--- a/BPMS docs/Сценарий тестирования.docx
+++ b/BPMS docs/Сценарий тестирования.docx
@@ -1,6 +1,6 @@
 
 <file path=word/document.xml><?xml version="1.0" encoding="utf-8"?>
-<w:document xmlns:wpc="http://schemas.microsoft.com/office/word/2010/wordprocessingCanvas" xmlns:cx="http://schemas.microsoft.com/office/drawing/2014/chartex" xmlns:cx1="http://schemas.microsoft.com/office/drawing/2015/9/8/chartex" xmlns:cx2="http://schemas.microsoft.com/office/drawing/2015/10/21/chartex" xmlns:cx3="http://schemas.microsoft.com/office/drawing/2016/5/9/chartex" xmlns:cx4="http://schemas.microsoft.com/office/drawing/2016/5/10/chartex" xmlns:cx5="http://schemas.microsoft.com/office/drawing/2016/5/11/chartex" xmlns:cx6="http://schemas.microsoft.com/office/drawing/2016/5/12/chartex" xmlns:cx7="http://schemas.microsoft.com/office/drawing/2016/5/13/chartex" xmlns:cx8="http://schemas.microsoft.com/office/drawing/2016/5/14/chartex" xmlns:mc="http://schemas.openxmlformats.org/markup-compatibility/2006" xmlns:o="urn:schemas-microsoft-com:office:office" xmlns:r="http://schemas.openxmlformats.org/officeDocument/2006/relationships" xmlns:m="http://schemas.openxmlformats.org/officeDocument/2006/math" xmlns:v="urn:schemas-microsoft-com:vml" xmlns:wp14="http://schemas.microsoft.com/office/word/2010/wordprocessingDrawing" xmlns:wp="http://schemas.openxmlformats.org/drawingml/2006/wordprocessingDrawing" xmlns:w10="urn:schemas-microsoft-com:office:word" xmlns:w="http://schemas.openxmlformats.org/wordprocessingml/2006/main" xmlns:w14="http://schemas.microsoft.com/office/word/2010/wordml" xmlns:w15="http://schemas.microsoft.com/office/word/2012/wordml" xmlns:w16se="http://schemas.microsoft.com/office/word/2015/wordml/symex" xmlns:wpg="http://schemas.microsoft.com/office/word/2010/wordprocessingGroup" xmlns:wpi="http://schemas.microsoft.com/office/word/2010/wordprocessingInk" xmlns:wne="http://schemas.microsoft.com/office/word/2006/wordml" xmlns:wps="http://schemas.microsoft.com/office/word/2010/wordprocessingShape" mc:Ignorable="w14 w15 w16se wp14">
+<w:document xmlns:wpc="http://schemas.microsoft.com/office/word/2010/wordprocessingCanvas" xmlns:cx="http://schemas.microsoft.com/office/drawing/2014/chartex" xmlns:cx1="http://schemas.microsoft.com/office/drawing/2015/9/8/chartex" xmlns:cx2="http://schemas.microsoft.com/office/drawing/2015/10/21/chartex" xmlns:cx3="http://schemas.microsoft.com/office/drawing/2016/5/9/chartex" xmlns:cx4="http://schemas.microsoft.com/office/drawing/2016/5/10/chartex" xmlns:cx5="http://schemas.microsoft.com/office/drawing/2016/5/11/chartex" xmlns:cx6="http://schemas.microsoft.com/office/drawing/2016/5/12/chartex" xmlns:cx7="http://schemas.microsoft.com/office/drawing/2016/5/13/chartex" xmlns:cx8="http://schemas.microsoft.com/office/drawing/2016/5/14/chartex" xmlns:mc="http://schemas.openxmlformats.org/markup-compatibility/2006" xmlns:aink="http://schemas.microsoft.com/office/drawing/2016/ink" xmlns:o="urn:schemas-microsoft-com:office:office" xmlns:r="http://schemas.openxmlformats.org/officeDocument/2006/relationships" xmlns:m="http://schemas.openxmlformats.org/officeDocument/2006/math" xmlns:v="urn:schemas-microsoft-com:vml" xmlns:wp14="http://schemas.microsoft.com/office/word/2010/wordprocessingDrawing" xmlns:wp="http://schemas.openxmlformats.org/drawingml/2006/wordprocessingDrawing" xmlns:w10="urn:schemas-microsoft-com:office:word" xmlns:w="http://schemas.openxmlformats.org/wordprocessingml/2006/main" xmlns:w14="http://schemas.microsoft.com/office/word/2010/wordml" xmlns:w15="http://schemas.microsoft.com/office/word/2012/wordml" xmlns:w16se="http://schemas.microsoft.com/office/word/2015/wordml/symex" xmlns:wpg="http://schemas.microsoft.com/office/word/2010/wordprocessingGroup" xmlns:wpi="http://schemas.microsoft.com/office/word/2010/wordprocessingInk" xmlns:wne="http://schemas.microsoft.com/office/word/2006/wordml" xmlns:wps="http://schemas.microsoft.com/office/word/2010/wordprocessingShape" mc:Ignorable="w14 w15 w16se wp14">
   <w:body>
     <w:p>
       <w:pPr>
@@ -96,8 +96,9 @@
         <w:jc w:val="center"/>
         <w:rPr>
           <w:rFonts w:ascii="Times New Roman" w:eastAsia="Times New Roman" w:hAnsi="Times New Roman" w:cs="Times New Roman"/>
-          <w:sz w:val="24"/>
-          <w:szCs w:val="24"/>
+          <w:color w:val="000000"/>
+          <w:sz w:val="28"/>
+          <w:szCs w:val="28"/>
           <w:lang w:eastAsia="ru-RU"/>
         </w:rPr>
       </w:pPr>
@@ -109,19 +110,8 @@
           <w:szCs w:val="28"/>
           <w:lang w:eastAsia="ru-RU"/>
         </w:rPr>
-        <w:t xml:space="preserve">УНИВЕРСИТЕТ «МПУ» </w:t>
+        <w:t>УНИВЕРСИТЕТ «МПУ»</w:t>
       </w:r>
-    </w:p>
-    <w:p>
-      <w:pPr>
-        <w:spacing w:after="0" w:line="240" w:lineRule="auto"/>
-        <w:rPr>
-          <w:rFonts w:ascii="Times New Roman" w:eastAsia="Times New Roman" w:hAnsi="Times New Roman" w:cs="Times New Roman"/>
-          <w:sz w:val="24"/>
-          <w:szCs w:val="24"/>
-          <w:lang w:eastAsia="ru-RU"/>
-        </w:rPr>
-      </w:pPr>
     </w:p>
     <w:p>
       <w:pPr>
@@ -164,8 +154,9 @@
         <w:jc w:val="center"/>
         <w:rPr>
           <w:rFonts w:ascii="Times New Roman" w:eastAsia="Times New Roman" w:hAnsi="Times New Roman" w:cs="Times New Roman"/>
-          <w:sz w:val="24"/>
-          <w:szCs w:val="24"/>
+          <w:color w:val="000000"/>
+          <w:sz w:val="28"/>
+          <w:szCs w:val="28"/>
           <w:lang w:eastAsia="ru-RU"/>
         </w:rPr>
       </w:pPr>
@@ -182,30 +173,6 @@
     </w:p>
     <w:p>
       <w:pPr>
-        <w:spacing w:after="240" w:line="240" w:lineRule="auto"/>
-        <w:rPr>
-          <w:rFonts w:ascii="Times New Roman" w:eastAsia="Times New Roman" w:hAnsi="Times New Roman" w:cs="Times New Roman"/>
-          <w:sz w:val="24"/>
-          <w:szCs w:val="24"/>
-          <w:lang w:eastAsia="ru-RU"/>
-        </w:rPr>
-      </w:pPr>
-    </w:p>
-    <w:p>
-      <w:pPr>
-        <w:spacing w:line="240" w:lineRule="auto"/>
-        <w:jc w:val="center"/>
-        <w:rPr>
-          <w:rFonts w:ascii="Times New Roman" w:eastAsia="Times New Roman" w:hAnsi="Times New Roman" w:cs="Times New Roman"/>
-          <w:color w:val="000000"/>
-          <w:sz w:val="28"/>
-          <w:szCs w:val="28"/>
-          <w:lang w:eastAsia="ru-RU"/>
-        </w:rPr>
-      </w:pPr>
-    </w:p>
-    <w:p>
-      <w:pPr>
         <w:spacing w:line="240" w:lineRule="auto"/>
         <w:jc w:val="center"/>
         <w:rPr>
@@ -228,19 +195,6 @@
         </w:rPr>
         <w:t>ТЕСТ КЕЙСЫ</w:t>
       </w:r>
-    </w:p>
-    <w:p>
-      <w:pPr>
-        <w:spacing w:line="240" w:lineRule="auto"/>
-        <w:jc w:val="center"/>
-        <w:rPr>
-          <w:rFonts w:ascii="Times New Roman" w:eastAsia="Times New Roman" w:hAnsi="Times New Roman" w:cs="Times New Roman"/>
-          <w:color w:val="000000"/>
-          <w:sz w:val="28"/>
-          <w:szCs w:val="28"/>
-          <w:lang w:eastAsia="ru-RU"/>
-        </w:rPr>
-      </w:pPr>
     </w:p>
     <w:p>
       <w:pPr>
@@ -284,36 +238,6 @@
         </w:rPr>
         <w:t>»</w:t>
       </w:r>
-      <w:bookmarkStart w:id="0" w:name="_GoBack"/>
-      <w:bookmarkEnd w:id="0"/>
-    </w:p>
-    <w:p>
-      <w:pPr>
-        <w:spacing w:line="240" w:lineRule="auto"/>
-        <w:ind w:firstLine="5103"/>
-        <w:jc w:val="both"/>
-        <w:rPr>
-          <w:rFonts w:ascii="Times New Roman" w:eastAsia="Times New Roman" w:hAnsi="Times New Roman" w:cs="Times New Roman"/>
-          <w:color w:val="000000"/>
-          <w:sz w:val="28"/>
-          <w:szCs w:val="28"/>
-          <w:lang w:eastAsia="ru-RU"/>
-        </w:rPr>
-      </w:pPr>
-    </w:p>
-    <w:p>
-      <w:pPr>
-        <w:spacing w:line="240" w:lineRule="auto"/>
-        <w:ind w:firstLine="5103"/>
-        <w:jc w:val="both"/>
-        <w:rPr>
-          <w:rFonts w:ascii="Times New Roman" w:eastAsia="Times New Roman" w:hAnsi="Times New Roman" w:cs="Times New Roman"/>
-          <w:color w:val="000000"/>
-          <w:sz w:val="28"/>
-          <w:szCs w:val="28"/>
-          <w:lang w:eastAsia="ru-RU"/>
-        </w:rPr>
-      </w:pPr>
     </w:p>
     <w:p>
       <w:pPr>
@@ -528,42 +452,12 @@
     <w:p>
       <w:pPr>
         <w:spacing w:after="0" w:line="240" w:lineRule="auto"/>
-        <w:ind w:firstLine="5103"/>
-        <w:jc w:val="both"/>
-        <w:rPr>
-          <w:rFonts w:ascii="Times New Roman" w:hAnsi="Times New Roman" w:cs="Times New Roman"/>
-          <w:sz w:val="24"/>
-          <w:szCs w:val="24"/>
-        </w:rPr>
-      </w:pPr>
-      <w:r>
+        <w:ind w:left="1416" w:firstLine="3687"/>
         <w:rPr>
           <w:rFonts w:ascii="Times New Roman" w:eastAsia="Times New Roman" w:hAnsi="Times New Roman" w:cs="Times New Roman"/>
-          <w:sz w:val="24"/>
-          <w:szCs w:val="24"/>
-          <w:lang w:eastAsia="ru-RU"/>
-        </w:rPr>
-        <w:br/>
-      </w:r>
-      <w:r>
-        <w:rPr>
-          <w:rFonts w:ascii="Times New Roman" w:eastAsia="Times New Roman" w:hAnsi="Times New Roman" w:cs="Times New Roman"/>
-          <w:sz w:val="24"/>
-          <w:szCs w:val="24"/>
-          <w:lang w:eastAsia="ru-RU"/>
-        </w:rPr>
-        <w:br/>
-      </w:r>
-    </w:p>
-    <w:p>
-      <w:pPr>
-        <w:spacing w:line="240" w:lineRule="auto"/>
-        <w:ind w:left="4248" w:firstLine="708"/>
-        <w:jc w:val="both"/>
-        <w:rPr>
-          <w:rFonts w:ascii="Times New Roman" w:eastAsia="Times New Roman" w:hAnsi="Times New Roman" w:cs="Times New Roman"/>
-          <w:sz w:val="24"/>
-          <w:szCs w:val="24"/>
+          <w:color w:val="000000"/>
+          <w:sz w:val="28"/>
+          <w:szCs w:val="28"/>
           <w:lang w:eastAsia="ru-RU"/>
         </w:rPr>
       </w:pPr>
@@ -580,19 +474,39 @@
     </w:p>
     <w:p>
       <w:pPr>
+        <w:spacing w:after="0" w:line="240" w:lineRule="auto"/>
+        <w:ind w:left="1416" w:firstLine="3687"/>
         <w:rPr>
           <w:rFonts w:ascii="Times New Roman" w:eastAsia="Times New Roman" w:hAnsi="Times New Roman" w:cs="Times New Roman"/>
-          <w:sz w:val="24"/>
-          <w:szCs w:val="24"/>
+          <w:color w:val="000000"/>
+          <w:sz w:val="28"/>
+          <w:szCs w:val="28"/>
           <w:lang w:eastAsia="ru-RU"/>
         </w:rPr>
       </w:pPr>
     </w:p>
-    <w:p/>
     <w:p>
       <w:pPr>
+        <w:spacing w:line="240" w:lineRule="auto"/>
         <w:jc w:val="center"/>
-      </w:pPr>
+        <w:rPr>
+          <w:rFonts w:ascii="Times New Roman" w:eastAsia="Times New Roman" w:hAnsi="Times New Roman" w:cs="Times New Roman"/>
+          <w:color w:val="000000"/>
+          <w:sz w:val="28"/>
+          <w:szCs w:val="28"/>
+          <w:lang w:eastAsia="ru-RU"/>
+        </w:rPr>
+      </w:pPr>
+      <w:r>
+        <w:rPr>
+          <w:rFonts w:ascii="Times New Roman" w:eastAsia="Times New Roman" w:hAnsi="Times New Roman" w:cs="Times New Roman"/>
+          <w:color w:val="000000"/>
+          <w:sz w:val="28"/>
+          <w:szCs w:val="28"/>
+          <w:lang w:eastAsia="ru-RU"/>
+        </w:rPr>
+        <w:t>Москва – 2017г.</w:t>
+      </w:r>
     </w:p>
     <w:p>
       <w:pPr>
@@ -613,7 +527,8 @@
           <w:szCs w:val="28"/>
           <w:lang w:eastAsia="ru-RU"/>
         </w:rPr>
-        <w:t>Москва – 201</w:t>
+        <w:lastRenderedPageBreak/>
+        <w:t>Процесс жизненный цикл курсового проекта в redmine</w:t>
       </w:r>
       <w:r>
         <w:rPr>
@@ -623,7 +538,1356 @@
           <w:szCs w:val="28"/>
           <w:lang w:eastAsia="ru-RU"/>
         </w:rPr>
-        <w:t>7</w:t>
+        <w:t>.</w:t>
+      </w:r>
+    </w:p>
+    <w:tbl>
+      <w:tblPr>
+        <w:tblpPr w:leftFromText="180" w:rightFromText="180" w:vertAnchor="text" w:horzAnchor="margin" w:tblpXSpec="center" w:tblpY="28"/>
+        <w:tblW w:w="15789" w:type="dxa"/>
+        <w:tblLook w:val="04A0" w:firstRow="1" w:lastRow="0" w:firstColumn="1" w:lastColumn="0" w:noHBand="0" w:noVBand="1"/>
+      </w:tblPr>
+      <w:tblGrid>
+        <w:gridCol w:w="859"/>
+        <w:gridCol w:w="2917"/>
+        <w:gridCol w:w="3889"/>
+        <w:gridCol w:w="3889"/>
+        <w:gridCol w:w="4235"/>
+      </w:tblGrid>
+      <w:tr>
+        <w:trPr>
+          <w:trHeight w:val="309"/>
+        </w:trPr>
+        <w:tc>
+          <w:tcPr>
+            <w:tcW w:w="859" w:type="dxa"/>
+            <w:tcBorders>
+              <w:top w:val="single" w:sz="4" w:space="0" w:color="auto"/>
+              <w:left w:val="single" w:sz="4" w:space="0" w:color="auto"/>
+              <w:bottom w:val="single" w:sz="4" w:space="0" w:color="auto"/>
+              <w:right w:val="single" w:sz="4" w:space="0" w:color="auto"/>
+            </w:tcBorders>
+            <w:shd w:val="clear" w:color="auto" w:fill="auto"/>
+            <w:noWrap/>
+            <w:vAlign w:val="bottom"/>
+            <w:hideMark/>
+          </w:tcPr>
+          <w:p>
+            <w:pPr>
+              <w:spacing w:after="0" w:line="240" w:lineRule="auto"/>
+              <w:jc w:val="center"/>
+              <w:rPr>
+                <w:rFonts w:ascii="Calibri" w:eastAsia="Times New Roman" w:hAnsi="Calibri" w:cs="Calibri"/>
+                <w:b/>
+                <w:color w:val="000000"/>
+              </w:rPr>
+            </w:pPr>
+            <w:r>
+              <w:rPr>
+                <w:rFonts w:ascii="Calibri" w:eastAsia="Times New Roman" w:hAnsi="Calibri" w:cs="Calibri"/>
+                <w:b/>
+                <w:color w:val="000000"/>
+              </w:rPr>
+              <w:t>Номер</w:t>
+            </w:r>
+          </w:p>
+        </w:tc>
+        <w:tc>
+          <w:tcPr>
+            <w:tcW w:w="2917" w:type="dxa"/>
+            <w:tcBorders>
+              <w:top w:val="single" w:sz="4" w:space="0" w:color="auto"/>
+              <w:left w:val="single" w:sz="4" w:space="0" w:color="auto"/>
+              <w:bottom w:val="single" w:sz="4" w:space="0" w:color="auto"/>
+              <w:right w:val="single" w:sz="4" w:space="0" w:color="auto"/>
+            </w:tcBorders>
+            <w:shd w:val="clear" w:color="auto" w:fill="auto"/>
+            <w:noWrap/>
+            <w:vAlign w:val="bottom"/>
+            <w:hideMark/>
+          </w:tcPr>
+          <w:p>
+            <w:pPr>
+              <w:spacing w:after="0" w:line="240" w:lineRule="auto"/>
+              <w:jc w:val="center"/>
+              <w:rPr>
+                <w:rFonts w:ascii="Calibri" w:eastAsia="Times New Roman" w:hAnsi="Calibri" w:cs="Calibri"/>
+                <w:b/>
+                <w:color w:val="000000"/>
+              </w:rPr>
+            </w:pPr>
+            <w:r>
+              <w:rPr>
+                <w:rFonts w:ascii="Calibri" w:eastAsia="Times New Roman" w:hAnsi="Calibri" w:cs="Calibri"/>
+                <w:b/>
+                <w:color w:val="000000"/>
+              </w:rPr>
+              <w:t>Название</w:t>
+            </w:r>
+          </w:p>
+        </w:tc>
+        <w:tc>
+          <w:tcPr>
+            <w:tcW w:w="3889" w:type="dxa"/>
+            <w:tcBorders>
+              <w:top w:val="single" w:sz="4" w:space="0" w:color="auto"/>
+              <w:left w:val="single" w:sz="4" w:space="0" w:color="auto"/>
+              <w:bottom w:val="single" w:sz="4" w:space="0" w:color="auto"/>
+              <w:right w:val="single" w:sz="4" w:space="0" w:color="auto"/>
+            </w:tcBorders>
+          </w:tcPr>
+          <w:p>
+            <w:pPr>
+              <w:spacing w:after="0" w:line="240" w:lineRule="auto"/>
+              <w:jc w:val="center"/>
+              <w:rPr>
+                <w:rFonts w:ascii="Calibri" w:eastAsia="Times New Roman" w:hAnsi="Calibri" w:cs="Calibri"/>
+                <w:b/>
+                <w:color w:val="000000"/>
+              </w:rPr>
+            </w:pPr>
+            <w:r>
+              <w:rPr>
+                <w:rFonts w:ascii="Calibri" w:eastAsia="Times New Roman" w:hAnsi="Calibri" w:cs="Calibri"/>
+                <w:b/>
+                <w:color w:val="000000"/>
+              </w:rPr>
+              <w:t>Предусловие</w:t>
+            </w:r>
+          </w:p>
+        </w:tc>
+        <w:tc>
+          <w:tcPr>
+            <w:tcW w:w="3889" w:type="dxa"/>
+            <w:tcBorders>
+              <w:top w:val="single" w:sz="4" w:space="0" w:color="auto"/>
+              <w:left w:val="single" w:sz="4" w:space="0" w:color="auto"/>
+              <w:bottom w:val="single" w:sz="4" w:space="0" w:color="auto"/>
+              <w:right w:val="single" w:sz="4" w:space="0" w:color="auto"/>
+            </w:tcBorders>
+            <w:shd w:val="clear" w:color="auto" w:fill="auto"/>
+            <w:noWrap/>
+            <w:vAlign w:val="bottom"/>
+            <w:hideMark/>
+          </w:tcPr>
+          <w:p>
+            <w:pPr>
+              <w:spacing w:after="0" w:line="240" w:lineRule="auto"/>
+              <w:jc w:val="center"/>
+              <w:rPr>
+                <w:rFonts w:ascii="Calibri" w:eastAsia="Times New Roman" w:hAnsi="Calibri" w:cs="Calibri"/>
+                <w:b/>
+                <w:color w:val="000000"/>
+              </w:rPr>
+            </w:pPr>
+            <w:r>
+              <w:rPr>
+                <w:rFonts w:ascii="Calibri" w:eastAsia="Times New Roman" w:hAnsi="Calibri" w:cs="Calibri"/>
+                <w:b/>
+                <w:color w:val="000000"/>
+              </w:rPr>
+              <w:t>Шаги</w:t>
+            </w:r>
+          </w:p>
+        </w:tc>
+        <w:tc>
+          <w:tcPr>
+            <w:tcW w:w="4235" w:type="dxa"/>
+            <w:tcBorders>
+              <w:top w:val="single" w:sz="4" w:space="0" w:color="auto"/>
+              <w:left w:val="single" w:sz="4" w:space="0" w:color="auto"/>
+              <w:bottom w:val="single" w:sz="4" w:space="0" w:color="auto"/>
+              <w:right w:val="single" w:sz="4" w:space="0" w:color="auto"/>
+            </w:tcBorders>
+            <w:shd w:val="clear" w:color="auto" w:fill="auto"/>
+            <w:noWrap/>
+            <w:vAlign w:val="bottom"/>
+            <w:hideMark/>
+          </w:tcPr>
+          <w:p>
+            <w:pPr>
+              <w:spacing w:after="0" w:line="240" w:lineRule="auto"/>
+              <w:jc w:val="center"/>
+              <w:rPr>
+                <w:rFonts w:ascii="Calibri" w:eastAsia="Times New Roman" w:hAnsi="Calibri" w:cs="Calibri"/>
+                <w:b/>
+                <w:color w:val="000000"/>
+              </w:rPr>
+            </w:pPr>
+            <w:r>
+              <w:rPr>
+                <w:rFonts w:ascii="Calibri" w:eastAsia="Times New Roman" w:hAnsi="Calibri" w:cs="Calibri"/>
+                <w:b/>
+                <w:color w:val="000000"/>
+              </w:rPr>
+              <w:t>Ожидаемый результат</w:t>
+            </w:r>
+          </w:p>
+        </w:tc>
+      </w:tr>
+      <w:tr>
+        <w:trPr>
+          <w:trHeight w:val="1386"/>
+        </w:trPr>
+        <w:tc>
+          <w:tcPr>
+            <w:tcW w:w="859" w:type="dxa"/>
+            <w:tcBorders>
+              <w:top w:val="single" w:sz="4" w:space="0" w:color="auto"/>
+              <w:left w:val="single" w:sz="4" w:space="0" w:color="auto"/>
+              <w:bottom w:val="single" w:sz="4" w:space="0" w:color="auto"/>
+              <w:right w:val="single" w:sz="4" w:space="0" w:color="auto"/>
+            </w:tcBorders>
+            <w:shd w:val="clear" w:color="auto" w:fill="auto"/>
+            <w:noWrap/>
+            <w:hideMark/>
+          </w:tcPr>
+          <w:p>
+            <w:pPr>
+              <w:spacing w:after="0" w:line="240" w:lineRule="auto"/>
+              <w:jc w:val="center"/>
+              <w:rPr>
+                <w:rFonts w:ascii="Calibri" w:eastAsia="Times New Roman" w:hAnsi="Calibri" w:cs="Calibri"/>
+                <w:color w:val="000000"/>
+              </w:rPr>
+            </w:pPr>
+            <w:r>
+              <w:rPr>
+                <w:rFonts w:ascii="Calibri" w:eastAsia="Times New Roman" w:hAnsi="Calibri" w:cs="Calibri"/>
+                <w:color w:val="000000"/>
+              </w:rPr>
+              <w:t>Т</w:t>
+            </w:r>
+            <w:r>
+              <w:rPr>
+                <w:rFonts w:ascii="Calibri" w:eastAsia="Times New Roman" w:hAnsi="Calibri" w:cs="Calibri"/>
+                <w:color w:val="000000"/>
+              </w:rPr>
+              <w:t>1.</w:t>
+            </w:r>
+            <w:r>
+              <w:rPr>
+                <w:rFonts w:ascii="Calibri" w:eastAsia="Times New Roman" w:hAnsi="Calibri" w:cs="Calibri"/>
+                <w:color w:val="000000"/>
+              </w:rPr>
+              <w:t>1</w:t>
+            </w:r>
+          </w:p>
+        </w:tc>
+        <w:tc>
+          <w:tcPr>
+            <w:tcW w:w="2917" w:type="dxa"/>
+            <w:tcBorders>
+              <w:top w:val="single" w:sz="4" w:space="0" w:color="auto"/>
+              <w:left w:val="single" w:sz="4" w:space="0" w:color="auto"/>
+              <w:bottom w:val="single" w:sz="4" w:space="0" w:color="auto"/>
+              <w:right w:val="single" w:sz="4" w:space="0" w:color="auto"/>
+            </w:tcBorders>
+            <w:shd w:val="clear" w:color="auto" w:fill="auto"/>
+            <w:noWrap/>
+            <w:hideMark/>
+          </w:tcPr>
+          <w:p>
+            <w:pPr>
+              <w:spacing w:after="0" w:line="240" w:lineRule="auto"/>
+              <w:jc w:val="center"/>
+              <w:rPr>
+                <w:rFonts w:ascii="Calibri" w:eastAsia="Times New Roman" w:hAnsi="Calibri" w:cs="Calibri"/>
+                <w:color w:val="000000"/>
+              </w:rPr>
+            </w:pPr>
+            <w:r>
+              <w:rPr>
+                <w:rFonts w:ascii="Calibri" w:eastAsia="Times New Roman" w:hAnsi="Calibri" w:cs="Calibri"/>
+                <w:color w:val="000000"/>
+              </w:rPr>
+              <w:t>Занести данные о курсовых проектах.</w:t>
+            </w:r>
+          </w:p>
+        </w:tc>
+        <w:tc>
+          <w:tcPr>
+            <w:tcW w:w="3889" w:type="dxa"/>
+            <w:tcBorders>
+              <w:top w:val="single" w:sz="4" w:space="0" w:color="auto"/>
+              <w:left w:val="single" w:sz="4" w:space="0" w:color="auto"/>
+              <w:bottom w:val="single" w:sz="4" w:space="0" w:color="auto"/>
+              <w:right w:val="single" w:sz="4" w:space="0" w:color="auto"/>
+            </w:tcBorders>
+          </w:tcPr>
+          <w:p>
+            <w:pPr>
+              <w:spacing w:after="0" w:line="240" w:lineRule="auto"/>
+              <w:jc w:val="center"/>
+              <w:rPr>
+                <w:rFonts w:ascii="Calibri" w:hAnsi="Calibri" w:cs="Calibri"/>
+                <w:color w:val="000000"/>
+              </w:rPr>
+            </w:pPr>
+            <w:r>
+              <w:rPr>
+                <w:rFonts w:ascii="Calibri" w:eastAsia="Times New Roman" w:hAnsi="Calibri" w:cs="Calibri"/>
+                <w:color w:val="000000"/>
+              </w:rPr>
+              <w:t>Открыта форма «</w:t>
+            </w:r>
+            <w:r>
+              <w:rPr>
+                <w:rFonts w:ascii="Calibri" w:hAnsi="Calibri" w:cs="Calibri"/>
+                <w:color w:val="000000"/>
+              </w:rPr>
+              <w:t xml:space="preserve">Занесение сведений о проекте и его </w:t>
+            </w:r>
+            <w:r>
+              <w:rPr>
+                <w:rFonts w:ascii="Calibri" w:hAnsi="Calibri" w:cs="Calibri"/>
+                <w:color w:val="000000"/>
+              </w:rPr>
+              <w:t>участниках</w:t>
+            </w:r>
+            <w:r>
+              <w:rPr>
+                <w:rFonts w:ascii="Calibri" w:hAnsi="Calibri" w:cs="Calibri"/>
+                <w:color w:val="000000"/>
+              </w:rPr>
+              <w:t>»</w:t>
+            </w:r>
+          </w:p>
+        </w:tc>
+        <w:tc>
+          <w:tcPr>
+            <w:tcW w:w="3889" w:type="dxa"/>
+            <w:tcBorders>
+              <w:top w:val="single" w:sz="4" w:space="0" w:color="auto"/>
+              <w:left w:val="single" w:sz="4" w:space="0" w:color="auto"/>
+              <w:bottom w:val="single" w:sz="4" w:space="0" w:color="auto"/>
+              <w:right w:val="single" w:sz="4" w:space="0" w:color="auto"/>
+            </w:tcBorders>
+            <w:shd w:val="clear" w:color="auto" w:fill="auto"/>
+            <w:hideMark/>
+          </w:tcPr>
+          <w:p>
+            <w:pPr>
+              <w:pStyle w:val="a3"/>
+              <w:numPr>
+                <w:ilvl w:val="0"/>
+                <w:numId w:val="2"/>
+              </w:numPr>
+              <w:spacing w:after="0" w:line="240" w:lineRule="auto"/>
+              <w:rPr>
+                <w:rFonts w:ascii="Calibri" w:eastAsia="Times New Roman" w:hAnsi="Calibri" w:cs="Calibri"/>
+                <w:color w:val="000000"/>
+              </w:rPr>
+            </w:pPr>
+            <w:r>
+              <w:rPr>
+                <w:rFonts w:ascii="Calibri" w:eastAsia="Times New Roman" w:hAnsi="Calibri" w:cs="Calibri"/>
+                <w:color w:val="000000"/>
+              </w:rPr>
+              <w:t>Нажать на кнопку открытия файла.</w:t>
+            </w:r>
+          </w:p>
+          <w:p>
+            <w:pPr>
+              <w:pStyle w:val="a3"/>
+              <w:numPr>
+                <w:ilvl w:val="0"/>
+                <w:numId w:val="2"/>
+              </w:numPr>
+              <w:spacing w:after="0" w:line="240" w:lineRule="auto"/>
+              <w:rPr>
+                <w:rFonts w:ascii="Calibri" w:eastAsia="Times New Roman" w:hAnsi="Calibri" w:cs="Calibri"/>
+                <w:color w:val="000000"/>
+              </w:rPr>
+            </w:pPr>
+            <w:r>
+              <w:rPr>
+                <w:rFonts w:ascii="Calibri" w:eastAsia="Times New Roman" w:hAnsi="Calibri" w:cs="Calibri"/>
+                <w:color w:val="000000"/>
+              </w:rPr>
+              <w:t>Выбрать файл «Курсовые проекты.</w:t>
+            </w:r>
+            <w:r>
+              <w:rPr>
+                <w:rFonts w:ascii="Calibri" w:eastAsia="Times New Roman" w:hAnsi="Calibri" w:cs="Calibri"/>
+                <w:color w:val="000000"/>
+                <w:lang w:val="en-US"/>
+              </w:rPr>
+              <w:t>xml</w:t>
+            </w:r>
+            <w:r>
+              <w:rPr>
+                <w:rFonts w:ascii="Calibri" w:eastAsia="Times New Roman" w:hAnsi="Calibri" w:cs="Calibri"/>
+                <w:color w:val="000000"/>
+              </w:rPr>
+              <w:t>».</w:t>
+            </w:r>
+          </w:p>
+          <w:p>
+            <w:pPr>
+              <w:pStyle w:val="a3"/>
+              <w:numPr>
+                <w:ilvl w:val="0"/>
+                <w:numId w:val="2"/>
+              </w:numPr>
+              <w:spacing w:after="0" w:line="240" w:lineRule="auto"/>
+              <w:rPr>
+                <w:rFonts w:ascii="Calibri" w:eastAsia="Times New Roman" w:hAnsi="Calibri" w:cs="Calibri"/>
+                <w:color w:val="000000"/>
+              </w:rPr>
+            </w:pPr>
+            <w:bookmarkStart w:id="0" w:name="OLE_LINK4"/>
+            <w:r>
+              <w:rPr>
+                <w:rFonts w:ascii="Calibri" w:eastAsia="Times New Roman" w:hAnsi="Calibri" w:cs="Calibri"/>
+                <w:color w:val="000000"/>
+              </w:rPr>
+              <w:t>Нажать кнопку «Далее».</w:t>
+            </w:r>
+            <w:bookmarkEnd w:id="0"/>
+          </w:p>
+        </w:tc>
+        <w:tc>
+          <w:tcPr>
+            <w:tcW w:w="4235" w:type="dxa"/>
+            <w:tcBorders>
+              <w:top w:val="single" w:sz="4" w:space="0" w:color="auto"/>
+              <w:left w:val="single" w:sz="4" w:space="0" w:color="auto"/>
+              <w:bottom w:val="single" w:sz="4" w:space="0" w:color="auto"/>
+              <w:right w:val="single" w:sz="4" w:space="0" w:color="auto"/>
+            </w:tcBorders>
+            <w:shd w:val="clear" w:color="auto" w:fill="auto"/>
+            <w:noWrap/>
+            <w:hideMark/>
+          </w:tcPr>
+          <w:p>
+            <w:pPr>
+              <w:spacing w:after="0" w:line="240" w:lineRule="auto"/>
+              <w:jc w:val="center"/>
+              <w:rPr>
+                <w:rFonts w:ascii="Calibri" w:eastAsia="Times New Roman" w:hAnsi="Calibri" w:cs="Calibri"/>
+                <w:color w:val="000000"/>
+              </w:rPr>
+            </w:pPr>
+            <w:r>
+              <w:rPr>
+                <w:rFonts w:ascii="Calibri" w:eastAsia="Times New Roman" w:hAnsi="Calibri" w:cs="Calibri"/>
+              </w:rPr>
+              <w:t xml:space="preserve">Переход </w:t>
+            </w:r>
+            <w:r>
+              <w:rPr>
+                <w:rFonts w:ascii="Calibri" w:eastAsia="Times New Roman" w:hAnsi="Calibri" w:cs="Calibri"/>
+                <w:sz w:val="21"/>
+              </w:rPr>
+              <w:t>к процессу</w:t>
+            </w:r>
+            <w:r>
+              <w:rPr>
+                <w:rFonts w:ascii="Calibri" w:eastAsia="Times New Roman" w:hAnsi="Calibri" w:cs="Calibri"/>
+                <w:sz w:val="21"/>
+              </w:rPr>
+              <w:t xml:space="preserve"> «Создаёт проект»</w:t>
+            </w:r>
+          </w:p>
+        </w:tc>
+      </w:tr>
+      <w:tr>
+        <w:trPr>
+          <w:trHeight w:val="1386"/>
+        </w:trPr>
+        <w:tc>
+          <w:tcPr>
+            <w:tcW w:w="859" w:type="dxa"/>
+            <w:tcBorders>
+              <w:top w:val="single" w:sz="4" w:space="0" w:color="auto"/>
+              <w:left w:val="single" w:sz="4" w:space="0" w:color="auto"/>
+              <w:bottom w:val="single" w:sz="4" w:space="0" w:color="auto"/>
+              <w:right w:val="single" w:sz="4" w:space="0" w:color="auto"/>
+            </w:tcBorders>
+            <w:shd w:val="clear" w:color="auto" w:fill="auto"/>
+            <w:noWrap/>
+            <w:hideMark/>
+          </w:tcPr>
+          <w:p>
+            <w:pPr>
+              <w:spacing w:after="0" w:line="240" w:lineRule="auto"/>
+              <w:jc w:val="center"/>
+              <w:rPr>
+                <w:rFonts w:ascii="Calibri" w:eastAsia="Times New Roman" w:hAnsi="Calibri" w:cs="Calibri"/>
+                <w:color w:val="000000"/>
+              </w:rPr>
+            </w:pPr>
+            <w:bookmarkStart w:id="1" w:name="_Hlk484209799"/>
+            <w:r>
+              <w:rPr>
+                <w:rFonts w:ascii="Calibri" w:eastAsia="Times New Roman" w:hAnsi="Calibri" w:cs="Calibri"/>
+                <w:color w:val="000000"/>
+              </w:rPr>
+              <w:t>Т</w:t>
+            </w:r>
+            <w:r>
+              <w:rPr>
+                <w:rFonts w:ascii="Calibri" w:eastAsia="Times New Roman" w:hAnsi="Calibri" w:cs="Calibri"/>
+                <w:color w:val="000000"/>
+              </w:rPr>
+              <w:t>1.</w:t>
+            </w:r>
+            <w:r>
+              <w:rPr>
+                <w:rFonts w:ascii="Calibri" w:eastAsia="Times New Roman" w:hAnsi="Calibri" w:cs="Calibri"/>
+                <w:color w:val="000000"/>
+              </w:rPr>
+              <w:t>2</w:t>
+            </w:r>
+          </w:p>
+        </w:tc>
+        <w:tc>
+          <w:tcPr>
+            <w:tcW w:w="2917" w:type="dxa"/>
+            <w:tcBorders>
+              <w:top w:val="single" w:sz="4" w:space="0" w:color="auto"/>
+              <w:left w:val="single" w:sz="4" w:space="0" w:color="auto"/>
+              <w:bottom w:val="single" w:sz="4" w:space="0" w:color="auto"/>
+              <w:right w:val="single" w:sz="4" w:space="0" w:color="auto"/>
+            </w:tcBorders>
+            <w:shd w:val="clear" w:color="auto" w:fill="auto"/>
+            <w:noWrap/>
+            <w:hideMark/>
+          </w:tcPr>
+          <w:p>
+            <w:pPr>
+              <w:spacing w:after="0" w:line="240" w:lineRule="auto"/>
+              <w:jc w:val="center"/>
+              <w:rPr>
+                <w:rFonts w:ascii="Calibri" w:eastAsia="Times New Roman" w:hAnsi="Calibri" w:cs="Calibri"/>
+                <w:color w:val="000000"/>
+              </w:rPr>
+            </w:pPr>
+            <w:bookmarkStart w:id="2" w:name="OLE_LINK5"/>
+            <w:r>
+              <w:rPr>
+                <w:rFonts w:ascii="Calibri" w:eastAsia="Times New Roman" w:hAnsi="Calibri" w:cs="Calibri"/>
+                <w:color w:val="000000"/>
+              </w:rPr>
+              <w:t>Отметить существование багов в проекте.</w:t>
+            </w:r>
+            <w:bookmarkEnd w:id="2"/>
+          </w:p>
+        </w:tc>
+        <w:tc>
+          <w:tcPr>
+            <w:tcW w:w="3889" w:type="dxa"/>
+            <w:tcBorders>
+              <w:top w:val="single" w:sz="4" w:space="0" w:color="auto"/>
+              <w:left w:val="single" w:sz="4" w:space="0" w:color="auto"/>
+              <w:bottom w:val="single" w:sz="4" w:space="0" w:color="auto"/>
+              <w:right w:val="single" w:sz="4" w:space="0" w:color="auto"/>
+            </w:tcBorders>
+          </w:tcPr>
+          <w:p>
+            <w:pPr>
+              <w:spacing w:after="0" w:line="240" w:lineRule="auto"/>
+              <w:jc w:val="center"/>
+              <w:rPr>
+                <w:rFonts w:ascii="Calibri" w:eastAsia="Times New Roman" w:hAnsi="Calibri" w:cs="Calibri"/>
+                <w:color w:val="000000"/>
+              </w:rPr>
+            </w:pPr>
+            <w:r>
+              <w:rPr>
+                <w:rFonts w:ascii="Calibri" w:eastAsia="Times New Roman" w:hAnsi="Calibri" w:cs="Calibri"/>
+                <w:color w:val="000000"/>
+              </w:rPr>
+              <w:t>Открыта форма «</w:t>
+            </w:r>
+            <w:r>
+              <w:rPr>
+                <w:rFonts w:ascii="Calibri" w:hAnsi="Calibri" w:cs="Calibri"/>
+                <w:color w:val="000000"/>
+              </w:rPr>
+              <w:t>Проверка задачи</w:t>
+            </w:r>
+            <w:r>
+              <w:rPr>
+                <w:rFonts w:ascii="Calibri" w:hAnsi="Calibri" w:cs="Calibri"/>
+                <w:color w:val="000000"/>
+              </w:rPr>
+              <w:t>»</w:t>
+            </w:r>
+          </w:p>
+        </w:tc>
+        <w:tc>
+          <w:tcPr>
+            <w:tcW w:w="3889" w:type="dxa"/>
+            <w:tcBorders>
+              <w:top w:val="single" w:sz="4" w:space="0" w:color="auto"/>
+              <w:left w:val="single" w:sz="4" w:space="0" w:color="auto"/>
+              <w:bottom w:val="single" w:sz="4" w:space="0" w:color="auto"/>
+              <w:right w:val="single" w:sz="4" w:space="0" w:color="auto"/>
+            </w:tcBorders>
+            <w:shd w:val="clear" w:color="auto" w:fill="auto"/>
+            <w:hideMark/>
+          </w:tcPr>
+          <w:p>
+            <w:pPr>
+              <w:pStyle w:val="a3"/>
+              <w:numPr>
+                <w:ilvl w:val="0"/>
+                <w:numId w:val="10"/>
+              </w:numPr>
+              <w:spacing w:after="0" w:line="240" w:lineRule="auto"/>
+              <w:rPr>
+                <w:rFonts w:ascii="Calibri" w:eastAsia="Times New Roman" w:hAnsi="Calibri" w:cs="Calibri"/>
+                <w:color w:val="000000"/>
+              </w:rPr>
+            </w:pPr>
+            <w:r>
+              <w:rPr>
+                <w:rFonts w:ascii="Calibri" w:eastAsia="Times New Roman" w:hAnsi="Calibri" w:cs="Calibri"/>
+                <w:color w:val="000000"/>
+              </w:rPr>
+              <w:t>Нажать на радио кнопку «Да» в поле «Есть недочёты»</w:t>
+            </w:r>
+          </w:p>
+          <w:p>
+            <w:pPr>
+              <w:pStyle w:val="a3"/>
+              <w:numPr>
+                <w:ilvl w:val="0"/>
+                <w:numId w:val="10"/>
+              </w:numPr>
+              <w:spacing w:after="0" w:line="240" w:lineRule="auto"/>
+              <w:rPr>
+                <w:rFonts w:ascii="Calibri" w:eastAsia="Times New Roman" w:hAnsi="Calibri" w:cs="Calibri"/>
+                <w:color w:val="000000"/>
+              </w:rPr>
+            </w:pPr>
+            <w:r>
+              <w:rPr>
+                <w:rFonts w:ascii="Calibri" w:eastAsia="Times New Roman" w:hAnsi="Calibri" w:cs="Calibri"/>
+                <w:color w:val="000000"/>
+              </w:rPr>
+              <w:t>Нажать кнопку «Далее».</w:t>
+            </w:r>
+          </w:p>
+        </w:tc>
+        <w:tc>
+          <w:tcPr>
+            <w:tcW w:w="4235" w:type="dxa"/>
+            <w:tcBorders>
+              <w:top w:val="single" w:sz="4" w:space="0" w:color="auto"/>
+              <w:left w:val="single" w:sz="4" w:space="0" w:color="auto"/>
+              <w:bottom w:val="single" w:sz="4" w:space="0" w:color="auto"/>
+              <w:right w:val="single" w:sz="4" w:space="0" w:color="auto"/>
+            </w:tcBorders>
+            <w:shd w:val="clear" w:color="auto" w:fill="auto"/>
+            <w:noWrap/>
+            <w:hideMark/>
+          </w:tcPr>
+          <w:p>
+            <w:pPr>
+              <w:spacing w:after="0" w:line="240" w:lineRule="auto"/>
+              <w:jc w:val="center"/>
+              <w:rPr>
+                <w:rFonts w:ascii="Calibri" w:eastAsia="Times New Roman" w:hAnsi="Calibri" w:cs="Calibri"/>
+                <w:color w:val="000000"/>
+              </w:rPr>
+            </w:pPr>
+            <w:r>
+              <w:rPr>
+                <w:rFonts w:ascii="Calibri" w:eastAsia="Times New Roman" w:hAnsi="Calibri" w:cs="Calibri"/>
+              </w:rPr>
+              <w:t xml:space="preserve">Переход </w:t>
+            </w:r>
+            <w:r>
+              <w:rPr>
+                <w:rFonts w:ascii="Calibri" w:eastAsia="Times New Roman" w:hAnsi="Calibri" w:cs="Calibri"/>
+                <w:sz w:val="21"/>
+              </w:rPr>
+              <w:t>к процессу</w:t>
+            </w:r>
+            <w:r>
+              <w:rPr>
+                <w:rFonts w:ascii="Calibri" w:eastAsia="Times New Roman" w:hAnsi="Calibri" w:cs="Calibri"/>
+                <w:sz w:val="21"/>
+              </w:rPr>
+              <w:t xml:space="preserve"> «</w:t>
+            </w:r>
+            <w:r>
+              <w:rPr>
+                <w:rFonts w:ascii="Calibri" w:eastAsia="Times New Roman" w:hAnsi="Calibri" w:cs="Calibri"/>
+                <w:sz w:val="21"/>
+              </w:rPr>
+              <w:t>Создание бага по задаче»</w:t>
+            </w:r>
+          </w:p>
+        </w:tc>
+      </w:tr>
+      <w:bookmarkEnd w:id="1"/>
+      <w:tr>
+        <w:trPr>
+          <w:trHeight w:val="1386"/>
+        </w:trPr>
+        <w:tc>
+          <w:tcPr>
+            <w:tcW w:w="859" w:type="dxa"/>
+            <w:tcBorders>
+              <w:top w:val="single" w:sz="4" w:space="0" w:color="auto"/>
+              <w:left w:val="single" w:sz="4" w:space="0" w:color="auto"/>
+              <w:bottom w:val="single" w:sz="4" w:space="0" w:color="auto"/>
+              <w:right w:val="single" w:sz="4" w:space="0" w:color="auto"/>
+            </w:tcBorders>
+            <w:shd w:val="clear" w:color="auto" w:fill="auto"/>
+            <w:noWrap/>
+            <w:hideMark/>
+          </w:tcPr>
+          <w:p>
+            <w:pPr>
+              <w:spacing w:after="0" w:line="240" w:lineRule="auto"/>
+              <w:jc w:val="center"/>
+              <w:rPr>
+                <w:rFonts w:ascii="Calibri" w:eastAsia="Times New Roman" w:hAnsi="Calibri" w:cs="Calibri"/>
+                <w:color w:val="000000"/>
+              </w:rPr>
+            </w:pPr>
+            <w:r>
+              <w:rPr>
+                <w:rFonts w:ascii="Calibri" w:eastAsia="Times New Roman" w:hAnsi="Calibri" w:cs="Calibri"/>
+                <w:color w:val="000000"/>
+              </w:rPr>
+              <w:t>Т</w:t>
+            </w:r>
+            <w:r>
+              <w:rPr>
+                <w:rFonts w:ascii="Calibri" w:eastAsia="Times New Roman" w:hAnsi="Calibri" w:cs="Calibri"/>
+                <w:color w:val="000000"/>
+              </w:rPr>
+              <w:t>1.</w:t>
+            </w:r>
+            <w:r>
+              <w:rPr>
+                <w:rFonts w:ascii="Calibri" w:eastAsia="Times New Roman" w:hAnsi="Calibri" w:cs="Calibri"/>
+                <w:color w:val="000000"/>
+              </w:rPr>
+              <w:t>3</w:t>
+            </w:r>
+          </w:p>
+        </w:tc>
+        <w:tc>
+          <w:tcPr>
+            <w:tcW w:w="2917" w:type="dxa"/>
+            <w:tcBorders>
+              <w:top w:val="single" w:sz="4" w:space="0" w:color="auto"/>
+              <w:left w:val="single" w:sz="4" w:space="0" w:color="auto"/>
+              <w:bottom w:val="single" w:sz="4" w:space="0" w:color="auto"/>
+              <w:right w:val="single" w:sz="4" w:space="0" w:color="auto"/>
+            </w:tcBorders>
+            <w:shd w:val="clear" w:color="auto" w:fill="auto"/>
+            <w:noWrap/>
+            <w:hideMark/>
+          </w:tcPr>
+          <w:p>
+            <w:pPr>
+              <w:spacing w:after="0" w:line="240" w:lineRule="auto"/>
+              <w:jc w:val="center"/>
+              <w:rPr>
+                <w:rFonts w:ascii="Calibri" w:eastAsia="Times New Roman" w:hAnsi="Calibri" w:cs="Calibri"/>
+                <w:color w:val="000000"/>
+              </w:rPr>
+            </w:pPr>
+            <w:bookmarkStart w:id="3" w:name="OLE_LINK8"/>
+            <w:bookmarkStart w:id="4" w:name="OLE_LINK9"/>
+            <w:r>
+              <w:rPr>
+                <w:rFonts w:ascii="Calibri" w:eastAsia="Times New Roman" w:hAnsi="Calibri" w:cs="Calibri"/>
+                <w:color w:val="000000"/>
+              </w:rPr>
+              <w:t>Отметить отсутствие багов в проекте.</w:t>
+            </w:r>
+            <w:bookmarkEnd w:id="3"/>
+            <w:bookmarkEnd w:id="4"/>
+          </w:p>
+        </w:tc>
+        <w:tc>
+          <w:tcPr>
+            <w:tcW w:w="3889" w:type="dxa"/>
+            <w:tcBorders>
+              <w:top w:val="single" w:sz="4" w:space="0" w:color="auto"/>
+              <w:left w:val="single" w:sz="4" w:space="0" w:color="auto"/>
+              <w:bottom w:val="single" w:sz="4" w:space="0" w:color="auto"/>
+              <w:right w:val="single" w:sz="4" w:space="0" w:color="auto"/>
+            </w:tcBorders>
+          </w:tcPr>
+          <w:p>
+            <w:pPr>
+              <w:spacing w:after="0" w:line="240" w:lineRule="auto"/>
+              <w:jc w:val="center"/>
+              <w:rPr>
+                <w:rFonts w:ascii="Calibri" w:eastAsia="Times New Roman" w:hAnsi="Calibri" w:cs="Calibri"/>
+                <w:color w:val="000000"/>
+              </w:rPr>
+            </w:pPr>
+            <w:r>
+              <w:rPr>
+                <w:rFonts w:ascii="Calibri" w:eastAsia="Times New Roman" w:hAnsi="Calibri" w:cs="Calibri"/>
+                <w:color w:val="000000"/>
+              </w:rPr>
+              <w:t>Открыта форма «</w:t>
+            </w:r>
+            <w:r>
+              <w:rPr>
+                <w:rFonts w:ascii="Calibri" w:hAnsi="Calibri" w:cs="Calibri"/>
+                <w:color w:val="000000"/>
+              </w:rPr>
+              <w:t>Проверка задачи»</w:t>
+            </w:r>
+          </w:p>
+        </w:tc>
+        <w:tc>
+          <w:tcPr>
+            <w:tcW w:w="3889" w:type="dxa"/>
+            <w:tcBorders>
+              <w:top w:val="single" w:sz="4" w:space="0" w:color="auto"/>
+              <w:left w:val="single" w:sz="4" w:space="0" w:color="auto"/>
+              <w:bottom w:val="single" w:sz="4" w:space="0" w:color="auto"/>
+              <w:right w:val="single" w:sz="4" w:space="0" w:color="auto"/>
+            </w:tcBorders>
+            <w:shd w:val="clear" w:color="auto" w:fill="auto"/>
+            <w:hideMark/>
+          </w:tcPr>
+          <w:p>
+            <w:pPr>
+              <w:pStyle w:val="a3"/>
+              <w:numPr>
+                <w:ilvl w:val="0"/>
+                <w:numId w:val="9"/>
+              </w:numPr>
+              <w:spacing w:after="0" w:line="240" w:lineRule="auto"/>
+              <w:rPr>
+                <w:rFonts w:ascii="Calibri" w:eastAsia="Times New Roman" w:hAnsi="Calibri" w:cs="Calibri"/>
+                <w:color w:val="000000"/>
+              </w:rPr>
+            </w:pPr>
+            <w:r>
+              <w:rPr>
+                <w:rFonts w:ascii="Calibri" w:eastAsia="Times New Roman" w:hAnsi="Calibri" w:cs="Calibri"/>
+                <w:color w:val="000000"/>
+              </w:rPr>
+              <w:t>Нажать на радио кнопку «Нет» в поле «Есть недочёты»</w:t>
+            </w:r>
+          </w:p>
+          <w:p>
+            <w:pPr>
+              <w:pStyle w:val="a3"/>
+              <w:numPr>
+                <w:ilvl w:val="0"/>
+                <w:numId w:val="9"/>
+              </w:numPr>
+              <w:spacing w:after="0" w:line="240" w:lineRule="auto"/>
+              <w:rPr>
+                <w:rFonts w:ascii="Calibri" w:eastAsia="Times New Roman" w:hAnsi="Calibri" w:cs="Calibri"/>
+                <w:color w:val="000000"/>
+              </w:rPr>
+            </w:pPr>
+            <w:r>
+              <w:rPr>
+                <w:rFonts w:ascii="Calibri" w:eastAsia="Times New Roman" w:hAnsi="Calibri" w:cs="Calibri"/>
+                <w:color w:val="000000"/>
+              </w:rPr>
+              <w:t>Нажать кнопку «Далее».</w:t>
+            </w:r>
+          </w:p>
+        </w:tc>
+        <w:tc>
+          <w:tcPr>
+            <w:tcW w:w="4235" w:type="dxa"/>
+            <w:tcBorders>
+              <w:top w:val="single" w:sz="4" w:space="0" w:color="auto"/>
+              <w:left w:val="single" w:sz="4" w:space="0" w:color="auto"/>
+              <w:bottom w:val="single" w:sz="4" w:space="0" w:color="auto"/>
+              <w:right w:val="single" w:sz="4" w:space="0" w:color="auto"/>
+            </w:tcBorders>
+            <w:shd w:val="clear" w:color="auto" w:fill="auto"/>
+            <w:noWrap/>
+            <w:hideMark/>
+          </w:tcPr>
+          <w:p>
+            <w:pPr>
+              <w:spacing w:after="0" w:line="240" w:lineRule="auto"/>
+              <w:jc w:val="center"/>
+              <w:rPr>
+                <w:rFonts w:ascii="Calibri" w:eastAsia="Times New Roman" w:hAnsi="Calibri" w:cs="Calibri"/>
+                <w:color w:val="000000"/>
+              </w:rPr>
+            </w:pPr>
+            <w:r>
+              <w:rPr>
+                <w:rFonts w:ascii="Calibri" w:eastAsia="Times New Roman" w:hAnsi="Calibri" w:cs="Calibri"/>
+              </w:rPr>
+              <w:t xml:space="preserve">Переход </w:t>
+            </w:r>
+            <w:r>
+              <w:rPr>
+                <w:rFonts w:ascii="Calibri" w:eastAsia="Times New Roman" w:hAnsi="Calibri" w:cs="Calibri"/>
+                <w:sz w:val="21"/>
+              </w:rPr>
+              <w:t>к процессу</w:t>
+            </w:r>
+            <w:r>
+              <w:rPr>
+                <w:rFonts w:ascii="Calibri" w:eastAsia="Times New Roman" w:hAnsi="Calibri" w:cs="Calibri"/>
+                <w:sz w:val="21"/>
+              </w:rPr>
+              <w:t xml:space="preserve"> «</w:t>
+            </w:r>
+            <w:r>
+              <w:rPr>
+                <w:rFonts w:ascii="Calibri" w:eastAsia="Times New Roman" w:hAnsi="Calibri" w:cs="Calibri"/>
+                <w:sz w:val="21"/>
+              </w:rPr>
+              <w:t>Закрытие задачи</w:t>
+            </w:r>
+            <w:r>
+              <w:rPr>
+                <w:rFonts w:ascii="Calibri" w:eastAsia="Times New Roman" w:hAnsi="Calibri" w:cs="Calibri"/>
+                <w:sz w:val="21"/>
+              </w:rPr>
+              <w:t>»</w:t>
+            </w:r>
+          </w:p>
+        </w:tc>
+      </w:tr>
+      <w:tr>
+        <w:trPr>
+          <w:trHeight w:val="1386"/>
+        </w:trPr>
+        <w:tc>
+          <w:tcPr>
+            <w:tcW w:w="859" w:type="dxa"/>
+            <w:tcBorders>
+              <w:top w:val="single" w:sz="4" w:space="0" w:color="auto"/>
+              <w:left w:val="single" w:sz="4" w:space="0" w:color="auto"/>
+              <w:bottom w:val="single" w:sz="4" w:space="0" w:color="auto"/>
+              <w:right w:val="single" w:sz="4" w:space="0" w:color="auto"/>
+            </w:tcBorders>
+            <w:shd w:val="clear" w:color="auto" w:fill="auto"/>
+            <w:noWrap/>
+            <w:hideMark/>
+          </w:tcPr>
+          <w:p>
+            <w:pPr>
+              <w:spacing w:after="0" w:line="240" w:lineRule="auto"/>
+              <w:jc w:val="center"/>
+              <w:rPr>
+                <w:rFonts w:ascii="Calibri" w:eastAsia="Times New Roman" w:hAnsi="Calibri" w:cs="Calibri"/>
+                <w:color w:val="000000"/>
+              </w:rPr>
+            </w:pPr>
+            <w:r>
+              <w:rPr>
+                <w:rFonts w:ascii="Calibri" w:eastAsia="Times New Roman" w:hAnsi="Calibri" w:cs="Calibri"/>
+                <w:color w:val="000000"/>
+              </w:rPr>
+              <w:t>Т</w:t>
+            </w:r>
+            <w:r>
+              <w:rPr>
+                <w:rFonts w:ascii="Calibri" w:eastAsia="Times New Roman" w:hAnsi="Calibri" w:cs="Calibri"/>
+                <w:color w:val="000000"/>
+              </w:rPr>
+              <w:t>1.</w:t>
+            </w:r>
+            <w:r>
+              <w:rPr>
+                <w:rFonts w:ascii="Calibri" w:eastAsia="Times New Roman" w:hAnsi="Calibri" w:cs="Calibri"/>
+                <w:color w:val="000000"/>
+              </w:rPr>
+              <w:t>4</w:t>
+            </w:r>
+          </w:p>
+        </w:tc>
+        <w:tc>
+          <w:tcPr>
+            <w:tcW w:w="2917" w:type="dxa"/>
+            <w:tcBorders>
+              <w:top w:val="single" w:sz="4" w:space="0" w:color="auto"/>
+              <w:left w:val="single" w:sz="4" w:space="0" w:color="auto"/>
+              <w:bottom w:val="single" w:sz="4" w:space="0" w:color="auto"/>
+              <w:right w:val="single" w:sz="4" w:space="0" w:color="auto"/>
+            </w:tcBorders>
+            <w:shd w:val="clear" w:color="auto" w:fill="auto"/>
+            <w:noWrap/>
+            <w:hideMark/>
+          </w:tcPr>
+          <w:p>
+            <w:pPr>
+              <w:spacing w:after="0" w:line="240" w:lineRule="auto"/>
+              <w:jc w:val="center"/>
+              <w:rPr>
+                <w:rFonts w:ascii="Calibri" w:eastAsia="Times New Roman" w:hAnsi="Calibri" w:cs="Calibri"/>
+                <w:color w:val="000000"/>
+              </w:rPr>
+            </w:pPr>
+            <w:r>
+              <w:rPr>
+                <w:rFonts w:ascii="Calibri" w:eastAsia="Times New Roman" w:hAnsi="Calibri" w:cs="Calibri"/>
+                <w:color w:val="000000"/>
+              </w:rPr>
+              <w:t>Не выбирать файл, на этапе занесения данных о курсовом проекте.</w:t>
+            </w:r>
+          </w:p>
+        </w:tc>
+        <w:tc>
+          <w:tcPr>
+            <w:tcW w:w="3889" w:type="dxa"/>
+            <w:tcBorders>
+              <w:top w:val="single" w:sz="4" w:space="0" w:color="auto"/>
+              <w:left w:val="single" w:sz="4" w:space="0" w:color="auto"/>
+              <w:bottom w:val="single" w:sz="4" w:space="0" w:color="auto"/>
+              <w:right w:val="single" w:sz="4" w:space="0" w:color="auto"/>
+            </w:tcBorders>
+          </w:tcPr>
+          <w:p>
+            <w:pPr>
+              <w:spacing w:after="0" w:line="240" w:lineRule="auto"/>
+              <w:jc w:val="center"/>
+              <w:rPr>
+                <w:rFonts w:ascii="Calibri" w:eastAsia="Times New Roman" w:hAnsi="Calibri" w:cs="Calibri"/>
+                <w:color w:val="000000"/>
+              </w:rPr>
+            </w:pPr>
+            <w:r>
+              <w:rPr>
+                <w:rFonts w:ascii="Calibri" w:eastAsia="Times New Roman" w:hAnsi="Calibri" w:cs="Calibri"/>
+                <w:color w:val="000000"/>
+              </w:rPr>
+              <w:t>Открыта форма «</w:t>
+            </w:r>
+            <w:r>
+              <w:rPr>
+                <w:rFonts w:ascii="Calibri" w:hAnsi="Calibri" w:cs="Calibri"/>
+                <w:color w:val="000000"/>
+              </w:rPr>
+              <w:t>Занесение сведений о проекте и его участниках»</w:t>
+            </w:r>
+          </w:p>
+        </w:tc>
+        <w:tc>
+          <w:tcPr>
+            <w:tcW w:w="3889" w:type="dxa"/>
+            <w:tcBorders>
+              <w:top w:val="single" w:sz="4" w:space="0" w:color="auto"/>
+              <w:left w:val="single" w:sz="4" w:space="0" w:color="auto"/>
+              <w:bottom w:val="single" w:sz="4" w:space="0" w:color="auto"/>
+              <w:right w:val="single" w:sz="4" w:space="0" w:color="auto"/>
+            </w:tcBorders>
+            <w:shd w:val="clear" w:color="auto" w:fill="auto"/>
+            <w:hideMark/>
+          </w:tcPr>
+          <w:p>
+            <w:pPr>
+              <w:pStyle w:val="a3"/>
+              <w:numPr>
+                <w:ilvl w:val="0"/>
+                <w:numId w:val="8"/>
+              </w:numPr>
+              <w:spacing w:after="0" w:line="240" w:lineRule="auto"/>
+              <w:rPr>
+                <w:rFonts w:ascii="Calibri" w:eastAsia="Times New Roman" w:hAnsi="Calibri" w:cs="Calibri"/>
+                <w:color w:val="000000"/>
+              </w:rPr>
+            </w:pPr>
+            <w:r>
+              <w:rPr>
+                <w:rFonts w:ascii="Calibri" w:eastAsia="Times New Roman" w:hAnsi="Calibri" w:cs="Calibri"/>
+                <w:color w:val="000000"/>
+              </w:rPr>
+              <w:t>Нажать кнопку «Далее».</w:t>
+            </w:r>
+          </w:p>
+        </w:tc>
+        <w:tc>
+          <w:tcPr>
+            <w:tcW w:w="4235" w:type="dxa"/>
+            <w:tcBorders>
+              <w:top w:val="single" w:sz="4" w:space="0" w:color="auto"/>
+              <w:left w:val="single" w:sz="4" w:space="0" w:color="auto"/>
+              <w:bottom w:val="single" w:sz="4" w:space="0" w:color="auto"/>
+              <w:right w:val="single" w:sz="4" w:space="0" w:color="auto"/>
+            </w:tcBorders>
+            <w:shd w:val="clear" w:color="auto" w:fill="auto"/>
+            <w:noWrap/>
+            <w:hideMark/>
+          </w:tcPr>
+          <w:p>
+            <w:pPr>
+              <w:spacing w:after="0" w:line="240" w:lineRule="auto"/>
+              <w:jc w:val="center"/>
+              <w:rPr>
+                <w:rFonts w:ascii="Calibri" w:eastAsia="Times New Roman" w:hAnsi="Calibri" w:cs="Calibri"/>
+                <w:color w:val="000000"/>
+              </w:rPr>
+            </w:pPr>
+            <w:r>
+              <w:rPr>
+                <w:rFonts w:ascii="Calibri" w:eastAsia="Times New Roman" w:hAnsi="Calibri" w:cs="Calibri"/>
+                <w:color w:val="000000"/>
+              </w:rPr>
+              <w:t>Всплывает окно «Проверьте следующее»</w:t>
+            </w:r>
+            <w:r>
+              <w:rPr>
+                <w:rFonts w:ascii="Calibri" w:eastAsia="Times New Roman" w:hAnsi="Calibri" w:cs="Calibri"/>
+                <w:color w:val="000000"/>
+              </w:rPr>
+              <w:br/>
+              <w:t>с текстом «Поле Файл данных загружен хотя бы один файл»</w:t>
+            </w:r>
+          </w:p>
+        </w:tc>
+      </w:tr>
+      <w:tr>
+        <w:trPr>
+          <w:trHeight w:val="1386"/>
+        </w:trPr>
+        <w:tc>
+          <w:tcPr>
+            <w:tcW w:w="859" w:type="dxa"/>
+            <w:tcBorders>
+              <w:top w:val="single" w:sz="4" w:space="0" w:color="auto"/>
+              <w:left w:val="single" w:sz="4" w:space="0" w:color="auto"/>
+              <w:bottom w:val="single" w:sz="4" w:space="0" w:color="auto"/>
+              <w:right w:val="single" w:sz="4" w:space="0" w:color="auto"/>
+            </w:tcBorders>
+            <w:shd w:val="clear" w:color="auto" w:fill="auto"/>
+            <w:noWrap/>
+            <w:hideMark/>
+          </w:tcPr>
+          <w:p>
+            <w:pPr>
+              <w:spacing w:after="0" w:line="240" w:lineRule="auto"/>
+              <w:jc w:val="center"/>
+              <w:rPr>
+                <w:rFonts w:ascii="Calibri" w:eastAsia="Times New Roman" w:hAnsi="Calibri" w:cs="Calibri"/>
+                <w:color w:val="000000"/>
+              </w:rPr>
+            </w:pPr>
+            <w:r>
+              <w:rPr>
+                <w:rFonts w:ascii="Calibri" w:eastAsia="Times New Roman" w:hAnsi="Calibri" w:cs="Calibri"/>
+                <w:color w:val="000000"/>
+              </w:rPr>
+              <w:t>Т</w:t>
+            </w:r>
+            <w:r>
+              <w:rPr>
+                <w:rFonts w:ascii="Calibri" w:eastAsia="Times New Roman" w:hAnsi="Calibri" w:cs="Calibri"/>
+                <w:color w:val="000000"/>
+              </w:rPr>
+              <w:t>1.</w:t>
+            </w:r>
+            <w:r>
+              <w:rPr>
+                <w:rFonts w:ascii="Calibri" w:eastAsia="Times New Roman" w:hAnsi="Calibri" w:cs="Calibri"/>
+                <w:color w:val="000000"/>
+              </w:rPr>
+              <w:t>5</w:t>
+            </w:r>
+          </w:p>
+        </w:tc>
+        <w:tc>
+          <w:tcPr>
+            <w:tcW w:w="2917" w:type="dxa"/>
+            <w:tcBorders>
+              <w:top w:val="single" w:sz="4" w:space="0" w:color="auto"/>
+              <w:left w:val="single" w:sz="4" w:space="0" w:color="auto"/>
+              <w:bottom w:val="single" w:sz="4" w:space="0" w:color="auto"/>
+              <w:right w:val="single" w:sz="4" w:space="0" w:color="auto"/>
+            </w:tcBorders>
+            <w:shd w:val="clear" w:color="auto" w:fill="auto"/>
+            <w:noWrap/>
+            <w:hideMark/>
+          </w:tcPr>
+          <w:p>
+            <w:pPr>
+              <w:spacing w:after="0" w:line="240" w:lineRule="auto"/>
+              <w:jc w:val="center"/>
+              <w:rPr>
+                <w:rFonts w:ascii="Calibri" w:eastAsia="Times New Roman" w:hAnsi="Calibri" w:cs="Calibri"/>
+                <w:color w:val="000000"/>
+              </w:rPr>
+            </w:pPr>
+            <w:r>
+              <w:rPr>
+                <w:rFonts w:ascii="Calibri" w:eastAsia="Times New Roman" w:hAnsi="Calibri" w:cs="Calibri"/>
+                <w:color w:val="000000"/>
+              </w:rPr>
+              <w:t>Не изменять поле отмечающее присутствие/отсутствие багов в проекте.</w:t>
+            </w:r>
+          </w:p>
+        </w:tc>
+        <w:tc>
+          <w:tcPr>
+            <w:tcW w:w="3889" w:type="dxa"/>
+            <w:tcBorders>
+              <w:top w:val="single" w:sz="4" w:space="0" w:color="auto"/>
+              <w:left w:val="single" w:sz="4" w:space="0" w:color="auto"/>
+              <w:bottom w:val="single" w:sz="4" w:space="0" w:color="auto"/>
+              <w:right w:val="single" w:sz="4" w:space="0" w:color="auto"/>
+            </w:tcBorders>
+          </w:tcPr>
+          <w:p>
+            <w:pPr>
+              <w:spacing w:after="0" w:line="240" w:lineRule="auto"/>
+              <w:jc w:val="center"/>
+              <w:rPr>
+                <w:rFonts w:ascii="Calibri" w:eastAsia="Times New Roman" w:hAnsi="Calibri" w:cs="Calibri"/>
+                <w:color w:val="000000"/>
+              </w:rPr>
+            </w:pPr>
+            <w:r>
+              <w:rPr>
+                <w:rFonts w:ascii="Calibri" w:eastAsia="Times New Roman" w:hAnsi="Calibri" w:cs="Calibri"/>
+                <w:color w:val="000000"/>
+              </w:rPr>
+              <w:t>Открыта форма «</w:t>
+            </w:r>
+            <w:r>
+              <w:rPr>
+                <w:rFonts w:ascii="Calibri" w:hAnsi="Calibri" w:cs="Calibri"/>
+                <w:color w:val="000000"/>
+              </w:rPr>
+              <w:t>Проверка задачи»</w:t>
+            </w:r>
+          </w:p>
+        </w:tc>
+        <w:tc>
+          <w:tcPr>
+            <w:tcW w:w="3889" w:type="dxa"/>
+            <w:tcBorders>
+              <w:top w:val="single" w:sz="4" w:space="0" w:color="auto"/>
+              <w:left w:val="single" w:sz="4" w:space="0" w:color="auto"/>
+              <w:bottom w:val="single" w:sz="4" w:space="0" w:color="auto"/>
+              <w:right w:val="single" w:sz="4" w:space="0" w:color="auto"/>
+            </w:tcBorders>
+            <w:shd w:val="clear" w:color="auto" w:fill="auto"/>
+            <w:hideMark/>
+          </w:tcPr>
+          <w:p>
+            <w:pPr>
+              <w:pStyle w:val="a3"/>
+              <w:numPr>
+                <w:ilvl w:val="0"/>
+                <w:numId w:val="11"/>
+              </w:numPr>
+              <w:spacing w:after="0" w:line="240" w:lineRule="auto"/>
+              <w:rPr>
+                <w:rFonts w:ascii="Calibri" w:eastAsia="Times New Roman" w:hAnsi="Calibri" w:cs="Calibri"/>
+                <w:color w:val="000000"/>
+              </w:rPr>
+            </w:pPr>
+            <w:r>
+              <w:rPr>
+                <w:rFonts w:ascii="Calibri" w:eastAsia="Times New Roman" w:hAnsi="Calibri" w:cs="Calibri"/>
+                <w:color w:val="000000"/>
+              </w:rPr>
+              <w:t>Нажать кнопку «Далее».</w:t>
+            </w:r>
+          </w:p>
+        </w:tc>
+        <w:tc>
+          <w:tcPr>
+            <w:tcW w:w="4235" w:type="dxa"/>
+            <w:tcBorders>
+              <w:top w:val="single" w:sz="4" w:space="0" w:color="auto"/>
+              <w:left w:val="single" w:sz="4" w:space="0" w:color="auto"/>
+              <w:bottom w:val="single" w:sz="4" w:space="0" w:color="auto"/>
+              <w:right w:val="single" w:sz="4" w:space="0" w:color="auto"/>
+            </w:tcBorders>
+            <w:shd w:val="clear" w:color="auto" w:fill="auto"/>
+            <w:noWrap/>
+            <w:hideMark/>
+          </w:tcPr>
+          <w:p>
+            <w:pPr>
+              <w:spacing w:after="0" w:line="240" w:lineRule="auto"/>
+              <w:jc w:val="center"/>
+              <w:rPr>
+                <w:rFonts w:ascii="Calibri" w:eastAsia="Times New Roman" w:hAnsi="Calibri" w:cs="Calibri"/>
+                <w:color w:val="000000"/>
+              </w:rPr>
+            </w:pPr>
+            <w:r>
+              <w:rPr>
+                <w:rFonts w:ascii="Calibri" w:eastAsia="Times New Roman" w:hAnsi="Calibri" w:cs="Calibri"/>
+                <w:color w:val="000000"/>
+              </w:rPr>
+              <w:t>Всплывает окно «Проверьте следующее»</w:t>
+            </w:r>
+            <w:r>
+              <w:rPr>
+                <w:rFonts w:ascii="Calibri" w:eastAsia="Times New Roman" w:hAnsi="Calibri" w:cs="Calibri"/>
+                <w:color w:val="000000"/>
+              </w:rPr>
+              <w:br/>
+              <w:t>с текстом «Поле Есть недочёты не пусто»</w:t>
+            </w:r>
+          </w:p>
+        </w:tc>
+      </w:tr>
+    </w:tbl>
+    <w:p>
+      <w:pPr>
+        <w:rPr>
+          <w:rFonts w:ascii="Times New Roman" w:eastAsia="Times New Roman" w:hAnsi="Times New Roman" w:cs="Times New Roman"/>
+          <w:sz w:val="24"/>
+          <w:szCs w:val="24"/>
+          <w:lang w:eastAsia="ru-RU"/>
+        </w:rPr>
+      </w:pPr>
+    </w:p>
+    <w:p>
+      <w:pPr>
+        <w:spacing w:line="240" w:lineRule="auto"/>
+        <w:jc w:val="center"/>
+        <w:rPr>
+          <w:rFonts w:ascii="Times New Roman" w:eastAsia="Times New Roman" w:hAnsi="Times New Roman" w:cs="Times New Roman"/>
+          <w:color w:val="000000"/>
+          <w:sz w:val="28"/>
+          <w:szCs w:val="28"/>
+          <w:lang w:eastAsia="ru-RU"/>
+        </w:rPr>
+      </w:pPr>
+    </w:p>
+    <w:p>
+      <w:pPr>
+        <w:spacing w:line="240" w:lineRule="auto"/>
+        <w:jc w:val="center"/>
+        <w:rPr>
+          <w:rFonts w:ascii="Times New Roman" w:eastAsia="Times New Roman" w:hAnsi="Times New Roman" w:cs="Times New Roman"/>
+          <w:color w:val="000000"/>
+          <w:sz w:val="28"/>
+          <w:szCs w:val="28"/>
+          <w:lang w:eastAsia="ru-RU"/>
+        </w:rPr>
+      </w:pPr>
+    </w:p>
+    <w:p>
+      <w:pPr>
+        <w:spacing w:line="240" w:lineRule="auto"/>
+        <w:jc w:val="center"/>
+      </w:pPr>
+      <w:r>
+        <w:rPr>
+          <w:rFonts w:ascii="Times New Roman" w:eastAsia="Times New Roman" w:hAnsi="Times New Roman" w:cs="Times New Roman"/>
+          <w:color w:val="000000"/>
+          <w:sz w:val="28"/>
+          <w:szCs w:val="28"/>
+          <w:lang w:eastAsia="ru-RU"/>
+        </w:rPr>
+        <w:lastRenderedPageBreak/>
+        <w:t>Процесс жизненный цикл учебного проекта в redmine</w:t>
       </w:r>
       <w:r>
         <w:rPr>
@@ -633,18 +1897,19 @@
           <w:szCs w:val="28"/>
           <w:lang w:eastAsia="ru-RU"/>
         </w:rPr>
-        <w:t>г.</w:t>
+        <w:t>.</w:t>
       </w:r>
     </w:p>
     <w:tbl>
       <w:tblPr>
-        <w:tblW w:w="11900" w:type="dxa"/>
-        <w:tblInd w:w="-1701" w:type="dxa"/>
+        <w:tblpPr w:leftFromText="180" w:rightFromText="180" w:vertAnchor="text" w:horzAnchor="margin" w:tblpXSpec="center" w:tblpY="136"/>
+        <w:tblW w:w="15789" w:type="dxa"/>
         <w:tblLook w:val="04A0" w:firstRow="1" w:lastRow="0" w:firstColumn="1" w:lastColumn="0" w:noHBand="0" w:noVBand="1"/>
       </w:tblPr>
       <w:tblGrid>
         <w:gridCol w:w="859"/>
         <w:gridCol w:w="2917"/>
+        <w:gridCol w:w="3889"/>
         <w:gridCol w:w="3889"/>
         <w:gridCol w:w="4235"/>
       </w:tblGrid>
@@ -682,7 +1947,6 @@
                 <w:b/>
                 <w:color w:val="000000"/>
               </w:rPr>
-              <w:lastRenderedPageBreak/>
               <w:t>Номер</w:t>
             </w:r>
           </w:p>
@@ -718,6 +1982,36 @@
                 <w:color w:val="000000"/>
               </w:rPr>
               <w:t>Название</w:t>
+            </w:r>
+          </w:p>
+        </w:tc>
+        <w:tc>
+          <w:tcPr>
+            <w:tcW w:w="3889" w:type="dxa"/>
+            <w:tcBorders>
+              <w:top w:val="single" w:sz="4" w:space="0" w:color="auto"/>
+              <w:left w:val="single" w:sz="4" w:space="0" w:color="auto"/>
+              <w:bottom w:val="single" w:sz="4" w:space="0" w:color="auto"/>
+              <w:right w:val="single" w:sz="4" w:space="0" w:color="auto"/>
+            </w:tcBorders>
+          </w:tcPr>
+          <w:p>
+            <w:pPr>
+              <w:spacing w:after="0" w:line="240" w:lineRule="auto"/>
+              <w:jc w:val="center"/>
+              <w:rPr>
+                <w:rFonts w:ascii="Calibri" w:eastAsia="Times New Roman" w:hAnsi="Calibri" w:cs="Calibri"/>
+                <w:b/>
+                <w:color w:val="000000"/>
+              </w:rPr>
+            </w:pPr>
+            <w:r>
+              <w:rPr>
+                <w:rFonts w:ascii="Calibri" w:eastAsia="Times New Roman" w:hAnsi="Calibri" w:cs="Calibri"/>
+                <w:b/>
+                <w:color w:val="000000"/>
+              </w:rPr>
+              <w:t>Предусловие</w:t>
             </w:r>
           </w:p>
         </w:tc>
@@ -821,7 +2115,28 @@
                 <w:rFonts w:ascii="Calibri" w:eastAsia="Times New Roman" w:hAnsi="Calibri" w:cs="Calibri"/>
                 <w:color w:val="000000"/>
               </w:rPr>
-              <w:t>Т1</w:t>
+              <w:t>Т</w:t>
+            </w:r>
+            <w:r>
+              <w:rPr>
+                <w:rFonts w:ascii="Calibri" w:eastAsia="Times New Roman" w:hAnsi="Calibri" w:cs="Calibri"/>
+                <w:color w:val="000000"/>
+              </w:rPr>
+              <w:t>2</w:t>
+            </w:r>
+            <w:r>
+              <w:rPr>
+                <w:rFonts w:ascii="Calibri" w:eastAsia="Times New Roman" w:hAnsi="Calibri" w:cs="Calibri"/>
+                <w:color w:val="000000"/>
+              </w:rPr>
+              <w:t>.</w:t>
+            </w:r>
+            <w:r>
+              <w:rPr>
+                <w:rFonts w:ascii="Calibri" w:eastAsia="Times New Roman" w:hAnsi="Calibri" w:cs="Calibri"/>
+                <w:color w:val="000000"/>
+              </w:rPr>
+              <w:t>1</w:t>
             </w:r>
           </w:p>
         </w:tc>
@@ -852,21 +2167,49 @@
                 <w:rFonts w:ascii="Calibri" w:eastAsia="Times New Roman" w:hAnsi="Calibri" w:cs="Calibri"/>
                 <w:color w:val="000000"/>
               </w:rPr>
-              <w:t>Занести данных о</w:t>
-            </w:r>
-            <w:r>
-              <w:rPr>
-                <w:rFonts w:ascii="Calibri" w:eastAsia="Times New Roman" w:hAnsi="Calibri" w:cs="Calibri"/>
-                <w:color w:val="000000"/>
-              </w:rPr>
-              <w:t xml:space="preserve"> курсовом</w:t>
-            </w:r>
-            <w:r>
-              <w:rPr>
-                <w:rFonts w:ascii="Calibri" w:eastAsia="Times New Roman" w:hAnsi="Calibri" w:cs="Calibri"/>
-                <w:color w:val="000000"/>
-              </w:rPr>
-              <w:t xml:space="preserve"> проекте.</w:t>
+              <w:t>Занести данные о учебных проектах.</w:t>
+            </w:r>
+          </w:p>
+        </w:tc>
+        <w:tc>
+          <w:tcPr>
+            <w:tcW w:w="3889" w:type="dxa"/>
+            <w:tcBorders>
+              <w:top w:val="single" w:sz="4" w:space="0" w:color="auto"/>
+              <w:left w:val="single" w:sz="4" w:space="0" w:color="auto"/>
+              <w:bottom w:val="single" w:sz="4" w:space="0" w:color="auto"/>
+              <w:right w:val="single" w:sz="4" w:space="0" w:color="auto"/>
+            </w:tcBorders>
+          </w:tcPr>
+          <w:p>
+            <w:pPr>
+              <w:spacing w:after="0" w:line="240" w:lineRule="auto"/>
+              <w:jc w:val="center"/>
+              <w:rPr>
+                <w:rFonts w:ascii="Calibri" w:eastAsia="Times New Roman" w:hAnsi="Calibri" w:cs="Calibri"/>
+                <w:color w:val="000000"/>
+              </w:rPr>
+            </w:pPr>
+            <w:r>
+              <w:rPr>
+                <w:rFonts w:ascii="Calibri" w:eastAsia="Times New Roman" w:hAnsi="Calibri" w:cs="Calibri"/>
+                <w:color w:val="000000"/>
+              </w:rPr>
+              <w:t>Открыта форма «</w:t>
+            </w:r>
+            <w:r>
+              <w:rPr>
+                <w:rFonts w:ascii="Calibri" w:hAnsi="Calibri" w:cs="Calibri"/>
+                <w:color w:val="000000"/>
+              </w:rPr>
+              <w:t>Занесение данных о учебных задачах</w:t>
+            </w:r>
+            <w:r>
+              <w:rPr>
+                <w:rFonts w:ascii="Calibri" w:hAnsi="Calibri" w:cs="Calibri"/>
+                <w:color w:val="000000"/>
+              </w:rPr>
+              <w:t>»</w:t>
             </w:r>
           </w:p>
         </w:tc>
@@ -887,376 +2230,56 @@
               <w:pStyle w:val="a3"/>
               <w:numPr>
                 <w:ilvl w:val="0"/>
-                <w:numId w:val="1"/>
+                <w:numId w:val="7"/>
               </w:numPr>
               <w:spacing w:after="0" w:line="240" w:lineRule="auto"/>
-              <w:jc w:val="center"/>
-              <w:rPr>
-                <w:rFonts w:ascii="Calibri" w:eastAsia="Times New Roman" w:hAnsi="Calibri" w:cs="Calibri"/>
-                <w:color w:val="000000"/>
-              </w:rPr>
-            </w:pPr>
-            <w:r>
-              <w:rPr>
-                <w:rFonts w:ascii="Calibri" w:eastAsia="Times New Roman" w:hAnsi="Calibri" w:cs="Calibri"/>
-                <w:color w:val="000000"/>
-              </w:rPr>
-              <w:t>Заполнить поле «Название курсового проекта» строкой «Новый курсовой проект».</w:t>
-            </w:r>
-          </w:p>
-          <w:p>
-            <w:pPr>
-              <w:spacing w:after="0" w:line="240" w:lineRule="auto"/>
-              <w:jc w:val="center"/>
-              <w:rPr>
-                <w:rFonts w:ascii="Calibri" w:eastAsia="Times New Roman" w:hAnsi="Calibri" w:cs="Calibri"/>
-                <w:color w:val="000000"/>
-              </w:rPr>
-            </w:pPr>
-            <w:bookmarkStart w:id="1" w:name="OLE_LINK3"/>
-            <w:r>
-              <w:rPr>
-                <w:rFonts w:ascii="Calibri" w:eastAsia="Times New Roman" w:hAnsi="Calibri" w:cs="Calibri"/>
-                <w:color w:val="000000"/>
-              </w:rPr>
-              <w:t>2. Добавить строку в таблице «Участники».</w:t>
-            </w:r>
-          </w:p>
-          <w:p>
-            <w:pPr>
-              <w:spacing w:after="0" w:line="240" w:lineRule="auto"/>
-              <w:jc w:val="center"/>
-              <w:rPr>
-                <w:rFonts w:ascii="Calibri" w:eastAsia="Times New Roman" w:hAnsi="Calibri" w:cs="Calibri"/>
-                <w:color w:val="000000"/>
-              </w:rPr>
-            </w:pPr>
-            <w:r>
-              <w:rPr>
-                <w:rFonts w:ascii="Calibri" w:eastAsia="Times New Roman" w:hAnsi="Calibri" w:cs="Calibri"/>
-                <w:color w:val="000000"/>
-              </w:rPr>
-              <w:t>3. Заполнить поле «ФИО» строкой «</w:t>
-            </w:r>
-            <w:r>
-              <w:rPr>
-                <w:rFonts w:ascii="Calibri" w:eastAsia="Times New Roman" w:hAnsi="Calibri" w:cs="Calibri"/>
-                <w:color w:val="000000"/>
-              </w:rPr>
-              <w:t>Нужненко Сергей Александрович</w:t>
-            </w:r>
-            <w:r>
-              <w:rPr>
-                <w:rFonts w:ascii="Calibri" w:eastAsia="Times New Roman" w:hAnsi="Calibri" w:cs="Calibri"/>
-                <w:color w:val="000000"/>
-              </w:rPr>
-              <w:t>».</w:t>
-            </w:r>
-          </w:p>
-          <w:p>
-            <w:pPr>
-              <w:spacing w:after="0" w:line="240" w:lineRule="auto"/>
-              <w:jc w:val="center"/>
-              <w:rPr>
-                <w:rFonts w:ascii="Calibri" w:eastAsia="Times New Roman" w:hAnsi="Calibri" w:cs="Calibri"/>
-                <w:color w:val="000000"/>
-              </w:rPr>
-            </w:pPr>
-            <w:r>
-              <w:rPr>
-                <w:rFonts w:ascii="Calibri" w:eastAsia="Times New Roman" w:hAnsi="Calibri" w:cs="Calibri"/>
-                <w:color w:val="000000"/>
-              </w:rPr>
-              <w:t>4. Выбрать из списка «Должность» пункт «</w:t>
-            </w:r>
-            <w:r>
-              <w:rPr>
-                <w:rFonts w:ascii="Calibri" w:eastAsia="Times New Roman" w:hAnsi="Calibri" w:cs="Calibri"/>
-                <w:color w:val="000000"/>
-              </w:rPr>
-              <w:t>Менеджер</w:t>
-            </w:r>
-            <w:r>
-              <w:rPr>
-                <w:rFonts w:ascii="Calibri" w:eastAsia="Times New Roman" w:hAnsi="Calibri" w:cs="Calibri"/>
-                <w:color w:val="000000"/>
-              </w:rPr>
-              <w:t>»</w:t>
-            </w:r>
-            <w:bookmarkEnd w:id="1"/>
-          </w:p>
-          <w:p>
-            <w:pPr>
-              <w:spacing w:after="0" w:line="240" w:lineRule="auto"/>
-              <w:jc w:val="center"/>
-              <w:rPr>
-                <w:rFonts w:ascii="Calibri" w:eastAsia="Times New Roman" w:hAnsi="Calibri" w:cs="Calibri"/>
-                <w:color w:val="000000"/>
-              </w:rPr>
-            </w:pPr>
-            <w:r>
-              <w:rPr>
-                <w:rFonts w:ascii="Calibri" w:eastAsia="Times New Roman" w:hAnsi="Calibri" w:cs="Calibri"/>
-                <w:color w:val="000000"/>
-              </w:rPr>
-              <w:t>5</w:t>
-            </w:r>
-            <w:r>
-              <w:rPr>
-                <w:rFonts w:ascii="Calibri" w:eastAsia="Times New Roman" w:hAnsi="Calibri" w:cs="Calibri"/>
-                <w:color w:val="000000"/>
-              </w:rPr>
-              <w:t>. Добавить строку в таблице «Участники».</w:t>
-            </w:r>
-          </w:p>
-          <w:p>
-            <w:pPr>
-              <w:spacing w:after="0" w:line="240" w:lineRule="auto"/>
-              <w:jc w:val="center"/>
-              <w:rPr>
-                <w:rFonts w:ascii="Calibri" w:eastAsia="Times New Roman" w:hAnsi="Calibri" w:cs="Calibri"/>
-                <w:color w:val="000000"/>
-              </w:rPr>
-            </w:pPr>
-            <w:r>
-              <w:rPr>
-                <w:rFonts w:ascii="Calibri" w:eastAsia="Times New Roman" w:hAnsi="Calibri" w:cs="Calibri"/>
-                <w:color w:val="000000"/>
-              </w:rPr>
-              <w:t>6</w:t>
-            </w:r>
-            <w:r>
-              <w:rPr>
-                <w:rFonts w:ascii="Calibri" w:eastAsia="Times New Roman" w:hAnsi="Calibri" w:cs="Calibri"/>
-                <w:color w:val="000000"/>
-              </w:rPr>
-              <w:t>. Заполнить поле «ФИО» строкой «</w:t>
-            </w:r>
-            <w:r>
-              <w:rPr>
-                <w:rFonts w:ascii="Calibri" w:eastAsia="Times New Roman" w:hAnsi="Calibri" w:cs="Calibri"/>
-                <w:color w:val="000000"/>
-              </w:rPr>
-              <w:t>Мячина Елена Владимировна</w:t>
-            </w:r>
-            <w:r>
-              <w:rPr>
-                <w:rFonts w:ascii="Calibri" w:eastAsia="Times New Roman" w:hAnsi="Calibri" w:cs="Calibri"/>
-                <w:color w:val="000000"/>
-              </w:rPr>
-              <w:t>».</w:t>
-            </w:r>
-          </w:p>
-          <w:p>
-            <w:pPr>
-              <w:spacing w:after="0" w:line="240" w:lineRule="auto"/>
-              <w:jc w:val="center"/>
-              <w:rPr>
-                <w:rFonts w:ascii="Calibri" w:eastAsia="Times New Roman" w:hAnsi="Calibri" w:cs="Calibri"/>
-                <w:color w:val="000000"/>
-              </w:rPr>
-            </w:pPr>
-            <w:r>
-              <w:rPr>
-                <w:rFonts w:ascii="Calibri" w:eastAsia="Times New Roman" w:hAnsi="Calibri" w:cs="Calibri"/>
-                <w:color w:val="000000"/>
-              </w:rPr>
-              <w:t>7</w:t>
-            </w:r>
-            <w:r>
-              <w:rPr>
-                <w:rFonts w:ascii="Calibri" w:eastAsia="Times New Roman" w:hAnsi="Calibri" w:cs="Calibri"/>
-                <w:color w:val="000000"/>
-              </w:rPr>
-              <w:t>. Выбрать из списка «Должность» пункт «Менеджер»</w:t>
-            </w:r>
-          </w:p>
-          <w:p>
-            <w:pPr>
-              <w:spacing w:after="0" w:line="240" w:lineRule="auto"/>
-              <w:jc w:val="center"/>
-              <w:rPr>
-                <w:rFonts w:ascii="Calibri" w:eastAsia="Times New Roman" w:hAnsi="Calibri" w:cs="Calibri"/>
-                <w:color w:val="000000"/>
-              </w:rPr>
-            </w:pPr>
-            <w:bookmarkStart w:id="2" w:name="OLE_LINK1"/>
-            <w:bookmarkStart w:id="3" w:name="OLE_LINK2"/>
-            <w:r>
-              <w:rPr>
-                <w:rFonts w:ascii="Calibri" w:eastAsia="Times New Roman" w:hAnsi="Calibri" w:cs="Calibri"/>
-                <w:color w:val="000000"/>
-              </w:rPr>
-              <w:t>8</w:t>
-            </w:r>
-            <w:r>
-              <w:rPr>
-                <w:rFonts w:ascii="Calibri" w:eastAsia="Times New Roman" w:hAnsi="Calibri" w:cs="Calibri"/>
-                <w:color w:val="000000"/>
-              </w:rPr>
-              <w:t xml:space="preserve">. </w:t>
-            </w:r>
-            <w:r>
-              <w:rPr>
-                <w:rFonts w:ascii="Calibri" w:eastAsia="Times New Roman" w:hAnsi="Calibri" w:cs="Calibri"/>
-                <w:color w:val="000000"/>
-              </w:rPr>
-              <w:t>Добавить строку в таблице «Участники».</w:t>
-            </w:r>
-          </w:p>
-          <w:p>
-            <w:pPr>
-              <w:spacing w:after="0" w:line="240" w:lineRule="auto"/>
-              <w:jc w:val="center"/>
-              <w:rPr>
-                <w:rFonts w:ascii="Calibri" w:eastAsia="Times New Roman" w:hAnsi="Calibri" w:cs="Calibri"/>
-                <w:color w:val="000000"/>
-              </w:rPr>
-            </w:pPr>
-            <w:r>
-              <w:rPr>
-                <w:rFonts w:ascii="Calibri" w:eastAsia="Times New Roman" w:hAnsi="Calibri" w:cs="Calibri"/>
-                <w:color w:val="000000"/>
-              </w:rPr>
-              <w:t>9</w:t>
-            </w:r>
-            <w:r>
-              <w:rPr>
-                <w:rFonts w:ascii="Calibri" w:eastAsia="Times New Roman" w:hAnsi="Calibri" w:cs="Calibri"/>
-                <w:color w:val="000000"/>
-              </w:rPr>
-              <w:t>. Заполнить поле «ФИО» строкой «Медведев Михаил Дмитриевич».</w:t>
-            </w:r>
-          </w:p>
-          <w:p>
-            <w:pPr>
-              <w:spacing w:after="0" w:line="240" w:lineRule="auto"/>
-              <w:jc w:val="center"/>
-              <w:rPr>
-                <w:rFonts w:ascii="Calibri" w:eastAsia="Times New Roman" w:hAnsi="Calibri" w:cs="Calibri"/>
-                <w:color w:val="000000"/>
-              </w:rPr>
-            </w:pPr>
-            <w:r>
-              <w:rPr>
-                <w:rFonts w:ascii="Calibri" w:eastAsia="Times New Roman" w:hAnsi="Calibri" w:cs="Calibri"/>
-                <w:color w:val="000000"/>
-              </w:rPr>
-              <w:t>10</w:t>
-            </w:r>
-            <w:r>
-              <w:rPr>
-                <w:rFonts w:ascii="Calibri" w:eastAsia="Times New Roman" w:hAnsi="Calibri" w:cs="Calibri"/>
-                <w:color w:val="000000"/>
-              </w:rPr>
-              <w:t>. Выбрать из списка «Должность» пункт «Разработчик»</w:t>
-            </w:r>
-            <w:bookmarkEnd w:id="2"/>
-          </w:p>
-          <w:bookmarkEnd w:id="3"/>
-          <w:p>
-            <w:pPr>
-              <w:spacing w:after="0" w:line="240" w:lineRule="auto"/>
-              <w:jc w:val="center"/>
-              <w:rPr>
-                <w:rFonts w:ascii="Calibri" w:eastAsia="Times New Roman" w:hAnsi="Calibri" w:cs="Calibri"/>
-                <w:color w:val="000000"/>
-              </w:rPr>
-            </w:pPr>
-            <w:r>
-              <w:rPr>
-                <w:rFonts w:ascii="Calibri" w:eastAsia="Times New Roman" w:hAnsi="Calibri" w:cs="Calibri"/>
-                <w:color w:val="000000"/>
-              </w:rPr>
-              <w:t>11</w:t>
-            </w:r>
-            <w:r>
-              <w:rPr>
-                <w:rFonts w:ascii="Calibri" w:eastAsia="Times New Roman" w:hAnsi="Calibri" w:cs="Calibri"/>
-                <w:color w:val="000000"/>
-              </w:rPr>
-              <w:t>. Добавить строку в таблице «Участники».</w:t>
-            </w:r>
-          </w:p>
-          <w:p>
-            <w:pPr>
-              <w:spacing w:after="0" w:line="240" w:lineRule="auto"/>
-              <w:jc w:val="center"/>
-              <w:rPr>
-                <w:rFonts w:ascii="Calibri" w:eastAsia="Times New Roman" w:hAnsi="Calibri" w:cs="Calibri"/>
-                <w:color w:val="000000"/>
-              </w:rPr>
-            </w:pPr>
-            <w:r>
-              <w:rPr>
-                <w:rFonts w:ascii="Calibri" w:eastAsia="Times New Roman" w:hAnsi="Calibri" w:cs="Calibri"/>
-                <w:color w:val="000000"/>
-              </w:rPr>
-              <w:t>12</w:t>
-            </w:r>
-            <w:r>
-              <w:rPr>
-                <w:rFonts w:ascii="Calibri" w:eastAsia="Times New Roman" w:hAnsi="Calibri" w:cs="Calibri"/>
-                <w:color w:val="000000"/>
-              </w:rPr>
-              <w:t>. Заполнить поле «ФИО» строкой «</w:t>
-            </w:r>
-            <w:r>
-              <w:rPr>
-                <w:rFonts w:ascii="Calibri" w:eastAsia="Times New Roman" w:hAnsi="Calibri" w:cs="Calibri"/>
-                <w:color w:val="000000"/>
-              </w:rPr>
-              <w:t>Кристов Александр Сергеевич</w:t>
-            </w:r>
-            <w:r>
-              <w:rPr>
-                <w:rFonts w:ascii="Calibri" w:eastAsia="Times New Roman" w:hAnsi="Calibri" w:cs="Calibri"/>
-                <w:color w:val="000000"/>
-              </w:rPr>
-              <w:t>».</w:t>
-            </w:r>
-          </w:p>
-          <w:p>
-            <w:pPr>
-              <w:spacing w:after="0" w:line="240" w:lineRule="auto"/>
-              <w:jc w:val="center"/>
-              <w:rPr>
-                <w:rFonts w:ascii="Calibri" w:eastAsia="Times New Roman" w:hAnsi="Calibri" w:cs="Calibri"/>
-                <w:color w:val="000000"/>
-              </w:rPr>
-            </w:pPr>
-            <w:r>
-              <w:rPr>
-                <w:rFonts w:ascii="Calibri" w:eastAsia="Times New Roman" w:hAnsi="Calibri" w:cs="Calibri"/>
-                <w:color w:val="000000"/>
-              </w:rPr>
-              <w:t>13</w:t>
-            </w:r>
-            <w:r>
-              <w:rPr>
-                <w:rFonts w:ascii="Calibri" w:eastAsia="Times New Roman" w:hAnsi="Calibri" w:cs="Calibri"/>
-                <w:color w:val="000000"/>
-              </w:rPr>
-              <w:t>. Выбрать из списка «Должность» пункт «Разработчик»</w:t>
-            </w:r>
-          </w:p>
-          <w:p>
-            <w:pPr>
-              <w:spacing w:after="0" w:line="240" w:lineRule="auto"/>
-              <w:jc w:val="center"/>
-              <w:rPr>
-                <w:rFonts w:ascii="Calibri" w:eastAsia="Times New Roman" w:hAnsi="Calibri" w:cs="Calibri"/>
-                <w:color w:val="000000"/>
-              </w:rPr>
-            </w:pPr>
-            <w:r>
-              <w:rPr>
-                <w:rFonts w:ascii="Calibri" w:eastAsia="Times New Roman" w:hAnsi="Calibri" w:cs="Calibri"/>
-                <w:color w:val="000000"/>
-              </w:rPr>
-              <w:t xml:space="preserve">14. </w:t>
-            </w:r>
-            <w:bookmarkStart w:id="4" w:name="OLE_LINK4"/>
+              <w:rPr>
+                <w:rFonts w:ascii="Calibri" w:eastAsia="Times New Roman" w:hAnsi="Calibri" w:cs="Calibri"/>
+                <w:color w:val="000000"/>
+              </w:rPr>
+            </w:pPr>
+            <w:r>
+              <w:rPr>
+                <w:rFonts w:ascii="Calibri" w:eastAsia="Times New Roman" w:hAnsi="Calibri" w:cs="Calibri"/>
+                <w:color w:val="000000"/>
+              </w:rPr>
+              <w:t>Нажать на кнопку открытия файла.</w:t>
+            </w:r>
+          </w:p>
+          <w:p>
+            <w:pPr>
+              <w:pStyle w:val="a3"/>
+              <w:numPr>
+                <w:ilvl w:val="0"/>
+                <w:numId w:val="7"/>
+              </w:numPr>
+              <w:spacing w:after="0" w:line="240" w:lineRule="auto"/>
+              <w:rPr>
+                <w:rFonts w:ascii="Calibri" w:eastAsia="Times New Roman" w:hAnsi="Calibri" w:cs="Calibri"/>
+                <w:color w:val="000000"/>
+              </w:rPr>
+            </w:pPr>
+            <w:r>
+              <w:rPr>
+                <w:rFonts w:ascii="Calibri" w:eastAsia="Times New Roman" w:hAnsi="Calibri" w:cs="Calibri"/>
+                <w:color w:val="000000"/>
+              </w:rPr>
+              <w:t>Выбрать файл «Учебные проекты.xml».</w:t>
+            </w:r>
+          </w:p>
+          <w:p>
+            <w:pPr>
+              <w:pStyle w:val="a3"/>
+              <w:numPr>
+                <w:ilvl w:val="0"/>
+                <w:numId w:val="7"/>
+              </w:numPr>
+              <w:spacing w:after="0" w:line="240" w:lineRule="auto"/>
+              <w:rPr>
+                <w:rFonts w:ascii="Calibri" w:eastAsia="Times New Roman" w:hAnsi="Calibri" w:cs="Calibri"/>
+                <w:color w:val="000000"/>
+              </w:rPr>
+            </w:pPr>
             <w:r>
               <w:rPr>
                 <w:rFonts w:ascii="Calibri" w:eastAsia="Times New Roman" w:hAnsi="Calibri" w:cs="Calibri"/>
@@ -1264,7 +2287,6 @@
               </w:rPr>
               <w:t>Нажать кнопку «Далее».</w:t>
             </w:r>
-            <w:bookmarkEnd w:id="4"/>
           </w:p>
         </w:tc>
         <w:tc>
@@ -1292,9 +2314,22 @@
             <w:r>
               <w:rPr>
                 <w:rFonts w:ascii="Calibri" w:eastAsia="Times New Roman" w:hAnsi="Calibri" w:cs="Calibri"/>
-                <w:color w:val="000000"/>
-              </w:rPr>
-              <w:t>Занесённые данные о курсовом проекте.</w:t>
+              </w:rPr>
+              <w:t xml:space="preserve">Переход </w:t>
+            </w:r>
+            <w:r>
+              <w:rPr>
+                <w:rFonts w:ascii="Calibri" w:eastAsia="Times New Roman" w:hAnsi="Calibri" w:cs="Calibri"/>
+                <w:sz w:val="21"/>
+              </w:rPr>
+              <w:t>к процессу</w:t>
+            </w:r>
+            <w:r>
+              <w:rPr>
+                <w:rFonts w:ascii="Calibri" w:eastAsia="Times New Roman" w:hAnsi="Calibri" w:cs="Calibri"/>
+                <w:sz w:val="21"/>
+              </w:rPr>
+              <w:t xml:space="preserve"> «Создаёт проект»</w:t>
             </w:r>
           </w:p>
         </w:tc>
@@ -1325,13 +2360,19 @@
                 <w:color w:val="000000"/>
               </w:rPr>
             </w:pPr>
-            <w:bookmarkStart w:id="5" w:name="_Hlk484209799"/>
             <w:r>
               <w:rPr>
                 <w:rFonts w:ascii="Calibri" w:eastAsia="Times New Roman" w:hAnsi="Calibri" w:cs="Calibri"/>
                 <w:color w:val="000000"/>
               </w:rPr>
               <w:t>Т</w:t>
+            </w:r>
+            <w:r>
+              <w:rPr>
+                <w:rFonts w:ascii="Calibri" w:eastAsia="Times New Roman" w:hAnsi="Calibri" w:cs="Calibri"/>
+                <w:color w:val="000000"/>
+              </w:rPr>
+              <w:t>2.</w:t>
             </w:r>
             <w:r>
               <w:rPr>
@@ -1364,7 +2405,6 @@
                 <w:color w:val="000000"/>
               </w:rPr>
             </w:pPr>
-            <w:bookmarkStart w:id="6" w:name="OLE_LINK5"/>
             <w:r>
               <w:rPr>
                 <w:rFonts w:ascii="Calibri" w:eastAsia="Times New Roman" w:hAnsi="Calibri" w:cs="Calibri"/>
@@ -1372,7 +2412,41 @@
               </w:rPr>
               <w:t>Отметить существование багов в проекте.</w:t>
             </w:r>
-            <w:bookmarkEnd w:id="6"/>
+          </w:p>
+        </w:tc>
+        <w:tc>
+          <w:tcPr>
+            <w:tcW w:w="3889" w:type="dxa"/>
+            <w:tcBorders>
+              <w:top w:val="single" w:sz="4" w:space="0" w:color="auto"/>
+              <w:left w:val="single" w:sz="4" w:space="0" w:color="auto"/>
+              <w:bottom w:val="single" w:sz="4" w:space="0" w:color="auto"/>
+              <w:right w:val="single" w:sz="4" w:space="0" w:color="auto"/>
+            </w:tcBorders>
+          </w:tcPr>
+          <w:p>
+            <w:pPr>
+              <w:spacing w:after="0" w:line="240" w:lineRule="auto"/>
+              <w:jc w:val="center"/>
+              <w:rPr>
+                <w:rFonts w:ascii="Calibri" w:eastAsia="Times New Roman" w:hAnsi="Calibri" w:cs="Calibri"/>
+                <w:color w:val="000000"/>
+              </w:rPr>
+            </w:pPr>
+            <w:r>
+              <w:rPr>
+                <w:rFonts w:ascii="Calibri" w:eastAsia="Times New Roman" w:hAnsi="Calibri" w:cs="Calibri"/>
+                <w:color w:val="000000"/>
+              </w:rPr>
+              <w:t>Открыта форма «</w:t>
+            </w:r>
+            <w:r>
+              <w:rPr>
+                <w:rFonts w:ascii="Calibri" w:hAnsi="Calibri" w:cs="Calibri"/>
+                <w:color w:val="000000"/>
+              </w:rPr>
+              <w:t>Проверка подзадачи»</w:t>
+            </w:r>
           </w:p>
         </w:tc>
         <w:tc>
@@ -1389,37 +2463,38 @@
           </w:tcPr>
           <w:p>
             <w:pPr>
-              <w:spacing w:after="0" w:line="240" w:lineRule="auto"/>
-              <w:jc w:val="center"/>
-              <w:rPr>
-                <w:rFonts w:ascii="Calibri" w:eastAsia="Times New Roman" w:hAnsi="Calibri" w:cs="Calibri"/>
-                <w:color w:val="000000"/>
-              </w:rPr>
-            </w:pPr>
-            <w:r>
-              <w:rPr>
-                <w:rFonts w:ascii="Calibri" w:eastAsia="Times New Roman" w:hAnsi="Calibri" w:cs="Calibri"/>
-                <w:color w:val="000000"/>
-              </w:rPr>
-              <w:t>1. Нажать на радио кнопку «Да» в поле «Есть недочёты»</w:t>
-            </w:r>
-          </w:p>
-          <w:p>
-            <w:pPr>
-              <w:spacing w:after="0" w:line="240" w:lineRule="auto"/>
-              <w:jc w:val="center"/>
-              <w:rPr>
-                <w:rFonts w:ascii="Calibri" w:eastAsia="Times New Roman" w:hAnsi="Calibri" w:cs="Calibri"/>
-                <w:color w:val="000000"/>
-              </w:rPr>
-            </w:pPr>
-            <w:r>
-              <w:rPr>
-                <w:rFonts w:ascii="Calibri" w:eastAsia="Times New Roman" w:hAnsi="Calibri" w:cs="Calibri"/>
-                <w:color w:val="000000"/>
-              </w:rPr>
-              <w:t xml:space="preserve">2. </w:t>
-            </w:r>
+              <w:pStyle w:val="a3"/>
+              <w:numPr>
+                <w:ilvl w:val="0"/>
+                <w:numId w:val="3"/>
+              </w:numPr>
+              <w:spacing w:after="0" w:line="240" w:lineRule="auto"/>
+              <w:rPr>
+                <w:rFonts w:ascii="Calibri" w:eastAsia="Times New Roman" w:hAnsi="Calibri" w:cs="Calibri"/>
+                <w:color w:val="000000"/>
+              </w:rPr>
+            </w:pPr>
+            <w:r>
+              <w:rPr>
+                <w:rFonts w:ascii="Calibri" w:eastAsia="Times New Roman" w:hAnsi="Calibri" w:cs="Calibri"/>
+                <w:color w:val="000000"/>
+              </w:rPr>
+              <w:t>Нажать на радио кнопку «Да» в поле «Есть недочёты»</w:t>
+            </w:r>
+          </w:p>
+          <w:p>
+            <w:pPr>
+              <w:pStyle w:val="a3"/>
+              <w:numPr>
+                <w:ilvl w:val="0"/>
+                <w:numId w:val="3"/>
+              </w:numPr>
+              <w:spacing w:after="0" w:line="240" w:lineRule="auto"/>
+              <w:rPr>
+                <w:rFonts w:ascii="Calibri" w:eastAsia="Times New Roman" w:hAnsi="Calibri" w:cs="Calibri"/>
+                <w:color w:val="000000"/>
+              </w:rPr>
+            </w:pPr>
             <w:r>
               <w:rPr>
                 <w:rFonts w:ascii="Calibri" w:eastAsia="Times New Roman" w:hAnsi="Calibri" w:cs="Calibri"/>
@@ -1454,21 +2529,40 @@
             <w:r>
               <w:rPr>
                 <w:rFonts w:ascii="Calibri" w:eastAsia="Times New Roman" w:hAnsi="Calibri" w:cs="Calibri"/>
-                <w:color w:val="000000"/>
-              </w:rPr>
-              <w:t xml:space="preserve">Отметить существование багов </w:t>
-            </w:r>
-            <w:r>
-              <w:rPr>
-                <w:rFonts w:ascii="Calibri" w:eastAsia="Times New Roman" w:hAnsi="Calibri" w:cs="Calibri"/>
-                <w:color w:val="000000"/>
-              </w:rPr>
-              <w:t>в проекте и переход на описание бага.</w:t>
+              </w:rPr>
+              <w:t xml:space="preserve">Переход </w:t>
+            </w:r>
+            <w:r>
+              <w:rPr>
+                <w:rFonts w:ascii="Calibri" w:eastAsia="Times New Roman" w:hAnsi="Calibri" w:cs="Calibri"/>
+                <w:sz w:val="21"/>
+              </w:rPr>
+              <w:t>к процессу</w:t>
+            </w:r>
+            <w:r>
+              <w:rPr>
+                <w:rFonts w:ascii="Calibri" w:eastAsia="Times New Roman" w:hAnsi="Calibri" w:cs="Calibri"/>
+                <w:sz w:val="21"/>
+              </w:rPr>
+              <w:t xml:space="preserve"> «Создание бага по </w:t>
+            </w:r>
+            <w:r>
+              <w:rPr>
+                <w:rFonts w:ascii="Calibri" w:eastAsia="Times New Roman" w:hAnsi="Calibri" w:cs="Calibri"/>
+                <w:sz w:val="21"/>
+              </w:rPr>
+              <w:t>под</w:t>
+            </w:r>
+            <w:r>
+              <w:rPr>
+                <w:rFonts w:ascii="Calibri" w:eastAsia="Times New Roman" w:hAnsi="Calibri" w:cs="Calibri"/>
+                <w:sz w:val="21"/>
+              </w:rPr>
+              <w:t>задаче»</w:t>
             </w:r>
           </w:p>
         </w:tc>
       </w:tr>
-      <w:bookmarkEnd w:id="5"/>
       <w:tr>
         <w:trPr>
           <w:trHeight w:val="1386"/>
@@ -1507,6 +2601,13 @@
                 <w:rFonts w:ascii="Calibri" w:eastAsia="Times New Roman" w:hAnsi="Calibri" w:cs="Calibri"/>
                 <w:color w:val="000000"/>
               </w:rPr>
+              <w:t>2.</w:t>
+            </w:r>
+            <w:r>
+              <w:rPr>
+                <w:rFonts w:ascii="Calibri" w:eastAsia="Times New Roman" w:hAnsi="Calibri" w:cs="Calibri"/>
+                <w:color w:val="000000"/>
+              </w:rPr>
               <w:t>3</w:t>
             </w:r>
           </w:p>
@@ -1533,24 +2634,48 @@
                 <w:color w:val="000000"/>
               </w:rPr>
             </w:pPr>
-            <w:bookmarkStart w:id="7" w:name="OLE_LINK8"/>
-            <w:bookmarkStart w:id="8" w:name="OLE_LINK9"/>
-            <w:r>
-              <w:rPr>
-                <w:rFonts w:ascii="Calibri" w:eastAsia="Times New Roman" w:hAnsi="Calibri" w:cs="Calibri"/>
-                <w:color w:val="000000"/>
-              </w:rPr>
-              <w:t xml:space="preserve">Отметить </w:t>
-            </w:r>
-            <w:r>
-              <w:rPr>
-                <w:rFonts w:ascii="Calibri" w:eastAsia="Times New Roman" w:hAnsi="Calibri" w:cs="Calibri"/>
-                <w:color w:val="000000"/>
-              </w:rPr>
-              <w:t>отсутствие багов в проекте.</w:t>
-            </w:r>
-            <w:bookmarkEnd w:id="7"/>
-            <w:bookmarkEnd w:id="8"/>
+            <w:r>
+              <w:rPr>
+                <w:rFonts w:ascii="Calibri" w:eastAsia="Times New Roman" w:hAnsi="Calibri" w:cs="Calibri"/>
+                <w:color w:val="000000"/>
+              </w:rPr>
+              <w:t>Отметить отсутствие багов в проекте.</w:t>
+            </w:r>
+          </w:p>
+        </w:tc>
+        <w:tc>
+          <w:tcPr>
+            <w:tcW w:w="3889" w:type="dxa"/>
+            <w:tcBorders>
+              <w:top w:val="single" w:sz="4" w:space="0" w:color="auto"/>
+              <w:left w:val="single" w:sz="4" w:space="0" w:color="auto"/>
+              <w:bottom w:val="single" w:sz="4" w:space="0" w:color="auto"/>
+              <w:right w:val="single" w:sz="4" w:space="0" w:color="auto"/>
+            </w:tcBorders>
+          </w:tcPr>
+          <w:p>
+            <w:pPr>
+              <w:spacing w:after="0" w:line="240" w:lineRule="auto"/>
+              <w:jc w:val="center"/>
+              <w:rPr>
+                <w:rFonts w:ascii="Calibri" w:eastAsia="Times New Roman" w:hAnsi="Calibri" w:cs="Calibri"/>
+                <w:color w:val="000000"/>
+              </w:rPr>
+            </w:pPr>
+            <w:r>
+              <w:rPr>
+                <w:rFonts w:ascii="Calibri" w:eastAsia="Times New Roman" w:hAnsi="Calibri" w:cs="Calibri"/>
+                <w:color w:val="000000"/>
+              </w:rPr>
+              <w:t>Открыта форма «</w:t>
+            </w:r>
+            <w:r>
+              <w:rPr>
+                <w:rFonts w:ascii="Calibri" w:hAnsi="Calibri" w:cs="Calibri"/>
+                <w:color w:val="000000"/>
+              </w:rPr>
+              <w:t>Проверка подзадачи»</w:t>
+            </w:r>
           </w:p>
         </w:tc>
         <w:tc>
@@ -1567,50 +2692,44 @@
           </w:tcPr>
           <w:p>
             <w:pPr>
-              <w:spacing w:after="0" w:line="240" w:lineRule="auto"/>
-              <w:jc w:val="center"/>
-              <w:rPr>
-                <w:rFonts w:ascii="Calibri" w:eastAsia="Times New Roman" w:hAnsi="Calibri" w:cs="Calibri"/>
-                <w:color w:val="000000"/>
-              </w:rPr>
-            </w:pPr>
-            <w:r>
-              <w:rPr>
-                <w:rFonts w:ascii="Calibri" w:eastAsia="Times New Roman" w:hAnsi="Calibri" w:cs="Calibri"/>
-                <w:color w:val="000000"/>
-              </w:rPr>
-              <w:t>1. Нажать на радио кнопку «</w:t>
-            </w:r>
-            <w:r>
-              <w:rPr>
-                <w:rFonts w:ascii="Calibri" w:eastAsia="Times New Roman" w:hAnsi="Calibri" w:cs="Calibri"/>
-                <w:color w:val="000000"/>
-              </w:rPr>
-              <w:t>Нет</w:t>
-            </w:r>
-            <w:r>
-              <w:rPr>
-                <w:rFonts w:ascii="Calibri" w:eastAsia="Times New Roman" w:hAnsi="Calibri" w:cs="Calibri"/>
-                <w:color w:val="000000"/>
-              </w:rPr>
-              <w:t>» в поле «Есть недочёты»</w:t>
-            </w:r>
-          </w:p>
-          <w:p>
-            <w:pPr>
-              <w:spacing w:after="0" w:line="240" w:lineRule="auto"/>
-              <w:jc w:val="center"/>
-              <w:rPr>
-                <w:rFonts w:ascii="Calibri" w:eastAsia="Times New Roman" w:hAnsi="Calibri" w:cs="Calibri"/>
-                <w:color w:val="000000"/>
-              </w:rPr>
-            </w:pPr>
-            <w:r>
-              <w:rPr>
-                <w:rFonts w:ascii="Calibri" w:eastAsia="Times New Roman" w:hAnsi="Calibri" w:cs="Calibri"/>
-                <w:color w:val="000000"/>
-              </w:rPr>
-              <w:t>2. Нажать кнопку «Далее».</w:t>
+              <w:pStyle w:val="a3"/>
+              <w:numPr>
+                <w:ilvl w:val="0"/>
+                <w:numId w:val="6"/>
+              </w:numPr>
+              <w:spacing w:after="0" w:line="240" w:lineRule="auto"/>
+              <w:rPr>
+                <w:rFonts w:ascii="Calibri" w:eastAsia="Times New Roman" w:hAnsi="Calibri" w:cs="Calibri"/>
+                <w:color w:val="000000"/>
+              </w:rPr>
+            </w:pPr>
+            <w:r>
+              <w:rPr>
+                <w:rFonts w:ascii="Calibri" w:eastAsia="Times New Roman" w:hAnsi="Calibri" w:cs="Calibri"/>
+                <w:color w:val="000000"/>
+              </w:rPr>
+              <w:t>Нажать на радио кнопку «Нет» в поле «Есть недочёты»</w:t>
+            </w:r>
+          </w:p>
+          <w:p>
+            <w:pPr>
+              <w:pStyle w:val="a3"/>
+              <w:numPr>
+                <w:ilvl w:val="0"/>
+                <w:numId w:val="6"/>
+              </w:numPr>
+              <w:spacing w:after="0" w:line="240" w:lineRule="auto"/>
+              <w:rPr>
+                <w:rFonts w:ascii="Calibri" w:eastAsia="Times New Roman" w:hAnsi="Calibri" w:cs="Calibri"/>
+                <w:color w:val="000000"/>
+              </w:rPr>
+            </w:pPr>
+            <w:r>
+              <w:rPr>
+                <w:rFonts w:ascii="Calibri" w:eastAsia="Times New Roman" w:hAnsi="Calibri" w:cs="Calibri"/>
+                <w:color w:val="000000"/>
+              </w:rPr>
+              <w:t>Нажать кнопку «Далее».</w:t>
             </w:r>
           </w:p>
         </w:tc>
@@ -1639,32 +2758,4943 @@
             <w:r>
               <w:rPr>
                 <w:rFonts w:ascii="Calibri" w:eastAsia="Times New Roman" w:hAnsi="Calibri" w:cs="Calibri"/>
-                <w:color w:val="000000"/>
-              </w:rPr>
-              <w:t>Отметить отсутствие багов в проекте</w:t>
-            </w:r>
-            <w:r>
-              <w:rPr>
-                <w:rFonts w:ascii="Calibri" w:eastAsia="Times New Roman" w:hAnsi="Calibri" w:cs="Calibri"/>
-                <w:color w:val="000000"/>
-              </w:rPr>
-              <w:t xml:space="preserve"> и перейти к закрытию проекта</w:t>
-            </w:r>
-            <w:r>
-              <w:rPr>
-                <w:rFonts w:ascii="Calibri" w:eastAsia="Times New Roman" w:hAnsi="Calibri" w:cs="Calibri"/>
-                <w:color w:val="000000"/>
-              </w:rPr>
-              <w:t>.</w:t>
+              </w:rPr>
+              <w:t xml:space="preserve">Переход </w:t>
+            </w:r>
+            <w:r>
+              <w:rPr>
+                <w:rFonts w:ascii="Calibri" w:eastAsia="Times New Roman" w:hAnsi="Calibri" w:cs="Calibri"/>
+                <w:sz w:val="21"/>
+              </w:rPr>
+              <w:t>к процессу</w:t>
+            </w:r>
+            <w:r>
+              <w:rPr>
+                <w:rFonts w:ascii="Calibri" w:eastAsia="Times New Roman" w:hAnsi="Calibri" w:cs="Calibri"/>
+                <w:sz w:val="21"/>
+              </w:rPr>
+              <w:t xml:space="preserve"> «Закрытие </w:t>
+            </w:r>
+            <w:r>
+              <w:rPr>
+                <w:rFonts w:ascii="Calibri" w:eastAsia="Times New Roman" w:hAnsi="Calibri" w:cs="Calibri"/>
+                <w:sz w:val="21"/>
+              </w:rPr>
+              <w:t>под</w:t>
+            </w:r>
+            <w:r>
+              <w:rPr>
+                <w:rFonts w:ascii="Calibri" w:eastAsia="Times New Roman" w:hAnsi="Calibri" w:cs="Calibri"/>
+                <w:sz w:val="21"/>
+              </w:rPr>
+              <w:t>задачи»</w:t>
+            </w:r>
+          </w:p>
+        </w:tc>
+      </w:tr>
+      <w:tr>
+        <w:trPr>
+          <w:trHeight w:val="1386"/>
+        </w:trPr>
+        <w:tc>
+          <w:tcPr>
+            <w:tcW w:w="859" w:type="dxa"/>
+            <w:tcBorders>
+              <w:top w:val="single" w:sz="4" w:space="0" w:color="auto"/>
+              <w:left w:val="single" w:sz="4" w:space="0" w:color="auto"/>
+              <w:bottom w:val="single" w:sz="4" w:space="0" w:color="auto"/>
+              <w:right w:val="single" w:sz="4" w:space="0" w:color="auto"/>
+            </w:tcBorders>
+            <w:shd w:val="clear" w:color="auto" w:fill="auto"/>
+            <w:noWrap/>
+            <w:hideMark/>
+          </w:tcPr>
+          <w:p>
+            <w:pPr>
+              <w:spacing w:after="0" w:line="240" w:lineRule="auto"/>
+              <w:jc w:val="center"/>
+              <w:rPr>
+                <w:rFonts w:ascii="Calibri" w:eastAsia="Times New Roman" w:hAnsi="Calibri" w:cs="Calibri"/>
+                <w:color w:val="000000"/>
+              </w:rPr>
+            </w:pPr>
+            <w:r>
+              <w:rPr>
+                <w:rFonts w:ascii="Calibri" w:eastAsia="Times New Roman" w:hAnsi="Calibri" w:cs="Calibri"/>
+                <w:color w:val="000000"/>
+              </w:rPr>
+              <w:t>Т</w:t>
+            </w:r>
+            <w:r>
+              <w:rPr>
+                <w:rFonts w:ascii="Calibri" w:eastAsia="Times New Roman" w:hAnsi="Calibri" w:cs="Calibri"/>
+                <w:color w:val="000000"/>
+              </w:rPr>
+              <w:t>2.</w:t>
+            </w:r>
+            <w:r>
+              <w:rPr>
+                <w:rFonts w:ascii="Calibri" w:eastAsia="Times New Roman" w:hAnsi="Calibri" w:cs="Calibri"/>
+                <w:color w:val="000000"/>
+              </w:rPr>
+              <w:t>4</w:t>
+            </w:r>
+          </w:p>
+        </w:tc>
+        <w:tc>
+          <w:tcPr>
+            <w:tcW w:w="2917" w:type="dxa"/>
+            <w:tcBorders>
+              <w:top w:val="single" w:sz="4" w:space="0" w:color="auto"/>
+              <w:left w:val="single" w:sz="4" w:space="0" w:color="auto"/>
+              <w:bottom w:val="single" w:sz="4" w:space="0" w:color="auto"/>
+              <w:right w:val="single" w:sz="4" w:space="0" w:color="auto"/>
+            </w:tcBorders>
+            <w:shd w:val="clear" w:color="auto" w:fill="auto"/>
+            <w:noWrap/>
+            <w:hideMark/>
+          </w:tcPr>
+          <w:p>
+            <w:pPr>
+              <w:spacing w:after="0" w:line="240" w:lineRule="auto"/>
+              <w:jc w:val="center"/>
+              <w:rPr>
+                <w:rFonts w:ascii="Calibri" w:eastAsia="Times New Roman" w:hAnsi="Calibri" w:cs="Calibri"/>
+                <w:color w:val="000000"/>
+              </w:rPr>
+            </w:pPr>
+            <w:r>
+              <w:rPr>
+                <w:rFonts w:ascii="Calibri" w:eastAsia="Times New Roman" w:hAnsi="Calibri" w:cs="Calibri"/>
+                <w:color w:val="000000"/>
+              </w:rPr>
+              <w:t>Не выбирать файл, на этапе занесения данных о учебном проекте.</w:t>
+            </w:r>
+          </w:p>
+        </w:tc>
+        <w:tc>
+          <w:tcPr>
+            <w:tcW w:w="3889" w:type="dxa"/>
+            <w:tcBorders>
+              <w:top w:val="single" w:sz="4" w:space="0" w:color="auto"/>
+              <w:left w:val="single" w:sz="4" w:space="0" w:color="auto"/>
+              <w:bottom w:val="single" w:sz="4" w:space="0" w:color="auto"/>
+              <w:right w:val="single" w:sz="4" w:space="0" w:color="auto"/>
+            </w:tcBorders>
+          </w:tcPr>
+          <w:p>
+            <w:pPr>
+              <w:spacing w:after="0" w:line="240" w:lineRule="auto"/>
+              <w:jc w:val="center"/>
+              <w:rPr>
+                <w:rFonts w:ascii="Calibri" w:eastAsia="Times New Roman" w:hAnsi="Calibri" w:cs="Calibri"/>
+                <w:color w:val="000000"/>
+              </w:rPr>
+            </w:pPr>
+            <w:r>
+              <w:rPr>
+                <w:rFonts w:ascii="Calibri" w:eastAsia="Times New Roman" w:hAnsi="Calibri" w:cs="Calibri"/>
+                <w:color w:val="000000"/>
+              </w:rPr>
+              <w:t>Открыта форма «</w:t>
+            </w:r>
+            <w:r>
+              <w:rPr>
+                <w:rFonts w:ascii="Calibri" w:hAnsi="Calibri" w:cs="Calibri"/>
+                <w:color w:val="000000"/>
+              </w:rPr>
+              <w:t>Занесение данных о учебных задачах»</w:t>
+            </w:r>
+          </w:p>
+        </w:tc>
+        <w:tc>
+          <w:tcPr>
+            <w:tcW w:w="3889" w:type="dxa"/>
+            <w:tcBorders>
+              <w:top w:val="single" w:sz="4" w:space="0" w:color="auto"/>
+              <w:left w:val="single" w:sz="4" w:space="0" w:color="auto"/>
+              <w:bottom w:val="single" w:sz="4" w:space="0" w:color="auto"/>
+              <w:right w:val="single" w:sz="4" w:space="0" w:color="auto"/>
+            </w:tcBorders>
+            <w:shd w:val="clear" w:color="auto" w:fill="auto"/>
+            <w:hideMark/>
+          </w:tcPr>
+          <w:p>
+            <w:pPr>
+              <w:pStyle w:val="a3"/>
+              <w:numPr>
+                <w:ilvl w:val="0"/>
+                <w:numId w:val="4"/>
+              </w:numPr>
+              <w:spacing w:after="0" w:line="240" w:lineRule="auto"/>
+              <w:rPr>
+                <w:rFonts w:ascii="Calibri" w:eastAsia="Times New Roman" w:hAnsi="Calibri" w:cs="Calibri"/>
+                <w:color w:val="000000"/>
+              </w:rPr>
+            </w:pPr>
+            <w:r>
+              <w:rPr>
+                <w:rFonts w:ascii="Calibri" w:eastAsia="Times New Roman" w:hAnsi="Calibri" w:cs="Calibri"/>
+                <w:color w:val="000000"/>
+              </w:rPr>
+              <w:t>Нажать кнопку «Далее».</w:t>
+            </w:r>
+          </w:p>
+        </w:tc>
+        <w:tc>
+          <w:tcPr>
+            <w:tcW w:w="4235" w:type="dxa"/>
+            <w:tcBorders>
+              <w:top w:val="single" w:sz="4" w:space="0" w:color="auto"/>
+              <w:left w:val="single" w:sz="4" w:space="0" w:color="auto"/>
+              <w:bottom w:val="single" w:sz="4" w:space="0" w:color="auto"/>
+              <w:right w:val="single" w:sz="4" w:space="0" w:color="auto"/>
+            </w:tcBorders>
+            <w:shd w:val="clear" w:color="auto" w:fill="auto"/>
+            <w:noWrap/>
+            <w:hideMark/>
+          </w:tcPr>
+          <w:p>
+            <w:pPr>
+              <w:spacing w:after="0" w:line="240" w:lineRule="auto"/>
+              <w:jc w:val="center"/>
+              <w:rPr>
+                <w:rFonts w:ascii="Calibri" w:eastAsia="Times New Roman" w:hAnsi="Calibri" w:cs="Calibri"/>
+                <w:color w:val="000000"/>
+              </w:rPr>
+            </w:pPr>
+            <w:r>
+              <w:rPr>
+                <w:rFonts w:ascii="Calibri" w:eastAsia="Times New Roman" w:hAnsi="Calibri" w:cs="Calibri"/>
+                <w:color w:val="000000"/>
+              </w:rPr>
+              <w:t>Всплывает окно «Проверьте следующее»</w:t>
+            </w:r>
+            <w:r>
+              <w:rPr>
+                <w:rFonts w:ascii="Calibri" w:eastAsia="Times New Roman" w:hAnsi="Calibri" w:cs="Calibri"/>
+                <w:color w:val="000000"/>
+              </w:rPr>
+              <w:br/>
+              <w:t>с текстом «Поле Файл с данными на семестр загружен хотя бы один файл»</w:t>
+            </w:r>
+          </w:p>
+        </w:tc>
+      </w:tr>
+      <w:tr>
+        <w:trPr>
+          <w:trHeight w:val="1386"/>
+        </w:trPr>
+        <w:tc>
+          <w:tcPr>
+            <w:tcW w:w="859" w:type="dxa"/>
+            <w:tcBorders>
+              <w:top w:val="single" w:sz="4" w:space="0" w:color="auto"/>
+              <w:left w:val="single" w:sz="4" w:space="0" w:color="auto"/>
+              <w:bottom w:val="single" w:sz="4" w:space="0" w:color="auto"/>
+              <w:right w:val="single" w:sz="4" w:space="0" w:color="auto"/>
+            </w:tcBorders>
+            <w:shd w:val="clear" w:color="auto" w:fill="auto"/>
+            <w:noWrap/>
+            <w:hideMark/>
+          </w:tcPr>
+          <w:p>
+            <w:pPr>
+              <w:spacing w:after="0" w:line="240" w:lineRule="auto"/>
+              <w:jc w:val="center"/>
+              <w:rPr>
+                <w:rFonts w:ascii="Calibri" w:eastAsia="Times New Roman" w:hAnsi="Calibri" w:cs="Calibri"/>
+                <w:color w:val="000000"/>
+              </w:rPr>
+            </w:pPr>
+            <w:r>
+              <w:rPr>
+                <w:rFonts w:ascii="Calibri" w:eastAsia="Times New Roman" w:hAnsi="Calibri" w:cs="Calibri"/>
+                <w:color w:val="000000"/>
+              </w:rPr>
+              <w:t>Т</w:t>
+            </w:r>
+            <w:r>
+              <w:rPr>
+                <w:rFonts w:ascii="Calibri" w:eastAsia="Times New Roman" w:hAnsi="Calibri" w:cs="Calibri"/>
+                <w:color w:val="000000"/>
+              </w:rPr>
+              <w:t>2.</w:t>
+            </w:r>
+            <w:r>
+              <w:rPr>
+                <w:rFonts w:ascii="Calibri" w:eastAsia="Times New Roman" w:hAnsi="Calibri" w:cs="Calibri"/>
+                <w:color w:val="000000"/>
+              </w:rPr>
+              <w:t>5</w:t>
+            </w:r>
+          </w:p>
+        </w:tc>
+        <w:tc>
+          <w:tcPr>
+            <w:tcW w:w="2917" w:type="dxa"/>
+            <w:tcBorders>
+              <w:top w:val="single" w:sz="4" w:space="0" w:color="auto"/>
+              <w:left w:val="single" w:sz="4" w:space="0" w:color="auto"/>
+              <w:bottom w:val="single" w:sz="4" w:space="0" w:color="auto"/>
+              <w:right w:val="single" w:sz="4" w:space="0" w:color="auto"/>
+            </w:tcBorders>
+            <w:shd w:val="clear" w:color="auto" w:fill="auto"/>
+            <w:noWrap/>
+            <w:hideMark/>
+          </w:tcPr>
+          <w:p>
+            <w:pPr>
+              <w:spacing w:after="0" w:line="240" w:lineRule="auto"/>
+              <w:jc w:val="center"/>
+              <w:rPr>
+                <w:rFonts w:ascii="Calibri" w:eastAsia="Times New Roman" w:hAnsi="Calibri" w:cs="Calibri"/>
+                <w:color w:val="000000"/>
+              </w:rPr>
+            </w:pPr>
+            <w:r>
+              <w:rPr>
+                <w:rFonts w:ascii="Calibri" w:eastAsia="Times New Roman" w:hAnsi="Calibri" w:cs="Calibri"/>
+                <w:color w:val="000000"/>
+              </w:rPr>
+              <w:t>Не изменять поле отмечающее присутствие/отсутствие багов в проекте.</w:t>
+            </w:r>
+          </w:p>
+        </w:tc>
+        <w:tc>
+          <w:tcPr>
+            <w:tcW w:w="3889" w:type="dxa"/>
+            <w:tcBorders>
+              <w:top w:val="single" w:sz="4" w:space="0" w:color="auto"/>
+              <w:left w:val="single" w:sz="4" w:space="0" w:color="auto"/>
+              <w:bottom w:val="single" w:sz="4" w:space="0" w:color="auto"/>
+              <w:right w:val="single" w:sz="4" w:space="0" w:color="auto"/>
+            </w:tcBorders>
+          </w:tcPr>
+          <w:p>
+            <w:pPr>
+              <w:spacing w:after="0" w:line="240" w:lineRule="auto"/>
+              <w:jc w:val="center"/>
+              <w:rPr>
+                <w:rFonts w:ascii="Calibri" w:eastAsia="Times New Roman" w:hAnsi="Calibri" w:cs="Calibri"/>
+                <w:color w:val="000000"/>
+              </w:rPr>
+            </w:pPr>
+            <w:r>
+              <w:rPr>
+                <w:rFonts w:ascii="Calibri" w:eastAsia="Times New Roman" w:hAnsi="Calibri" w:cs="Calibri"/>
+                <w:color w:val="000000"/>
+              </w:rPr>
+              <w:t>Открыта форма «</w:t>
+            </w:r>
+            <w:r>
+              <w:rPr>
+                <w:rFonts w:ascii="Calibri" w:hAnsi="Calibri" w:cs="Calibri"/>
+                <w:color w:val="000000"/>
+              </w:rPr>
+              <w:t xml:space="preserve">Проверка </w:t>
+            </w:r>
+            <w:r>
+              <w:rPr>
+                <w:rFonts w:ascii="Calibri" w:hAnsi="Calibri" w:cs="Calibri"/>
+                <w:color w:val="000000"/>
+              </w:rPr>
+              <w:t>под</w:t>
+            </w:r>
+            <w:r>
+              <w:rPr>
+                <w:rFonts w:ascii="Calibri" w:hAnsi="Calibri" w:cs="Calibri"/>
+                <w:color w:val="000000"/>
+              </w:rPr>
+              <w:t>задачи»</w:t>
+            </w:r>
+          </w:p>
+        </w:tc>
+        <w:tc>
+          <w:tcPr>
+            <w:tcW w:w="3889" w:type="dxa"/>
+            <w:tcBorders>
+              <w:top w:val="single" w:sz="4" w:space="0" w:color="auto"/>
+              <w:left w:val="single" w:sz="4" w:space="0" w:color="auto"/>
+              <w:bottom w:val="single" w:sz="4" w:space="0" w:color="auto"/>
+              <w:right w:val="single" w:sz="4" w:space="0" w:color="auto"/>
+            </w:tcBorders>
+            <w:shd w:val="clear" w:color="auto" w:fill="auto"/>
+            <w:hideMark/>
+          </w:tcPr>
+          <w:p>
+            <w:pPr>
+              <w:pStyle w:val="a3"/>
+              <w:numPr>
+                <w:ilvl w:val="0"/>
+                <w:numId w:val="12"/>
+              </w:numPr>
+              <w:spacing w:after="0" w:line="240" w:lineRule="auto"/>
+              <w:rPr>
+                <w:rFonts w:ascii="Calibri" w:eastAsia="Times New Roman" w:hAnsi="Calibri" w:cs="Calibri"/>
+                <w:color w:val="000000"/>
+              </w:rPr>
+            </w:pPr>
+            <w:r>
+              <w:rPr>
+                <w:rFonts w:ascii="Calibri" w:eastAsia="Times New Roman" w:hAnsi="Calibri" w:cs="Calibri"/>
+                <w:color w:val="000000"/>
+              </w:rPr>
+              <w:t>Нажать кнопку «Далее».</w:t>
+            </w:r>
+          </w:p>
+        </w:tc>
+        <w:tc>
+          <w:tcPr>
+            <w:tcW w:w="4235" w:type="dxa"/>
+            <w:tcBorders>
+              <w:top w:val="single" w:sz="4" w:space="0" w:color="auto"/>
+              <w:left w:val="single" w:sz="4" w:space="0" w:color="auto"/>
+              <w:bottom w:val="single" w:sz="4" w:space="0" w:color="auto"/>
+              <w:right w:val="single" w:sz="4" w:space="0" w:color="auto"/>
+            </w:tcBorders>
+            <w:shd w:val="clear" w:color="auto" w:fill="auto"/>
+            <w:noWrap/>
+            <w:hideMark/>
+          </w:tcPr>
+          <w:p>
+            <w:pPr>
+              <w:spacing w:after="0" w:line="240" w:lineRule="auto"/>
+              <w:jc w:val="center"/>
+              <w:rPr>
+                <w:rFonts w:ascii="Calibri" w:eastAsia="Times New Roman" w:hAnsi="Calibri" w:cs="Calibri"/>
+                <w:color w:val="000000"/>
+              </w:rPr>
+            </w:pPr>
+            <w:r>
+              <w:rPr>
+                <w:rFonts w:ascii="Calibri" w:eastAsia="Times New Roman" w:hAnsi="Calibri" w:cs="Calibri"/>
+                <w:color w:val="000000"/>
+              </w:rPr>
+              <w:t>Всплывает окно «Проверьте следующее»</w:t>
+            </w:r>
+            <w:r>
+              <w:rPr>
+                <w:rFonts w:ascii="Calibri" w:eastAsia="Times New Roman" w:hAnsi="Calibri" w:cs="Calibri"/>
+                <w:color w:val="000000"/>
+              </w:rPr>
+              <w:br/>
+              <w:t>с текстом «Поле Есть недочёты не пусто»</w:t>
             </w:r>
           </w:p>
         </w:tc>
       </w:tr>
     </w:tbl>
-    <w:p/>
+    <w:p>
+      <w:pPr>
+        <w:spacing w:line="240" w:lineRule="auto"/>
+        <w:jc w:val="center"/>
+        <w:rPr>
+          <w:rFonts w:ascii="Times New Roman" w:eastAsia="Times New Roman" w:hAnsi="Times New Roman" w:cs="Times New Roman"/>
+          <w:color w:val="000000"/>
+          <w:sz w:val="28"/>
+          <w:szCs w:val="28"/>
+          <w:lang w:eastAsia="ru-RU"/>
+        </w:rPr>
+      </w:pPr>
+    </w:p>
+    <w:p>
+      <w:pPr>
+        <w:spacing w:line="240" w:lineRule="auto"/>
+        <w:rPr>
+          <w:rFonts w:ascii="Times New Roman" w:eastAsia="Times New Roman" w:hAnsi="Times New Roman" w:cs="Times New Roman"/>
+          <w:color w:val="000000"/>
+          <w:sz w:val="28"/>
+          <w:szCs w:val="28"/>
+          <w:lang w:eastAsia="ru-RU"/>
+        </w:rPr>
+      </w:pPr>
+    </w:p>
+    <w:p>
+      <w:pPr>
+        <w:spacing w:line="240" w:lineRule="auto"/>
+        <w:rPr>
+          <w:rFonts w:ascii="Times New Roman" w:eastAsia="Times New Roman" w:hAnsi="Times New Roman" w:cs="Times New Roman"/>
+          <w:color w:val="000000"/>
+          <w:sz w:val="28"/>
+          <w:szCs w:val="28"/>
+          <w:lang w:eastAsia="ru-RU"/>
+        </w:rPr>
+      </w:pPr>
+    </w:p>
+    <w:p>
+      <w:pPr>
+        <w:spacing w:line="240" w:lineRule="auto"/>
+        <w:jc w:val="center"/>
+        <w:rPr>
+          <w:rFonts w:ascii="Times New Roman" w:eastAsia="Times New Roman" w:hAnsi="Times New Roman" w:cs="Times New Roman"/>
+          <w:color w:val="000000"/>
+          <w:sz w:val="28"/>
+          <w:szCs w:val="28"/>
+          <w:lang w:eastAsia="ru-RU"/>
+        </w:rPr>
+      </w:pPr>
+      <w:r>
+        <w:rPr>
+          <w:rFonts w:ascii="Times New Roman" w:eastAsia="Times New Roman" w:hAnsi="Times New Roman" w:cs="Times New Roman"/>
+          <w:color w:val="000000"/>
+          <w:sz w:val="28"/>
+          <w:szCs w:val="28"/>
+          <w:lang w:eastAsia="ru-RU"/>
+        </w:rPr>
+        <w:lastRenderedPageBreak/>
+        <w:t>Процесс жизненный цикл студента</w:t>
+      </w:r>
+      <w:r>
+        <w:rPr>
+          <w:rFonts w:ascii="Times New Roman" w:eastAsia="Times New Roman" w:hAnsi="Times New Roman" w:cs="Times New Roman"/>
+          <w:color w:val="000000"/>
+          <w:sz w:val="28"/>
+          <w:szCs w:val="28"/>
+          <w:lang w:eastAsia="ru-RU"/>
+        </w:rPr>
+        <w:t>.</w:t>
+      </w:r>
+    </w:p>
+    <w:tbl>
+      <w:tblPr>
+        <w:tblpPr w:leftFromText="180" w:rightFromText="180" w:horzAnchor="page" w:tblpX="646" w:tblpY="450"/>
+        <w:tblW w:w="15730" w:type="dxa"/>
+        <w:tblLook w:val="04A0" w:firstRow="1" w:lastRow="0" w:firstColumn="1" w:lastColumn="0" w:noHBand="0" w:noVBand="1"/>
+      </w:tblPr>
+      <w:tblGrid>
+        <w:gridCol w:w="859"/>
+        <w:gridCol w:w="2680"/>
+        <w:gridCol w:w="3686"/>
+        <w:gridCol w:w="3686"/>
+        <w:gridCol w:w="4819"/>
+      </w:tblGrid>
+      <w:tr>
+        <w:trPr>
+          <w:trHeight w:val="309"/>
+        </w:trPr>
+        <w:tc>
+          <w:tcPr>
+            <w:tcW w:w="859" w:type="dxa"/>
+            <w:tcBorders>
+              <w:top w:val="single" w:sz="4" w:space="0" w:color="auto"/>
+              <w:left w:val="single" w:sz="4" w:space="0" w:color="auto"/>
+              <w:bottom w:val="single" w:sz="4" w:space="0" w:color="auto"/>
+              <w:right w:val="single" w:sz="4" w:space="0" w:color="auto"/>
+            </w:tcBorders>
+            <w:shd w:val="clear" w:color="auto" w:fill="auto"/>
+            <w:noWrap/>
+            <w:vAlign w:val="bottom"/>
+            <w:hideMark/>
+          </w:tcPr>
+          <w:p>
+            <w:pPr>
+              <w:spacing w:after="0" w:line="240" w:lineRule="auto"/>
+              <w:jc w:val="center"/>
+              <w:rPr>
+                <w:rFonts w:ascii="Calibri" w:eastAsia="Times New Roman" w:hAnsi="Calibri" w:cs="Calibri"/>
+                <w:b/>
+                <w:color w:val="000000"/>
+              </w:rPr>
+            </w:pPr>
+            <w:r>
+              <w:rPr>
+                <w:rFonts w:ascii="Calibri" w:eastAsia="Times New Roman" w:hAnsi="Calibri" w:cs="Calibri"/>
+                <w:b/>
+                <w:color w:val="000000"/>
+              </w:rPr>
+              <w:lastRenderedPageBreak/>
+              <w:t>Номер</w:t>
+            </w:r>
+          </w:p>
+        </w:tc>
+        <w:tc>
+          <w:tcPr>
+            <w:tcW w:w="2680" w:type="dxa"/>
+            <w:tcBorders>
+              <w:top w:val="single" w:sz="4" w:space="0" w:color="auto"/>
+              <w:left w:val="single" w:sz="4" w:space="0" w:color="auto"/>
+              <w:bottom w:val="single" w:sz="4" w:space="0" w:color="auto"/>
+              <w:right w:val="single" w:sz="4" w:space="0" w:color="auto"/>
+            </w:tcBorders>
+            <w:shd w:val="clear" w:color="auto" w:fill="auto"/>
+            <w:noWrap/>
+            <w:vAlign w:val="bottom"/>
+            <w:hideMark/>
+          </w:tcPr>
+          <w:p>
+            <w:pPr>
+              <w:spacing w:after="0" w:line="240" w:lineRule="auto"/>
+              <w:jc w:val="center"/>
+              <w:rPr>
+                <w:rFonts w:ascii="Calibri" w:eastAsia="Times New Roman" w:hAnsi="Calibri" w:cs="Calibri"/>
+                <w:b/>
+                <w:color w:val="000000"/>
+              </w:rPr>
+            </w:pPr>
+            <w:r>
+              <w:rPr>
+                <w:rFonts w:ascii="Calibri" w:eastAsia="Times New Roman" w:hAnsi="Calibri" w:cs="Calibri"/>
+                <w:b/>
+                <w:color w:val="000000"/>
+              </w:rPr>
+              <w:t>Название</w:t>
+            </w:r>
+          </w:p>
+        </w:tc>
+        <w:tc>
+          <w:tcPr>
+            <w:tcW w:w="3686" w:type="dxa"/>
+            <w:tcBorders>
+              <w:top w:val="single" w:sz="4" w:space="0" w:color="auto"/>
+              <w:left w:val="single" w:sz="4" w:space="0" w:color="auto"/>
+              <w:bottom w:val="single" w:sz="4" w:space="0" w:color="auto"/>
+              <w:right w:val="single" w:sz="4" w:space="0" w:color="auto"/>
+            </w:tcBorders>
+          </w:tcPr>
+          <w:p>
+            <w:pPr>
+              <w:spacing w:after="0" w:line="240" w:lineRule="auto"/>
+              <w:jc w:val="center"/>
+              <w:rPr>
+                <w:rFonts w:ascii="Calibri" w:eastAsia="Times New Roman" w:hAnsi="Calibri" w:cs="Calibri"/>
+                <w:b/>
+                <w:color w:val="000000"/>
+              </w:rPr>
+            </w:pPr>
+            <w:r>
+              <w:rPr>
+                <w:rFonts w:ascii="Calibri" w:eastAsia="Times New Roman" w:hAnsi="Calibri" w:cs="Calibri"/>
+                <w:b/>
+                <w:color w:val="000000"/>
+              </w:rPr>
+              <w:t>Предусловие</w:t>
+            </w:r>
+          </w:p>
+        </w:tc>
+        <w:tc>
+          <w:tcPr>
+            <w:tcW w:w="3686" w:type="dxa"/>
+            <w:tcBorders>
+              <w:top w:val="single" w:sz="4" w:space="0" w:color="auto"/>
+              <w:left w:val="single" w:sz="4" w:space="0" w:color="auto"/>
+              <w:bottom w:val="single" w:sz="4" w:space="0" w:color="auto"/>
+              <w:right w:val="single" w:sz="4" w:space="0" w:color="auto"/>
+            </w:tcBorders>
+            <w:shd w:val="clear" w:color="auto" w:fill="auto"/>
+            <w:noWrap/>
+            <w:vAlign w:val="bottom"/>
+            <w:hideMark/>
+          </w:tcPr>
+          <w:p>
+            <w:pPr>
+              <w:spacing w:after="0" w:line="240" w:lineRule="auto"/>
+              <w:jc w:val="center"/>
+              <w:rPr>
+                <w:rFonts w:ascii="Calibri" w:eastAsia="Times New Roman" w:hAnsi="Calibri" w:cs="Calibri"/>
+                <w:b/>
+                <w:color w:val="000000"/>
+              </w:rPr>
+            </w:pPr>
+            <w:r>
+              <w:rPr>
+                <w:rFonts w:ascii="Calibri" w:eastAsia="Times New Roman" w:hAnsi="Calibri" w:cs="Calibri"/>
+                <w:b/>
+                <w:color w:val="000000"/>
+              </w:rPr>
+              <w:t>Шаги</w:t>
+            </w:r>
+          </w:p>
+        </w:tc>
+        <w:tc>
+          <w:tcPr>
+            <w:tcW w:w="4819" w:type="dxa"/>
+            <w:tcBorders>
+              <w:top w:val="single" w:sz="4" w:space="0" w:color="auto"/>
+              <w:left w:val="single" w:sz="4" w:space="0" w:color="auto"/>
+              <w:bottom w:val="single" w:sz="4" w:space="0" w:color="auto"/>
+              <w:right w:val="single" w:sz="4" w:space="0" w:color="auto"/>
+            </w:tcBorders>
+            <w:shd w:val="clear" w:color="auto" w:fill="auto"/>
+            <w:noWrap/>
+            <w:vAlign w:val="bottom"/>
+            <w:hideMark/>
+          </w:tcPr>
+          <w:p>
+            <w:pPr>
+              <w:spacing w:after="0" w:line="240" w:lineRule="auto"/>
+              <w:jc w:val="center"/>
+              <w:rPr>
+                <w:rFonts w:ascii="Calibri" w:eastAsia="Times New Roman" w:hAnsi="Calibri" w:cs="Calibri"/>
+                <w:b/>
+                <w:color w:val="000000"/>
+              </w:rPr>
+            </w:pPr>
+            <w:r>
+              <w:rPr>
+                <w:rFonts w:ascii="Calibri" w:eastAsia="Times New Roman" w:hAnsi="Calibri" w:cs="Calibri"/>
+                <w:b/>
+                <w:color w:val="000000"/>
+              </w:rPr>
+              <w:t>Ожидаемый результат</w:t>
+            </w:r>
+          </w:p>
+        </w:tc>
+      </w:tr>
+      <w:tr>
+        <w:trPr>
+          <w:trHeight w:val="1386"/>
+        </w:trPr>
+        <w:tc>
+          <w:tcPr>
+            <w:tcW w:w="859" w:type="dxa"/>
+            <w:tcBorders>
+              <w:top w:val="single" w:sz="4" w:space="0" w:color="auto"/>
+              <w:left w:val="single" w:sz="4" w:space="0" w:color="auto"/>
+              <w:bottom w:val="single" w:sz="4" w:space="0" w:color="auto"/>
+              <w:right w:val="single" w:sz="4" w:space="0" w:color="auto"/>
+            </w:tcBorders>
+            <w:shd w:val="clear" w:color="auto" w:fill="auto"/>
+            <w:noWrap/>
+            <w:hideMark/>
+          </w:tcPr>
+          <w:p>
+            <w:pPr>
+              <w:spacing w:after="0" w:line="240" w:lineRule="auto"/>
+              <w:jc w:val="center"/>
+              <w:rPr>
+                <w:rFonts w:ascii="Calibri" w:eastAsia="Times New Roman" w:hAnsi="Calibri" w:cs="Calibri"/>
+                <w:color w:val="000000"/>
+              </w:rPr>
+            </w:pPr>
+            <w:r>
+              <w:rPr>
+                <w:rFonts w:ascii="Calibri" w:eastAsia="Times New Roman" w:hAnsi="Calibri" w:cs="Calibri"/>
+                <w:color w:val="000000"/>
+              </w:rPr>
+              <w:t>Т</w:t>
+            </w:r>
+            <w:r>
+              <w:rPr>
+                <w:rFonts w:ascii="Calibri" w:eastAsia="Times New Roman" w:hAnsi="Calibri" w:cs="Calibri"/>
+                <w:color w:val="000000"/>
+              </w:rPr>
+              <w:t>3</w:t>
+            </w:r>
+            <w:r>
+              <w:rPr>
+                <w:rFonts w:ascii="Calibri" w:eastAsia="Times New Roman" w:hAnsi="Calibri" w:cs="Calibri"/>
+                <w:color w:val="000000"/>
+              </w:rPr>
+              <w:t>.</w:t>
+            </w:r>
+            <w:r>
+              <w:rPr>
+                <w:rFonts w:ascii="Calibri" w:eastAsia="Times New Roman" w:hAnsi="Calibri" w:cs="Calibri"/>
+                <w:color w:val="000000"/>
+              </w:rPr>
+              <w:t>1</w:t>
+            </w:r>
+          </w:p>
+        </w:tc>
+        <w:tc>
+          <w:tcPr>
+            <w:tcW w:w="2680" w:type="dxa"/>
+            <w:tcBorders>
+              <w:top w:val="single" w:sz="4" w:space="0" w:color="auto"/>
+              <w:left w:val="single" w:sz="4" w:space="0" w:color="auto"/>
+              <w:bottom w:val="single" w:sz="4" w:space="0" w:color="auto"/>
+              <w:right w:val="single" w:sz="4" w:space="0" w:color="auto"/>
+            </w:tcBorders>
+            <w:shd w:val="clear" w:color="auto" w:fill="auto"/>
+            <w:noWrap/>
+            <w:hideMark/>
+          </w:tcPr>
+          <w:p>
+            <w:pPr>
+              <w:spacing w:after="0" w:line="240" w:lineRule="auto"/>
+              <w:jc w:val="center"/>
+              <w:rPr>
+                <w:rFonts w:ascii="Calibri" w:eastAsia="Times New Roman" w:hAnsi="Calibri" w:cs="Calibri"/>
+                <w:color w:val="000000"/>
+              </w:rPr>
+            </w:pPr>
+            <w:r>
+              <w:rPr>
+                <w:rFonts w:ascii="Calibri" w:eastAsia="Times New Roman" w:hAnsi="Calibri" w:cs="Calibri"/>
+                <w:color w:val="000000"/>
+              </w:rPr>
+              <w:t xml:space="preserve">Занести данные о </w:t>
+            </w:r>
+            <w:r>
+              <w:rPr>
+                <w:rFonts w:ascii="Calibri" w:eastAsia="Times New Roman" w:hAnsi="Calibri" w:cs="Calibri"/>
+                <w:color w:val="000000"/>
+              </w:rPr>
+              <w:t>студенте в базу данных</w:t>
+            </w:r>
+            <w:r>
+              <w:rPr>
+                <w:rFonts w:ascii="Calibri" w:eastAsia="Times New Roman" w:hAnsi="Calibri" w:cs="Calibri"/>
+                <w:color w:val="000000"/>
+              </w:rPr>
+              <w:t>.</w:t>
+            </w:r>
+          </w:p>
+        </w:tc>
+        <w:tc>
+          <w:tcPr>
+            <w:tcW w:w="3686" w:type="dxa"/>
+            <w:tcBorders>
+              <w:top w:val="single" w:sz="4" w:space="0" w:color="auto"/>
+              <w:left w:val="single" w:sz="4" w:space="0" w:color="auto"/>
+              <w:bottom w:val="single" w:sz="4" w:space="0" w:color="auto"/>
+              <w:right w:val="single" w:sz="4" w:space="0" w:color="auto"/>
+            </w:tcBorders>
+          </w:tcPr>
+          <w:p>
+            <w:pPr>
+              <w:spacing w:after="0" w:line="240" w:lineRule="auto"/>
+              <w:jc w:val="center"/>
+              <w:rPr>
+                <w:rFonts w:ascii="Calibri" w:eastAsia="Times New Roman" w:hAnsi="Calibri" w:cs="Calibri"/>
+                <w:color w:val="000000"/>
+              </w:rPr>
+            </w:pPr>
+            <w:r>
+              <w:rPr>
+                <w:rFonts w:ascii="Calibri" w:eastAsia="Times New Roman" w:hAnsi="Calibri" w:cs="Calibri"/>
+                <w:color w:val="000000"/>
+              </w:rPr>
+              <w:t>Открыта форма</w:t>
+            </w:r>
+          </w:p>
+          <w:p>
+            <w:pPr>
+              <w:spacing w:after="0" w:line="240" w:lineRule="auto"/>
+              <w:jc w:val="center"/>
+              <w:rPr>
+                <w:rFonts w:ascii="Calibri" w:eastAsia="Times New Roman" w:hAnsi="Calibri" w:cs="Calibri"/>
+                <w:color w:val="000000"/>
+              </w:rPr>
+            </w:pPr>
+            <w:r>
+              <w:rPr>
+                <w:rFonts w:ascii="Calibri" w:eastAsia="Times New Roman" w:hAnsi="Calibri" w:cs="Calibri"/>
+                <w:color w:val="000000"/>
+              </w:rPr>
+              <w:t>«Занесение данных о студента в базу данных»</w:t>
+            </w:r>
+          </w:p>
+        </w:tc>
+        <w:tc>
+          <w:tcPr>
+            <w:tcW w:w="3686" w:type="dxa"/>
+            <w:tcBorders>
+              <w:top w:val="single" w:sz="4" w:space="0" w:color="auto"/>
+              <w:left w:val="single" w:sz="4" w:space="0" w:color="auto"/>
+              <w:bottom w:val="single" w:sz="4" w:space="0" w:color="auto"/>
+              <w:right w:val="single" w:sz="4" w:space="0" w:color="auto"/>
+            </w:tcBorders>
+            <w:shd w:val="clear" w:color="auto" w:fill="auto"/>
+            <w:hideMark/>
+          </w:tcPr>
+          <w:p>
+            <w:pPr>
+              <w:pStyle w:val="a3"/>
+              <w:numPr>
+                <w:ilvl w:val="0"/>
+                <w:numId w:val="16"/>
+              </w:numPr>
+              <w:spacing w:after="0" w:line="240" w:lineRule="auto"/>
+              <w:rPr>
+                <w:rFonts w:ascii="Calibri" w:eastAsia="Times New Roman" w:hAnsi="Calibri" w:cs="Calibri"/>
+                <w:color w:val="000000"/>
+              </w:rPr>
+            </w:pPr>
+            <w:r>
+              <w:rPr>
+                <w:rFonts w:ascii="Calibri" w:eastAsia="Times New Roman" w:hAnsi="Calibri" w:cs="Calibri"/>
+                <w:color w:val="000000"/>
+              </w:rPr>
+              <w:t>Заполнить поле «ФИО», «Лебедев Владимир Васильевич»</w:t>
+            </w:r>
+            <w:r>
+              <w:rPr>
+                <w:rFonts w:ascii="Calibri" w:eastAsia="Times New Roman" w:hAnsi="Calibri" w:cs="Calibri"/>
+                <w:color w:val="000000"/>
+              </w:rPr>
+              <w:t>.</w:t>
+            </w:r>
+          </w:p>
+          <w:p>
+            <w:pPr>
+              <w:pStyle w:val="a3"/>
+              <w:numPr>
+                <w:ilvl w:val="0"/>
+                <w:numId w:val="16"/>
+              </w:numPr>
+              <w:spacing w:after="0" w:line="240" w:lineRule="auto"/>
+              <w:rPr>
+                <w:rFonts w:ascii="Calibri" w:eastAsia="Times New Roman" w:hAnsi="Calibri" w:cs="Calibri"/>
+                <w:color w:val="000000"/>
+              </w:rPr>
+            </w:pPr>
+            <w:r>
+              <w:rPr>
+                <w:rFonts w:ascii="Calibri" w:eastAsia="Times New Roman" w:hAnsi="Calibri" w:cs="Calibri"/>
+                <w:color w:val="000000"/>
+              </w:rPr>
+              <w:t>Заполнить поле «Факультет», «ИиСУ»</w:t>
+            </w:r>
+            <w:r>
+              <w:rPr>
+                <w:rFonts w:ascii="Calibri" w:eastAsia="Times New Roman" w:hAnsi="Calibri" w:cs="Calibri"/>
+                <w:color w:val="000000"/>
+              </w:rPr>
+              <w:t>.</w:t>
+            </w:r>
+          </w:p>
+          <w:p>
+            <w:pPr>
+              <w:pStyle w:val="a3"/>
+              <w:numPr>
+                <w:ilvl w:val="0"/>
+                <w:numId w:val="16"/>
+              </w:numPr>
+              <w:spacing w:after="0" w:line="240" w:lineRule="auto"/>
+              <w:rPr>
+                <w:rFonts w:ascii="Calibri" w:eastAsia="Times New Roman" w:hAnsi="Calibri" w:cs="Calibri"/>
+                <w:color w:val="000000"/>
+              </w:rPr>
+            </w:pPr>
+            <w:r>
+              <w:rPr>
+                <w:rFonts w:ascii="Calibri" w:eastAsia="Times New Roman" w:hAnsi="Calibri" w:cs="Calibri"/>
+                <w:color w:val="000000"/>
+              </w:rPr>
+              <w:t>Заполнить поле «Направление»,  «</w:t>
+            </w:r>
+            <w:r>
+              <w:rPr>
+                <w:rFonts w:ascii="Calibri" w:eastAsia="Times New Roman" w:hAnsi="Calibri" w:cs="Calibri"/>
+                <w:color w:val="000000"/>
+              </w:rPr>
+              <w:t>Информатика и вычислительная техника</w:t>
+            </w:r>
+            <w:r>
+              <w:rPr>
+                <w:rFonts w:ascii="Calibri" w:eastAsia="Times New Roman" w:hAnsi="Calibri" w:cs="Calibri"/>
+                <w:color w:val="000000"/>
+              </w:rPr>
+              <w:t>»</w:t>
+            </w:r>
+            <w:r>
+              <w:rPr>
+                <w:rFonts w:ascii="Calibri" w:eastAsia="Times New Roman" w:hAnsi="Calibri" w:cs="Calibri"/>
+                <w:color w:val="000000"/>
+              </w:rPr>
+              <w:t>.</w:t>
+            </w:r>
+          </w:p>
+          <w:p>
+            <w:pPr>
+              <w:pStyle w:val="a3"/>
+              <w:numPr>
+                <w:ilvl w:val="0"/>
+                <w:numId w:val="16"/>
+              </w:numPr>
+              <w:spacing w:after="0" w:line="240" w:lineRule="auto"/>
+              <w:rPr>
+                <w:rFonts w:ascii="Calibri" w:eastAsia="Times New Roman" w:hAnsi="Calibri" w:cs="Calibri"/>
+                <w:color w:val="000000"/>
+              </w:rPr>
+            </w:pPr>
+            <w:r>
+              <w:rPr>
+                <w:rFonts w:ascii="Calibri" w:eastAsia="Times New Roman" w:hAnsi="Calibri" w:cs="Calibri"/>
+                <w:color w:val="000000"/>
+              </w:rPr>
+              <w:t>Заполнить поле «Учебная группа», «151-333»</w:t>
+            </w:r>
+            <w:r>
+              <w:rPr>
+                <w:rFonts w:ascii="Calibri" w:eastAsia="Times New Roman" w:hAnsi="Calibri" w:cs="Calibri"/>
+                <w:color w:val="000000"/>
+              </w:rPr>
+              <w:t>.</w:t>
+            </w:r>
+          </w:p>
+          <w:p>
+            <w:pPr>
+              <w:pStyle w:val="a3"/>
+              <w:numPr>
+                <w:ilvl w:val="0"/>
+                <w:numId w:val="16"/>
+              </w:numPr>
+              <w:spacing w:after="0" w:line="240" w:lineRule="auto"/>
+              <w:rPr>
+                <w:rFonts w:ascii="Calibri" w:eastAsia="Times New Roman" w:hAnsi="Calibri" w:cs="Calibri"/>
+                <w:color w:val="000000"/>
+              </w:rPr>
+            </w:pPr>
+            <w:r>
+              <w:rPr>
+                <w:rFonts w:ascii="Calibri" w:eastAsia="Times New Roman" w:hAnsi="Calibri" w:cs="Calibri"/>
+                <w:color w:val="000000"/>
+              </w:rPr>
+              <w:t>Заполнить поле «Форма обучения»</w:t>
+            </w:r>
+            <w:r>
+              <w:rPr>
+                <w:rFonts w:ascii="Calibri" w:eastAsia="Times New Roman" w:hAnsi="Calibri" w:cs="Calibri"/>
+                <w:color w:val="000000"/>
+              </w:rPr>
+              <w:t>, «Очная»</w:t>
+            </w:r>
+            <w:r>
+              <w:rPr>
+                <w:rFonts w:ascii="Calibri" w:eastAsia="Times New Roman" w:hAnsi="Calibri" w:cs="Calibri"/>
+                <w:color w:val="000000"/>
+              </w:rPr>
+              <w:t>.</w:t>
+            </w:r>
+          </w:p>
+          <w:p>
+            <w:pPr>
+              <w:pStyle w:val="a3"/>
+              <w:numPr>
+                <w:ilvl w:val="0"/>
+                <w:numId w:val="16"/>
+              </w:numPr>
+              <w:spacing w:after="0" w:line="240" w:lineRule="auto"/>
+              <w:rPr>
+                <w:rFonts w:ascii="Calibri" w:eastAsia="Times New Roman" w:hAnsi="Calibri" w:cs="Calibri"/>
+                <w:color w:val="000000"/>
+              </w:rPr>
+            </w:pPr>
+            <w:r>
+              <w:rPr>
+                <w:rFonts w:ascii="Calibri" w:eastAsia="Times New Roman" w:hAnsi="Calibri" w:cs="Calibri"/>
+                <w:color w:val="000000"/>
+              </w:rPr>
+              <w:t xml:space="preserve">Заполнить поле </w:t>
+            </w:r>
+            <w:r>
+              <w:rPr>
+                <w:rFonts w:ascii="Calibri" w:eastAsia="Times New Roman" w:hAnsi="Calibri" w:cs="Calibri"/>
+                <w:color w:val="000000"/>
+              </w:rPr>
+              <w:t xml:space="preserve">«Адрес», </w:t>
+            </w:r>
+            <w:r>
+              <w:rPr>
+                <w:rFonts w:ascii="Calibri" w:eastAsia="Times New Roman" w:hAnsi="Calibri" w:cs="Calibri"/>
+                <w:color w:val="000000"/>
+              </w:rPr>
+              <w:t>«г.Москва ул.Дмитровская д.5»</w:t>
+            </w:r>
+            <w:r>
+              <w:rPr>
+                <w:rFonts w:ascii="Calibri" w:eastAsia="Times New Roman" w:hAnsi="Calibri" w:cs="Calibri"/>
+                <w:color w:val="000000"/>
+              </w:rPr>
+              <w:t>.</w:t>
+            </w:r>
+          </w:p>
+          <w:p>
+            <w:pPr>
+              <w:pStyle w:val="a3"/>
+              <w:numPr>
+                <w:ilvl w:val="0"/>
+                <w:numId w:val="16"/>
+              </w:numPr>
+              <w:spacing w:after="0" w:line="240" w:lineRule="auto"/>
+              <w:rPr>
+                <w:rFonts w:ascii="Calibri" w:eastAsia="Times New Roman" w:hAnsi="Calibri" w:cs="Calibri"/>
+                <w:color w:val="000000"/>
+              </w:rPr>
+            </w:pPr>
+            <w:r>
+              <w:rPr>
+                <w:rFonts w:ascii="Calibri" w:eastAsia="Times New Roman" w:hAnsi="Calibri" w:cs="Calibri"/>
+                <w:color w:val="000000"/>
+              </w:rPr>
+              <w:t>Заполнить поле «</w:t>
+            </w:r>
+            <w:r>
+              <w:rPr>
+                <w:rFonts w:ascii="Calibri" w:eastAsia="Times New Roman" w:hAnsi="Calibri" w:cs="Calibri"/>
+                <w:color w:val="000000"/>
+              </w:rPr>
+              <w:t>Телефон</w:t>
+            </w:r>
+            <w:r>
+              <w:rPr>
+                <w:rFonts w:ascii="Calibri" w:eastAsia="Times New Roman" w:hAnsi="Calibri" w:cs="Calibri"/>
+                <w:color w:val="000000"/>
+              </w:rPr>
+              <w:t>»,</w:t>
+            </w:r>
+            <w:r>
+              <w:rPr>
+                <w:rFonts w:ascii="Calibri" w:eastAsia="Times New Roman" w:hAnsi="Calibri" w:cs="Calibri"/>
+                <w:color w:val="000000"/>
+              </w:rPr>
+              <w:t xml:space="preserve"> «</w:t>
+            </w:r>
+            <w:r>
+              <w:rPr>
+                <w:rFonts w:ascii="Calibri" w:eastAsia="Times New Roman" w:hAnsi="Calibri" w:cs="Calibri"/>
+                <w:color w:val="000000"/>
+              </w:rPr>
+              <w:t>88005553535</w:t>
+            </w:r>
+            <w:r>
+              <w:rPr>
+                <w:rFonts w:ascii="Calibri" w:eastAsia="Times New Roman" w:hAnsi="Calibri" w:cs="Calibri"/>
+                <w:color w:val="000000"/>
+              </w:rPr>
+              <w:t>»</w:t>
+            </w:r>
+            <w:r>
+              <w:rPr>
+                <w:rFonts w:ascii="Calibri" w:eastAsia="Times New Roman" w:hAnsi="Calibri" w:cs="Calibri"/>
+                <w:color w:val="000000"/>
+              </w:rPr>
+              <w:t>.</w:t>
+            </w:r>
+          </w:p>
+          <w:p>
+            <w:pPr>
+              <w:pStyle w:val="a3"/>
+              <w:numPr>
+                <w:ilvl w:val="0"/>
+                <w:numId w:val="16"/>
+              </w:numPr>
+              <w:spacing w:after="0" w:line="240" w:lineRule="auto"/>
+              <w:rPr>
+                <w:rFonts w:ascii="Calibri" w:eastAsia="Times New Roman" w:hAnsi="Calibri" w:cs="Calibri"/>
+                <w:color w:val="000000"/>
+              </w:rPr>
+            </w:pPr>
+            <w:r>
+              <w:rPr>
+                <w:rFonts w:ascii="Calibri" w:eastAsia="Times New Roman" w:hAnsi="Calibri" w:cs="Calibri"/>
+                <w:color w:val="000000"/>
+              </w:rPr>
+              <w:t>Выбрать «Да» в поле «Обучается»</w:t>
+            </w:r>
+          </w:p>
+        </w:tc>
+        <w:tc>
+          <w:tcPr>
+            <w:tcW w:w="4819" w:type="dxa"/>
+            <w:tcBorders>
+              <w:top w:val="single" w:sz="4" w:space="0" w:color="auto"/>
+              <w:left w:val="single" w:sz="4" w:space="0" w:color="auto"/>
+              <w:bottom w:val="single" w:sz="4" w:space="0" w:color="auto"/>
+              <w:right w:val="single" w:sz="4" w:space="0" w:color="auto"/>
+            </w:tcBorders>
+            <w:shd w:val="clear" w:color="auto" w:fill="auto"/>
+            <w:noWrap/>
+            <w:hideMark/>
+          </w:tcPr>
+          <w:p>
+            <w:pPr>
+              <w:spacing w:after="0" w:line="240" w:lineRule="auto"/>
+              <w:jc w:val="center"/>
+              <w:rPr>
+                <w:rFonts w:ascii="Calibri" w:hAnsi="Calibri" w:cs="Calibri"/>
+                <w:color w:val="000000"/>
+              </w:rPr>
+            </w:pPr>
+            <w:r>
+              <w:rPr>
+                <w:rFonts w:ascii="Calibri" w:hAnsi="Calibri" w:cs="Calibri"/>
+                <w:color w:val="000000"/>
+              </w:rPr>
+              <w:t xml:space="preserve">Переход к процессу «Заведения учётной </w:t>
+            </w:r>
+            <w:r>
+              <w:rPr>
+                <w:rFonts w:ascii="Calibri" w:hAnsi="Calibri" w:cs="Calibri"/>
+                <w:color w:val="000000"/>
+              </w:rPr>
+              <w:t xml:space="preserve">студента </w:t>
+            </w:r>
+            <w:bookmarkStart w:id="5" w:name="_GoBack"/>
+            <w:bookmarkEnd w:id="5"/>
+            <w:r>
+              <w:rPr>
+                <w:rFonts w:ascii="Calibri" w:hAnsi="Calibri" w:cs="Calibri"/>
+                <w:color w:val="000000"/>
+              </w:rPr>
+              <w:t xml:space="preserve">записи в базе </w:t>
+            </w:r>
+            <w:r>
+              <w:rPr>
+                <w:rFonts w:ascii="Calibri" w:hAnsi="Calibri" w:cs="Calibri"/>
+                <w:color w:val="000000"/>
+                <w:lang w:val="en-US"/>
+              </w:rPr>
+              <w:t>redmine</w:t>
+            </w:r>
+            <w:r>
+              <w:rPr>
+                <w:rFonts w:ascii="Calibri" w:hAnsi="Calibri" w:cs="Calibri"/>
+                <w:color w:val="000000"/>
+              </w:rPr>
+              <w:t>».</w:t>
+            </w:r>
+          </w:p>
+        </w:tc>
+      </w:tr>
+      <w:tr>
+        <w:trPr>
+          <w:trHeight w:val="1386"/>
+        </w:trPr>
+        <w:tc>
+          <w:tcPr>
+            <w:tcW w:w="859" w:type="dxa"/>
+            <w:tcBorders>
+              <w:top w:val="single" w:sz="4" w:space="0" w:color="auto"/>
+              <w:left w:val="single" w:sz="4" w:space="0" w:color="auto"/>
+              <w:bottom w:val="single" w:sz="4" w:space="0" w:color="auto"/>
+              <w:right w:val="single" w:sz="4" w:space="0" w:color="auto"/>
+            </w:tcBorders>
+            <w:shd w:val="clear" w:color="auto" w:fill="auto"/>
+            <w:noWrap/>
+            <w:hideMark/>
+          </w:tcPr>
+          <w:p>
+            <w:pPr>
+              <w:spacing w:after="0" w:line="240" w:lineRule="auto"/>
+              <w:jc w:val="center"/>
+              <w:rPr>
+                <w:rFonts w:ascii="Calibri" w:eastAsia="Times New Roman" w:hAnsi="Calibri" w:cs="Calibri"/>
+                <w:color w:val="000000"/>
+              </w:rPr>
+            </w:pPr>
+            <w:r>
+              <w:rPr>
+                <w:rFonts w:ascii="Calibri" w:eastAsia="Times New Roman" w:hAnsi="Calibri" w:cs="Calibri"/>
+                <w:color w:val="000000"/>
+              </w:rPr>
+              <w:t>Т</w:t>
+            </w:r>
+            <w:r>
+              <w:rPr>
+                <w:rFonts w:ascii="Calibri" w:eastAsia="Times New Roman" w:hAnsi="Calibri" w:cs="Calibri"/>
+                <w:color w:val="000000"/>
+              </w:rPr>
+              <w:t>3.</w:t>
+            </w:r>
+            <w:r>
+              <w:rPr>
+                <w:rFonts w:ascii="Calibri" w:eastAsia="Times New Roman" w:hAnsi="Calibri" w:cs="Calibri"/>
+                <w:color w:val="000000"/>
+              </w:rPr>
+              <w:t>2</w:t>
+            </w:r>
+          </w:p>
+        </w:tc>
+        <w:tc>
+          <w:tcPr>
+            <w:tcW w:w="2680" w:type="dxa"/>
+            <w:tcBorders>
+              <w:top w:val="single" w:sz="4" w:space="0" w:color="auto"/>
+              <w:left w:val="single" w:sz="4" w:space="0" w:color="auto"/>
+              <w:bottom w:val="single" w:sz="4" w:space="0" w:color="auto"/>
+              <w:right w:val="single" w:sz="4" w:space="0" w:color="auto"/>
+            </w:tcBorders>
+            <w:shd w:val="clear" w:color="auto" w:fill="auto"/>
+            <w:noWrap/>
+            <w:hideMark/>
+          </w:tcPr>
+          <w:p>
+            <w:pPr>
+              <w:spacing w:after="0" w:line="240" w:lineRule="auto"/>
+              <w:jc w:val="center"/>
+              <w:rPr>
+                <w:rFonts w:ascii="Calibri" w:eastAsia="Times New Roman" w:hAnsi="Calibri" w:cs="Calibri"/>
+                <w:color w:val="000000"/>
+              </w:rPr>
+            </w:pPr>
+            <w:r>
+              <w:rPr>
+                <w:rFonts w:ascii="Calibri" w:eastAsia="Times New Roman" w:hAnsi="Calibri" w:cs="Calibri"/>
+                <w:color w:val="000000"/>
+              </w:rPr>
+              <w:t>Не заполнять поля на этапе занесения данных о студенте в базу данных.</w:t>
+            </w:r>
+          </w:p>
+        </w:tc>
+        <w:tc>
+          <w:tcPr>
+            <w:tcW w:w="3686" w:type="dxa"/>
+            <w:tcBorders>
+              <w:top w:val="single" w:sz="4" w:space="0" w:color="auto"/>
+              <w:left w:val="single" w:sz="4" w:space="0" w:color="auto"/>
+              <w:bottom w:val="single" w:sz="4" w:space="0" w:color="auto"/>
+              <w:right w:val="single" w:sz="4" w:space="0" w:color="auto"/>
+            </w:tcBorders>
+          </w:tcPr>
+          <w:p>
+            <w:pPr>
+              <w:spacing w:after="0" w:line="240" w:lineRule="auto"/>
+              <w:jc w:val="center"/>
+              <w:rPr>
+                <w:rFonts w:ascii="Calibri" w:eastAsia="Times New Roman" w:hAnsi="Calibri" w:cs="Calibri"/>
+                <w:color w:val="000000"/>
+              </w:rPr>
+            </w:pPr>
+            <w:r>
+              <w:rPr>
+                <w:rFonts w:ascii="Calibri" w:eastAsia="Times New Roman" w:hAnsi="Calibri" w:cs="Calibri"/>
+                <w:color w:val="000000"/>
+              </w:rPr>
+              <w:t>Открыта форма</w:t>
+            </w:r>
+          </w:p>
+          <w:p>
+            <w:pPr>
+              <w:spacing w:after="0" w:line="240" w:lineRule="auto"/>
+              <w:jc w:val="center"/>
+              <w:rPr>
+                <w:rFonts w:ascii="Calibri" w:eastAsia="Times New Roman" w:hAnsi="Calibri" w:cs="Calibri"/>
+                <w:color w:val="000000"/>
+              </w:rPr>
+            </w:pPr>
+            <w:r>
+              <w:rPr>
+                <w:rFonts w:ascii="Calibri" w:eastAsia="Times New Roman" w:hAnsi="Calibri" w:cs="Calibri"/>
+                <w:color w:val="000000"/>
+              </w:rPr>
+              <w:t>«Занесение данных о студента в базу данных»</w:t>
+            </w:r>
+          </w:p>
+        </w:tc>
+        <w:tc>
+          <w:tcPr>
+            <w:tcW w:w="3686" w:type="dxa"/>
+            <w:tcBorders>
+              <w:top w:val="single" w:sz="4" w:space="0" w:color="auto"/>
+              <w:left w:val="single" w:sz="4" w:space="0" w:color="auto"/>
+              <w:bottom w:val="single" w:sz="4" w:space="0" w:color="auto"/>
+              <w:right w:val="single" w:sz="4" w:space="0" w:color="auto"/>
+            </w:tcBorders>
+            <w:shd w:val="clear" w:color="auto" w:fill="auto"/>
+            <w:hideMark/>
+          </w:tcPr>
+          <w:p>
+            <w:pPr>
+              <w:pStyle w:val="a3"/>
+              <w:numPr>
+                <w:ilvl w:val="0"/>
+                <w:numId w:val="19"/>
+              </w:numPr>
+              <w:spacing w:after="0" w:line="240" w:lineRule="auto"/>
+              <w:rPr>
+                <w:rFonts w:ascii="Calibri" w:eastAsia="Times New Roman" w:hAnsi="Calibri" w:cs="Calibri"/>
+                <w:color w:val="000000"/>
+              </w:rPr>
+            </w:pPr>
+            <w:r>
+              <w:rPr>
+                <w:rFonts w:ascii="Calibri" w:eastAsia="Times New Roman" w:hAnsi="Calibri" w:cs="Calibri"/>
+                <w:color w:val="000000"/>
+              </w:rPr>
+              <w:t>Нажать кнопку «Далее».</w:t>
+            </w:r>
+          </w:p>
+        </w:tc>
+        <w:tc>
+          <w:tcPr>
+            <w:tcW w:w="4819" w:type="dxa"/>
+            <w:tcBorders>
+              <w:top w:val="single" w:sz="4" w:space="0" w:color="auto"/>
+              <w:left w:val="single" w:sz="4" w:space="0" w:color="auto"/>
+              <w:bottom w:val="single" w:sz="4" w:space="0" w:color="auto"/>
+              <w:right w:val="single" w:sz="4" w:space="0" w:color="auto"/>
+            </w:tcBorders>
+            <w:shd w:val="clear" w:color="auto" w:fill="auto"/>
+            <w:noWrap/>
+            <w:hideMark/>
+          </w:tcPr>
+          <w:p>
+            <w:pPr>
+              <w:spacing w:after="0" w:line="240" w:lineRule="auto"/>
+              <w:jc w:val="center"/>
+              <w:rPr>
+                <w:rFonts w:ascii="Calibri" w:eastAsia="Times New Roman" w:hAnsi="Calibri" w:cs="Calibri"/>
+                <w:color w:val="000000"/>
+              </w:rPr>
+            </w:pPr>
+            <w:r>
+              <w:rPr>
+                <w:rFonts w:ascii="Calibri" w:eastAsia="Times New Roman" w:hAnsi="Calibri" w:cs="Calibri"/>
+                <w:color w:val="000000"/>
+              </w:rPr>
+              <w:t>Всплывает окно «Проверьте следующее»</w:t>
+            </w:r>
+            <w:r>
+              <w:rPr>
+                <w:rFonts w:ascii="Calibri" w:eastAsia="Times New Roman" w:hAnsi="Calibri" w:cs="Calibri"/>
+                <w:color w:val="000000"/>
+              </w:rPr>
+              <w:br/>
+              <w:t>с текстом «</w:t>
+            </w:r>
+          </w:p>
+          <w:p>
+            <w:pPr>
+              <w:spacing w:after="0" w:line="240" w:lineRule="auto"/>
+              <w:jc w:val="center"/>
+              <w:rPr>
+                <w:rFonts w:ascii="Calibri" w:eastAsia="Times New Roman" w:hAnsi="Calibri" w:cs="Calibri"/>
+                <w:color w:val="000000"/>
+              </w:rPr>
+            </w:pPr>
+            <w:r>
+              <w:rPr>
+                <w:rFonts w:ascii="Calibri" w:eastAsia="Times New Roman" w:hAnsi="Calibri" w:cs="Calibri"/>
+                <w:color w:val="000000"/>
+              </w:rPr>
+              <w:t>П</w:t>
+            </w:r>
+            <w:r>
+              <w:rPr>
+                <w:rFonts w:ascii="Calibri" w:eastAsia="Times New Roman" w:hAnsi="Calibri" w:cs="Calibri"/>
+                <w:color w:val="000000"/>
+              </w:rPr>
+              <w:t>оле ФИО</w:t>
+            </w:r>
+            <w:r>
+              <w:rPr>
+                <w:rFonts w:ascii="Calibri" w:eastAsia="Times New Roman" w:hAnsi="Calibri" w:cs="Calibri"/>
+                <w:color w:val="000000"/>
+              </w:rPr>
+              <w:t xml:space="preserve"> </w:t>
+            </w:r>
+            <w:r>
+              <w:rPr>
+                <w:rFonts w:ascii="Calibri" w:eastAsia="Times New Roman" w:hAnsi="Calibri" w:cs="Calibri"/>
+                <w:color w:val="000000"/>
+              </w:rPr>
+              <w:t>не пусто</w:t>
+            </w:r>
+            <w:r>
+              <w:rPr>
+                <w:rFonts w:ascii="Calibri" w:eastAsia="Times New Roman" w:hAnsi="Calibri" w:cs="Calibri"/>
+                <w:color w:val="000000"/>
+              </w:rPr>
+              <w:t>.</w:t>
+            </w:r>
+          </w:p>
+          <w:p>
+            <w:pPr>
+              <w:spacing w:after="0" w:line="240" w:lineRule="auto"/>
+              <w:jc w:val="center"/>
+              <w:rPr>
+                <w:rFonts w:ascii="Calibri" w:eastAsia="Times New Roman" w:hAnsi="Calibri" w:cs="Calibri"/>
+                <w:color w:val="000000"/>
+              </w:rPr>
+            </w:pPr>
+            <w:r>
+              <w:rPr>
+                <w:rFonts w:ascii="Calibri" w:eastAsia="Times New Roman" w:hAnsi="Calibri" w:cs="Calibri"/>
+                <w:color w:val="000000"/>
+              </w:rPr>
+              <w:t>П</w:t>
+            </w:r>
+            <w:r>
+              <w:rPr>
+                <w:rFonts w:ascii="Calibri" w:eastAsia="Times New Roman" w:hAnsi="Calibri" w:cs="Calibri"/>
+                <w:color w:val="000000"/>
+              </w:rPr>
+              <w:t>оле Факультет</w:t>
+            </w:r>
+            <w:r>
+              <w:rPr>
+                <w:rFonts w:ascii="Calibri" w:eastAsia="Times New Roman" w:hAnsi="Calibri" w:cs="Calibri"/>
+                <w:color w:val="000000"/>
+              </w:rPr>
+              <w:t xml:space="preserve"> не пусто.</w:t>
+            </w:r>
+          </w:p>
+          <w:p>
+            <w:pPr>
+              <w:spacing w:after="0" w:line="240" w:lineRule="auto"/>
+              <w:jc w:val="center"/>
+              <w:rPr>
+                <w:rFonts w:ascii="Calibri" w:eastAsia="Times New Roman" w:hAnsi="Calibri" w:cs="Calibri"/>
+                <w:color w:val="000000"/>
+              </w:rPr>
+            </w:pPr>
+            <w:r>
+              <w:rPr>
+                <w:rFonts w:ascii="Calibri" w:eastAsia="Times New Roman" w:hAnsi="Calibri" w:cs="Calibri"/>
+                <w:color w:val="000000"/>
+              </w:rPr>
+              <w:t>П</w:t>
+            </w:r>
+            <w:r>
+              <w:rPr>
+                <w:rFonts w:ascii="Calibri" w:eastAsia="Times New Roman" w:hAnsi="Calibri" w:cs="Calibri"/>
+                <w:color w:val="000000"/>
+              </w:rPr>
+              <w:t>оле Направление</w:t>
+            </w:r>
+            <w:r>
+              <w:rPr>
+                <w:rFonts w:ascii="Calibri" w:eastAsia="Times New Roman" w:hAnsi="Calibri" w:cs="Calibri"/>
+                <w:color w:val="000000"/>
+              </w:rPr>
+              <w:t xml:space="preserve"> не пусто.</w:t>
+            </w:r>
+          </w:p>
+          <w:p>
+            <w:pPr>
+              <w:spacing w:after="0" w:line="240" w:lineRule="auto"/>
+              <w:jc w:val="center"/>
+              <w:rPr>
+                <w:rFonts w:ascii="Calibri" w:eastAsia="Times New Roman" w:hAnsi="Calibri" w:cs="Calibri"/>
+                <w:color w:val="000000"/>
+              </w:rPr>
+            </w:pPr>
+            <w:r>
+              <w:rPr>
+                <w:rFonts w:ascii="Calibri" w:eastAsia="Times New Roman" w:hAnsi="Calibri" w:cs="Calibri"/>
+                <w:color w:val="000000"/>
+              </w:rPr>
+              <w:t>П</w:t>
+            </w:r>
+            <w:r>
+              <w:rPr>
+                <w:rFonts w:ascii="Calibri" w:eastAsia="Times New Roman" w:hAnsi="Calibri" w:cs="Calibri"/>
+                <w:color w:val="000000"/>
+              </w:rPr>
+              <w:t>оле Учебная группа</w:t>
+            </w:r>
+            <w:r>
+              <w:rPr>
+                <w:rFonts w:ascii="Calibri" w:eastAsia="Times New Roman" w:hAnsi="Calibri" w:cs="Calibri"/>
+                <w:color w:val="000000"/>
+              </w:rPr>
+              <w:t xml:space="preserve"> не пусто.</w:t>
+            </w:r>
+          </w:p>
+          <w:p>
+            <w:pPr>
+              <w:spacing w:after="0" w:line="240" w:lineRule="auto"/>
+              <w:jc w:val="center"/>
+              <w:rPr>
+                <w:rFonts w:ascii="Calibri" w:eastAsia="Times New Roman" w:hAnsi="Calibri" w:cs="Calibri"/>
+                <w:color w:val="000000"/>
+              </w:rPr>
+            </w:pPr>
+            <w:r>
+              <w:rPr>
+                <w:rFonts w:ascii="Calibri" w:eastAsia="Times New Roman" w:hAnsi="Calibri" w:cs="Calibri"/>
+                <w:color w:val="000000"/>
+              </w:rPr>
+              <w:t>П</w:t>
+            </w:r>
+            <w:r>
+              <w:rPr>
+                <w:rFonts w:ascii="Calibri" w:eastAsia="Times New Roman" w:hAnsi="Calibri" w:cs="Calibri"/>
+                <w:color w:val="000000"/>
+              </w:rPr>
+              <w:t>оле Форма обучения</w:t>
+            </w:r>
+            <w:r>
+              <w:rPr>
+                <w:rFonts w:ascii="Calibri" w:eastAsia="Times New Roman" w:hAnsi="Calibri" w:cs="Calibri"/>
+                <w:color w:val="000000"/>
+              </w:rPr>
+              <w:t xml:space="preserve"> </w:t>
+            </w:r>
+            <w:r>
+              <w:rPr>
+                <w:rFonts w:ascii="Calibri" w:eastAsia="Times New Roman" w:hAnsi="Calibri" w:cs="Calibri"/>
+                <w:color w:val="000000"/>
+              </w:rPr>
+              <w:t>не пусто.</w:t>
+            </w:r>
+          </w:p>
+          <w:p>
+            <w:pPr>
+              <w:spacing w:after="0" w:line="240" w:lineRule="auto"/>
+              <w:jc w:val="center"/>
+              <w:rPr>
+                <w:rFonts w:ascii="Calibri" w:eastAsia="Times New Roman" w:hAnsi="Calibri" w:cs="Calibri"/>
+                <w:color w:val="000000"/>
+              </w:rPr>
+            </w:pPr>
+            <w:r>
+              <w:rPr>
+                <w:rFonts w:ascii="Calibri" w:eastAsia="Times New Roman" w:hAnsi="Calibri" w:cs="Calibri"/>
+                <w:color w:val="000000"/>
+              </w:rPr>
+              <w:t>П</w:t>
+            </w:r>
+            <w:r>
+              <w:rPr>
+                <w:rFonts w:ascii="Calibri" w:eastAsia="Times New Roman" w:hAnsi="Calibri" w:cs="Calibri"/>
+                <w:color w:val="000000"/>
+              </w:rPr>
+              <w:t>оле Адрес</w:t>
+            </w:r>
+            <w:r>
+              <w:rPr>
+                <w:rFonts w:ascii="Calibri" w:eastAsia="Times New Roman" w:hAnsi="Calibri" w:cs="Calibri"/>
+                <w:color w:val="000000"/>
+              </w:rPr>
+              <w:t xml:space="preserve"> </w:t>
+            </w:r>
+            <w:r>
+              <w:rPr>
+                <w:rFonts w:ascii="Calibri" w:eastAsia="Times New Roman" w:hAnsi="Calibri" w:cs="Calibri"/>
+                <w:color w:val="000000"/>
+              </w:rPr>
+              <w:t>не пусто.</w:t>
+            </w:r>
+          </w:p>
+          <w:p>
+            <w:pPr>
+              <w:spacing w:after="0" w:line="240" w:lineRule="auto"/>
+              <w:jc w:val="center"/>
+              <w:rPr>
+                <w:rFonts w:ascii="Calibri" w:eastAsia="Times New Roman" w:hAnsi="Calibri" w:cs="Calibri"/>
+                <w:color w:val="000000"/>
+              </w:rPr>
+            </w:pPr>
+            <w:r>
+              <w:rPr>
+                <w:rFonts w:ascii="Calibri" w:eastAsia="Times New Roman" w:hAnsi="Calibri" w:cs="Calibri"/>
+                <w:color w:val="000000"/>
+              </w:rPr>
+              <w:t>П</w:t>
+            </w:r>
+            <w:r>
+              <w:rPr>
+                <w:rFonts w:ascii="Calibri" w:eastAsia="Times New Roman" w:hAnsi="Calibri" w:cs="Calibri"/>
+                <w:color w:val="000000"/>
+              </w:rPr>
+              <w:t>оле Телефон</w:t>
+            </w:r>
+            <w:r>
+              <w:rPr>
+                <w:rFonts w:ascii="Calibri" w:eastAsia="Times New Roman" w:hAnsi="Calibri" w:cs="Calibri"/>
+                <w:color w:val="000000"/>
+              </w:rPr>
+              <w:t xml:space="preserve"> не пусто.</w:t>
+            </w:r>
+          </w:p>
+        </w:tc>
+      </w:tr>
+      <w:tr>
+        <w:trPr>
+          <w:trHeight w:val="1386"/>
+        </w:trPr>
+        <w:tc>
+          <w:tcPr>
+            <w:tcW w:w="859" w:type="dxa"/>
+            <w:tcBorders>
+              <w:top w:val="single" w:sz="4" w:space="0" w:color="auto"/>
+              <w:left w:val="single" w:sz="4" w:space="0" w:color="auto"/>
+              <w:bottom w:val="single" w:sz="4" w:space="0" w:color="auto"/>
+              <w:right w:val="single" w:sz="4" w:space="0" w:color="auto"/>
+            </w:tcBorders>
+            <w:shd w:val="clear" w:color="auto" w:fill="auto"/>
+            <w:noWrap/>
+            <w:hideMark/>
+          </w:tcPr>
+          <w:p>
+            <w:pPr>
+              <w:spacing w:after="0" w:line="240" w:lineRule="auto"/>
+              <w:jc w:val="center"/>
+              <w:rPr>
+                <w:rFonts w:ascii="Calibri" w:eastAsia="Times New Roman" w:hAnsi="Calibri" w:cs="Calibri"/>
+                <w:color w:val="000000"/>
+              </w:rPr>
+            </w:pPr>
+            <w:r>
+              <w:rPr>
+                <w:rFonts w:ascii="Calibri" w:eastAsia="Times New Roman" w:hAnsi="Calibri" w:cs="Calibri"/>
+                <w:color w:val="000000"/>
+              </w:rPr>
+              <w:lastRenderedPageBreak/>
+              <w:t>Т</w:t>
+            </w:r>
+            <w:r>
+              <w:rPr>
+                <w:rFonts w:ascii="Calibri" w:eastAsia="Times New Roman" w:hAnsi="Calibri" w:cs="Calibri"/>
+                <w:color w:val="000000"/>
+              </w:rPr>
+              <w:t>3.</w:t>
+            </w:r>
+            <w:r>
+              <w:rPr>
+                <w:rFonts w:ascii="Calibri" w:eastAsia="Times New Roman" w:hAnsi="Calibri" w:cs="Calibri"/>
+                <w:color w:val="000000"/>
+              </w:rPr>
+              <w:t>3</w:t>
+            </w:r>
+          </w:p>
+        </w:tc>
+        <w:tc>
+          <w:tcPr>
+            <w:tcW w:w="2680" w:type="dxa"/>
+            <w:tcBorders>
+              <w:top w:val="single" w:sz="4" w:space="0" w:color="auto"/>
+              <w:left w:val="single" w:sz="4" w:space="0" w:color="auto"/>
+              <w:bottom w:val="single" w:sz="4" w:space="0" w:color="auto"/>
+              <w:right w:val="single" w:sz="4" w:space="0" w:color="auto"/>
+            </w:tcBorders>
+            <w:shd w:val="clear" w:color="auto" w:fill="auto"/>
+            <w:noWrap/>
+            <w:hideMark/>
+          </w:tcPr>
+          <w:p>
+            <w:pPr>
+              <w:spacing w:after="0" w:line="240" w:lineRule="auto"/>
+              <w:jc w:val="center"/>
+              <w:rPr>
+                <w:rFonts w:ascii="Calibri" w:eastAsia="Times New Roman" w:hAnsi="Calibri" w:cs="Calibri"/>
+                <w:color w:val="000000"/>
+              </w:rPr>
+            </w:pPr>
+            <w:r>
+              <w:rPr>
+                <w:rFonts w:ascii="Calibri" w:eastAsia="Times New Roman" w:hAnsi="Calibri" w:cs="Calibri"/>
+                <w:color w:val="000000"/>
+              </w:rPr>
+              <w:t>Заполнить поля формы «Обучаться»</w:t>
+            </w:r>
+            <w:r>
+              <w:rPr>
+                <w:rFonts w:ascii="Calibri" w:eastAsia="Times New Roman" w:hAnsi="Calibri" w:cs="Calibri"/>
+                <w:color w:val="000000"/>
+              </w:rPr>
+              <w:t>. Обучение устраивает.</w:t>
+            </w:r>
+          </w:p>
+        </w:tc>
+        <w:tc>
+          <w:tcPr>
+            <w:tcW w:w="3686" w:type="dxa"/>
+            <w:tcBorders>
+              <w:top w:val="single" w:sz="4" w:space="0" w:color="auto"/>
+              <w:left w:val="single" w:sz="4" w:space="0" w:color="auto"/>
+              <w:bottom w:val="single" w:sz="4" w:space="0" w:color="auto"/>
+              <w:right w:val="single" w:sz="4" w:space="0" w:color="auto"/>
+            </w:tcBorders>
+          </w:tcPr>
+          <w:p>
+            <w:pPr>
+              <w:spacing w:after="0" w:line="240" w:lineRule="auto"/>
+              <w:jc w:val="center"/>
+              <w:rPr>
+                <w:rFonts w:ascii="Calibri" w:eastAsia="Times New Roman" w:hAnsi="Calibri" w:cs="Calibri"/>
+                <w:color w:val="000000"/>
+              </w:rPr>
+            </w:pPr>
+            <w:r>
+              <w:rPr>
+                <w:rFonts w:ascii="Calibri" w:eastAsia="Times New Roman" w:hAnsi="Calibri" w:cs="Calibri"/>
+                <w:color w:val="000000"/>
+              </w:rPr>
+              <w:t>Открыта форма</w:t>
+            </w:r>
+          </w:p>
+          <w:p>
+            <w:pPr>
+              <w:spacing w:after="0" w:line="240" w:lineRule="auto"/>
+              <w:jc w:val="center"/>
+              <w:rPr>
+                <w:rFonts w:ascii="Calibri" w:eastAsia="Times New Roman" w:hAnsi="Calibri" w:cs="Calibri"/>
+                <w:color w:val="000000"/>
+              </w:rPr>
+            </w:pPr>
+            <w:r>
+              <w:rPr>
+                <w:rFonts w:ascii="Calibri" w:eastAsia="Times New Roman" w:hAnsi="Calibri" w:cs="Calibri"/>
+                <w:color w:val="000000"/>
+              </w:rPr>
+              <w:t>«</w:t>
+            </w:r>
+            <w:r>
+              <w:rPr>
+                <w:rFonts w:ascii="Calibri" w:eastAsia="Times New Roman" w:hAnsi="Calibri" w:cs="Calibri"/>
+                <w:color w:val="000000"/>
+              </w:rPr>
+              <w:t>Обучаться</w:t>
+            </w:r>
+            <w:r>
+              <w:rPr>
+                <w:rFonts w:ascii="Calibri" w:eastAsia="Times New Roman" w:hAnsi="Calibri" w:cs="Calibri"/>
+                <w:color w:val="000000"/>
+              </w:rPr>
+              <w:t>»</w:t>
+            </w:r>
+          </w:p>
+        </w:tc>
+        <w:tc>
+          <w:tcPr>
+            <w:tcW w:w="3686" w:type="dxa"/>
+            <w:tcBorders>
+              <w:top w:val="single" w:sz="4" w:space="0" w:color="auto"/>
+              <w:left w:val="single" w:sz="4" w:space="0" w:color="auto"/>
+              <w:bottom w:val="single" w:sz="4" w:space="0" w:color="auto"/>
+              <w:right w:val="single" w:sz="4" w:space="0" w:color="auto"/>
+            </w:tcBorders>
+            <w:shd w:val="clear" w:color="auto" w:fill="auto"/>
+            <w:hideMark/>
+          </w:tcPr>
+          <w:p>
+            <w:pPr>
+              <w:pStyle w:val="a3"/>
+              <w:numPr>
+                <w:ilvl w:val="0"/>
+                <w:numId w:val="18"/>
+              </w:numPr>
+              <w:spacing w:after="0" w:line="240" w:lineRule="auto"/>
+              <w:rPr>
+                <w:rFonts w:ascii="Calibri" w:eastAsia="Times New Roman" w:hAnsi="Calibri" w:cs="Calibri"/>
+                <w:color w:val="000000"/>
+              </w:rPr>
+            </w:pPr>
+            <w:r>
+              <w:rPr>
+                <w:rFonts w:ascii="Calibri" w:eastAsia="Times New Roman" w:hAnsi="Calibri" w:cs="Calibri"/>
+                <w:color w:val="000000"/>
+              </w:rPr>
+              <w:t>Выбрать «Да» в поле «</w:t>
+            </w:r>
+            <w:r>
+              <w:rPr>
+                <w:rFonts w:ascii="Calibri" w:eastAsia="Times New Roman" w:hAnsi="Calibri" w:cs="Calibri"/>
+                <w:color w:val="000000"/>
+              </w:rPr>
+              <w:t>Устраивает учебная программа</w:t>
+            </w:r>
+            <w:r>
+              <w:rPr>
+                <w:rFonts w:ascii="Calibri" w:eastAsia="Times New Roman" w:hAnsi="Calibri" w:cs="Calibri"/>
+                <w:color w:val="000000"/>
+              </w:rPr>
+              <w:t>»</w:t>
+            </w:r>
+          </w:p>
+          <w:p>
+            <w:pPr>
+              <w:pStyle w:val="a3"/>
+              <w:numPr>
+                <w:ilvl w:val="0"/>
+                <w:numId w:val="18"/>
+              </w:numPr>
+              <w:spacing w:after="0" w:line="240" w:lineRule="auto"/>
+              <w:rPr>
+                <w:rFonts w:ascii="Calibri" w:eastAsia="Times New Roman" w:hAnsi="Calibri" w:cs="Calibri"/>
+                <w:color w:val="000000"/>
+              </w:rPr>
+            </w:pPr>
+            <w:r>
+              <w:rPr>
+                <w:rFonts w:ascii="Calibri" w:eastAsia="Times New Roman" w:hAnsi="Calibri" w:cs="Calibri"/>
+                <w:color w:val="000000"/>
+              </w:rPr>
+              <w:t>Выбрать «Да» в поле «</w:t>
+            </w:r>
+            <w:r>
+              <w:rPr>
+                <w:rFonts w:ascii="Calibri" w:eastAsia="Times New Roman" w:hAnsi="Calibri" w:cs="Calibri"/>
+                <w:color w:val="000000"/>
+              </w:rPr>
+              <w:t xml:space="preserve">Устраивает </w:t>
+            </w:r>
+            <w:r>
+              <w:rPr>
+                <w:rFonts w:ascii="Calibri" w:eastAsia="Times New Roman" w:hAnsi="Calibri" w:cs="Calibri"/>
+                <w:color w:val="000000"/>
+              </w:rPr>
+              <w:t>вуз</w:t>
+            </w:r>
+            <w:r>
+              <w:rPr>
+                <w:rFonts w:ascii="Calibri" w:eastAsia="Times New Roman" w:hAnsi="Calibri" w:cs="Calibri"/>
+                <w:color w:val="000000"/>
+              </w:rPr>
+              <w:t>»</w:t>
+            </w:r>
+          </w:p>
+          <w:p>
+            <w:pPr>
+              <w:pStyle w:val="a3"/>
+              <w:numPr>
+                <w:ilvl w:val="0"/>
+                <w:numId w:val="18"/>
+              </w:numPr>
+              <w:spacing w:after="0" w:line="240" w:lineRule="auto"/>
+              <w:rPr>
+                <w:rFonts w:ascii="Calibri" w:eastAsia="Times New Roman" w:hAnsi="Calibri" w:cs="Calibri"/>
+                <w:color w:val="000000"/>
+              </w:rPr>
+            </w:pPr>
+            <w:r>
+              <w:rPr>
+                <w:rFonts w:ascii="Calibri" w:eastAsia="Times New Roman" w:hAnsi="Calibri" w:cs="Calibri"/>
+                <w:color w:val="000000"/>
+              </w:rPr>
+              <w:t>Нажать кнопку «Далее».</w:t>
+            </w:r>
+          </w:p>
+          <w:p>
+            <w:pPr>
+              <w:pStyle w:val="a3"/>
+              <w:spacing w:after="0" w:line="240" w:lineRule="auto"/>
+              <w:rPr>
+                <w:rFonts w:ascii="Calibri" w:eastAsia="Times New Roman" w:hAnsi="Calibri" w:cs="Calibri"/>
+                <w:color w:val="000000"/>
+              </w:rPr>
+            </w:pPr>
+          </w:p>
+        </w:tc>
+        <w:tc>
+          <w:tcPr>
+            <w:tcW w:w="4819" w:type="dxa"/>
+            <w:tcBorders>
+              <w:top w:val="single" w:sz="4" w:space="0" w:color="auto"/>
+              <w:left w:val="single" w:sz="4" w:space="0" w:color="auto"/>
+              <w:bottom w:val="single" w:sz="4" w:space="0" w:color="auto"/>
+              <w:right w:val="single" w:sz="4" w:space="0" w:color="auto"/>
+            </w:tcBorders>
+            <w:shd w:val="clear" w:color="auto" w:fill="auto"/>
+            <w:noWrap/>
+            <w:hideMark/>
+          </w:tcPr>
+          <w:p>
+            <w:pPr>
+              <w:spacing w:after="0" w:line="240" w:lineRule="auto"/>
+              <w:jc w:val="center"/>
+              <w:rPr>
+                <w:rFonts w:ascii="Calibri" w:eastAsia="Times New Roman" w:hAnsi="Calibri" w:cs="Calibri"/>
+                <w:color w:val="000000"/>
+              </w:rPr>
+            </w:pPr>
+            <w:r>
+              <w:rPr>
+                <w:rFonts w:ascii="Calibri" w:eastAsia="Times New Roman" w:hAnsi="Calibri" w:cs="Calibri"/>
+                <w:color w:val="000000"/>
+              </w:rPr>
+              <w:t xml:space="preserve">Переход </w:t>
+            </w:r>
+            <w:r>
+              <w:rPr>
+                <w:rFonts w:ascii="Calibri" w:eastAsia="Times New Roman" w:hAnsi="Calibri" w:cs="Calibri"/>
+                <w:color w:val="000000"/>
+              </w:rPr>
+              <w:t>к процессу</w:t>
+            </w:r>
+            <w:r>
+              <w:rPr>
+                <w:rFonts w:ascii="Calibri" w:eastAsia="Times New Roman" w:hAnsi="Calibri" w:cs="Calibri"/>
+                <w:color w:val="000000"/>
+              </w:rPr>
+              <w:t xml:space="preserve"> «Выпуститься»</w:t>
+            </w:r>
+          </w:p>
+        </w:tc>
+      </w:tr>
+      <w:tr>
+        <w:trPr>
+          <w:trHeight w:val="1386"/>
+        </w:trPr>
+        <w:tc>
+          <w:tcPr>
+            <w:tcW w:w="859" w:type="dxa"/>
+            <w:tcBorders>
+              <w:top w:val="single" w:sz="4" w:space="0" w:color="auto"/>
+              <w:left w:val="single" w:sz="4" w:space="0" w:color="auto"/>
+              <w:bottom w:val="single" w:sz="4" w:space="0" w:color="auto"/>
+              <w:right w:val="single" w:sz="4" w:space="0" w:color="auto"/>
+            </w:tcBorders>
+            <w:shd w:val="clear" w:color="auto" w:fill="auto"/>
+            <w:noWrap/>
+            <w:hideMark/>
+          </w:tcPr>
+          <w:p>
+            <w:pPr>
+              <w:spacing w:after="0" w:line="240" w:lineRule="auto"/>
+              <w:jc w:val="center"/>
+              <w:rPr>
+                <w:rFonts w:ascii="Calibri" w:eastAsia="Times New Roman" w:hAnsi="Calibri" w:cs="Calibri"/>
+                <w:color w:val="000000"/>
+              </w:rPr>
+            </w:pPr>
+            <w:r>
+              <w:rPr>
+                <w:rFonts w:ascii="Calibri" w:eastAsia="Times New Roman" w:hAnsi="Calibri" w:cs="Calibri"/>
+                <w:color w:val="000000"/>
+              </w:rPr>
+              <w:t>Т</w:t>
+            </w:r>
+            <w:r>
+              <w:rPr>
+                <w:rFonts w:ascii="Calibri" w:eastAsia="Times New Roman" w:hAnsi="Calibri" w:cs="Calibri"/>
+                <w:color w:val="000000"/>
+              </w:rPr>
+              <w:t>3.</w:t>
+            </w:r>
+            <w:r>
+              <w:rPr>
+                <w:rFonts w:ascii="Calibri" w:eastAsia="Times New Roman" w:hAnsi="Calibri" w:cs="Calibri"/>
+                <w:color w:val="000000"/>
+              </w:rPr>
+              <w:t>4</w:t>
+            </w:r>
+          </w:p>
+        </w:tc>
+        <w:tc>
+          <w:tcPr>
+            <w:tcW w:w="2680" w:type="dxa"/>
+            <w:tcBorders>
+              <w:top w:val="single" w:sz="4" w:space="0" w:color="auto"/>
+              <w:left w:val="single" w:sz="4" w:space="0" w:color="auto"/>
+              <w:bottom w:val="single" w:sz="4" w:space="0" w:color="auto"/>
+              <w:right w:val="single" w:sz="4" w:space="0" w:color="auto"/>
+            </w:tcBorders>
+            <w:shd w:val="clear" w:color="auto" w:fill="auto"/>
+            <w:noWrap/>
+            <w:hideMark/>
+          </w:tcPr>
+          <w:p>
+            <w:pPr>
+              <w:spacing w:after="0" w:line="240" w:lineRule="auto"/>
+              <w:jc w:val="center"/>
+              <w:rPr>
+                <w:rFonts w:ascii="Calibri" w:eastAsia="Times New Roman" w:hAnsi="Calibri" w:cs="Calibri"/>
+                <w:color w:val="000000"/>
+              </w:rPr>
+            </w:pPr>
+            <w:r>
+              <w:rPr>
+                <w:rFonts w:ascii="Calibri" w:eastAsia="Times New Roman" w:hAnsi="Calibri" w:cs="Calibri"/>
+                <w:color w:val="000000"/>
+              </w:rPr>
+              <w:t xml:space="preserve">Заполнить поля формы «Обучаться». </w:t>
+            </w:r>
+            <w:r>
+              <w:rPr>
+                <w:rFonts w:ascii="Calibri" w:eastAsia="Times New Roman" w:hAnsi="Calibri" w:cs="Calibri"/>
+                <w:color w:val="000000"/>
+              </w:rPr>
+              <w:t xml:space="preserve">Не устраивает </w:t>
+            </w:r>
+            <w:r>
+              <w:rPr>
+                <w:rFonts w:ascii="Calibri" w:eastAsia="Times New Roman" w:hAnsi="Calibri" w:cs="Calibri"/>
+                <w:color w:val="000000"/>
+              </w:rPr>
+              <w:t>учебная программ</w:t>
+            </w:r>
+            <w:r>
+              <w:rPr>
+                <w:rFonts w:ascii="Calibri" w:eastAsia="Times New Roman" w:hAnsi="Calibri" w:cs="Calibri"/>
+                <w:color w:val="000000"/>
+              </w:rPr>
+              <w:t>а.</w:t>
+            </w:r>
+          </w:p>
+        </w:tc>
+        <w:tc>
+          <w:tcPr>
+            <w:tcW w:w="3686" w:type="dxa"/>
+            <w:tcBorders>
+              <w:top w:val="single" w:sz="4" w:space="0" w:color="auto"/>
+              <w:left w:val="single" w:sz="4" w:space="0" w:color="auto"/>
+              <w:bottom w:val="single" w:sz="4" w:space="0" w:color="auto"/>
+              <w:right w:val="single" w:sz="4" w:space="0" w:color="auto"/>
+            </w:tcBorders>
+          </w:tcPr>
+          <w:p>
+            <w:pPr>
+              <w:spacing w:after="0" w:line="240" w:lineRule="auto"/>
+              <w:jc w:val="center"/>
+              <w:rPr>
+                <w:rFonts w:ascii="Calibri" w:eastAsia="Times New Roman" w:hAnsi="Calibri" w:cs="Calibri"/>
+                <w:color w:val="000000"/>
+              </w:rPr>
+            </w:pPr>
+            <w:r>
+              <w:rPr>
+                <w:rFonts w:ascii="Calibri" w:eastAsia="Times New Roman" w:hAnsi="Calibri" w:cs="Calibri"/>
+                <w:color w:val="000000"/>
+              </w:rPr>
+              <w:t>Открыта форма</w:t>
+            </w:r>
+          </w:p>
+          <w:p>
+            <w:pPr>
+              <w:spacing w:after="0" w:line="240" w:lineRule="auto"/>
+              <w:jc w:val="center"/>
+              <w:rPr>
+                <w:rFonts w:ascii="Calibri" w:eastAsia="Times New Roman" w:hAnsi="Calibri" w:cs="Calibri"/>
+                <w:color w:val="000000"/>
+              </w:rPr>
+            </w:pPr>
+            <w:r>
+              <w:rPr>
+                <w:rFonts w:ascii="Calibri" w:eastAsia="Times New Roman" w:hAnsi="Calibri" w:cs="Calibri"/>
+                <w:color w:val="000000"/>
+              </w:rPr>
+              <w:t>«Обучаться»</w:t>
+            </w:r>
+          </w:p>
+        </w:tc>
+        <w:tc>
+          <w:tcPr>
+            <w:tcW w:w="3686" w:type="dxa"/>
+            <w:tcBorders>
+              <w:top w:val="single" w:sz="4" w:space="0" w:color="auto"/>
+              <w:left w:val="single" w:sz="4" w:space="0" w:color="auto"/>
+              <w:bottom w:val="single" w:sz="4" w:space="0" w:color="auto"/>
+              <w:right w:val="single" w:sz="4" w:space="0" w:color="auto"/>
+            </w:tcBorders>
+            <w:shd w:val="clear" w:color="auto" w:fill="auto"/>
+            <w:hideMark/>
+          </w:tcPr>
+          <w:p>
+            <w:pPr>
+              <w:pStyle w:val="a3"/>
+              <w:numPr>
+                <w:ilvl w:val="0"/>
+                <w:numId w:val="20"/>
+              </w:numPr>
+              <w:spacing w:after="0" w:line="240" w:lineRule="auto"/>
+              <w:rPr>
+                <w:rFonts w:ascii="Calibri" w:eastAsia="Times New Roman" w:hAnsi="Calibri" w:cs="Calibri"/>
+                <w:color w:val="000000"/>
+              </w:rPr>
+            </w:pPr>
+            <w:r>
+              <w:rPr>
+                <w:rFonts w:ascii="Calibri" w:eastAsia="Times New Roman" w:hAnsi="Calibri" w:cs="Calibri"/>
+                <w:color w:val="000000"/>
+              </w:rPr>
+              <w:t>Выбрать «</w:t>
+            </w:r>
+            <w:r>
+              <w:rPr>
+                <w:rFonts w:ascii="Calibri" w:eastAsia="Times New Roman" w:hAnsi="Calibri" w:cs="Calibri"/>
+                <w:color w:val="000000"/>
+              </w:rPr>
+              <w:t>Нет</w:t>
+            </w:r>
+            <w:r>
+              <w:rPr>
+                <w:rFonts w:ascii="Calibri" w:eastAsia="Times New Roman" w:hAnsi="Calibri" w:cs="Calibri"/>
+                <w:color w:val="000000"/>
+              </w:rPr>
+              <w:t>» в поле «</w:t>
+            </w:r>
+            <w:r>
+              <w:rPr>
+                <w:rFonts w:ascii="Calibri" w:eastAsia="Times New Roman" w:hAnsi="Calibri" w:cs="Calibri"/>
+                <w:color w:val="000000"/>
+              </w:rPr>
+              <w:t>Устраивает учебная программа</w:t>
+            </w:r>
+            <w:r>
+              <w:rPr>
+                <w:rFonts w:ascii="Calibri" w:eastAsia="Times New Roman" w:hAnsi="Calibri" w:cs="Calibri"/>
+                <w:color w:val="000000"/>
+              </w:rPr>
+              <w:t>»</w:t>
+            </w:r>
+          </w:p>
+          <w:p>
+            <w:pPr>
+              <w:pStyle w:val="a3"/>
+              <w:numPr>
+                <w:ilvl w:val="0"/>
+                <w:numId w:val="20"/>
+              </w:numPr>
+              <w:spacing w:after="0" w:line="240" w:lineRule="auto"/>
+              <w:rPr>
+                <w:rFonts w:ascii="Calibri" w:eastAsia="Times New Roman" w:hAnsi="Calibri" w:cs="Calibri"/>
+                <w:color w:val="000000"/>
+              </w:rPr>
+            </w:pPr>
+            <w:r>
+              <w:rPr>
+                <w:rFonts w:ascii="Calibri" w:eastAsia="Times New Roman" w:hAnsi="Calibri" w:cs="Calibri"/>
+                <w:color w:val="000000"/>
+              </w:rPr>
+              <w:t>Выбрать «Да» в поле «</w:t>
+            </w:r>
+            <w:r>
+              <w:rPr>
+                <w:rFonts w:ascii="Calibri" w:eastAsia="Times New Roman" w:hAnsi="Calibri" w:cs="Calibri"/>
+                <w:color w:val="000000"/>
+              </w:rPr>
+              <w:t>Устраивает вуз</w:t>
+            </w:r>
+            <w:r>
+              <w:rPr>
+                <w:rFonts w:ascii="Calibri" w:eastAsia="Times New Roman" w:hAnsi="Calibri" w:cs="Calibri"/>
+                <w:color w:val="000000"/>
+              </w:rPr>
+              <w:t>»</w:t>
+            </w:r>
+          </w:p>
+          <w:p>
+            <w:pPr>
+              <w:pStyle w:val="a3"/>
+              <w:numPr>
+                <w:ilvl w:val="0"/>
+                <w:numId w:val="20"/>
+              </w:numPr>
+              <w:spacing w:after="0" w:line="240" w:lineRule="auto"/>
+              <w:rPr>
+                <w:rFonts w:ascii="Calibri" w:eastAsia="Times New Roman" w:hAnsi="Calibri" w:cs="Calibri"/>
+                <w:color w:val="000000"/>
+              </w:rPr>
+            </w:pPr>
+            <w:r>
+              <w:rPr>
+                <w:rFonts w:ascii="Calibri" w:eastAsia="Times New Roman" w:hAnsi="Calibri" w:cs="Calibri"/>
+                <w:color w:val="000000"/>
+              </w:rPr>
+              <w:t>Нажать кнопку «Далее».</w:t>
+            </w:r>
+          </w:p>
+          <w:p>
+            <w:pPr>
+              <w:pStyle w:val="a3"/>
+              <w:spacing w:after="0" w:line="240" w:lineRule="auto"/>
+              <w:rPr>
+                <w:rFonts w:ascii="Calibri" w:eastAsia="Times New Roman" w:hAnsi="Calibri" w:cs="Calibri"/>
+                <w:color w:val="000000"/>
+              </w:rPr>
+            </w:pPr>
+          </w:p>
+        </w:tc>
+        <w:tc>
+          <w:tcPr>
+            <w:tcW w:w="4819" w:type="dxa"/>
+            <w:tcBorders>
+              <w:top w:val="single" w:sz="4" w:space="0" w:color="auto"/>
+              <w:left w:val="single" w:sz="4" w:space="0" w:color="auto"/>
+              <w:bottom w:val="single" w:sz="4" w:space="0" w:color="auto"/>
+              <w:right w:val="single" w:sz="4" w:space="0" w:color="auto"/>
+            </w:tcBorders>
+            <w:shd w:val="clear" w:color="auto" w:fill="auto"/>
+            <w:noWrap/>
+            <w:hideMark/>
+          </w:tcPr>
+          <w:p>
+            <w:pPr>
+              <w:spacing w:after="0" w:line="240" w:lineRule="auto"/>
+              <w:jc w:val="center"/>
+              <w:rPr>
+                <w:rFonts w:ascii="Calibri" w:eastAsia="Times New Roman" w:hAnsi="Calibri" w:cs="Calibri"/>
+                <w:color w:val="000000"/>
+              </w:rPr>
+            </w:pPr>
+            <w:r>
+              <w:rPr>
+                <w:rFonts w:ascii="Calibri" w:eastAsia="Times New Roman" w:hAnsi="Calibri" w:cs="Calibri"/>
+                <w:color w:val="000000"/>
+              </w:rPr>
+              <w:t>Переход к процессу</w:t>
+            </w:r>
+            <w:r>
+              <w:rPr>
+                <w:rFonts w:ascii="Calibri" w:eastAsia="Times New Roman" w:hAnsi="Calibri" w:cs="Calibri"/>
+                <w:color w:val="000000"/>
+              </w:rPr>
+              <w:t xml:space="preserve"> «</w:t>
+            </w:r>
+            <w:r>
+              <w:rPr>
+                <w:rFonts w:ascii="Calibri" w:eastAsia="Times New Roman" w:hAnsi="Calibri" w:cs="Calibri"/>
+                <w:color w:val="000000"/>
+              </w:rPr>
+              <w:t>Перевестись</w:t>
+            </w:r>
+            <w:r>
+              <w:rPr>
+                <w:rFonts w:ascii="Calibri" w:eastAsia="Times New Roman" w:hAnsi="Calibri" w:cs="Calibri"/>
+                <w:color w:val="000000"/>
+              </w:rPr>
+              <w:t>»</w:t>
+            </w:r>
+          </w:p>
+        </w:tc>
+      </w:tr>
+      <w:tr>
+        <w:trPr>
+          <w:trHeight w:val="1386"/>
+        </w:trPr>
+        <w:tc>
+          <w:tcPr>
+            <w:tcW w:w="859" w:type="dxa"/>
+            <w:tcBorders>
+              <w:top w:val="single" w:sz="4" w:space="0" w:color="auto"/>
+              <w:left w:val="single" w:sz="4" w:space="0" w:color="auto"/>
+              <w:bottom w:val="single" w:sz="4" w:space="0" w:color="auto"/>
+              <w:right w:val="single" w:sz="4" w:space="0" w:color="auto"/>
+            </w:tcBorders>
+            <w:shd w:val="clear" w:color="auto" w:fill="auto"/>
+            <w:noWrap/>
+            <w:hideMark/>
+          </w:tcPr>
+          <w:p>
+            <w:pPr>
+              <w:spacing w:after="0" w:line="240" w:lineRule="auto"/>
+              <w:jc w:val="center"/>
+              <w:rPr>
+                <w:rFonts w:ascii="Calibri" w:eastAsia="Times New Roman" w:hAnsi="Calibri" w:cs="Calibri"/>
+                <w:color w:val="000000"/>
+              </w:rPr>
+            </w:pPr>
+            <w:r>
+              <w:rPr>
+                <w:rFonts w:ascii="Calibri" w:eastAsia="Times New Roman" w:hAnsi="Calibri" w:cs="Calibri"/>
+                <w:color w:val="000000"/>
+              </w:rPr>
+              <w:t>Т</w:t>
+            </w:r>
+            <w:r>
+              <w:rPr>
+                <w:rFonts w:ascii="Calibri" w:eastAsia="Times New Roman" w:hAnsi="Calibri" w:cs="Calibri"/>
+                <w:color w:val="000000"/>
+              </w:rPr>
+              <w:t>3.</w:t>
+            </w:r>
+            <w:r>
+              <w:rPr>
+                <w:rFonts w:ascii="Calibri" w:eastAsia="Times New Roman" w:hAnsi="Calibri" w:cs="Calibri"/>
+                <w:color w:val="000000"/>
+              </w:rPr>
+              <w:t>5</w:t>
+            </w:r>
+          </w:p>
+        </w:tc>
+        <w:tc>
+          <w:tcPr>
+            <w:tcW w:w="2680" w:type="dxa"/>
+            <w:tcBorders>
+              <w:top w:val="single" w:sz="4" w:space="0" w:color="auto"/>
+              <w:left w:val="single" w:sz="4" w:space="0" w:color="auto"/>
+              <w:bottom w:val="single" w:sz="4" w:space="0" w:color="auto"/>
+              <w:right w:val="single" w:sz="4" w:space="0" w:color="auto"/>
+            </w:tcBorders>
+            <w:shd w:val="clear" w:color="auto" w:fill="auto"/>
+            <w:noWrap/>
+            <w:hideMark/>
+          </w:tcPr>
+          <w:p>
+            <w:pPr>
+              <w:spacing w:after="0" w:line="240" w:lineRule="auto"/>
+              <w:jc w:val="center"/>
+              <w:rPr>
+                <w:rFonts w:ascii="Calibri" w:eastAsia="Times New Roman" w:hAnsi="Calibri" w:cs="Calibri"/>
+                <w:color w:val="000000"/>
+              </w:rPr>
+            </w:pPr>
+            <w:r>
+              <w:rPr>
+                <w:rFonts w:ascii="Calibri" w:eastAsia="Times New Roman" w:hAnsi="Calibri" w:cs="Calibri"/>
+                <w:color w:val="000000"/>
+              </w:rPr>
+              <w:t>Заполнить поля формы «Обучаться». Не устраивает учебная программ</w:t>
+            </w:r>
+            <w:r>
+              <w:rPr>
+                <w:rFonts w:ascii="Calibri" w:eastAsia="Times New Roman" w:hAnsi="Calibri" w:cs="Calibri"/>
+                <w:color w:val="000000"/>
+              </w:rPr>
+              <w:t>а и вуз</w:t>
+            </w:r>
+          </w:p>
+        </w:tc>
+        <w:tc>
+          <w:tcPr>
+            <w:tcW w:w="3686" w:type="dxa"/>
+            <w:tcBorders>
+              <w:top w:val="single" w:sz="4" w:space="0" w:color="auto"/>
+              <w:left w:val="single" w:sz="4" w:space="0" w:color="auto"/>
+              <w:bottom w:val="single" w:sz="4" w:space="0" w:color="auto"/>
+              <w:right w:val="single" w:sz="4" w:space="0" w:color="auto"/>
+            </w:tcBorders>
+          </w:tcPr>
+          <w:p>
+            <w:pPr>
+              <w:spacing w:after="0" w:line="240" w:lineRule="auto"/>
+              <w:jc w:val="center"/>
+              <w:rPr>
+                <w:rFonts w:ascii="Calibri" w:eastAsia="Times New Roman" w:hAnsi="Calibri" w:cs="Calibri"/>
+                <w:color w:val="000000"/>
+              </w:rPr>
+            </w:pPr>
+            <w:r>
+              <w:rPr>
+                <w:rFonts w:ascii="Calibri" w:eastAsia="Times New Roman" w:hAnsi="Calibri" w:cs="Calibri"/>
+                <w:color w:val="000000"/>
+              </w:rPr>
+              <w:t>Открыта форма</w:t>
+            </w:r>
+          </w:p>
+          <w:p>
+            <w:pPr>
+              <w:spacing w:after="0" w:line="240" w:lineRule="auto"/>
+              <w:jc w:val="center"/>
+              <w:rPr>
+                <w:rFonts w:ascii="Calibri" w:eastAsia="Times New Roman" w:hAnsi="Calibri" w:cs="Calibri"/>
+                <w:color w:val="000000"/>
+              </w:rPr>
+            </w:pPr>
+            <w:r>
+              <w:rPr>
+                <w:rFonts w:ascii="Calibri" w:eastAsia="Times New Roman" w:hAnsi="Calibri" w:cs="Calibri"/>
+                <w:color w:val="000000"/>
+              </w:rPr>
+              <w:t>«Обучаться»</w:t>
+            </w:r>
+          </w:p>
+        </w:tc>
+        <w:tc>
+          <w:tcPr>
+            <w:tcW w:w="3686" w:type="dxa"/>
+            <w:tcBorders>
+              <w:top w:val="single" w:sz="4" w:space="0" w:color="auto"/>
+              <w:left w:val="single" w:sz="4" w:space="0" w:color="auto"/>
+              <w:bottom w:val="single" w:sz="4" w:space="0" w:color="auto"/>
+              <w:right w:val="single" w:sz="4" w:space="0" w:color="auto"/>
+            </w:tcBorders>
+            <w:shd w:val="clear" w:color="auto" w:fill="auto"/>
+            <w:hideMark/>
+          </w:tcPr>
+          <w:p>
+            <w:pPr>
+              <w:pStyle w:val="a3"/>
+              <w:numPr>
+                <w:ilvl w:val="0"/>
+                <w:numId w:val="21"/>
+              </w:numPr>
+              <w:spacing w:after="0" w:line="240" w:lineRule="auto"/>
+              <w:rPr>
+                <w:rFonts w:ascii="Calibri" w:eastAsia="Times New Roman" w:hAnsi="Calibri" w:cs="Calibri"/>
+                <w:color w:val="000000"/>
+              </w:rPr>
+            </w:pPr>
+            <w:r>
+              <w:rPr>
+                <w:rFonts w:ascii="Calibri" w:eastAsia="Times New Roman" w:hAnsi="Calibri" w:cs="Calibri"/>
+                <w:color w:val="000000"/>
+              </w:rPr>
+              <w:t>Выбрать «</w:t>
+            </w:r>
+            <w:r>
+              <w:rPr>
+                <w:rFonts w:ascii="Calibri" w:eastAsia="Times New Roman" w:hAnsi="Calibri" w:cs="Calibri"/>
+                <w:color w:val="000000"/>
+              </w:rPr>
+              <w:t>Нет</w:t>
+            </w:r>
+            <w:r>
+              <w:rPr>
+                <w:rFonts w:ascii="Calibri" w:eastAsia="Times New Roman" w:hAnsi="Calibri" w:cs="Calibri"/>
+                <w:color w:val="000000"/>
+              </w:rPr>
+              <w:t>» в поле «</w:t>
+            </w:r>
+            <w:r>
+              <w:rPr>
+                <w:rFonts w:ascii="Calibri" w:eastAsia="Times New Roman" w:hAnsi="Calibri" w:cs="Calibri"/>
+                <w:color w:val="000000"/>
+              </w:rPr>
+              <w:t>Устраивает учебная программа</w:t>
+            </w:r>
+            <w:r>
+              <w:rPr>
+                <w:rFonts w:ascii="Calibri" w:eastAsia="Times New Roman" w:hAnsi="Calibri" w:cs="Calibri"/>
+                <w:color w:val="000000"/>
+              </w:rPr>
+              <w:t>»</w:t>
+            </w:r>
+          </w:p>
+          <w:p>
+            <w:pPr>
+              <w:pStyle w:val="a3"/>
+              <w:numPr>
+                <w:ilvl w:val="0"/>
+                <w:numId w:val="21"/>
+              </w:numPr>
+              <w:spacing w:after="0" w:line="240" w:lineRule="auto"/>
+              <w:rPr>
+                <w:rFonts w:ascii="Calibri" w:eastAsia="Times New Roman" w:hAnsi="Calibri" w:cs="Calibri"/>
+                <w:color w:val="000000"/>
+              </w:rPr>
+            </w:pPr>
+            <w:r>
+              <w:rPr>
+                <w:rFonts w:ascii="Calibri" w:eastAsia="Times New Roman" w:hAnsi="Calibri" w:cs="Calibri"/>
+                <w:color w:val="000000"/>
+              </w:rPr>
+              <w:t>Выбрать «</w:t>
+            </w:r>
+            <w:r>
+              <w:rPr>
+                <w:rFonts w:ascii="Calibri" w:eastAsia="Times New Roman" w:hAnsi="Calibri" w:cs="Calibri"/>
+                <w:color w:val="000000"/>
+              </w:rPr>
+              <w:t>Нет</w:t>
+            </w:r>
+            <w:r>
+              <w:rPr>
+                <w:rFonts w:ascii="Calibri" w:eastAsia="Times New Roman" w:hAnsi="Calibri" w:cs="Calibri"/>
+                <w:color w:val="000000"/>
+              </w:rPr>
+              <w:t>» в поле «</w:t>
+            </w:r>
+            <w:r>
+              <w:rPr>
+                <w:rFonts w:ascii="Calibri" w:eastAsia="Times New Roman" w:hAnsi="Calibri" w:cs="Calibri"/>
+                <w:color w:val="000000"/>
+              </w:rPr>
+              <w:t>Устраивает вуз</w:t>
+            </w:r>
+            <w:r>
+              <w:rPr>
+                <w:rFonts w:ascii="Calibri" w:eastAsia="Times New Roman" w:hAnsi="Calibri" w:cs="Calibri"/>
+                <w:color w:val="000000"/>
+              </w:rPr>
+              <w:t>»</w:t>
+            </w:r>
+          </w:p>
+          <w:p>
+            <w:pPr>
+              <w:pStyle w:val="a3"/>
+              <w:numPr>
+                <w:ilvl w:val="0"/>
+                <w:numId w:val="21"/>
+              </w:numPr>
+              <w:spacing w:after="0" w:line="240" w:lineRule="auto"/>
+              <w:rPr>
+                <w:rFonts w:ascii="Calibri" w:eastAsia="Times New Roman" w:hAnsi="Calibri" w:cs="Calibri"/>
+                <w:color w:val="000000"/>
+              </w:rPr>
+            </w:pPr>
+            <w:r>
+              <w:rPr>
+                <w:rFonts w:ascii="Calibri" w:eastAsia="Times New Roman" w:hAnsi="Calibri" w:cs="Calibri"/>
+                <w:color w:val="000000"/>
+              </w:rPr>
+              <w:t>Нажать кнопку «Далее».</w:t>
+            </w:r>
+          </w:p>
+          <w:p>
+            <w:pPr>
+              <w:pStyle w:val="a3"/>
+              <w:spacing w:after="0" w:line="240" w:lineRule="auto"/>
+              <w:rPr>
+                <w:rFonts w:ascii="Calibri" w:eastAsia="Times New Roman" w:hAnsi="Calibri" w:cs="Calibri"/>
+                <w:color w:val="000000"/>
+              </w:rPr>
+            </w:pPr>
+          </w:p>
+        </w:tc>
+        <w:tc>
+          <w:tcPr>
+            <w:tcW w:w="4819" w:type="dxa"/>
+            <w:tcBorders>
+              <w:top w:val="single" w:sz="4" w:space="0" w:color="auto"/>
+              <w:left w:val="single" w:sz="4" w:space="0" w:color="auto"/>
+              <w:bottom w:val="single" w:sz="4" w:space="0" w:color="auto"/>
+              <w:right w:val="single" w:sz="4" w:space="0" w:color="auto"/>
+            </w:tcBorders>
+            <w:shd w:val="clear" w:color="auto" w:fill="auto"/>
+            <w:noWrap/>
+            <w:hideMark/>
+          </w:tcPr>
+          <w:p>
+            <w:pPr>
+              <w:spacing w:after="0" w:line="240" w:lineRule="auto"/>
+              <w:jc w:val="center"/>
+              <w:rPr>
+                <w:rFonts w:ascii="Calibri" w:eastAsia="Times New Roman" w:hAnsi="Calibri" w:cs="Calibri"/>
+                <w:color w:val="000000"/>
+              </w:rPr>
+            </w:pPr>
+            <w:r>
+              <w:rPr>
+                <w:rFonts w:ascii="Calibri" w:eastAsia="Times New Roman" w:hAnsi="Calibri" w:cs="Calibri"/>
+                <w:color w:val="000000"/>
+              </w:rPr>
+              <w:t>Переход к процессу</w:t>
+            </w:r>
+            <w:r>
+              <w:rPr>
+                <w:rFonts w:ascii="Calibri" w:eastAsia="Times New Roman" w:hAnsi="Calibri" w:cs="Calibri"/>
+                <w:color w:val="000000"/>
+              </w:rPr>
+              <w:t xml:space="preserve"> «</w:t>
+            </w:r>
+            <w:r>
+              <w:rPr>
+                <w:rFonts w:ascii="Calibri" w:eastAsia="Times New Roman" w:hAnsi="Calibri" w:cs="Calibri"/>
+                <w:color w:val="000000"/>
+              </w:rPr>
+              <w:t>Отчислиться</w:t>
+            </w:r>
+            <w:r>
+              <w:rPr>
+                <w:rFonts w:ascii="Calibri" w:eastAsia="Times New Roman" w:hAnsi="Calibri" w:cs="Calibri"/>
+                <w:color w:val="000000"/>
+              </w:rPr>
+              <w:t>»</w:t>
+            </w:r>
+          </w:p>
+        </w:tc>
+      </w:tr>
+      <w:tr>
+        <w:trPr>
+          <w:trHeight w:val="1386"/>
+        </w:trPr>
+        <w:tc>
+          <w:tcPr>
+            <w:tcW w:w="859" w:type="dxa"/>
+            <w:tcBorders>
+              <w:top w:val="single" w:sz="4" w:space="0" w:color="auto"/>
+              <w:left w:val="single" w:sz="4" w:space="0" w:color="auto"/>
+              <w:bottom w:val="single" w:sz="4" w:space="0" w:color="auto"/>
+              <w:right w:val="single" w:sz="4" w:space="0" w:color="auto"/>
+            </w:tcBorders>
+            <w:shd w:val="clear" w:color="auto" w:fill="auto"/>
+            <w:noWrap/>
+            <w:hideMark/>
+          </w:tcPr>
+          <w:p>
+            <w:pPr>
+              <w:spacing w:after="0" w:line="240" w:lineRule="auto"/>
+              <w:jc w:val="center"/>
+              <w:rPr>
+                <w:rFonts w:ascii="Calibri" w:eastAsia="Times New Roman" w:hAnsi="Calibri" w:cs="Calibri"/>
+                <w:color w:val="000000"/>
+              </w:rPr>
+            </w:pPr>
+            <w:r>
+              <w:rPr>
+                <w:rFonts w:ascii="Calibri" w:eastAsia="Times New Roman" w:hAnsi="Calibri" w:cs="Calibri"/>
+                <w:color w:val="000000"/>
+              </w:rPr>
+              <w:t>Т</w:t>
+            </w:r>
+            <w:r>
+              <w:rPr>
+                <w:rFonts w:ascii="Calibri" w:eastAsia="Times New Roman" w:hAnsi="Calibri" w:cs="Calibri"/>
+                <w:color w:val="000000"/>
+              </w:rPr>
+              <w:t>3.</w:t>
+            </w:r>
+            <w:r>
+              <w:rPr>
+                <w:rFonts w:ascii="Calibri" w:eastAsia="Times New Roman" w:hAnsi="Calibri" w:cs="Calibri"/>
+                <w:color w:val="000000"/>
+              </w:rPr>
+              <w:t>6</w:t>
+            </w:r>
+          </w:p>
+        </w:tc>
+        <w:tc>
+          <w:tcPr>
+            <w:tcW w:w="2680" w:type="dxa"/>
+            <w:tcBorders>
+              <w:top w:val="single" w:sz="4" w:space="0" w:color="auto"/>
+              <w:left w:val="single" w:sz="4" w:space="0" w:color="auto"/>
+              <w:bottom w:val="single" w:sz="4" w:space="0" w:color="auto"/>
+              <w:right w:val="single" w:sz="4" w:space="0" w:color="auto"/>
+            </w:tcBorders>
+            <w:shd w:val="clear" w:color="auto" w:fill="auto"/>
+            <w:noWrap/>
+            <w:hideMark/>
+          </w:tcPr>
+          <w:p>
+            <w:pPr>
+              <w:spacing w:after="0" w:line="240" w:lineRule="auto"/>
+              <w:jc w:val="center"/>
+              <w:rPr>
+                <w:rFonts w:ascii="Calibri" w:eastAsia="Times New Roman" w:hAnsi="Calibri" w:cs="Calibri"/>
+                <w:color w:val="000000"/>
+              </w:rPr>
+            </w:pPr>
+            <w:r>
+              <w:rPr>
+                <w:rFonts w:ascii="Calibri" w:eastAsia="Times New Roman" w:hAnsi="Calibri" w:cs="Calibri"/>
+                <w:color w:val="000000"/>
+              </w:rPr>
+              <w:t xml:space="preserve">Заполнить поля формы «Обучаться». Не </w:t>
+            </w:r>
+            <w:r>
+              <w:rPr>
+                <w:rFonts w:ascii="Calibri" w:eastAsia="Times New Roman" w:hAnsi="Calibri" w:cs="Calibri"/>
+                <w:color w:val="000000"/>
+              </w:rPr>
+              <w:t xml:space="preserve">устраивает </w:t>
+            </w:r>
+            <w:r>
+              <w:rPr>
+                <w:rFonts w:ascii="Calibri" w:eastAsia="Times New Roman" w:hAnsi="Calibri" w:cs="Calibri"/>
+                <w:color w:val="000000"/>
+              </w:rPr>
+              <w:t>вуз</w:t>
+            </w:r>
+          </w:p>
+        </w:tc>
+        <w:tc>
+          <w:tcPr>
+            <w:tcW w:w="3686" w:type="dxa"/>
+            <w:tcBorders>
+              <w:top w:val="single" w:sz="4" w:space="0" w:color="auto"/>
+              <w:left w:val="single" w:sz="4" w:space="0" w:color="auto"/>
+              <w:bottom w:val="single" w:sz="4" w:space="0" w:color="auto"/>
+              <w:right w:val="single" w:sz="4" w:space="0" w:color="auto"/>
+            </w:tcBorders>
+          </w:tcPr>
+          <w:p>
+            <w:pPr>
+              <w:spacing w:after="0" w:line="240" w:lineRule="auto"/>
+              <w:jc w:val="center"/>
+              <w:rPr>
+                <w:rFonts w:ascii="Calibri" w:eastAsia="Times New Roman" w:hAnsi="Calibri" w:cs="Calibri"/>
+                <w:color w:val="000000"/>
+              </w:rPr>
+            </w:pPr>
+            <w:r>
+              <w:rPr>
+                <w:rFonts w:ascii="Calibri" w:eastAsia="Times New Roman" w:hAnsi="Calibri" w:cs="Calibri"/>
+                <w:color w:val="000000"/>
+              </w:rPr>
+              <w:t>Открыта форма</w:t>
+            </w:r>
+          </w:p>
+          <w:p>
+            <w:pPr>
+              <w:spacing w:after="0" w:line="240" w:lineRule="auto"/>
+              <w:jc w:val="center"/>
+              <w:rPr>
+                <w:rFonts w:ascii="Calibri" w:eastAsia="Times New Roman" w:hAnsi="Calibri" w:cs="Calibri"/>
+                <w:color w:val="000000"/>
+              </w:rPr>
+            </w:pPr>
+            <w:r>
+              <w:rPr>
+                <w:rFonts w:ascii="Calibri" w:eastAsia="Times New Roman" w:hAnsi="Calibri" w:cs="Calibri"/>
+                <w:color w:val="000000"/>
+              </w:rPr>
+              <w:t>«Обучаться»</w:t>
+            </w:r>
+          </w:p>
+        </w:tc>
+        <w:tc>
+          <w:tcPr>
+            <w:tcW w:w="3686" w:type="dxa"/>
+            <w:tcBorders>
+              <w:top w:val="single" w:sz="4" w:space="0" w:color="auto"/>
+              <w:left w:val="single" w:sz="4" w:space="0" w:color="auto"/>
+              <w:bottom w:val="single" w:sz="4" w:space="0" w:color="auto"/>
+              <w:right w:val="single" w:sz="4" w:space="0" w:color="auto"/>
+            </w:tcBorders>
+            <w:shd w:val="clear" w:color="auto" w:fill="auto"/>
+            <w:hideMark/>
+          </w:tcPr>
+          <w:p>
+            <w:pPr>
+              <w:pStyle w:val="a3"/>
+              <w:numPr>
+                <w:ilvl w:val="0"/>
+                <w:numId w:val="22"/>
+              </w:numPr>
+              <w:spacing w:after="0" w:line="240" w:lineRule="auto"/>
+              <w:rPr>
+                <w:rFonts w:ascii="Calibri" w:eastAsia="Times New Roman" w:hAnsi="Calibri" w:cs="Calibri"/>
+                <w:color w:val="000000"/>
+              </w:rPr>
+            </w:pPr>
+            <w:r>
+              <w:rPr>
+                <w:rFonts w:ascii="Calibri" w:eastAsia="Times New Roman" w:hAnsi="Calibri" w:cs="Calibri"/>
+                <w:color w:val="000000"/>
+              </w:rPr>
+              <w:t>Выбрать «</w:t>
+            </w:r>
+            <w:r>
+              <w:rPr>
+                <w:rFonts w:ascii="Calibri" w:eastAsia="Times New Roman" w:hAnsi="Calibri" w:cs="Calibri"/>
+                <w:color w:val="000000"/>
+              </w:rPr>
+              <w:t>Да</w:t>
+            </w:r>
+            <w:r>
+              <w:rPr>
+                <w:rFonts w:ascii="Calibri" w:eastAsia="Times New Roman" w:hAnsi="Calibri" w:cs="Calibri"/>
+                <w:color w:val="000000"/>
+              </w:rPr>
+              <w:t>» в поле «</w:t>
+            </w:r>
+            <w:r>
+              <w:rPr>
+                <w:rFonts w:ascii="Calibri" w:eastAsia="Times New Roman" w:hAnsi="Calibri" w:cs="Calibri"/>
+                <w:color w:val="000000"/>
+              </w:rPr>
+              <w:t>Устраивает учебная программа</w:t>
+            </w:r>
+            <w:r>
+              <w:rPr>
+                <w:rFonts w:ascii="Calibri" w:eastAsia="Times New Roman" w:hAnsi="Calibri" w:cs="Calibri"/>
+                <w:color w:val="000000"/>
+              </w:rPr>
+              <w:t>»</w:t>
+            </w:r>
+          </w:p>
+          <w:p>
+            <w:pPr>
+              <w:pStyle w:val="a3"/>
+              <w:numPr>
+                <w:ilvl w:val="0"/>
+                <w:numId w:val="22"/>
+              </w:numPr>
+              <w:spacing w:after="0" w:line="240" w:lineRule="auto"/>
+              <w:rPr>
+                <w:rFonts w:ascii="Calibri" w:eastAsia="Times New Roman" w:hAnsi="Calibri" w:cs="Calibri"/>
+                <w:color w:val="000000"/>
+              </w:rPr>
+            </w:pPr>
+            <w:r>
+              <w:rPr>
+                <w:rFonts w:ascii="Calibri" w:eastAsia="Times New Roman" w:hAnsi="Calibri" w:cs="Calibri"/>
+                <w:color w:val="000000"/>
+              </w:rPr>
+              <w:t>Выбрать «</w:t>
+            </w:r>
+            <w:r>
+              <w:rPr>
+                <w:rFonts w:ascii="Calibri" w:eastAsia="Times New Roman" w:hAnsi="Calibri" w:cs="Calibri"/>
+                <w:color w:val="000000"/>
+              </w:rPr>
+              <w:t>Нет</w:t>
+            </w:r>
+            <w:r>
+              <w:rPr>
+                <w:rFonts w:ascii="Calibri" w:eastAsia="Times New Roman" w:hAnsi="Calibri" w:cs="Calibri"/>
+                <w:color w:val="000000"/>
+              </w:rPr>
+              <w:t>» в поле «</w:t>
+            </w:r>
+            <w:r>
+              <w:rPr>
+                <w:rFonts w:ascii="Calibri" w:eastAsia="Times New Roman" w:hAnsi="Calibri" w:cs="Calibri"/>
+                <w:color w:val="000000"/>
+              </w:rPr>
+              <w:t>Устраивает вуз</w:t>
+            </w:r>
+            <w:r>
+              <w:rPr>
+                <w:rFonts w:ascii="Calibri" w:eastAsia="Times New Roman" w:hAnsi="Calibri" w:cs="Calibri"/>
+                <w:color w:val="000000"/>
+              </w:rPr>
+              <w:t>»</w:t>
+            </w:r>
+          </w:p>
+          <w:p>
+            <w:pPr>
+              <w:pStyle w:val="a3"/>
+              <w:numPr>
+                <w:ilvl w:val="0"/>
+                <w:numId w:val="22"/>
+              </w:numPr>
+              <w:spacing w:after="0" w:line="240" w:lineRule="auto"/>
+              <w:rPr>
+                <w:rFonts w:ascii="Calibri" w:eastAsia="Times New Roman" w:hAnsi="Calibri" w:cs="Calibri"/>
+                <w:color w:val="000000"/>
+              </w:rPr>
+            </w:pPr>
+            <w:r>
+              <w:rPr>
+                <w:rFonts w:ascii="Calibri" w:eastAsia="Times New Roman" w:hAnsi="Calibri" w:cs="Calibri"/>
+                <w:color w:val="000000"/>
+              </w:rPr>
+              <w:t>Нажать кнопку «Далее».</w:t>
+            </w:r>
+          </w:p>
+          <w:p>
+            <w:pPr>
+              <w:pStyle w:val="a3"/>
+              <w:spacing w:after="0" w:line="240" w:lineRule="auto"/>
+              <w:rPr>
+                <w:rFonts w:ascii="Calibri" w:eastAsia="Times New Roman" w:hAnsi="Calibri" w:cs="Calibri"/>
+                <w:color w:val="000000"/>
+              </w:rPr>
+            </w:pPr>
+          </w:p>
+        </w:tc>
+        <w:tc>
+          <w:tcPr>
+            <w:tcW w:w="4819" w:type="dxa"/>
+            <w:tcBorders>
+              <w:top w:val="single" w:sz="4" w:space="0" w:color="auto"/>
+              <w:left w:val="single" w:sz="4" w:space="0" w:color="auto"/>
+              <w:bottom w:val="single" w:sz="4" w:space="0" w:color="auto"/>
+              <w:right w:val="single" w:sz="4" w:space="0" w:color="auto"/>
+            </w:tcBorders>
+            <w:shd w:val="clear" w:color="auto" w:fill="auto"/>
+            <w:noWrap/>
+            <w:hideMark/>
+          </w:tcPr>
+          <w:p>
+            <w:pPr>
+              <w:spacing w:after="0" w:line="240" w:lineRule="auto"/>
+              <w:jc w:val="center"/>
+              <w:rPr>
+                <w:rFonts w:ascii="Calibri" w:eastAsia="Times New Roman" w:hAnsi="Calibri" w:cs="Calibri"/>
+                <w:color w:val="000000"/>
+              </w:rPr>
+            </w:pPr>
+            <w:r>
+              <w:rPr>
+                <w:rFonts w:ascii="Calibri" w:eastAsia="Times New Roman" w:hAnsi="Calibri" w:cs="Calibri"/>
+                <w:color w:val="000000"/>
+              </w:rPr>
+              <w:t xml:space="preserve">Переход к процессу </w:t>
+            </w:r>
+            <w:r>
+              <w:rPr>
+                <w:rFonts w:ascii="Calibri" w:eastAsia="Times New Roman" w:hAnsi="Calibri" w:cs="Calibri"/>
+                <w:color w:val="000000"/>
+              </w:rPr>
+              <w:t>«Выпуститься»</w:t>
+            </w:r>
+          </w:p>
+        </w:tc>
+      </w:tr>
+    </w:tbl>
+    <w:p>
+      <w:pPr>
+        <w:spacing w:line="240" w:lineRule="auto"/>
+        <w:jc w:val="center"/>
+        <w:rPr>
+          <w:rFonts w:ascii="Times New Roman" w:eastAsia="Times New Roman" w:hAnsi="Times New Roman" w:cs="Times New Roman"/>
+          <w:color w:val="000000"/>
+          <w:sz w:val="28"/>
+          <w:szCs w:val="28"/>
+          <w:lang w:eastAsia="ru-RU"/>
+        </w:rPr>
+      </w:pPr>
+    </w:p>
+    <w:p>
+      <w:pPr>
+        <w:spacing w:line="240" w:lineRule="auto"/>
+        <w:jc w:val="center"/>
+        <w:rPr>
+          <w:rFonts w:ascii="Times New Roman" w:eastAsia="Times New Roman" w:hAnsi="Times New Roman" w:cs="Times New Roman"/>
+          <w:color w:val="000000"/>
+          <w:sz w:val="28"/>
+          <w:szCs w:val="28"/>
+          <w:lang w:eastAsia="ru-RU"/>
+        </w:rPr>
+      </w:pPr>
+    </w:p>
+    <w:p>
+      <w:pPr>
+        <w:spacing w:line="240" w:lineRule="auto"/>
+        <w:jc w:val="center"/>
+        <w:rPr>
+          <w:rFonts w:ascii="Times New Roman" w:eastAsia="Times New Roman" w:hAnsi="Times New Roman" w:cs="Times New Roman"/>
+          <w:color w:val="000000"/>
+          <w:sz w:val="28"/>
+          <w:szCs w:val="28"/>
+          <w:lang w:eastAsia="ru-RU"/>
+        </w:rPr>
+      </w:pPr>
+    </w:p>
+    <w:p>
+      <w:pPr>
+        <w:spacing w:line="240" w:lineRule="auto"/>
+        <w:jc w:val="center"/>
+        <w:rPr>
+          <w:rFonts w:ascii="Times New Roman" w:eastAsia="Times New Roman" w:hAnsi="Times New Roman" w:cs="Times New Roman"/>
+          <w:color w:val="000000"/>
+          <w:sz w:val="28"/>
+          <w:szCs w:val="28"/>
+          <w:lang w:eastAsia="ru-RU"/>
+        </w:rPr>
+      </w:pPr>
+    </w:p>
+    <w:p>
+      <w:pPr>
+        <w:spacing w:line="240" w:lineRule="auto"/>
+        <w:jc w:val="center"/>
+        <w:rPr>
+          <w:rFonts w:ascii="Times New Roman" w:eastAsia="Times New Roman" w:hAnsi="Times New Roman" w:cs="Times New Roman"/>
+          <w:color w:val="000000"/>
+          <w:sz w:val="28"/>
+          <w:szCs w:val="28"/>
+          <w:lang w:eastAsia="ru-RU"/>
+        </w:rPr>
+      </w:pPr>
+      <w:r>
+        <w:rPr>
+          <w:rFonts w:ascii="Times New Roman" w:eastAsia="Times New Roman" w:hAnsi="Times New Roman" w:cs="Times New Roman"/>
+          <w:color w:val="000000"/>
+          <w:sz w:val="28"/>
+          <w:szCs w:val="28"/>
+          <w:lang w:eastAsia="ru-RU"/>
+        </w:rPr>
+        <w:lastRenderedPageBreak/>
+        <w:t>Процесс занесения студентов в базу redmine</w:t>
+      </w:r>
+      <w:r>
+        <w:rPr>
+          <w:rFonts w:ascii="Times New Roman" w:eastAsia="Times New Roman" w:hAnsi="Times New Roman" w:cs="Times New Roman"/>
+          <w:color w:val="000000"/>
+          <w:sz w:val="28"/>
+          <w:szCs w:val="28"/>
+          <w:lang w:eastAsia="ru-RU"/>
+        </w:rPr>
+        <w:t>.</w:t>
+      </w:r>
+    </w:p>
+    <w:p>
+      <w:pPr>
+        <w:spacing w:line="240" w:lineRule="auto"/>
+        <w:jc w:val="center"/>
+        <w:rPr>
+          <w:rFonts w:ascii="Times New Roman" w:eastAsia="Times New Roman" w:hAnsi="Times New Roman" w:cs="Times New Roman"/>
+          <w:color w:val="000000"/>
+          <w:sz w:val="28"/>
+          <w:szCs w:val="28"/>
+          <w:lang w:eastAsia="ru-RU"/>
+        </w:rPr>
+      </w:pPr>
+    </w:p>
+    <w:p>
+      <w:pPr>
+        <w:spacing w:line="240" w:lineRule="auto"/>
+        <w:jc w:val="center"/>
+        <w:rPr>
+          <w:rFonts w:ascii="Times New Roman" w:eastAsia="Times New Roman" w:hAnsi="Times New Roman" w:cs="Times New Roman"/>
+          <w:color w:val="000000"/>
+          <w:sz w:val="28"/>
+          <w:szCs w:val="28"/>
+          <w:lang w:eastAsia="ru-RU"/>
+        </w:rPr>
+      </w:pPr>
+    </w:p>
+    <w:p>
+      <w:pPr>
+        <w:spacing w:line="240" w:lineRule="auto"/>
+        <w:jc w:val="center"/>
+        <w:rPr>
+          <w:rFonts w:ascii="Times New Roman" w:eastAsia="Times New Roman" w:hAnsi="Times New Roman" w:cs="Times New Roman"/>
+          <w:color w:val="000000"/>
+          <w:sz w:val="28"/>
+          <w:szCs w:val="28"/>
+          <w:lang w:eastAsia="ru-RU"/>
+        </w:rPr>
+      </w:pPr>
+    </w:p>
+    <w:tbl>
+      <w:tblPr>
+        <w:tblpPr w:leftFromText="180" w:rightFromText="180" w:horzAnchor="page" w:tblpX="646" w:tblpY="450"/>
+        <w:tblW w:w="15730" w:type="dxa"/>
+        <w:tblLook w:val="04A0" w:firstRow="1" w:lastRow="0" w:firstColumn="1" w:lastColumn="0" w:noHBand="0" w:noVBand="1"/>
+      </w:tblPr>
+      <w:tblGrid>
+        <w:gridCol w:w="859"/>
+        <w:gridCol w:w="2680"/>
+        <w:gridCol w:w="3686"/>
+        <w:gridCol w:w="3686"/>
+        <w:gridCol w:w="4819"/>
+      </w:tblGrid>
+      <w:tr>
+        <w:trPr>
+          <w:trHeight w:val="309"/>
+        </w:trPr>
+        <w:tc>
+          <w:tcPr>
+            <w:tcW w:w="859" w:type="dxa"/>
+            <w:tcBorders>
+              <w:top w:val="single" w:sz="4" w:space="0" w:color="auto"/>
+              <w:left w:val="single" w:sz="4" w:space="0" w:color="auto"/>
+              <w:bottom w:val="single" w:sz="4" w:space="0" w:color="auto"/>
+              <w:right w:val="single" w:sz="4" w:space="0" w:color="auto"/>
+            </w:tcBorders>
+            <w:shd w:val="clear" w:color="auto" w:fill="auto"/>
+            <w:noWrap/>
+            <w:vAlign w:val="bottom"/>
+            <w:hideMark/>
+          </w:tcPr>
+          <w:p>
+            <w:pPr>
+              <w:spacing w:after="0" w:line="240" w:lineRule="auto"/>
+              <w:jc w:val="center"/>
+              <w:rPr>
+                <w:rFonts w:ascii="Calibri" w:eastAsia="Times New Roman" w:hAnsi="Calibri" w:cs="Calibri"/>
+                <w:b/>
+                <w:color w:val="000000"/>
+              </w:rPr>
+            </w:pPr>
+            <w:r>
+              <w:rPr>
+                <w:rFonts w:ascii="Calibri" w:eastAsia="Times New Roman" w:hAnsi="Calibri" w:cs="Calibri"/>
+                <w:b/>
+                <w:color w:val="000000"/>
+              </w:rPr>
+              <w:lastRenderedPageBreak/>
+              <w:t>Номер</w:t>
+            </w:r>
+          </w:p>
+        </w:tc>
+        <w:tc>
+          <w:tcPr>
+            <w:tcW w:w="2680" w:type="dxa"/>
+            <w:tcBorders>
+              <w:top w:val="single" w:sz="4" w:space="0" w:color="auto"/>
+              <w:left w:val="single" w:sz="4" w:space="0" w:color="auto"/>
+              <w:bottom w:val="single" w:sz="4" w:space="0" w:color="auto"/>
+              <w:right w:val="single" w:sz="4" w:space="0" w:color="auto"/>
+            </w:tcBorders>
+            <w:shd w:val="clear" w:color="auto" w:fill="auto"/>
+            <w:noWrap/>
+            <w:vAlign w:val="bottom"/>
+            <w:hideMark/>
+          </w:tcPr>
+          <w:p>
+            <w:pPr>
+              <w:spacing w:after="0" w:line="240" w:lineRule="auto"/>
+              <w:jc w:val="center"/>
+              <w:rPr>
+                <w:rFonts w:ascii="Calibri" w:eastAsia="Times New Roman" w:hAnsi="Calibri" w:cs="Calibri"/>
+                <w:b/>
+                <w:color w:val="000000"/>
+              </w:rPr>
+            </w:pPr>
+            <w:r>
+              <w:rPr>
+                <w:rFonts w:ascii="Calibri" w:eastAsia="Times New Roman" w:hAnsi="Calibri" w:cs="Calibri"/>
+                <w:b/>
+                <w:color w:val="000000"/>
+              </w:rPr>
+              <w:t>Название</w:t>
+            </w:r>
+          </w:p>
+        </w:tc>
+        <w:tc>
+          <w:tcPr>
+            <w:tcW w:w="3686" w:type="dxa"/>
+            <w:tcBorders>
+              <w:top w:val="single" w:sz="4" w:space="0" w:color="auto"/>
+              <w:left w:val="single" w:sz="4" w:space="0" w:color="auto"/>
+              <w:bottom w:val="single" w:sz="4" w:space="0" w:color="auto"/>
+              <w:right w:val="single" w:sz="4" w:space="0" w:color="auto"/>
+            </w:tcBorders>
+          </w:tcPr>
+          <w:p>
+            <w:pPr>
+              <w:spacing w:after="0" w:line="240" w:lineRule="auto"/>
+              <w:jc w:val="center"/>
+              <w:rPr>
+                <w:rFonts w:ascii="Calibri" w:eastAsia="Times New Roman" w:hAnsi="Calibri" w:cs="Calibri"/>
+                <w:b/>
+                <w:color w:val="000000"/>
+              </w:rPr>
+            </w:pPr>
+            <w:r>
+              <w:rPr>
+                <w:rFonts w:ascii="Calibri" w:eastAsia="Times New Roman" w:hAnsi="Calibri" w:cs="Calibri"/>
+                <w:b/>
+                <w:color w:val="000000"/>
+              </w:rPr>
+              <w:t>Предусловие</w:t>
+            </w:r>
+          </w:p>
+        </w:tc>
+        <w:tc>
+          <w:tcPr>
+            <w:tcW w:w="3686" w:type="dxa"/>
+            <w:tcBorders>
+              <w:top w:val="single" w:sz="4" w:space="0" w:color="auto"/>
+              <w:left w:val="single" w:sz="4" w:space="0" w:color="auto"/>
+              <w:bottom w:val="single" w:sz="4" w:space="0" w:color="auto"/>
+              <w:right w:val="single" w:sz="4" w:space="0" w:color="auto"/>
+            </w:tcBorders>
+            <w:shd w:val="clear" w:color="auto" w:fill="auto"/>
+            <w:noWrap/>
+            <w:vAlign w:val="bottom"/>
+            <w:hideMark/>
+          </w:tcPr>
+          <w:p>
+            <w:pPr>
+              <w:spacing w:after="0" w:line="240" w:lineRule="auto"/>
+              <w:jc w:val="center"/>
+              <w:rPr>
+                <w:rFonts w:ascii="Calibri" w:eastAsia="Times New Roman" w:hAnsi="Calibri" w:cs="Calibri"/>
+                <w:b/>
+                <w:color w:val="000000"/>
+              </w:rPr>
+            </w:pPr>
+            <w:r>
+              <w:rPr>
+                <w:rFonts w:ascii="Calibri" w:eastAsia="Times New Roman" w:hAnsi="Calibri" w:cs="Calibri"/>
+                <w:b/>
+                <w:color w:val="000000"/>
+              </w:rPr>
+              <w:t>Шаги</w:t>
+            </w:r>
+          </w:p>
+        </w:tc>
+        <w:tc>
+          <w:tcPr>
+            <w:tcW w:w="4819" w:type="dxa"/>
+            <w:tcBorders>
+              <w:top w:val="single" w:sz="4" w:space="0" w:color="auto"/>
+              <w:left w:val="single" w:sz="4" w:space="0" w:color="auto"/>
+              <w:bottom w:val="single" w:sz="4" w:space="0" w:color="auto"/>
+              <w:right w:val="single" w:sz="4" w:space="0" w:color="auto"/>
+            </w:tcBorders>
+            <w:shd w:val="clear" w:color="auto" w:fill="auto"/>
+            <w:noWrap/>
+            <w:vAlign w:val="bottom"/>
+            <w:hideMark/>
+          </w:tcPr>
+          <w:p>
+            <w:pPr>
+              <w:spacing w:after="0" w:line="240" w:lineRule="auto"/>
+              <w:jc w:val="center"/>
+              <w:rPr>
+                <w:rFonts w:ascii="Calibri" w:eastAsia="Times New Roman" w:hAnsi="Calibri" w:cs="Calibri"/>
+                <w:b/>
+                <w:color w:val="000000"/>
+              </w:rPr>
+            </w:pPr>
+            <w:r>
+              <w:rPr>
+                <w:rFonts w:ascii="Calibri" w:eastAsia="Times New Roman" w:hAnsi="Calibri" w:cs="Calibri"/>
+                <w:b/>
+                <w:color w:val="000000"/>
+              </w:rPr>
+              <w:t>Ожидаемый результат</w:t>
+            </w:r>
+          </w:p>
+        </w:tc>
+      </w:tr>
+      <w:tr>
+        <w:trPr>
+          <w:trHeight w:val="1386"/>
+        </w:trPr>
+        <w:tc>
+          <w:tcPr>
+            <w:tcW w:w="859" w:type="dxa"/>
+            <w:tcBorders>
+              <w:top w:val="single" w:sz="4" w:space="0" w:color="auto"/>
+              <w:left w:val="single" w:sz="4" w:space="0" w:color="auto"/>
+              <w:bottom w:val="single" w:sz="4" w:space="0" w:color="auto"/>
+              <w:right w:val="single" w:sz="4" w:space="0" w:color="auto"/>
+            </w:tcBorders>
+            <w:shd w:val="clear" w:color="auto" w:fill="auto"/>
+            <w:noWrap/>
+            <w:hideMark/>
+          </w:tcPr>
+          <w:p>
+            <w:pPr>
+              <w:spacing w:after="0" w:line="240" w:lineRule="auto"/>
+              <w:jc w:val="center"/>
+              <w:rPr>
+                <w:rFonts w:ascii="Calibri" w:eastAsia="Times New Roman" w:hAnsi="Calibri" w:cs="Calibri"/>
+                <w:color w:val="000000"/>
+              </w:rPr>
+            </w:pPr>
+            <w:r>
+              <w:rPr>
+                <w:rFonts w:ascii="Calibri" w:eastAsia="Times New Roman" w:hAnsi="Calibri" w:cs="Calibri"/>
+                <w:color w:val="000000"/>
+              </w:rPr>
+              <w:t>Т</w:t>
+            </w:r>
+            <w:r>
+              <w:rPr>
+                <w:rFonts w:ascii="Calibri" w:eastAsia="Times New Roman" w:hAnsi="Calibri" w:cs="Calibri"/>
+                <w:color w:val="000000"/>
+              </w:rPr>
+              <w:t>4</w:t>
+            </w:r>
+            <w:r>
+              <w:rPr>
+                <w:rFonts w:ascii="Calibri" w:eastAsia="Times New Roman" w:hAnsi="Calibri" w:cs="Calibri"/>
+                <w:color w:val="000000"/>
+              </w:rPr>
+              <w:t>.</w:t>
+            </w:r>
+            <w:r>
+              <w:rPr>
+                <w:rFonts w:ascii="Calibri" w:eastAsia="Times New Roman" w:hAnsi="Calibri" w:cs="Calibri"/>
+                <w:color w:val="000000"/>
+              </w:rPr>
+              <w:t>1</w:t>
+            </w:r>
+          </w:p>
+        </w:tc>
+        <w:tc>
+          <w:tcPr>
+            <w:tcW w:w="2680" w:type="dxa"/>
+            <w:tcBorders>
+              <w:top w:val="single" w:sz="4" w:space="0" w:color="auto"/>
+              <w:left w:val="single" w:sz="4" w:space="0" w:color="auto"/>
+              <w:bottom w:val="single" w:sz="4" w:space="0" w:color="auto"/>
+              <w:right w:val="single" w:sz="4" w:space="0" w:color="auto"/>
+            </w:tcBorders>
+            <w:shd w:val="clear" w:color="auto" w:fill="auto"/>
+            <w:noWrap/>
+            <w:hideMark/>
+          </w:tcPr>
+          <w:p>
+            <w:pPr>
+              <w:spacing w:after="0" w:line="240" w:lineRule="auto"/>
+              <w:jc w:val="center"/>
+              <w:rPr>
+                <w:rFonts w:ascii="Calibri" w:eastAsia="Times New Roman" w:hAnsi="Calibri" w:cs="Calibri"/>
+                <w:color w:val="000000"/>
+              </w:rPr>
+            </w:pPr>
+            <w:r>
+              <w:rPr>
+                <w:rFonts w:ascii="Calibri" w:eastAsia="Times New Roman" w:hAnsi="Calibri" w:cs="Calibri"/>
+                <w:color w:val="000000"/>
+              </w:rPr>
+              <w:t>Начало сбора данных о студентах</w:t>
+            </w:r>
+            <w:r>
+              <w:rPr>
+                <w:rFonts w:ascii="Calibri" w:eastAsia="Times New Roman" w:hAnsi="Calibri" w:cs="Calibri"/>
+                <w:color w:val="000000"/>
+              </w:rPr>
+              <w:t>.</w:t>
+            </w:r>
+            <w:r>
+              <w:rPr>
+                <w:rFonts w:ascii="Calibri" w:eastAsia="Times New Roman" w:hAnsi="Calibri" w:cs="Calibri"/>
+                <w:color w:val="000000"/>
+              </w:rPr>
+              <w:t xml:space="preserve"> </w:t>
+            </w:r>
+            <w:r>
+              <w:rPr>
+                <w:rFonts w:ascii="Calibri" w:eastAsia="Times New Roman" w:hAnsi="Calibri" w:cs="Calibri"/>
+                <w:color w:val="000000"/>
+              </w:rPr>
+              <w:t xml:space="preserve"> </w:t>
+            </w:r>
+            <w:r>
+              <w:rPr>
+                <w:rFonts w:ascii="Calibri" w:eastAsia="Times New Roman" w:hAnsi="Calibri" w:cs="Calibri"/>
+                <w:color w:val="000000"/>
+              </w:rPr>
+              <w:t xml:space="preserve">Данные уже </w:t>
+            </w:r>
+            <w:r>
+              <w:rPr>
+                <w:rFonts w:ascii="Calibri" w:eastAsia="Times New Roman" w:hAnsi="Calibri" w:cs="Calibri"/>
+                <w:color w:val="000000"/>
+              </w:rPr>
+              <w:t>имеются</w:t>
+            </w:r>
+            <w:r>
+              <w:rPr>
+                <w:rFonts w:ascii="Calibri" w:eastAsia="Times New Roman" w:hAnsi="Calibri" w:cs="Calibri"/>
+                <w:color w:val="000000"/>
+              </w:rPr>
+              <w:t>.</w:t>
+            </w:r>
+          </w:p>
+        </w:tc>
+        <w:tc>
+          <w:tcPr>
+            <w:tcW w:w="3686" w:type="dxa"/>
+            <w:tcBorders>
+              <w:top w:val="single" w:sz="4" w:space="0" w:color="auto"/>
+              <w:left w:val="single" w:sz="4" w:space="0" w:color="auto"/>
+              <w:bottom w:val="single" w:sz="4" w:space="0" w:color="auto"/>
+              <w:right w:val="single" w:sz="4" w:space="0" w:color="auto"/>
+            </w:tcBorders>
+          </w:tcPr>
+          <w:p>
+            <w:pPr>
+              <w:spacing w:after="0" w:line="240" w:lineRule="auto"/>
+              <w:jc w:val="center"/>
+              <w:rPr>
+                <w:rFonts w:ascii="Calibri" w:eastAsia="Times New Roman" w:hAnsi="Calibri" w:cs="Calibri"/>
+                <w:color w:val="000000"/>
+              </w:rPr>
+            </w:pPr>
+            <w:r>
+              <w:rPr>
+                <w:rFonts w:ascii="Calibri" w:eastAsia="Times New Roman" w:hAnsi="Calibri" w:cs="Calibri"/>
+                <w:color w:val="000000"/>
+              </w:rPr>
+              <w:t>Открыта форма</w:t>
+            </w:r>
+          </w:p>
+          <w:p>
+            <w:pPr>
+              <w:spacing w:after="0" w:line="240" w:lineRule="auto"/>
+              <w:jc w:val="center"/>
+              <w:rPr>
+                <w:rFonts w:ascii="Calibri" w:eastAsia="Times New Roman" w:hAnsi="Calibri" w:cs="Calibri"/>
+                <w:color w:val="000000"/>
+              </w:rPr>
+            </w:pPr>
+            <w:r>
+              <w:rPr>
+                <w:rFonts w:ascii="Calibri" w:eastAsia="Times New Roman" w:hAnsi="Calibri" w:cs="Calibri"/>
+                <w:color w:val="000000"/>
+              </w:rPr>
+              <w:t>«</w:t>
+            </w:r>
+            <w:r>
+              <w:rPr>
+                <w:rFonts w:ascii="Calibri" w:eastAsia="Times New Roman" w:hAnsi="Calibri" w:cs="Calibri"/>
+                <w:color w:val="000000"/>
+              </w:rPr>
+              <w:t>Новые процессы</w:t>
+            </w:r>
+            <w:r>
+              <w:rPr>
+                <w:rFonts w:ascii="Calibri" w:eastAsia="Times New Roman" w:hAnsi="Calibri" w:cs="Calibri"/>
+                <w:color w:val="000000"/>
+              </w:rPr>
+              <w:t>»</w:t>
+            </w:r>
+          </w:p>
+        </w:tc>
+        <w:tc>
+          <w:tcPr>
+            <w:tcW w:w="3686" w:type="dxa"/>
+            <w:tcBorders>
+              <w:top w:val="single" w:sz="4" w:space="0" w:color="auto"/>
+              <w:left w:val="single" w:sz="4" w:space="0" w:color="auto"/>
+              <w:bottom w:val="single" w:sz="4" w:space="0" w:color="auto"/>
+              <w:right w:val="single" w:sz="4" w:space="0" w:color="auto"/>
+            </w:tcBorders>
+            <w:shd w:val="clear" w:color="auto" w:fill="auto"/>
+            <w:hideMark/>
+          </w:tcPr>
+          <w:p>
+            <w:pPr>
+              <w:pStyle w:val="a3"/>
+              <w:numPr>
+                <w:ilvl w:val="0"/>
+                <w:numId w:val="23"/>
+              </w:numPr>
+              <w:spacing w:after="0" w:line="240" w:lineRule="auto"/>
+              <w:rPr>
+                <w:rFonts w:ascii="Calibri" w:eastAsia="Times New Roman" w:hAnsi="Calibri" w:cs="Calibri"/>
+                <w:color w:val="000000"/>
+              </w:rPr>
+            </w:pPr>
+            <w:r>
+              <w:rPr>
+                <w:rFonts w:ascii="Calibri" w:eastAsia="Times New Roman" w:hAnsi="Calibri" w:cs="Calibri"/>
+                <w:color w:val="000000"/>
+              </w:rPr>
+              <w:t>Выбрать «</w:t>
+            </w:r>
+            <w:r>
+              <w:rPr>
+                <w:rFonts w:ascii="Calibri" w:eastAsia="Times New Roman" w:hAnsi="Calibri" w:cs="Calibri"/>
+                <w:color w:val="000000"/>
+              </w:rPr>
+              <w:t>Да</w:t>
+            </w:r>
+            <w:r>
+              <w:rPr>
+                <w:rFonts w:ascii="Calibri" w:eastAsia="Times New Roman" w:hAnsi="Calibri" w:cs="Calibri"/>
+                <w:color w:val="000000"/>
+              </w:rPr>
+              <w:t>» в поле «</w:t>
+            </w:r>
+            <w:r>
+              <w:rPr>
+                <w:rFonts w:ascii="Calibri" w:eastAsia="Times New Roman" w:hAnsi="Calibri" w:cs="Calibri"/>
+                <w:color w:val="000000"/>
+              </w:rPr>
+              <w:t>Известны все электронные почты студентов</w:t>
+            </w:r>
+            <w:r>
+              <w:rPr>
+                <w:rFonts w:ascii="Calibri" w:eastAsia="Times New Roman" w:hAnsi="Calibri" w:cs="Calibri"/>
+                <w:color w:val="000000"/>
+              </w:rPr>
+              <w:t>?</w:t>
+            </w:r>
+            <w:r>
+              <w:rPr>
+                <w:rFonts w:ascii="Calibri" w:eastAsia="Times New Roman" w:hAnsi="Calibri" w:cs="Calibri"/>
+                <w:color w:val="000000"/>
+              </w:rPr>
+              <w:t>»</w:t>
+            </w:r>
+            <w:r>
+              <w:rPr>
+                <w:rFonts w:ascii="Calibri" w:eastAsia="Times New Roman" w:hAnsi="Calibri" w:cs="Calibri"/>
+                <w:color w:val="000000"/>
+              </w:rPr>
+              <w:t>.</w:t>
+            </w:r>
+          </w:p>
+          <w:p>
+            <w:pPr>
+              <w:pStyle w:val="a3"/>
+              <w:numPr>
+                <w:ilvl w:val="0"/>
+                <w:numId w:val="23"/>
+              </w:numPr>
+              <w:spacing w:after="0" w:line="240" w:lineRule="auto"/>
+              <w:rPr>
+                <w:rFonts w:ascii="Calibri" w:eastAsia="Times New Roman" w:hAnsi="Calibri" w:cs="Calibri"/>
+                <w:color w:val="000000"/>
+              </w:rPr>
+            </w:pPr>
+            <w:r>
+              <w:rPr>
+                <w:rFonts w:ascii="Calibri" w:eastAsia="Times New Roman" w:hAnsi="Calibri" w:cs="Calibri"/>
+                <w:color w:val="000000"/>
+              </w:rPr>
+              <w:t>Нажать кнопку «</w:t>
+            </w:r>
+            <w:r>
+              <w:rPr>
+                <w:rFonts w:ascii="Calibri" w:eastAsia="Times New Roman" w:hAnsi="Calibri" w:cs="Calibri"/>
+                <w:color w:val="000000"/>
+                <w:lang w:val="en-US"/>
+              </w:rPr>
+              <w:t>Create</w:t>
+            </w:r>
+            <w:r>
+              <w:rPr>
+                <w:rFonts w:ascii="Calibri" w:eastAsia="Times New Roman" w:hAnsi="Calibri" w:cs="Calibri"/>
+                <w:color w:val="000000"/>
+              </w:rPr>
+              <w:t>».</w:t>
+            </w:r>
+          </w:p>
+        </w:tc>
+        <w:tc>
+          <w:tcPr>
+            <w:tcW w:w="4819" w:type="dxa"/>
+            <w:tcBorders>
+              <w:top w:val="single" w:sz="4" w:space="0" w:color="auto"/>
+              <w:left w:val="single" w:sz="4" w:space="0" w:color="auto"/>
+              <w:bottom w:val="single" w:sz="4" w:space="0" w:color="auto"/>
+              <w:right w:val="single" w:sz="4" w:space="0" w:color="auto"/>
+            </w:tcBorders>
+            <w:shd w:val="clear" w:color="auto" w:fill="auto"/>
+            <w:noWrap/>
+            <w:hideMark/>
+          </w:tcPr>
+          <w:p>
+            <w:pPr>
+              <w:spacing w:after="0" w:line="240" w:lineRule="auto"/>
+              <w:jc w:val="center"/>
+              <w:rPr>
+                <w:rFonts w:ascii="Calibri" w:eastAsia="Times New Roman" w:hAnsi="Calibri" w:cs="Calibri"/>
+                <w:color w:val="000000"/>
+              </w:rPr>
+            </w:pPr>
+            <w:r>
+              <w:rPr>
+                <w:rFonts w:ascii="Calibri" w:eastAsia="Times New Roman" w:hAnsi="Calibri" w:cs="Calibri"/>
+                <w:color w:val="000000"/>
+              </w:rPr>
+              <w:t>Переход к процессу «</w:t>
+            </w:r>
+            <w:r>
+              <w:rPr>
+                <w:rFonts w:ascii="Calibri" w:eastAsia="Times New Roman" w:hAnsi="Calibri" w:cs="Calibri"/>
+                <w:color w:val="000000"/>
+              </w:rPr>
+              <w:t xml:space="preserve">Зарегистрировать студентов в базе </w:t>
+            </w:r>
+            <w:r>
+              <w:rPr>
+                <w:rFonts w:ascii="Calibri" w:eastAsia="Times New Roman" w:hAnsi="Calibri" w:cs="Calibri"/>
+                <w:color w:val="000000"/>
+                <w:lang w:val="en-US"/>
+              </w:rPr>
+              <w:t>redmine</w:t>
+            </w:r>
+            <w:r>
+              <w:rPr>
+                <w:rFonts w:ascii="Calibri" w:eastAsia="Times New Roman" w:hAnsi="Calibri" w:cs="Calibri"/>
+                <w:color w:val="000000"/>
+              </w:rPr>
+              <w:t>»</w:t>
+            </w:r>
+            <w:r>
+              <w:rPr>
+                <w:rFonts w:ascii="Calibri" w:eastAsia="Times New Roman" w:hAnsi="Calibri" w:cs="Calibri"/>
+                <w:color w:val="000000"/>
+              </w:rPr>
+              <w:t>.</w:t>
+            </w:r>
+          </w:p>
+        </w:tc>
+      </w:tr>
+      <w:tr>
+        <w:trPr>
+          <w:trHeight w:val="1386"/>
+        </w:trPr>
+        <w:tc>
+          <w:tcPr>
+            <w:tcW w:w="859" w:type="dxa"/>
+            <w:tcBorders>
+              <w:top w:val="single" w:sz="4" w:space="0" w:color="auto"/>
+              <w:left w:val="single" w:sz="4" w:space="0" w:color="auto"/>
+              <w:bottom w:val="single" w:sz="4" w:space="0" w:color="auto"/>
+              <w:right w:val="single" w:sz="4" w:space="0" w:color="auto"/>
+            </w:tcBorders>
+            <w:shd w:val="clear" w:color="auto" w:fill="auto"/>
+            <w:noWrap/>
+          </w:tcPr>
+          <w:p>
+            <w:pPr>
+              <w:spacing w:after="0" w:line="240" w:lineRule="auto"/>
+              <w:jc w:val="center"/>
+              <w:rPr>
+                <w:rFonts w:ascii="Calibri" w:eastAsia="Times New Roman" w:hAnsi="Calibri" w:cs="Calibri"/>
+                <w:color w:val="000000"/>
+                <w:lang w:val="en-US"/>
+              </w:rPr>
+            </w:pPr>
+            <w:r>
+              <w:rPr>
+                <w:rFonts w:ascii="Calibri" w:eastAsia="Times New Roman" w:hAnsi="Calibri" w:cs="Calibri"/>
+                <w:color w:val="000000"/>
+                <w:lang w:val="en-US"/>
+              </w:rPr>
+              <w:t>T4.2</w:t>
+            </w:r>
+          </w:p>
+        </w:tc>
+        <w:tc>
+          <w:tcPr>
+            <w:tcW w:w="2680" w:type="dxa"/>
+            <w:tcBorders>
+              <w:top w:val="single" w:sz="4" w:space="0" w:color="auto"/>
+              <w:left w:val="single" w:sz="4" w:space="0" w:color="auto"/>
+              <w:bottom w:val="single" w:sz="4" w:space="0" w:color="auto"/>
+              <w:right w:val="single" w:sz="4" w:space="0" w:color="auto"/>
+            </w:tcBorders>
+            <w:shd w:val="clear" w:color="auto" w:fill="auto"/>
+            <w:noWrap/>
+          </w:tcPr>
+          <w:p>
+            <w:pPr>
+              <w:spacing w:after="0" w:line="240" w:lineRule="auto"/>
+              <w:jc w:val="center"/>
+              <w:rPr>
+                <w:rFonts w:ascii="Calibri" w:eastAsia="Times New Roman" w:hAnsi="Calibri" w:cs="Calibri"/>
+                <w:color w:val="000000"/>
+              </w:rPr>
+            </w:pPr>
+            <w:r>
+              <w:rPr>
+                <w:rFonts w:ascii="Calibri" w:eastAsia="Times New Roman" w:hAnsi="Calibri" w:cs="Calibri"/>
+                <w:color w:val="000000"/>
+              </w:rPr>
+              <w:t xml:space="preserve">Начало сбора данных о студентах. </w:t>
+            </w:r>
+            <w:r>
+              <w:rPr>
+                <w:rFonts w:ascii="Calibri" w:eastAsia="Times New Roman" w:hAnsi="Calibri" w:cs="Calibri"/>
+                <w:color w:val="000000"/>
+              </w:rPr>
+              <w:t xml:space="preserve"> </w:t>
+            </w:r>
+            <w:r>
+              <w:rPr>
+                <w:rFonts w:ascii="Calibri" w:eastAsia="Times New Roman" w:hAnsi="Calibri" w:cs="Calibri"/>
+                <w:color w:val="000000"/>
+              </w:rPr>
+              <w:t xml:space="preserve">Данные </w:t>
+            </w:r>
+            <w:r>
+              <w:rPr>
+                <w:rFonts w:ascii="Calibri" w:eastAsia="Times New Roman" w:hAnsi="Calibri" w:cs="Calibri"/>
+                <w:color w:val="000000"/>
+              </w:rPr>
+              <w:t>отсутствуют</w:t>
+            </w:r>
+            <w:r>
+              <w:rPr>
+                <w:rFonts w:ascii="Calibri" w:eastAsia="Times New Roman" w:hAnsi="Calibri" w:cs="Calibri"/>
+                <w:color w:val="000000"/>
+              </w:rPr>
+              <w:t>.</w:t>
+            </w:r>
+          </w:p>
+        </w:tc>
+        <w:tc>
+          <w:tcPr>
+            <w:tcW w:w="3686" w:type="dxa"/>
+            <w:tcBorders>
+              <w:top w:val="single" w:sz="4" w:space="0" w:color="auto"/>
+              <w:left w:val="single" w:sz="4" w:space="0" w:color="auto"/>
+              <w:bottom w:val="single" w:sz="4" w:space="0" w:color="auto"/>
+              <w:right w:val="single" w:sz="4" w:space="0" w:color="auto"/>
+            </w:tcBorders>
+          </w:tcPr>
+          <w:p>
+            <w:pPr>
+              <w:spacing w:after="0" w:line="240" w:lineRule="auto"/>
+              <w:jc w:val="center"/>
+              <w:rPr>
+                <w:rFonts w:ascii="Calibri" w:eastAsia="Times New Roman" w:hAnsi="Calibri" w:cs="Calibri"/>
+                <w:color w:val="000000"/>
+              </w:rPr>
+            </w:pPr>
+            <w:r>
+              <w:rPr>
+                <w:rFonts w:ascii="Calibri" w:eastAsia="Times New Roman" w:hAnsi="Calibri" w:cs="Calibri"/>
+                <w:color w:val="000000"/>
+              </w:rPr>
+              <w:t>Открыта форма</w:t>
+            </w:r>
+          </w:p>
+          <w:p>
+            <w:pPr>
+              <w:spacing w:after="0" w:line="240" w:lineRule="auto"/>
+              <w:jc w:val="center"/>
+              <w:rPr>
+                <w:rFonts w:ascii="Calibri" w:eastAsia="Times New Roman" w:hAnsi="Calibri" w:cs="Calibri"/>
+                <w:color w:val="000000"/>
+              </w:rPr>
+            </w:pPr>
+            <w:r>
+              <w:rPr>
+                <w:rFonts w:ascii="Calibri" w:eastAsia="Times New Roman" w:hAnsi="Calibri" w:cs="Calibri"/>
+                <w:color w:val="000000"/>
+              </w:rPr>
+              <w:t>«Новые процессы»</w:t>
+            </w:r>
+          </w:p>
+        </w:tc>
+        <w:tc>
+          <w:tcPr>
+            <w:tcW w:w="3686" w:type="dxa"/>
+            <w:tcBorders>
+              <w:top w:val="single" w:sz="4" w:space="0" w:color="auto"/>
+              <w:left w:val="single" w:sz="4" w:space="0" w:color="auto"/>
+              <w:bottom w:val="single" w:sz="4" w:space="0" w:color="auto"/>
+              <w:right w:val="single" w:sz="4" w:space="0" w:color="auto"/>
+            </w:tcBorders>
+            <w:shd w:val="clear" w:color="auto" w:fill="auto"/>
+          </w:tcPr>
+          <w:p>
+            <w:pPr>
+              <w:pStyle w:val="a3"/>
+              <w:numPr>
+                <w:ilvl w:val="0"/>
+                <w:numId w:val="24"/>
+              </w:numPr>
+              <w:spacing w:after="0" w:line="240" w:lineRule="auto"/>
+              <w:rPr>
+                <w:rFonts w:ascii="Calibri" w:eastAsia="Times New Roman" w:hAnsi="Calibri" w:cs="Calibri"/>
+                <w:color w:val="000000"/>
+              </w:rPr>
+            </w:pPr>
+            <w:r>
+              <w:rPr>
+                <w:rFonts w:ascii="Calibri" w:eastAsia="Times New Roman" w:hAnsi="Calibri" w:cs="Calibri"/>
+                <w:color w:val="000000"/>
+              </w:rPr>
+              <w:t>Выбрать «</w:t>
+            </w:r>
+            <w:r>
+              <w:rPr>
+                <w:rFonts w:ascii="Calibri" w:eastAsia="Times New Roman" w:hAnsi="Calibri" w:cs="Calibri"/>
+                <w:color w:val="000000"/>
+              </w:rPr>
+              <w:t>Нет</w:t>
+            </w:r>
+            <w:r>
+              <w:rPr>
+                <w:rFonts w:ascii="Calibri" w:eastAsia="Times New Roman" w:hAnsi="Calibri" w:cs="Calibri"/>
+                <w:color w:val="000000"/>
+              </w:rPr>
+              <w:t>» в поле «</w:t>
+            </w:r>
+            <w:r>
+              <w:rPr>
+                <w:rFonts w:ascii="Calibri" w:eastAsia="Times New Roman" w:hAnsi="Calibri" w:cs="Calibri"/>
+                <w:color w:val="000000"/>
+              </w:rPr>
+              <w:t>Известны все электронные почты студентов</w:t>
+            </w:r>
+            <w:r>
+              <w:rPr>
+                <w:rFonts w:ascii="Calibri" w:eastAsia="Times New Roman" w:hAnsi="Calibri" w:cs="Calibri"/>
+                <w:color w:val="000000"/>
+              </w:rPr>
+              <w:t>»</w:t>
+            </w:r>
+            <w:r>
+              <w:rPr>
+                <w:rFonts w:ascii="Calibri" w:eastAsia="Times New Roman" w:hAnsi="Calibri" w:cs="Calibri"/>
+                <w:color w:val="000000"/>
+              </w:rPr>
+              <w:t>.</w:t>
+            </w:r>
+          </w:p>
+          <w:p>
+            <w:pPr>
+              <w:pStyle w:val="a3"/>
+              <w:numPr>
+                <w:ilvl w:val="0"/>
+                <w:numId w:val="24"/>
+              </w:numPr>
+              <w:spacing w:after="0" w:line="240" w:lineRule="auto"/>
+              <w:rPr>
+                <w:rFonts w:ascii="Calibri" w:eastAsia="Times New Roman" w:hAnsi="Calibri" w:cs="Calibri"/>
+                <w:color w:val="000000"/>
+              </w:rPr>
+            </w:pPr>
+            <w:r>
+              <w:rPr>
+                <w:rFonts w:ascii="Calibri" w:eastAsia="Times New Roman" w:hAnsi="Calibri" w:cs="Calibri"/>
+                <w:color w:val="000000"/>
+              </w:rPr>
+              <w:t>Нажать кнопку «</w:t>
+            </w:r>
+            <w:r>
+              <w:rPr>
+                <w:rFonts w:ascii="Calibri" w:eastAsia="Times New Roman" w:hAnsi="Calibri" w:cs="Calibri"/>
+                <w:color w:val="000000"/>
+                <w:lang w:val="en-US"/>
+              </w:rPr>
+              <w:t>Create</w:t>
+            </w:r>
+            <w:r>
+              <w:rPr>
+                <w:rFonts w:ascii="Calibri" w:eastAsia="Times New Roman" w:hAnsi="Calibri" w:cs="Calibri"/>
+                <w:color w:val="000000"/>
+              </w:rPr>
+              <w:t>».</w:t>
+            </w:r>
+          </w:p>
+        </w:tc>
+        <w:tc>
+          <w:tcPr>
+            <w:tcW w:w="4819" w:type="dxa"/>
+            <w:tcBorders>
+              <w:top w:val="single" w:sz="4" w:space="0" w:color="auto"/>
+              <w:left w:val="single" w:sz="4" w:space="0" w:color="auto"/>
+              <w:bottom w:val="single" w:sz="4" w:space="0" w:color="auto"/>
+              <w:right w:val="single" w:sz="4" w:space="0" w:color="auto"/>
+            </w:tcBorders>
+            <w:shd w:val="clear" w:color="auto" w:fill="auto"/>
+            <w:noWrap/>
+          </w:tcPr>
+          <w:p>
+            <w:pPr>
+              <w:spacing w:after="0" w:line="240" w:lineRule="auto"/>
+              <w:jc w:val="center"/>
+              <w:rPr>
+                <w:rFonts w:ascii="Calibri" w:eastAsia="Times New Roman" w:hAnsi="Calibri" w:cs="Calibri"/>
+                <w:color w:val="000000"/>
+              </w:rPr>
+            </w:pPr>
+            <w:r>
+              <w:rPr>
+                <w:rFonts w:ascii="Calibri" w:eastAsia="Times New Roman" w:hAnsi="Calibri" w:cs="Calibri"/>
+                <w:color w:val="000000"/>
+              </w:rPr>
+              <w:t>Переход к процессу «</w:t>
+            </w:r>
+            <w:r>
+              <w:rPr>
+                <w:rFonts w:ascii="Calibri" w:eastAsia="Times New Roman" w:hAnsi="Calibri" w:cs="Calibri"/>
+                <w:color w:val="000000"/>
+              </w:rPr>
+              <w:t>Попросить старосту собрать электронные почты студентов</w:t>
+            </w:r>
+            <w:r>
+              <w:rPr>
+                <w:rFonts w:ascii="Calibri" w:eastAsia="Times New Roman" w:hAnsi="Calibri" w:cs="Calibri"/>
+                <w:color w:val="000000"/>
+              </w:rPr>
+              <w:t>».</w:t>
+            </w:r>
+          </w:p>
+        </w:tc>
+      </w:tr>
+      <w:tr>
+        <w:trPr>
+          <w:trHeight w:val="1386"/>
+        </w:trPr>
+        <w:tc>
+          <w:tcPr>
+            <w:tcW w:w="859" w:type="dxa"/>
+            <w:tcBorders>
+              <w:top w:val="single" w:sz="4" w:space="0" w:color="auto"/>
+              <w:left w:val="single" w:sz="4" w:space="0" w:color="auto"/>
+              <w:bottom w:val="single" w:sz="4" w:space="0" w:color="auto"/>
+              <w:right w:val="single" w:sz="4" w:space="0" w:color="auto"/>
+            </w:tcBorders>
+            <w:shd w:val="clear" w:color="auto" w:fill="auto"/>
+            <w:noWrap/>
+          </w:tcPr>
+          <w:p>
+            <w:pPr>
+              <w:spacing w:after="0" w:line="240" w:lineRule="auto"/>
+              <w:jc w:val="center"/>
+              <w:rPr>
+                <w:rFonts w:ascii="Calibri" w:eastAsia="Times New Roman" w:hAnsi="Calibri" w:cs="Calibri"/>
+                <w:color w:val="000000"/>
+              </w:rPr>
+            </w:pPr>
+            <w:r>
+              <w:rPr>
+                <w:rFonts w:ascii="Calibri" w:eastAsia="Times New Roman" w:hAnsi="Calibri" w:cs="Calibri"/>
+                <w:color w:val="000000"/>
+                <w:lang w:val="en-US"/>
+              </w:rPr>
+              <w:t>T4.</w:t>
+            </w:r>
+            <w:r>
+              <w:rPr>
+                <w:rFonts w:ascii="Calibri" w:eastAsia="Times New Roman" w:hAnsi="Calibri" w:cs="Calibri"/>
+                <w:color w:val="000000"/>
+              </w:rPr>
+              <w:t>3</w:t>
+            </w:r>
+          </w:p>
+        </w:tc>
+        <w:tc>
+          <w:tcPr>
+            <w:tcW w:w="2680" w:type="dxa"/>
+            <w:tcBorders>
+              <w:top w:val="single" w:sz="4" w:space="0" w:color="auto"/>
+              <w:left w:val="single" w:sz="4" w:space="0" w:color="auto"/>
+              <w:bottom w:val="single" w:sz="4" w:space="0" w:color="auto"/>
+              <w:right w:val="single" w:sz="4" w:space="0" w:color="auto"/>
+            </w:tcBorders>
+            <w:shd w:val="clear" w:color="auto" w:fill="auto"/>
+            <w:noWrap/>
+          </w:tcPr>
+          <w:p>
+            <w:pPr>
+              <w:spacing w:after="0" w:line="240" w:lineRule="auto"/>
+              <w:jc w:val="center"/>
+              <w:rPr>
+                <w:rFonts w:ascii="Calibri" w:eastAsia="Times New Roman" w:hAnsi="Calibri" w:cs="Calibri"/>
+                <w:color w:val="000000"/>
+              </w:rPr>
+            </w:pPr>
+            <w:r>
+              <w:rPr>
+                <w:rFonts w:ascii="Calibri" w:eastAsia="Times New Roman" w:hAnsi="Calibri" w:cs="Calibri"/>
+                <w:color w:val="000000"/>
+              </w:rPr>
+              <w:t xml:space="preserve">Регистрация студентов в базу </w:t>
+            </w:r>
+            <w:r>
+              <w:rPr>
+                <w:rFonts w:ascii="Calibri" w:eastAsia="Times New Roman" w:hAnsi="Calibri" w:cs="Calibri"/>
+                <w:color w:val="000000"/>
+                <w:lang w:val="en-US"/>
+              </w:rPr>
+              <w:t>redmine</w:t>
+            </w:r>
+            <w:r>
+              <w:rPr>
+                <w:rFonts w:ascii="Calibri" w:eastAsia="Times New Roman" w:hAnsi="Calibri" w:cs="Calibri"/>
+                <w:color w:val="000000"/>
+              </w:rPr>
+              <w:t>. Собраны данные о всех студентах.</w:t>
+            </w:r>
+          </w:p>
+        </w:tc>
+        <w:tc>
+          <w:tcPr>
+            <w:tcW w:w="3686" w:type="dxa"/>
+            <w:tcBorders>
+              <w:top w:val="single" w:sz="4" w:space="0" w:color="auto"/>
+              <w:left w:val="single" w:sz="4" w:space="0" w:color="auto"/>
+              <w:bottom w:val="single" w:sz="4" w:space="0" w:color="auto"/>
+              <w:right w:val="single" w:sz="4" w:space="0" w:color="auto"/>
+            </w:tcBorders>
+          </w:tcPr>
+          <w:p>
+            <w:pPr>
+              <w:spacing w:after="0" w:line="240" w:lineRule="auto"/>
+              <w:jc w:val="center"/>
+              <w:rPr>
+                <w:rFonts w:ascii="Calibri" w:eastAsia="Times New Roman" w:hAnsi="Calibri" w:cs="Calibri"/>
+                <w:color w:val="000000"/>
+              </w:rPr>
+            </w:pPr>
+            <w:r>
+              <w:rPr>
+                <w:rFonts w:ascii="Calibri" w:eastAsia="Times New Roman" w:hAnsi="Calibri" w:cs="Calibri"/>
+                <w:color w:val="000000"/>
+              </w:rPr>
+              <w:t>Открыта форма</w:t>
+            </w:r>
+          </w:p>
+          <w:p>
+            <w:pPr>
+              <w:spacing w:after="0" w:line="240" w:lineRule="auto"/>
+              <w:jc w:val="center"/>
+              <w:rPr>
+                <w:rFonts w:ascii="Calibri" w:eastAsia="Times New Roman" w:hAnsi="Calibri" w:cs="Calibri"/>
+                <w:color w:val="000000"/>
+              </w:rPr>
+            </w:pPr>
+            <w:r>
+              <w:rPr>
+                <w:rFonts w:ascii="Calibri" w:eastAsia="Times New Roman" w:hAnsi="Calibri" w:cs="Calibri"/>
+                <w:color w:val="000000"/>
+              </w:rPr>
+              <w:t>«Новые процессы»</w:t>
+            </w:r>
+          </w:p>
+        </w:tc>
+        <w:tc>
+          <w:tcPr>
+            <w:tcW w:w="3686" w:type="dxa"/>
+            <w:tcBorders>
+              <w:top w:val="single" w:sz="4" w:space="0" w:color="auto"/>
+              <w:left w:val="single" w:sz="4" w:space="0" w:color="auto"/>
+              <w:bottom w:val="single" w:sz="4" w:space="0" w:color="auto"/>
+              <w:right w:val="single" w:sz="4" w:space="0" w:color="auto"/>
+            </w:tcBorders>
+            <w:shd w:val="clear" w:color="auto" w:fill="auto"/>
+          </w:tcPr>
+          <w:p>
+            <w:pPr>
+              <w:pStyle w:val="a3"/>
+              <w:numPr>
+                <w:ilvl w:val="0"/>
+                <w:numId w:val="26"/>
+              </w:numPr>
+              <w:spacing w:after="0" w:line="240" w:lineRule="auto"/>
+              <w:rPr>
+                <w:rFonts w:ascii="Calibri" w:eastAsia="Times New Roman" w:hAnsi="Calibri" w:cs="Calibri"/>
+                <w:color w:val="000000"/>
+              </w:rPr>
+            </w:pPr>
+            <w:r>
+              <w:rPr>
+                <w:rFonts w:ascii="Calibri" w:eastAsia="Times New Roman" w:hAnsi="Calibri" w:cs="Calibri"/>
+                <w:color w:val="000000"/>
+              </w:rPr>
+              <w:t>Нажать на кнопку открытия файла.</w:t>
+            </w:r>
+          </w:p>
+          <w:p>
+            <w:pPr>
+              <w:pStyle w:val="a3"/>
+              <w:numPr>
+                <w:ilvl w:val="0"/>
+                <w:numId w:val="26"/>
+              </w:numPr>
+              <w:spacing w:after="0" w:line="240" w:lineRule="auto"/>
+              <w:rPr>
+                <w:rFonts w:ascii="Calibri" w:eastAsia="Times New Roman" w:hAnsi="Calibri" w:cs="Calibri"/>
+                <w:color w:val="000000"/>
+              </w:rPr>
+            </w:pPr>
+            <w:r>
+              <w:rPr>
+                <w:rFonts w:ascii="Calibri" w:eastAsia="Times New Roman" w:hAnsi="Calibri" w:cs="Calibri"/>
+                <w:color w:val="000000"/>
+              </w:rPr>
+              <w:t>Выбрать файл «</w:t>
+            </w:r>
+            <w:r>
+              <w:rPr>
+                <w:rFonts w:ascii="Calibri" w:eastAsia="Times New Roman" w:hAnsi="Calibri" w:cs="Calibri"/>
+                <w:color w:val="000000"/>
+              </w:rPr>
+              <w:t xml:space="preserve">Данные о студентах для регистрации в </w:t>
+            </w:r>
+            <w:r>
+              <w:rPr>
+                <w:rFonts w:ascii="Calibri" w:eastAsia="Times New Roman" w:hAnsi="Calibri" w:cs="Calibri"/>
+                <w:color w:val="000000"/>
+                <w:lang w:val="en-US"/>
+              </w:rPr>
+              <w:t>redmine</w:t>
+            </w:r>
+            <w:r>
+              <w:rPr>
+                <w:rFonts w:ascii="Calibri" w:eastAsia="Times New Roman" w:hAnsi="Calibri" w:cs="Calibri"/>
+                <w:color w:val="000000"/>
+              </w:rPr>
+              <w:t>.</w:t>
+            </w:r>
+            <w:r>
+              <w:rPr>
+                <w:rFonts w:ascii="Calibri" w:eastAsia="Times New Roman" w:hAnsi="Calibri" w:cs="Calibri"/>
+                <w:color w:val="000000"/>
+                <w:lang w:val="en-US"/>
+              </w:rPr>
+              <w:t>xml</w:t>
+            </w:r>
+            <w:r>
+              <w:rPr>
+                <w:rFonts w:ascii="Calibri" w:eastAsia="Times New Roman" w:hAnsi="Calibri" w:cs="Calibri"/>
+                <w:color w:val="000000"/>
+              </w:rPr>
+              <w:t>».</w:t>
+            </w:r>
+          </w:p>
+          <w:p>
+            <w:pPr>
+              <w:pStyle w:val="a3"/>
+              <w:numPr>
+                <w:ilvl w:val="0"/>
+                <w:numId w:val="26"/>
+              </w:numPr>
+              <w:spacing w:after="0" w:line="240" w:lineRule="auto"/>
+              <w:rPr>
+                <w:rFonts w:ascii="Calibri" w:eastAsia="Times New Roman" w:hAnsi="Calibri" w:cs="Calibri"/>
+                <w:color w:val="000000"/>
+              </w:rPr>
+            </w:pPr>
+            <w:r>
+              <w:rPr>
+                <w:rFonts w:ascii="Calibri" w:eastAsia="Times New Roman" w:hAnsi="Calibri" w:cs="Calibri"/>
+                <w:color w:val="000000"/>
+              </w:rPr>
+              <w:t>Выбрать «</w:t>
+            </w:r>
+            <w:r>
+              <w:rPr>
+                <w:rFonts w:ascii="Calibri" w:eastAsia="Times New Roman" w:hAnsi="Calibri" w:cs="Calibri"/>
+                <w:color w:val="000000"/>
+              </w:rPr>
+              <w:t>Да</w:t>
+            </w:r>
+            <w:r>
+              <w:rPr>
+                <w:rFonts w:ascii="Calibri" w:eastAsia="Times New Roman" w:hAnsi="Calibri" w:cs="Calibri"/>
+                <w:color w:val="000000"/>
+              </w:rPr>
+              <w:t>» в поле «</w:t>
+            </w:r>
+            <w:r>
+              <w:rPr>
+                <w:rFonts w:ascii="Calibri" w:eastAsia="Times New Roman" w:hAnsi="Calibri" w:cs="Calibri"/>
+                <w:color w:val="000000"/>
+              </w:rPr>
+              <w:t>Все студенты зарегистрированы</w:t>
+            </w:r>
+            <w:r>
+              <w:rPr>
+                <w:rFonts w:ascii="Calibri" w:eastAsia="Times New Roman" w:hAnsi="Calibri" w:cs="Calibri"/>
+                <w:color w:val="000000"/>
+              </w:rPr>
+              <w:t>».</w:t>
+            </w:r>
+          </w:p>
+          <w:p>
+            <w:pPr>
+              <w:pStyle w:val="a3"/>
+              <w:numPr>
+                <w:ilvl w:val="0"/>
+                <w:numId w:val="26"/>
+              </w:numPr>
+              <w:spacing w:after="0" w:line="240" w:lineRule="auto"/>
+              <w:rPr>
+                <w:rFonts w:ascii="Calibri" w:eastAsia="Times New Roman" w:hAnsi="Calibri" w:cs="Calibri"/>
+                <w:color w:val="000000"/>
+              </w:rPr>
+            </w:pPr>
+            <w:r>
+              <w:rPr>
+                <w:rFonts w:ascii="Calibri" w:eastAsia="Times New Roman" w:hAnsi="Calibri" w:cs="Calibri"/>
+                <w:color w:val="000000"/>
+              </w:rPr>
+              <w:t>Нажать кнопку «</w:t>
+            </w:r>
+            <w:r>
+              <w:rPr>
+                <w:rFonts w:ascii="Calibri" w:eastAsia="Times New Roman" w:hAnsi="Calibri" w:cs="Calibri"/>
+                <w:color w:val="000000"/>
+                <w:lang w:val="en-US"/>
+              </w:rPr>
+              <w:t>Create</w:t>
+            </w:r>
+            <w:r>
+              <w:rPr>
+                <w:rFonts w:ascii="Calibri" w:eastAsia="Times New Roman" w:hAnsi="Calibri" w:cs="Calibri"/>
+                <w:color w:val="000000"/>
+              </w:rPr>
+              <w:t>».</w:t>
+            </w:r>
+          </w:p>
+        </w:tc>
+        <w:tc>
+          <w:tcPr>
+            <w:tcW w:w="4819" w:type="dxa"/>
+            <w:tcBorders>
+              <w:top w:val="single" w:sz="4" w:space="0" w:color="auto"/>
+              <w:left w:val="single" w:sz="4" w:space="0" w:color="auto"/>
+              <w:bottom w:val="single" w:sz="4" w:space="0" w:color="auto"/>
+              <w:right w:val="single" w:sz="4" w:space="0" w:color="auto"/>
+            </w:tcBorders>
+            <w:shd w:val="clear" w:color="auto" w:fill="auto"/>
+            <w:noWrap/>
+          </w:tcPr>
+          <w:p>
+            <w:pPr>
+              <w:spacing w:after="0" w:line="240" w:lineRule="auto"/>
+              <w:jc w:val="center"/>
+              <w:rPr>
+                <w:rFonts w:ascii="Calibri" w:eastAsia="Times New Roman" w:hAnsi="Calibri" w:cs="Calibri"/>
+                <w:color w:val="000000"/>
+              </w:rPr>
+            </w:pPr>
+            <w:r>
+              <w:rPr>
+                <w:rFonts w:ascii="Calibri" w:eastAsia="Times New Roman" w:hAnsi="Calibri" w:cs="Calibri"/>
+                <w:color w:val="000000"/>
+              </w:rPr>
+              <w:t>Переход к завершению процесса.</w:t>
+            </w:r>
+          </w:p>
+        </w:tc>
+      </w:tr>
+      <w:tr>
+        <w:trPr>
+          <w:trHeight w:val="1386"/>
+        </w:trPr>
+        <w:tc>
+          <w:tcPr>
+            <w:tcW w:w="859" w:type="dxa"/>
+            <w:tcBorders>
+              <w:top w:val="single" w:sz="4" w:space="0" w:color="auto"/>
+              <w:left w:val="single" w:sz="4" w:space="0" w:color="auto"/>
+              <w:bottom w:val="single" w:sz="4" w:space="0" w:color="auto"/>
+              <w:right w:val="single" w:sz="4" w:space="0" w:color="auto"/>
+            </w:tcBorders>
+            <w:shd w:val="clear" w:color="auto" w:fill="auto"/>
+            <w:noWrap/>
+          </w:tcPr>
+          <w:p>
+            <w:pPr>
+              <w:spacing w:after="0" w:line="240" w:lineRule="auto"/>
+              <w:jc w:val="center"/>
+              <w:rPr>
+                <w:rFonts w:ascii="Calibri" w:eastAsia="Times New Roman" w:hAnsi="Calibri" w:cs="Calibri"/>
+                <w:color w:val="000000"/>
+              </w:rPr>
+            </w:pPr>
+            <w:r>
+              <w:rPr>
+                <w:rFonts w:ascii="Calibri" w:eastAsia="Times New Roman" w:hAnsi="Calibri" w:cs="Calibri"/>
+                <w:color w:val="000000"/>
+                <w:lang w:val="en-US"/>
+              </w:rPr>
+              <w:t>T4.</w:t>
+            </w:r>
+            <w:r>
+              <w:rPr>
+                <w:rFonts w:ascii="Calibri" w:eastAsia="Times New Roman" w:hAnsi="Calibri" w:cs="Calibri"/>
+                <w:color w:val="000000"/>
+              </w:rPr>
+              <w:t>4</w:t>
+            </w:r>
+          </w:p>
+        </w:tc>
+        <w:tc>
+          <w:tcPr>
+            <w:tcW w:w="2680" w:type="dxa"/>
+            <w:tcBorders>
+              <w:top w:val="single" w:sz="4" w:space="0" w:color="auto"/>
+              <w:left w:val="single" w:sz="4" w:space="0" w:color="auto"/>
+              <w:bottom w:val="single" w:sz="4" w:space="0" w:color="auto"/>
+              <w:right w:val="single" w:sz="4" w:space="0" w:color="auto"/>
+            </w:tcBorders>
+            <w:shd w:val="clear" w:color="auto" w:fill="auto"/>
+            <w:noWrap/>
+          </w:tcPr>
+          <w:p>
+            <w:pPr>
+              <w:spacing w:after="0" w:line="240" w:lineRule="auto"/>
+              <w:jc w:val="center"/>
+              <w:rPr>
+                <w:rFonts w:ascii="Calibri" w:eastAsia="Times New Roman" w:hAnsi="Calibri" w:cs="Calibri"/>
+                <w:color w:val="000000"/>
+              </w:rPr>
+            </w:pPr>
+            <w:r>
+              <w:rPr>
+                <w:rFonts w:ascii="Calibri" w:eastAsia="Times New Roman" w:hAnsi="Calibri" w:cs="Calibri"/>
+                <w:color w:val="000000"/>
+              </w:rPr>
+              <w:t xml:space="preserve">Регистрация студентов в базу </w:t>
+            </w:r>
+            <w:r>
+              <w:rPr>
+                <w:rFonts w:ascii="Calibri" w:eastAsia="Times New Roman" w:hAnsi="Calibri" w:cs="Calibri"/>
+                <w:color w:val="000000"/>
+                <w:lang w:val="en-US"/>
+              </w:rPr>
+              <w:t>redmine</w:t>
+            </w:r>
+            <w:r>
+              <w:rPr>
+                <w:rFonts w:ascii="Calibri" w:eastAsia="Times New Roman" w:hAnsi="Calibri" w:cs="Calibri"/>
+                <w:color w:val="000000"/>
+              </w:rPr>
+              <w:t xml:space="preserve">. </w:t>
+            </w:r>
+            <w:r>
+              <w:rPr>
+                <w:rFonts w:ascii="Calibri" w:eastAsia="Times New Roman" w:hAnsi="Calibri" w:cs="Calibri"/>
+                <w:color w:val="000000"/>
+              </w:rPr>
+              <w:t xml:space="preserve">Данные собраны не о всех </w:t>
+            </w:r>
+            <w:r>
+              <w:rPr>
+                <w:rFonts w:ascii="Calibri" w:eastAsia="Times New Roman" w:hAnsi="Calibri" w:cs="Calibri"/>
+                <w:color w:val="000000"/>
+              </w:rPr>
+              <w:t>студентах.</w:t>
+            </w:r>
+          </w:p>
+        </w:tc>
+        <w:tc>
+          <w:tcPr>
+            <w:tcW w:w="3686" w:type="dxa"/>
+            <w:tcBorders>
+              <w:top w:val="single" w:sz="4" w:space="0" w:color="auto"/>
+              <w:left w:val="single" w:sz="4" w:space="0" w:color="auto"/>
+              <w:bottom w:val="single" w:sz="4" w:space="0" w:color="auto"/>
+              <w:right w:val="single" w:sz="4" w:space="0" w:color="auto"/>
+            </w:tcBorders>
+          </w:tcPr>
+          <w:p>
+            <w:pPr>
+              <w:spacing w:after="0" w:line="240" w:lineRule="auto"/>
+              <w:jc w:val="center"/>
+              <w:rPr>
+                <w:rFonts w:ascii="Calibri" w:eastAsia="Times New Roman" w:hAnsi="Calibri" w:cs="Calibri"/>
+                <w:color w:val="000000"/>
+              </w:rPr>
+            </w:pPr>
+            <w:r>
+              <w:rPr>
+                <w:rFonts w:ascii="Calibri" w:eastAsia="Times New Roman" w:hAnsi="Calibri" w:cs="Calibri"/>
+                <w:color w:val="000000"/>
+              </w:rPr>
+              <w:t>Открыта форма</w:t>
+            </w:r>
+          </w:p>
+          <w:p>
+            <w:pPr>
+              <w:spacing w:after="0" w:line="240" w:lineRule="auto"/>
+              <w:jc w:val="center"/>
+              <w:rPr>
+                <w:rFonts w:ascii="Calibri" w:eastAsia="Times New Roman" w:hAnsi="Calibri" w:cs="Calibri"/>
+                <w:color w:val="000000"/>
+              </w:rPr>
+            </w:pPr>
+            <w:r>
+              <w:rPr>
+                <w:rFonts w:ascii="Calibri" w:eastAsia="Times New Roman" w:hAnsi="Calibri" w:cs="Calibri"/>
+                <w:color w:val="000000"/>
+              </w:rPr>
+              <w:t>«Новые процессы»</w:t>
+            </w:r>
+          </w:p>
+        </w:tc>
+        <w:tc>
+          <w:tcPr>
+            <w:tcW w:w="3686" w:type="dxa"/>
+            <w:tcBorders>
+              <w:top w:val="single" w:sz="4" w:space="0" w:color="auto"/>
+              <w:left w:val="single" w:sz="4" w:space="0" w:color="auto"/>
+              <w:bottom w:val="single" w:sz="4" w:space="0" w:color="auto"/>
+              <w:right w:val="single" w:sz="4" w:space="0" w:color="auto"/>
+            </w:tcBorders>
+            <w:shd w:val="clear" w:color="auto" w:fill="auto"/>
+          </w:tcPr>
+          <w:p>
+            <w:pPr>
+              <w:pStyle w:val="a3"/>
+              <w:numPr>
+                <w:ilvl w:val="0"/>
+                <w:numId w:val="27"/>
+              </w:numPr>
+              <w:spacing w:after="0" w:line="240" w:lineRule="auto"/>
+              <w:rPr>
+                <w:rFonts w:ascii="Calibri" w:eastAsia="Times New Roman" w:hAnsi="Calibri" w:cs="Calibri"/>
+                <w:color w:val="000000"/>
+              </w:rPr>
+            </w:pPr>
+            <w:r>
+              <w:rPr>
+                <w:rFonts w:ascii="Calibri" w:eastAsia="Times New Roman" w:hAnsi="Calibri" w:cs="Calibri"/>
+                <w:color w:val="000000"/>
+              </w:rPr>
+              <w:t>Нажать на кнопку открытия файла.</w:t>
+            </w:r>
+          </w:p>
+          <w:p>
+            <w:pPr>
+              <w:pStyle w:val="a3"/>
+              <w:numPr>
+                <w:ilvl w:val="0"/>
+                <w:numId w:val="27"/>
+              </w:numPr>
+              <w:spacing w:after="0" w:line="240" w:lineRule="auto"/>
+              <w:rPr>
+                <w:rFonts w:ascii="Calibri" w:eastAsia="Times New Roman" w:hAnsi="Calibri" w:cs="Calibri"/>
+                <w:color w:val="000000"/>
+              </w:rPr>
+            </w:pPr>
+            <w:r>
+              <w:rPr>
+                <w:rFonts w:ascii="Calibri" w:eastAsia="Times New Roman" w:hAnsi="Calibri" w:cs="Calibri"/>
+                <w:color w:val="000000"/>
+              </w:rPr>
+              <w:t>Выбрать файл «</w:t>
+            </w:r>
+            <w:r>
+              <w:rPr>
+                <w:rFonts w:ascii="Calibri" w:eastAsia="Times New Roman" w:hAnsi="Calibri" w:cs="Calibri"/>
+                <w:color w:val="000000"/>
+              </w:rPr>
+              <w:t xml:space="preserve">Данные о студентах для регистрации в </w:t>
+            </w:r>
+            <w:r>
+              <w:rPr>
+                <w:rFonts w:ascii="Calibri" w:eastAsia="Times New Roman" w:hAnsi="Calibri" w:cs="Calibri"/>
+                <w:color w:val="000000"/>
+                <w:lang w:val="en-US"/>
+              </w:rPr>
+              <w:t>redmine</w:t>
+            </w:r>
+            <w:r>
+              <w:rPr>
+                <w:rFonts w:ascii="Calibri" w:eastAsia="Times New Roman" w:hAnsi="Calibri" w:cs="Calibri"/>
+                <w:color w:val="000000"/>
+              </w:rPr>
+              <w:t>.</w:t>
+            </w:r>
+            <w:r>
+              <w:rPr>
+                <w:rFonts w:ascii="Calibri" w:eastAsia="Times New Roman" w:hAnsi="Calibri" w:cs="Calibri"/>
+                <w:color w:val="000000"/>
+                <w:lang w:val="en-US"/>
+              </w:rPr>
+              <w:t>xml</w:t>
+            </w:r>
+            <w:r>
+              <w:rPr>
+                <w:rFonts w:ascii="Calibri" w:eastAsia="Times New Roman" w:hAnsi="Calibri" w:cs="Calibri"/>
+                <w:color w:val="000000"/>
+              </w:rPr>
+              <w:t>».</w:t>
+            </w:r>
+          </w:p>
+          <w:p>
+            <w:pPr>
+              <w:pStyle w:val="a3"/>
+              <w:numPr>
+                <w:ilvl w:val="0"/>
+                <w:numId w:val="27"/>
+              </w:numPr>
+              <w:spacing w:after="0" w:line="240" w:lineRule="auto"/>
+              <w:rPr>
+                <w:rFonts w:ascii="Calibri" w:eastAsia="Times New Roman" w:hAnsi="Calibri" w:cs="Calibri"/>
+                <w:color w:val="000000"/>
+              </w:rPr>
+            </w:pPr>
+            <w:r>
+              <w:rPr>
+                <w:rFonts w:ascii="Calibri" w:eastAsia="Times New Roman" w:hAnsi="Calibri" w:cs="Calibri"/>
+                <w:color w:val="000000"/>
+              </w:rPr>
+              <w:t>Выбрать «Нет» в поле «</w:t>
+            </w:r>
+            <w:r>
+              <w:rPr>
+                <w:rFonts w:ascii="Calibri" w:eastAsia="Times New Roman" w:hAnsi="Calibri" w:cs="Calibri"/>
+                <w:color w:val="000000"/>
+              </w:rPr>
+              <w:t>Все студенты зарегистрированы</w:t>
+            </w:r>
+            <w:r>
+              <w:rPr>
+                <w:rFonts w:ascii="Calibri" w:eastAsia="Times New Roman" w:hAnsi="Calibri" w:cs="Calibri"/>
+                <w:color w:val="000000"/>
+              </w:rPr>
+              <w:t>».</w:t>
+            </w:r>
+          </w:p>
+          <w:p>
+            <w:pPr>
+              <w:pStyle w:val="a3"/>
+              <w:numPr>
+                <w:ilvl w:val="0"/>
+                <w:numId w:val="27"/>
+              </w:numPr>
+              <w:spacing w:after="0" w:line="240" w:lineRule="auto"/>
+              <w:rPr>
+                <w:rFonts w:ascii="Calibri" w:eastAsia="Times New Roman" w:hAnsi="Calibri" w:cs="Calibri"/>
+                <w:color w:val="000000"/>
+              </w:rPr>
+            </w:pPr>
+            <w:r>
+              <w:rPr>
+                <w:rFonts w:ascii="Calibri" w:eastAsia="Times New Roman" w:hAnsi="Calibri" w:cs="Calibri"/>
+                <w:color w:val="000000"/>
+              </w:rPr>
+              <w:t>Нажать кнопку «</w:t>
+            </w:r>
+            <w:r>
+              <w:rPr>
+                <w:rFonts w:ascii="Calibri" w:eastAsia="Times New Roman" w:hAnsi="Calibri" w:cs="Calibri"/>
+                <w:color w:val="000000"/>
+                <w:lang w:val="en-US"/>
+              </w:rPr>
+              <w:t>Create</w:t>
+            </w:r>
+            <w:r>
+              <w:rPr>
+                <w:rFonts w:ascii="Calibri" w:eastAsia="Times New Roman" w:hAnsi="Calibri" w:cs="Calibri"/>
+                <w:color w:val="000000"/>
+              </w:rPr>
+              <w:t>».</w:t>
+            </w:r>
+          </w:p>
+        </w:tc>
+        <w:tc>
+          <w:tcPr>
+            <w:tcW w:w="4819" w:type="dxa"/>
+            <w:tcBorders>
+              <w:top w:val="single" w:sz="4" w:space="0" w:color="auto"/>
+              <w:left w:val="single" w:sz="4" w:space="0" w:color="auto"/>
+              <w:bottom w:val="single" w:sz="4" w:space="0" w:color="auto"/>
+              <w:right w:val="single" w:sz="4" w:space="0" w:color="auto"/>
+            </w:tcBorders>
+            <w:shd w:val="clear" w:color="auto" w:fill="auto"/>
+            <w:noWrap/>
+          </w:tcPr>
+          <w:p>
+            <w:pPr>
+              <w:spacing w:after="0" w:line="240" w:lineRule="auto"/>
+              <w:jc w:val="center"/>
+              <w:rPr>
+                <w:rFonts w:ascii="Calibri" w:eastAsia="Times New Roman" w:hAnsi="Calibri" w:cs="Calibri"/>
+                <w:color w:val="000000"/>
+              </w:rPr>
+            </w:pPr>
+            <w:r>
+              <w:rPr>
+                <w:rFonts w:ascii="Calibri" w:eastAsia="Times New Roman" w:hAnsi="Calibri" w:cs="Calibri"/>
+                <w:color w:val="000000"/>
+              </w:rPr>
+              <w:t>Переход к</w:t>
+            </w:r>
+            <w:r>
+              <w:rPr>
+                <w:rFonts w:ascii="Calibri" w:eastAsia="Times New Roman" w:hAnsi="Calibri" w:cs="Calibri"/>
+                <w:color w:val="000000"/>
+              </w:rPr>
+              <w:t xml:space="preserve"> процесс</w:t>
+            </w:r>
+            <w:r>
+              <w:rPr>
+                <w:rFonts w:ascii="Calibri" w:eastAsia="Times New Roman" w:hAnsi="Calibri" w:cs="Calibri"/>
+                <w:color w:val="000000"/>
+              </w:rPr>
+              <w:t>у</w:t>
+            </w:r>
+            <w:r>
+              <w:rPr>
+                <w:rFonts w:ascii="Calibri" w:eastAsia="Times New Roman" w:hAnsi="Calibri" w:cs="Calibri"/>
+                <w:color w:val="000000"/>
+              </w:rPr>
+              <w:t xml:space="preserve"> «Попросить старосту собрать электронные почты </w:t>
+            </w:r>
+            <w:r>
+              <w:rPr>
+                <w:rFonts w:ascii="Calibri" w:eastAsia="Times New Roman" w:hAnsi="Calibri" w:cs="Calibri"/>
+                <w:color w:val="000000"/>
+              </w:rPr>
+              <w:t>отсутствующих</w:t>
+            </w:r>
+            <w:r>
+              <w:rPr>
+                <w:rFonts w:ascii="Calibri" w:eastAsia="Times New Roman" w:hAnsi="Calibri" w:cs="Calibri"/>
+                <w:color w:val="000000"/>
+              </w:rPr>
+              <w:t xml:space="preserve"> </w:t>
+            </w:r>
+            <w:r>
+              <w:rPr>
+                <w:rFonts w:ascii="Calibri" w:eastAsia="Times New Roman" w:hAnsi="Calibri" w:cs="Calibri"/>
+                <w:color w:val="000000"/>
+              </w:rPr>
+              <w:t>студентов».</w:t>
+            </w:r>
+          </w:p>
+        </w:tc>
+      </w:tr>
+      <w:tr>
+        <w:trPr>
+          <w:trHeight w:val="1386"/>
+        </w:trPr>
+        <w:tc>
+          <w:tcPr>
+            <w:tcW w:w="859" w:type="dxa"/>
+            <w:tcBorders>
+              <w:top w:val="single" w:sz="4" w:space="0" w:color="auto"/>
+              <w:left w:val="single" w:sz="4" w:space="0" w:color="auto"/>
+              <w:bottom w:val="single" w:sz="4" w:space="0" w:color="auto"/>
+              <w:right w:val="single" w:sz="4" w:space="0" w:color="auto"/>
+            </w:tcBorders>
+            <w:shd w:val="clear" w:color="auto" w:fill="auto"/>
+            <w:noWrap/>
+          </w:tcPr>
+          <w:p>
+            <w:pPr>
+              <w:spacing w:after="0" w:line="240" w:lineRule="auto"/>
+              <w:jc w:val="center"/>
+              <w:rPr>
+                <w:rFonts w:ascii="Calibri" w:eastAsia="Times New Roman" w:hAnsi="Calibri" w:cs="Calibri"/>
+                <w:color w:val="000000"/>
+              </w:rPr>
+            </w:pPr>
+            <w:r>
+              <w:rPr>
+                <w:rFonts w:ascii="Calibri" w:eastAsia="Times New Roman" w:hAnsi="Calibri" w:cs="Calibri"/>
+                <w:color w:val="000000"/>
+                <w:lang w:val="en-US"/>
+              </w:rPr>
+              <w:lastRenderedPageBreak/>
+              <w:t>T4.</w:t>
+            </w:r>
+            <w:r>
+              <w:rPr>
+                <w:rFonts w:ascii="Calibri" w:eastAsia="Times New Roman" w:hAnsi="Calibri" w:cs="Calibri"/>
+                <w:color w:val="000000"/>
+              </w:rPr>
+              <w:t>5</w:t>
+            </w:r>
+          </w:p>
+        </w:tc>
+        <w:tc>
+          <w:tcPr>
+            <w:tcW w:w="2680" w:type="dxa"/>
+            <w:tcBorders>
+              <w:top w:val="single" w:sz="4" w:space="0" w:color="auto"/>
+              <w:left w:val="single" w:sz="4" w:space="0" w:color="auto"/>
+              <w:bottom w:val="single" w:sz="4" w:space="0" w:color="auto"/>
+              <w:right w:val="single" w:sz="4" w:space="0" w:color="auto"/>
+            </w:tcBorders>
+            <w:shd w:val="clear" w:color="auto" w:fill="auto"/>
+            <w:noWrap/>
+          </w:tcPr>
+          <w:p>
+            <w:pPr>
+              <w:spacing w:after="0" w:line="240" w:lineRule="auto"/>
+              <w:jc w:val="center"/>
+              <w:rPr>
+                <w:rFonts w:ascii="Calibri" w:eastAsia="Times New Roman" w:hAnsi="Calibri" w:cs="Calibri"/>
+                <w:color w:val="000000"/>
+              </w:rPr>
+            </w:pPr>
+            <w:r>
+              <w:rPr>
+                <w:rFonts w:ascii="Calibri" w:eastAsia="Times New Roman" w:hAnsi="Calibri" w:cs="Calibri"/>
+                <w:color w:val="000000"/>
+              </w:rPr>
+              <w:t xml:space="preserve">Регистрация </w:t>
+            </w:r>
+            <w:r>
+              <w:rPr>
+                <w:rFonts w:ascii="Calibri" w:eastAsia="Times New Roman" w:hAnsi="Calibri" w:cs="Calibri"/>
+                <w:color w:val="000000"/>
+              </w:rPr>
+              <w:t xml:space="preserve">опоздавших </w:t>
+            </w:r>
+            <w:r>
+              <w:rPr>
+                <w:rFonts w:ascii="Calibri" w:eastAsia="Times New Roman" w:hAnsi="Calibri" w:cs="Calibri"/>
+                <w:color w:val="000000"/>
+              </w:rPr>
+              <w:t xml:space="preserve">студентов в базу </w:t>
+            </w:r>
+            <w:r>
+              <w:rPr>
+                <w:rFonts w:ascii="Calibri" w:eastAsia="Times New Roman" w:hAnsi="Calibri" w:cs="Calibri"/>
+                <w:color w:val="000000"/>
+                <w:lang w:val="en-US"/>
+              </w:rPr>
+              <w:t>redmine</w:t>
+            </w:r>
+            <w:r>
+              <w:rPr>
+                <w:rFonts w:ascii="Calibri" w:eastAsia="Times New Roman" w:hAnsi="Calibri" w:cs="Calibri"/>
+                <w:color w:val="000000"/>
+              </w:rPr>
+              <w:t>.</w:t>
+            </w:r>
+          </w:p>
+        </w:tc>
+        <w:tc>
+          <w:tcPr>
+            <w:tcW w:w="3686" w:type="dxa"/>
+            <w:tcBorders>
+              <w:top w:val="single" w:sz="4" w:space="0" w:color="auto"/>
+              <w:left w:val="single" w:sz="4" w:space="0" w:color="auto"/>
+              <w:bottom w:val="single" w:sz="4" w:space="0" w:color="auto"/>
+              <w:right w:val="single" w:sz="4" w:space="0" w:color="auto"/>
+            </w:tcBorders>
+          </w:tcPr>
+          <w:p>
+            <w:pPr>
+              <w:spacing w:after="0" w:line="240" w:lineRule="auto"/>
+              <w:jc w:val="center"/>
+              <w:rPr>
+                <w:rFonts w:ascii="Calibri" w:eastAsia="Times New Roman" w:hAnsi="Calibri" w:cs="Calibri"/>
+                <w:color w:val="000000"/>
+              </w:rPr>
+            </w:pPr>
+            <w:r>
+              <w:rPr>
+                <w:rFonts w:ascii="Calibri" w:eastAsia="Times New Roman" w:hAnsi="Calibri" w:cs="Calibri"/>
+                <w:color w:val="000000"/>
+              </w:rPr>
+              <w:t>Открыта форма</w:t>
+            </w:r>
+          </w:p>
+          <w:p>
+            <w:pPr>
+              <w:spacing w:after="0" w:line="240" w:lineRule="auto"/>
+              <w:jc w:val="center"/>
+              <w:rPr>
+                <w:rFonts w:eastAsia="Times New Roman" w:cstheme="minorHAnsi"/>
+                <w:color w:val="000000"/>
+              </w:rPr>
+            </w:pPr>
+            <w:r>
+              <w:rPr>
+                <w:rFonts w:eastAsia="Times New Roman" w:cstheme="minorHAnsi"/>
+              </w:rPr>
+              <w:t>«</w:t>
+            </w:r>
+            <w:r>
+              <w:rPr>
+                <w:rFonts w:cstheme="minorHAnsi"/>
+              </w:rPr>
+              <w:t>Зарегистрировать опоздавших студентов в базе redmine</w:t>
+            </w:r>
+            <w:r>
+              <w:rPr>
+                <w:rFonts w:eastAsia="Times New Roman" w:cstheme="minorHAnsi"/>
+              </w:rPr>
+              <w:t>»</w:t>
+            </w:r>
+          </w:p>
+        </w:tc>
+        <w:tc>
+          <w:tcPr>
+            <w:tcW w:w="3686" w:type="dxa"/>
+            <w:tcBorders>
+              <w:top w:val="single" w:sz="4" w:space="0" w:color="auto"/>
+              <w:left w:val="single" w:sz="4" w:space="0" w:color="auto"/>
+              <w:bottom w:val="single" w:sz="4" w:space="0" w:color="auto"/>
+              <w:right w:val="single" w:sz="4" w:space="0" w:color="auto"/>
+            </w:tcBorders>
+            <w:shd w:val="clear" w:color="auto" w:fill="auto"/>
+          </w:tcPr>
+          <w:p>
+            <w:pPr>
+              <w:pStyle w:val="a3"/>
+              <w:numPr>
+                <w:ilvl w:val="0"/>
+                <w:numId w:val="28"/>
+              </w:numPr>
+              <w:spacing w:after="0" w:line="240" w:lineRule="auto"/>
+              <w:rPr>
+                <w:rFonts w:ascii="Calibri" w:eastAsia="Times New Roman" w:hAnsi="Calibri" w:cs="Calibri"/>
+                <w:color w:val="000000"/>
+              </w:rPr>
+            </w:pPr>
+            <w:r>
+              <w:rPr>
+                <w:rFonts w:ascii="Calibri" w:eastAsia="Times New Roman" w:hAnsi="Calibri" w:cs="Calibri"/>
+                <w:color w:val="000000"/>
+              </w:rPr>
+              <w:t>Нажать на кнопку открытия файла.</w:t>
+            </w:r>
+          </w:p>
+          <w:p>
+            <w:pPr>
+              <w:pStyle w:val="a3"/>
+              <w:numPr>
+                <w:ilvl w:val="0"/>
+                <w:numId w:val="28"/>
+              </w:numPr>
+              <w:spacing w:after="0" w:line="240" w:lineRule="auto"/>
+              <w:rPr>
+                <w:rFonts w:ascii="Calibri" w:eastAsia="Times New Roman" w:hAnsi="Calibri" w:cs="Calibri"/>
+                <w:color w:val="000000"/>
+              </w:rPr>
+            </w:pPr>
+            <w:r>
+              <w:rPr>
+                <w:rFonts w:ascii="Calibri" w:eastAsia="Times New Roman" w:hAnsi="Calibri" w:cs="Calibri"/>
+                <w:color w:val="000000"/>
+              </w:rPr>
+              <w:t xml:space="preserve">Выбрать файл «Данные о студентах для регистрации в </w:t>
+            </w:r>
+            <w:r>
+              <w:rPr>
+                <w:rFonts w:ascii="Calibri" w:eastAsia="Times New Roman" w:hAnsi="Calibri" w:cs="Calibri"/>
+                <w:color w:val="000000"/>
+                <w:lang w:val="en-US"/>
+              </w:rPr>
+              <w:t>redmine</w:t>
+            </w:r>
+            <w:r>
+              <w:rPr>
+                <w:rFonts w:ascii="Calibri" w:eastAsia="Times New Roman" w:hAnsi="Calibri" w:cs="Calibri"/>
+                <w:color w:val="000000"/>
+              </w:rPr>
+              <w:t>.</w:t>
+            </w:r>
+            <w:r>
+              <w:rPr>
+                <w:rFonts w:ascii="Calibri" w:eastAsia="Times New Roman" w:hAnsi="Calibri" w:cs="Calibri"/>
+                <w:color w:val="000000"/>
+                <w:lang w:val="en-US"/>
+              </w:rPr>
+              <w:t>xml</w:t>
+            </w:r>
+            <w:r>
+              <w:rPr>
+                <w:rFonts w:ascii="Calibri" w:eastAsia="Times New Roman" w:hAnsi="Calibri" w:cs="Calibri"/>
+                <w:color w:val="000000"/>
+              </w:rPr>
+              <w:t>».</w:t>
+            </w:r>
+          </w:p>
+          <w:p>
+            <w:pPr>
+              <w:pStyle w:val="a3"/>
+              <w:numPr>
+                <w:ilvl w:val="0"/>
+                <w:numId w:val="28"/>
+              </w:numPr>
+              <w:spacing w:after="0" w:line="240" w:lineRule="auto"/>
+              <w:rPr>
+                <w:rFonts w:ascii="Calibri" w:eastAsia="Times New Roman" w:hAnsi="Calibri" w:cs="Calibri"/>
+                <w:color w:val="000000"/>
+              </w:rPr>
+            </w:pPr>
+            <w:r>
+              <w:rPr>
+                <w:rFonts w:ascii="Calibri" w:eastAsia="Times New Roman" w:hAnsi="Calibri" w:cs="Calibri"/>
+                <w:color w:val="000000"/>
+              </w:rPr>
+              <w:t>Нажать кнопку «</w:t>
+            </w:r>
+            <w:r>
+              <w:rPr>
+                <w:rFonts w:ascii="Calibri" w:eastAsia="Times New Roman" w:hAnsi="Calibri" w:cs="Calibri"/>
+                <w:color w:val="000000"/>
+                <w:lang w:val="en-US"/>
+              </w:rPr>
+              <w:t>Create</w:t>
+            </w:r>
+            <w:r>
+              <w:rPr>
+                <w:rFonts w:ascii="Calibri" w:eastAsia="Times New Roman" w:hAnsi="Calibri" w:cs="Calibri"/>
+                <w:color w:val="000000"/>
+              </w:rPr>
+              <w:t>».</w:t>
+            </w:r>
+          </w:p>
+        </w:tc>
+        <w:tc>
+          <w:tcPr>
+            <w:tcW w:w="4819" w:type="dxa"/>
+            <w:tcBorders>
+              <w:top w:val="single" w:sz="4" w:space="0" w:color="auto"/>
+              <w:left w:val="single" w:sz="4" w:space="0" w:color="auto"/>
+              <w:bottom w:val="single" w:sz="4" w:space="0" w:color="auto"/>
+              <w:right w:val="single" w:sz="4" w:space="0" w:color="auto"/>
+            </w:tcBorders>
+            <w:shd w:val="clear" w:color="auto" w:fill="auto"/>
+            <w:noWrap/>
+          </w:tcPr>
+          <w:p>
+            <w:pPr>
+              <w:spacing w:after="0" w:line="240" w:lineRule="auto"/>
+              <w:jc w:val="center"/>
+              <w:rPr>
+                <w:rFonts w:ascii="Calibri" w:eastAsia="Times New Roman" w:hAnsi="Calibri" w:cs="Calibri"/>
+                <w:color w:val="000000"/>
+              </w:rPr>
+            </w:pPr>
+            <w:r>
+              <w:rPr>
+                <w:rFonts w:ascii="Calibri" w:eastAsia="Times New Roman" w:hAnsi="Calibri" w:cs="Calibri"/>
+                <w:color w:val="000000"/>
+              </w:rPr>
+              <w:t>Переход к завершению процесса</w:t>
+            </w:r>
+            <w:r>
+              <w:rPr>
+                <w:rFonts w:ascii="Calibri" w:eastAsia="Times New Roman" w:hAnsi="Calibri" w:cs="Calibri"/>
+                <w:color w:val="000000"/>
+              </w:rPr>
+              <w:t>.</w:t>
+            </w:r>
+          </w:p>
+        </w:tc>
+      </w:tr>
+    </w:tbl>
+    <w:p>
+      <w:pPr>
+        <w:spacing w:line="240" w:lineRule="auto"/>
+        <w:jc w:val="center"/>
+        <w:rPr>
+          <w:rFonts w:ascii="Times New Roman" w:eastAsia="Times New Roman" w:hAnsi="Times New Roman" w:cs="Times New Roman"/>
+          <w:color w:val="000000"/>
+          <w:sz w:val="28"/>
+          <w:szCs w:val="28"/>
+          <w:lang w:eastAsia="ru-RU"/>
+        </w:rPr>
+      </w:pPr>
+    </w:p>
     <w:sectPr>
-      <w:pgSz w:w="11906" w:h="16838"/>
-      <w:pgMar w:top="1134" w:right="850" w:bottom="1134" w:left="1701" w:header="708" w:footer="708" w:gutter="0"/>
+      <w:pgSz w:w="16838" w:h="11906" w:orient="landscape"/>
+      <w:pgMar w:top="1701" w:right="1134" w:bottom="850" w:left="1134" w:header="708" w:footer="708" w:gutter="0"/>
       <w:cols w:space="708"/>
       <w:docGrid w:linePitch="360"/>
     </w:sectPr>
@@ -1673,8 +7703,1817 @@
 </file>
 
 <file path=word/numbering.xml><?xml version="1.0" encoding="utf-8"?>
-<w:numbering xmlns:wpc="http://schemas.microsoft.com/office/word/2010/wordprocessingCanvas" xmlns:cx="http://schemas.microsoft.com/office/drawing/2014/chartex" xmlns:cx1="http://schemas.microsoft.com/office/drawing/2015/9/8/chartex" xmlns:cx2="http://schemas.microsoft.com/office/drawing/2015/10/21/chartex" xmlns:cx3="http://schemas.microsoft.com/office/drawing/2016/5/9/chartex" xmlns:cx4="http://schemas.microsoft.com/office/drawing/2016/5/10/chartex" xmlns:cx5="http://schemas.microsoft.com/office/drawing/2016/5/11/chartex" xmlns:cx6="http://schemas.microsoft.com/office/drawing/2016/5/12/chartex" xmlns:cx7="http://schemas.microsoft.com/office/drawing/2016/5/13/chartex" xmlns:cx8="http://schemas.microsoft.com/office/drawing/2016/5/14/chartex" xmlns:mc="http://schemas.openxmlformats.org/markup-compatibility/2006" xmlns:o="urn:schemas-microsoft-com:office:office" xmlns:r="http://schemas.openxmlformats.org/officeDocument/2006/relationships" xmlns:m="http://schemas.openxmlformats.org/officeDocument/2006/math" xmlns:v="urn:schemas-microsoft-com:vml" xmlns:wp14="http://schemas.microsoft.com/office/word/2010/wordprocessingDrawing" xmlns:wp="http://schemas.openxmlformats.org/drawingml/2006/wordprocessingDrawing" xmlns:w10="urn:schemas-microsoft-com:office:word" xmlns:w="http://schemas.openxmlformats.org/wordprocessingml/2006/main" xmlns:w14="http://schemas.microsoft.com/office/word/2010/wordml" xmlns:w15="http://schemas.microsoft.com/office/word/2012/wordml" xmlns:w16se="http://schemas.microsoft.com/office/word/2015/wordml/symex" xmlns:wpg="http://schemas.microsoft.com/office/word/2010/wordprocessingGroup" xmlns:wpi="http://schemas.microsoft.com/office/word/2010/wordprocessingInk" xmlns:wne="http://schemas.microsoft.com/office/word/2006/wordml" xmlns:wps="http://schemas.microsoft.com/office/word/2010/wordprocessingShape" mc:Ignorable="w14 w15 w16se wp14">
+<w:numbering xmlns:wpc="http://schemas.microsoft.com/office/word/2010/wordprocessingCanvas" xmlns:cx="http://schemas.microsoft.com/office/drawing/2014/chartex" xmlns:cx1="http://schemas.microsoft.com/office/drawing/2015/9/8/chartex" xmlns:cx2="http://schemas.microsoft.com/office/drawing/2015/10/21/chartex" xmlns:cx3="http://schemas.microsoft.com/office/drawing/2016/5/9/chartex" xmlns:cx4="http://schemas.microsoft.com/office/drawing/2016/5/10/chartex" xmlns:cx5="http://schemas.microsoft.com/office/drawing/2016/5/11/chartex" xmlns:cx6="http://schemas.microsoft.com/office/drawing/2016/5/12/chartex" xmlns:cx7="http://schemas.microsoft.com/office/drawing/2016/5/13/chartex" xmlns:cx8="http://schemas.microsoft.com/office/drawing/2016/5/14/chartex" xmlns:mc="http://schemas.openxmlformats.org/markup-compatibility/2006" xmlns:aink="http://schemas.microsoft.com/office/drawing/2016/ink" xmlns:o="urn:schemas-microsoft-com:office:office" xmlns:r="http://schemas.openxmlformats.org/officeDocument/2006/relationships" xmlns:m="http://schemas.openxmlformats.org/officeDocument/2006/math" xmlns:v="urn:schemas-microsoft-com:vml" xmlns:wp14="http://schemas.microsoft.com/office/word/2010/wordprocessingDrawing" xmlns:wp="http://schemas.openxmlformats.org/drawingml/2006/wordprocessingDrawing" xmlns:w10="urn:schemas-microsoft-com:office:word" xmlns:w="http://schemas.openxmlformats.org/wordprocessingml/2006/main" xmlns:w14="http://schemas.microsoft.com/office/word/2010/wordml" xmlns:w15="http://schemas.microsoft.com/office/word/2012/wordml" xmlns:w16se="http://schemas.microsoft.com/office/word/2015/wordml/symex" xmlns:wpg="http://schemas.microsoft.com/office/word/2010/wordprocessingGroup" xmlns:wpi="http://schemas.microsoft.com/office/word/2010/wordprocessingInk" xmlns:wne="http://schemas.microsoft.com/office/word/2006/wordml" xmlns:wps="http://schemas.microsoft.com/office/word/2010/wordprocessingShape" mc:Ignorable="w14 w15 w16se wp14">
   <w:abstractNum w:abstractNumId="0" w15:restartNumberingAfterBreak="0">
+    <w:nsid w:val="07812112"/>
+    <w:multiLevelType w:val="hybridMultilevel"/>
+    <w:tmpl w:val="6B54F620"/>
+    <w:lvl w:ilvl="0" w:tplc="0419000F">
+      <w:start w:val="1"/>
+      <w:numFmt w:val="decimal"/>
+      <w:lvlText w:val="%1."/>
+      <w:lvlJc w:val="left"/>
+      <w:pPr>
+        <w:ind w:left="720" w:hanging="360"/>
+      </w:pPr>
+    </w:lvl>
+    <w:lvl w:ilvl="1" w:tplc="04190019" w:tentative="1">
+      <w:start w:val="1"/>
+      <w:numFmt w:val="lowerLetter"/>
+      <w:lvlText w:val="%2."/>
+      <w:lvlJc w:val="left"/>
+      <w:pPr>
+        <w:ind w:left="1440" w:hanging="360"/>
+      </w:pPr>
+    </w:lvl>
+    <w:lvl w:ilvl="2" w:tplc="0419001B" w:tentative="1">
+      <w:start w:val="1"/>
+      <w:numFmt w:val="lowerRoman"/>
+      <w:lvlText w:val="%3."/>
+      <w:lvlJc w:val="right"/>
+      <w:pPr>
+        <w:ind w:left="2160" w:hanging="180"/>
+      </w:pPr>
+    </w:lvl>
+    <w:lvl w:ilvl="3" w:tplc="0419000F" w:tentative="1">
+      <w:start w:val="1"/>
+      <w:numFmt w:val="decimal"/>
+      <w:lvlText w:val="%4."/>
+      <w:lvlJc w:val="left"/>
+      <w:pPr>
+        <w:ind w:left="2880" w:hanging="360"/>
+      </w:pPr>
+    </w:lvl>
+    <w:lvl w:ilvl="4" w:tplc="04190019" w:tentative="1">
+      <w:start w:val="1"/>
+      <w:numFmt w:val="lowerLetter"/>
+      <w:lvlText w:val="%5."/>
+      <w:lvlJc w:val="left"/>
+      <w:pPr>
+        <w:ind w:left="3600" w:hanging="360"/>
+      </w:pPr>
+    </w:lvl>
+    <w:lvl w:ilvl="5" w:tplc="0419001B" w:tentative="1">
+      <w:start w:val="1"/>
+      <w:numFmt w:val="lowerRoman"/>
+      <w:lvlText w:val="%6."/>
+      <w:lvlJc w:val="right"/>
+      <w:pPr>
+        <w:ind w:left="4320" w:hanging="180"/>
+      </w:pPr>
+    </w:lvl>
+    <w:lvl w:ilvl="6" w:tplc="0419000F" w:tentative="1">
+      <w:start w:val="1"/>
+      <w:numFmt w:val="decimal"/>
+      <w:lvlText w:val="%7."/>
+      <w:lvlJc w:val="left"/>
+      <w:pPr>
+        <w:ind w:left="5040" w:hanging="360"/>
+      </w:pPr>
+    </w:lvl>
+    <w:lvl w:ilvl="7" w:tplc="04190019" w:tentative="1">
+      <w:start w:val="1"/>
+      <w:numFmt w:val="lowerLetter"/>
+      <w:lvlText w:val="%8."/>
+      <w:lvlJc w:val="left"/>
+      <w:pPr>
+        <w:ind w:left="5760" w:hanging="360"/>
+      </w:pPr>
+    </w:lvl>
+    <w:lvl w:ilvl="8" w:tplc="0419001B" w:tentative="1">
+      <w:start w:val="1"/>
+      <w:numFmt w:val="lowerRoman"/>
+      <w:lvlText w:val="%9."/>
+      <w:lvlJc w:val="right"/>
+      <w:pPr>
+        <w:ind w:left="6480" w:hanging="180"/>
+      </w:pPr>
+    </w:lvl>
+  </w:abstractNum>
+  <w:abstractNum w:abstractNumId="1" w15:restartNumberingAfterBreak="0">
+    <w:nsid w:val="111A4668"/>
+    <w:multiLevelType w:val="hybridMultilevel"/>
+    <w:tmpl w:val="B008CB88"/>
+    <w:lvl w:ilvl="0" w:tplc="0419000F">
+      <w:start w:val="1"/>
+      <w:numFmt w:val="decimal"/>
+      <w:lvlText w:val="%1."/>
+      <w:lvlJc w:val="left"/>
+      <w:pPr>
+        <w:ind w:left="720" w:hanging="360"/>
+      </w:pPr>
+    </w:lvl>
+    <w:lvl w:ilvl="1" w:tplc="04190019" w:tentative="1">
+      <w:start w:val="1"/>
+      <w:numFmt w:val="lowerLetter"/>
+      <w:lvlText w:val="%2."/>
+      <w:lvlJc w:val="left"/>
+      <w:pPr>
+        <w:ind w:left="1440" w:hanging="360"/>
+      </w:pPr>
+    </w:lvl>
+    <w:lvl w:ilvl="2" w:tplc="0419001B" w:tentative="1">
+      <w:start w:val="1"/>
+      <w:numFmt w:val="lowerRoman"/>
+      <w:lvlText w:val="%3."/>
+      <w:lvlJc w:val="right"/>
+      <w:pPr>
+        <w:ind w:left="2160" w:hanging="180"/>
+      </w:pPr>
+    </w:lvl>
+    <w:lvl w:ilvl="3" w:tplc="0419000F" w:tentative="1">
+      <w:start w:val="1"/>
+      <w:numFmt w:val="decimal"/>
+      <w:lvlText w:val="%4."/>
+      <w:lvlJc w:val="left"/>
+      <w:pPr>
+        <w:ind w:left="2880" w:hanging="360"/>
+      </w:pPr>
+    </w:lvl>
+    <w:lvl w:ilvl="4" w:tplc="04190019" w:tentative="1">
+      <w:start w:val="1"/>
+      <w:numFmt w:val="lowerLetter"/>
+      <w:lvlText w:val="%5."/>
+      <w:lvlJc w:val="left"/>
+      <w:pPr>
+        <w:ind w:left="3600" w:hanging="360"/>
+      </w:pPr>
+    </w:lvl>
+    <w:lvl w:ilvl="5" w:tplc="0419001B" w:tentative="1">
+      <w:start w:val="1"/>
+      <w:numFmt w:val="lowerRoman"/>
+      <w:lvlText w:val="%6."/>
+      <w:lvlJc w:val="right"/>
+      <w:pPr>
+        <w:ind w:left="4320" w:hanging="180"/>
+      </w:pPr>
+    </w:lvl>
+    <w:lvl w:ilvl="6" w:tplc="0419000F" w:tentative="1">
+      <w:start w:val="1"/>
+      <w:numFmt w:val="decimal"/>
+      <w:lvlText w:val="%7."/>
+      <w:lvlJc w:val="left"/>
+      <w:pPr>
+        <w:ind w:left="5040" w:hanging="360"/>
+      </w:pPr>
+    </w:lvl>
+    <w:lvl w:ilvl="7" w:tplc="04190019" w:tentative="1">
+      <w:start w:val="1"/>
+      <w:numFmt w:val="lowerLetter"/>
+      <w:lvlText w:val="%8."/>
+      <w:lvlJc w:val="left"/>
+      <w:pPr>
+        <w:ind w:left="5760" w:hanging="360"/>
+      </w:pPr>
+    </w:lvl>
+    <w:lvl w:ilvl="8" w:tplc="0419001B" w:tentative="1">
+      <w:start w:val="1"/>
+      <w:numFmt w:val="lowerRoman"/>
+      <w:lvlText w:val="%9."/>
+      <w:lvlJc w:val="right"/>
+      <w:pPr>
+        <w:ind w:left="6480" w:hanging="180"/>
+      </w:pPr>
+    </w:lvl>
+  </w:abstractNum>
+  <w:abstractNum w:abstractNumId="2" w15:restartNumberingAfterBreak="0">
+    <w:nsid w:val="144126FB"/>
+    <w:multiLevelType w:val="hybridMultilevel"/>
+    <w:tmpl w:val="EEE46A34"/>
+    <w:lvl w:ilvl="0" w:tplc="0419000F">
+      <w:start w:val="1"/>
+      <w:numFmt w:val="decimal"/>
+      <w:lvlText w:val="%1."/>
+      <w:lvlJc w:val="left"/>
+      <w:pPr>
+        <w:ind w:left="720" w:hanging="360"/>
+      </w:pPr>
+    </w:lvl>
+    <w:lvl w:ilvl="1" w:tplc="04190019" w:tentative="1">
+      <w:start w:val="1"/>
+      <w:numFmt w:val="lowerLetter"/>
+      <w:lvlText w:val="%2."/>
+      <w:lvlJc w:val="left"/>
+      <w:pPr>
+        <w:ind w:left="1440" w:hanging="360"/>
+      </w:pPr>
+    </w:lvl>
+    <w:lvl w:ilvl="2" w:tplc="0419001B" w:tentative="1">
+      <w:start w:val="1"/>
+      <w:numFmt w:val="lowerRoman"/>
+      <w:lvlText w:val="%3."/>
+      <w:lvlJc w:val="right"/>
+      <w:pPr>
+        <w:ind w:left="2160" w:hanging="180"/>
+      </w:pPr>
+    </w:lvl>
+    <w:lvl w:ilvl="3" w:tplc="0419000F" w:tentative="1">
+      <w:start w:val="1"/>
+      <w:numFmt w:val="decimal"/>
+      <w:lvlText w:val="%4."/>
+      <w:lvlJc w:val="left"/>
+      <w:pPr>
+        <w:ind w:left="2880" w:hanging="360"/>
+      </w:pPr>
+    </w:lvl>
+    <w:lvl w:ilvl="4" w:tplc="04190019" w:tentative="1">
+      <w:start w:val="1"/>
+      <w:numFmt w:val="lowerLetter"/>
+      <w:lvlText w:val="%5."/>
+      <w:lvlJc w:val="left"/>
+      <w:pPr>
+        <w:ind w:left="3600" w:hanging="360"/>
+      </w:pPr>
+    </w:lvl>
+    <w:lvl w:ilvl="5" w:tplc="0419001B" w:tentative="1">
+      <w:start w:val="1"/>
+      <w:numFmt w:val="lowerRoman"/>
+      <w:lvlText w:val="%6."/>
+      <w:lvlJc w:val="right"/>
+      <w:pPr>
+        <w:ind w:left="4320" w:hanging="180"/>
+      </w:pPr>
+    </w:lvl>
+    <w:lvl w:ilvl="6" w:tplc="0419000F" w:tentative="1">
+      <w:start w:val="1"/>
+      <w:numFmt w:val="decimal"/>
+      <w:lvlText w:val="%7."/>
+      <w:lvlJc w:val="left"/>
+      <w:pPr>
+        <w:ind w:left="5040" w:hanging="360"/>
+      </w:pPr>
+    </w:lvl>
+    <w:lvl w:ilvl="7" w:tplc="04190019" w:tentative="1">
+      <w:start w:val="1"/>
+      <w:numFmt w:val="lowerLetter"/>
+      <w:lvlText w:val="%8."/>
+      <w:lvlJc w:val="left"/>
+      <w:pPr>
+        <w:ind w:left="5760" w:hanging="360"/>
+      </w:pPr>
+    </w:lvl>
+    <w:lvl w:ilvl="8" w:tplc="0419001B" w:tentative="1">
+      <w:start w:val="1"/>
+      <w:numFmt w:val="lowerRoman"/>
+      <w:lvlText w:val="%9."/>
+      <w:lvlJc w:val="right"/>
+      <w:pPr>
+        <w:ind w:left="6480" w:hanging="180"/>
+      </w:pPr>
+    </w:lvl>
+  </w:abstractNum>
+  <w:abstractNum w:abstractNumId="3" w15:restartNumberingAfterBreak="0">
+    <w:nsid w:val="17DC084E"/>
+    <w:multiLevelType w:val="hybridMultilevel"/>
+    <w:tmpl w:val="AFE6ACB2"/>
+    <w:lvl w:ilvl="0" w:tplc="0419000F">
+      <w:start w:val="1"/>
+      <w:numFmt w:val="decimal"/>
+      <w:lvlText w:val="%1."/>
+      <w:lvlJc w:val="left"/>
+      <w:pPr>
+        <w:ind w:left="720" w:hanging="360"/>
+      </w:pPr>
+    </w:lvl>
+    <w:lvl w:ilvl="1" w:tplc="04190019" w:tentative="1">
+      <w:start w:val="1"/>
+      <w:numFmt w:val="lowerLetter"/>
+      <w:lvlText w:val="%2."/>
+      <w:lvlJc w:val="left"/>
+      <w:pPr>
+        <w:ind w:left="1440" w:hanging="360"/>
+      </w:pPr>
+    </w:lvl>
+    <w:lvl w:ilvl="2" w:tplc="0419001B" w:tentative="1">
+      <w:start w:val="1"/>
+      <w:numFmt w:val="lowerRoman"/>
+      <w:lvlText w:val="%3."/>
+      <w:lvlJc w:val="right"/>
+      <w:pPr>
+        <w:ind w:left="2160" w:hanging="180"/>
+      </w:pPr>
+    </w:lvl>
+    <w:lvl w:ilvl="3" w:tplc="0419000F" w:tentative="1">
+      <w:start w:val="1"/>
+      <w:numFmt w:val="decimal"/>
+      <w:lvlText w:val="%4."/>
+      <w:lvlJc w:val="left"/>
+      <w:pPr>
+        <w:ind w:left="2880" w:hanging="360"/>
+      </w:pPr>
+    </w:lvl>
+    <w:lvl w:ilvl="4" w:tplc="04190019" w:tentative="1">
+      <w:start w:val="1"/>
+      <w:numFmt w:val="lowerLetter"/>
+      <w:lvlText w:val="%5."/>
+      <w:lvlJc w:val="left"/>
+      <w:pPr>
+        <w:ind w:left="3600" w:hanging="360"/>
+      </w:pPr>
+    </w:lvl>
+    <w:lvl w:ilvl="5" w:tplc="0419001B" w:tentative="1">
+      <w:start w:val="1"/>
+      <w:numFmt w:val="lowerRoman"/>
+      <w:lvlText w:val="%6."/>
+      <w:lvlJc w:val="right"/>
+      <w:pPr>
+        <w:ind w:left="4320" w:hanging="180"/>
+      </w:pPr>
+    </w:lvl>
+    <w:lvl w:ilvl="6" w:tplc="0419000F" w:tentative="1">
+      <w:start w:val="1"/>
+      <w:numFmt w:val="decimal"/>
+      <w:lvlText w:val="%7."/>
+      <w:lvlJc w:val="left"/>
+      <w:pPr>
+        <w:ind w:left="5040" w:hanging="360"/>
+      </w:pPr>
+    </w:lvl>
+    <w:lvl w:ilvl="7" w:tplc="04190019" w:tentative="1">
+      <w:start w:val="1"/>
+      <w:numFmt w:val="lowerLetter"/>
+      <w:lvlText w:val="%8."/>
+      <w:lvlJc w:val="left"/>
+      <w:pPr>
+        <w:ind w:left="5760" w:hanging="360"/>
+      </w:pPr>
+    </w:lvl>
+    <w:lvl w:ilvl="8" w:tplc="0419001B" w:tentative="1">
+      <w:start w:val="1"/>
+      <w:numFmt w:val="lowerRoman"/>
+      <w:lvlText w:val="%9."/>
+      <w:lvlJc w:val="right"/>
+      <w:pPr>
+        <w:ind w:left="6480" w:hanging="180"/>
+      </w:pPr>
+    </w:lvl>
+  </w:abstractNum>
+  <w:abstractNum w:abstractNumId="4" w15:restartNumberingAfterBreak="0">
+    <w:nsid w:val="2933340B"/>
+    <w:multiLevelType w:val="hybridMultilevel"/>
+    <w:tmpl w:val="B008CB88"/>
+    <w:lvl w:ilvl="0" w:tplc="0419000F">
+      <w:start w:val="1"/>
+      <w:numFmt w:val="decimal"/>
+      <w:lvlText w:val="%1."/>
+      <w:lvlJc w:val="left"/>
+      <w:pPr>
+        <w:ind w:left="720" w:hanging="360"/>
+      </w:pPr>
+    </w:lvl>
+    <w:lvl w:ilvl="1" w:tplc="04190019" w:tentative="1">
+      <w:start w:val="1"/>
+      <w:numFmt w:val="lowerLetter"/>
+      <w:lvlText w:val="%2."/>
+      <w:lvlJc w:val="left"/>
+      <w:pPr>
+        <w:ind w:left="1440" w:hanging="360"/>
+      </w:pPr>
+    </w:lvl>
+    <w:lvl w:ilvl="2" w:tplc="0419001B" w:tentative="1">
+      <w:start w:val="1"/>
+      <w:numFmt w:val="lowerRoman"/>
+      <w:lvlText w:val="%3."/>
+      <w:lvlJc w:val="right"/>
+      <w:pPr>
+        <w:ind w:left="2160" w:hanging="180"/>
+      </w:pPr>
+    </w:lvl>
+    <w:lvl w:ilvl="3" w:tplc="0419000F" w:tentative="1">
+      <w:start w:val="1"/>
+      <w:numFmt w:val="decimal"/>
+      <w:lvlText w:val="%4."/>
+      <w:lvlJc w:val="left"/>
+      <w:pPr>
+        <w:ind w:left="2880" w:hanging="360"/>
+      </w:pPr>
+    </w:lvl>
+    <w:lvl w:ilvl="4" w:tplc="04190019" w:tentative="1">
+      <w:start w:val="1"/>
+      <w:numFmt w:val="lowerLetter"/>
+      <w:lvlText w:val="%5."/>
+      <w:lvlJc w:val="left"/>
+      <w:pPr>
+        <w:ind w:left="3600" w:hanging="360"/>
+      </w:pPr>
+    </w:lvl>
+    <w:lvl w:ilvl="5" w:tplc="0419001B" w:tentative="1">
+      <w:start w:val="1"/>
+      <w:numFmt w:val="lowerRoman"/>
+      <w:lvlText w:val="%6."/>
+      <w:lvlJc w:val="right"/>
+      <w:pPr>
+        <w:ind w:left="4320" w:hanging="180"/>
+      </w:pPr>
+    </w:lvl>
+    <w:lvl w:ilvl="6" w:tplc="0419000F" w:tentative="1">
+      <w:start w:val="1"/>
+      <w:numFmt w:val="decimal"/>
+      <w:lvlText w:val="%7."/>
+      <w:lvlJc w:val="left"/>
+      <w:pPr>
+        <w:ind w:left="5040" w:hanging="360"/>
+      </w:pPr>
+    </w:lvl>
+    <w:lvl w:ilvl="7" w:tplc="04190019" w:tentative="1">
+      <w:start w:val="1"/>
+      <w:numFmt w:val="lowerLetter"/>
+      <w:lvlText w:val="%8."/>
+      <w:lvlJc w:val="left"/>
+      <w:pPr>
+        <w:ind w:left="5760" w:hanging="360"/>
+      </w:pPr>
+    </w:lvl>
+    <w:lvl w:ilvl="8" w:tplc="0419001B" w:tentative="1">
+      <w:start w:val="1"/>
+      <w:numFmt w:val="lowerRoman"/>
+      <w:lvlText w:val="%9."/>
+      <w:lvlJc w:val="right"/>
+      <w:pPr>
+        <w:ind w:left="6480" w:hanging="180"/>
+      </w:pPr>
+    </w:lvl>
+  </w:abstractNum>
+  <w:abstractNum w:abstractNumId="5" w15:restartNumberingAfterBreak="0">
+    <w:nsid w:val="2EE82725"/>
+    <w:multiLevelType w:val="hybridMultilevel"/>
+    <w:tmpl w:val="B008CB88"/>
+    <w:lvl w:ilvl="0" w:tplc="0419000F">
+      <w:start w:val="1"/>
+      <w:numFmt w:val="decimal"/>
+      <w:lvlText w:val="%1."/>
+      <w:lvlJc w:val="left"/>
+      <w:pPr>
+        <w:ind w:left="720" w:hanging="360"/>
+      </w:pPr>
+    </w:lvl>
+    <w:lvl w:ilvl="1" w:tplc="04190019" w:tentative="1">
+      <w:start w:val="1"/>
+      <w:numFmt w:val="lowerLetter"/>
+      <w:lvlText w:val="%2."/>
+      <w:lvlJc w:val="left"/>
+      <w:pPr>
+        <w:ind w:left="1440" w:hanging="360"/>
+      </w:pPr>
+    </w:lvl>
+    <w:lvl w:ilvl="2" w:tplc="0419001B" w:tentative="1">
+      <w:start w:val="1"/>
+      <w:numFmt w:val="lowerRoman"/>
+      <w:lvlText w:val="%3."/>
+      <w:lvlJc w:val="right"/>
+      <w:pPr>
+        <w:ind w:left="2160" w:hanging="180"/>
+      </w:pPr>
+    </w:lvl>
+    <w:lvl w:ilvl="3" w:tplc="0419000F" w:tentative="1">
+      <w:start w:val="1"/>
+      <w:numFmt w:val="decimal"/>
+      <w:lvlText w:val="%4."/>
+      <w:lvlJc w:val="left"/>
+      <w:pPr>
+        <w:ind w:left="2880" w:hanging="360"/>
+      </w:pPr>
+    </w:lvl>
+    <w:lvl w:ilvl="4" w:tplc="04190019" w:tentative="1">
+      <w:start w:val="1"/>
+      <w:numFmt w:val="lowerLetter"/>
+      <w:lvlText w:val="%5."/>
+      <w:lvlJc w:val="left"/>
+      <w:pPr>
+        <w:ind w:left="3600" w:hanging="360"/>
+      </w:pPr>
+    </w:lvl>
+    <w:lvl w:ilvl="5" w:tplc="0419001B" w:tentative="1">
+      <w:start w:val="1"/>
+      <w:numFmt w:val="lowerRoman"/>
+      <w:lvlText w:val="%6."/>
+      <w:lvlJc w:val="right"/>
+      <w:pPr>
+        <w:ind w:left="4320" w:hanging="180"/>
+      </w:pPr>
+    </w:lvl>
+    <w:lvl w:ilvl="6" w:tplc="0419000F" w:tentative="1">
+      <w:start w:val="1"/>
+      <w:numFmt w:val="decimal"/>
+      <w:lvlText w:val="%7."/>
+      <w:lvlJc w:val="left"/>
+      <w:pPr>
+        <w:ind w:left="5040" w:hanging="360"/>
+      </w:pPr>
+    </w:lvl>
+    <w:lvl w:ilvl="7" w:tplc="04190019" w:tentative="1">
+      <w:start w:val="1"/>
+      <w:numFmt w:val="lowerLetter"/>
+      <w:lvlText w:val="%8."/>
+      <w:lvlJc w:val="left"/>
+      <w:pPr>
+        <w:ind w:left="5760" w:hanging="360"/>
+      </w:pPr>
+    </w:lvl>
+    <w:lvl w:ilvl="8" w:tplc="0419001B" w:tentative="1">
+      <w:start w:val="1"/>
+      <w:numFmt w:val="lowerRoman"/>
+      <w:lvlText w:val="%9."/>
+      <w:lvlJc w:val="right"/>
+      <w:pPr>
+        <w:ind w:left="6480" w:hanging="180"/>
+      </w:pPr>
+    </w:lvl>
+  </w:abstractNum>
+  <w:abstractNum w:abstractNumId="6" w15:restartNumberingAfterBreak="0">
+    <w:nsid w:val="30D51249"/>
+    <w:multiLevelType w:val="hybridMultilevel"/>
+    <w:tmpl w:val="37B22FDE"/>
+    <w:lvl w:ilvl="0" w:tplc="0419000F">
+      <w:start w:val="1"/>
+      <w:numFmt w:val="decimal"/>
+      <w:lvlText w:val="%1."/>
+      <w:lvlJc w:val="left"/>
+      <w:pPr>
+        <w:ind w:left="720" w:hanging="360"/>
+      </w:pPr>
+    </w:lvl>
+    <w:lvl w:ilvl="1" w:tplc="04190019" w:tentative="1">
+      <w:start w:val="1"/>
+      <w:numFmt w:val="lowerLetter"/>
+      <w:lvlText w:val="%2."/>
+      <w:lvlJc w:val="left"/>
+      <w:pPr>
+        <w:ind w:left="1440" w:hanging="360"/>
+      </w:pPr>
+    </w:lvl>
+    <w:lvl w:ilvl="2" w:tplc="0419001B" w:tentative="1">
+      <w:start w:val="1"/>
+      <w:numFmt w:val="lowerRoman"/>
+      <w:lvlText w:val="%3."/>
+      <w:lvlJc w:val="right"/>
+      <w:pPr>
+        <w:ind w:left="2160" w:hanging="180"/>
+      </w:pPr>
+    </w:lvl>
+    <w:lvl w:ilvl="3" w:tplc="0419000F" w:tentative="1">
+      <w:start w:val="1"/>
+      <w:numFmt w:val="decimal"/>
+      <w:lvlText w:val="%4."/>
+      <w:lvlJc w:val="left"/>
+      <w:pPr>
+        <w:ind w:left="2880" w:hanging="360"/>
+      </w:pPr>
+    </w:lvl>
+    <w:lvl w:ilvl="4" w:tplc="04190019" w:tentative="1">
+      <w:start w:val="1"/>
+      <w:numFmt w:val="lowerLetter"/>
+      <w:lvlText w:val="%5."/>
+      <w:lvlJc w:val="left"/>
+      <w:pPr>
+        <w:ind w:left="3600" w:hanging="360"/>
+      </w:pPr>
+    </w:lvl>
+    <w:lvl w:ilvl="5" w:tplc="0419001B" w:tentative="1">
+      <w:start w:val="1"/>
+      <w:numFmt w:val="lowerRoman"/>
+      <w:lvlText w:val="%6."/>
+      <w:lvlJc w:val="right"/>
+      <w:pPr>
+        <w:ind w:left="4320" w:hanging="180"/>
+      </w:pPr>
+    </w:lvl>
+    <w:lvl w:ilvl="6" w:tplc="0419000F" w:tentative="1">
+      <w:start w:val="1"/>
+      <w:numFmt w:val="decimal"/>
+      <w:lvlText w:val="%7."/>
+      <w:lvlJc w:val="left"/>
+      <w:pPr>
+        <w:ind w:left="5040" w:hanging="360"/>
+      </w:pPr>
+    </w:lvl>
+    <w:lvl w:ilvl="7" w:tplc="04190019" w:tentative="1">
+      <w:start w:val="1"/>
+      <w:numFmt w:val="lowerLetter"/>
+      <w:lvlText w:val="%8."/>
+      <w:lvlJc w:val="left"/>
+      <w:pPr>
+        <w:ind w:left="5760" w:hanging="360"/>
+      </w:pPr>
+    </w:lvl>
+    <w:lvl w:ilvl="8" w:tplc="0419001B" w:tentative="1">
+      <w:start w:val="1"/>
+      <w:numFmt w:val="lowerRoman"/>
+      <w:lvlText w:val="%9."/>
+      <w:lvlJc w:val="right"/>
+      <w:pPr>
+        <w:ind w:left="6480" w:hanging="180"/>
+      </w:pPr>
+    </w:lvl>
+  </w:abstractNum>
+  <w:abstractNum w:abstractNumId="7" w15:restartNumberingAfterBreak="0">
+    <w:nsid w:val="30D64AF5"/>
+    <w:multiLevelType w:val="hybridMultilevel"/>
+    <w:tmpl w:val="0F8E2FE8"/>
+    <w:lvl w:ilvl="0" w:tplc="0419000F">
+      <w:start w:val="1"/>
+      <w:numFmt w:val="decimal"/>
+      <w:lvlText w:val="%1."/>
+      <w:lvlJc w:val="left"/>
+      <w:pPr>
+        <w:ind w:left="720" w:hanging="360"/>
+      </w:pPr>
+    </w:lvl>
+    <w:lvl w:ilvl="1" w:tplc="04190019" w:tentative="1">
+      <w:start w:val="1"/>
+      <w:numFmt w:val="lowerLetter"/>
+      <w:lvlText w:val="%2."/>
+      <w:lvlJc w:val="left"/>
+      <w:pPr>
+        <w:ind w:left="1440" w:hanging="360"/>
+      </w:pPr>
+    </w:lvl>
+    <w:lvl w:ilvl="2" w:tplc="0419001B" w:tentative="1">
+      <w:start w:val="1"/>
+      <w:numFmt w:val="lowerRoman"/>
+      <w:lvlText w:val="%3."/>
+      <w:lvlJc w:val="right"/>
+      <w:pPr>
+        <w:ind w:left="2160" w:hanging="180"/>
+      </w:pPr>
+    </w:lvl>
+    <w:lvl w:ilvl="3" w:tplc="0419000F" w:tentative="1">
+      <w:start w:val="1"/>
+      <w:numFmt w:val="decimal"/>
+      <w:lvlText w:val="%4."/>
+      <w:lvlJc w:val="left"/>
+      <w:pPr>
+        <w:ind w:left="2880" w:hanging="360"/>
+      </w:pPr>
+    </w:lvl>
+    <w:lvl w:ilvl="4" w:tplc="04190019" w:tentative="1">
+      <w:start w:val="1"/>
+      <w:numFmt w:val="lowerLetter"/>
+      <w:lvlText w:val="%5."/>
+      <w:lvlJc w:val="left"/>
+      <w:pPr>
+        <w:ind w:left="3600" w:hanging="360"/>
+      </w:pPr>
+    </w:lvl>
+    <w:lvl w:ilvl="5" w:tplc="0419001B" w:tentative="1">
+      <w:start w:val="1"/>
+      <w:numFmt w:val="lowerRoman"/>
+      <w:lvlText w:val="%6."/>
+      <w:lvlJc w:val="right"/>
+      <w:pPr>
+        <w:ind w:left="4320" w:hanging="180"/>
+      </w:pPr>
+    </w:lvl>
+    <w:lvl w:ilvl="6" w:tplc="0419000F" w:tentative="1">
+      <w:start w:val="1"/>
+      <w:numFmt w:val="decimal"/>
+      <w:lvlText w:val="%7."/>
+      <w:lvlJc w:val="left"/>
+      <w:pPr>
+        <w:ind w:left="5040" w:hanging="360"/>
+      </w:pPr>
+    </w:lvl>
+    <w:lvl w:ilvl="7" w:tplc="04190019" w:tentative="1">
+      <w:start w:val="1"/>
+      <w:numFmt w:val="lowerLetter"/>
+      <w:lvlText w:val="%8."/>
+      <w:lvlJc w:val="left"/>
+      <w:pPr>
+        <w:ind w:left="5760" w:hanging="360"/>
+      </w:pPr>
+    </w:lvl>
+    <w:lvl w:ilvl="8" w:tplc="0419001B" w:tentative="1">
+      <w:start w:val="1"/>
+      <w:numFmt w:val="lowerRoman"/>
+      <w:lvlText w:val="%9."/>
+      <w:lvlJc w:val="right"/>
+      <w:pPr>
+        <w:ind w:left="6480" w:hanging="180"/>
+      </w:pPr>
+    </w:lvl>
+  </w:abstractNum>
+  <w:abstractNum w:abstractNumId="8" w15:restartNumberingAfterBreak="0">
+    <w:nsid w:val="38D339AD"/>
+    <w:multiLevelType w:val="hybridMultilevel"/>
+    <w:tmpl w:val="99D275F4"/>
+    <w:lvl w:ilvl="0" w:tplc="0419000F">
+      <w:start w:val="1"/>
+      <w:numFmt w:val="decimal"/>
+      <w:lvlText w:val="%1."/>
+      <w:lvlJc w:val="left"/>
+      <w:pPr>
+        <w:ind w:left="720" w:hanging="360"/>
+      </w:pPr>
+    </w:lvl>
+    <w:lvl w:ilvl="1" w:tplc="04190019" w:tentative="1">
+      <w:start w:val="1"/>
+      <w:numFmt w:val="lowerLetter"/>
+      <w:lvlText w:val="%2."/>
+      <w:lvlJc w:val="left"/>
+      <w:pPr>
+        <w:ind w:left="1440" w:hanging="360"/>
+      </w:pPr>
+    </w:lvl>
+    <w:lvl w:ilvl="2" w:tplc="0419001B" w:tentative="1">
+      <w:start w:val="1"/>
+      <w:numFmt w:val="lowerRoman"/>
+      <w:lvlText w:val="%3."/>
+      <w:lvlJc w:val="right"/>
+      <w:pPr>
+        <w:ind w:left="2160" w:hanging="180"/>
+      </w:pPr>
+    </w:lvl>
+    <w:lvl w:ilvl="3" w:tplc="0419000F" w:tentative="1">
+      <w:start w:val="1"/>
+      <w:numFmt w:val="decimal"/>
+      <w:lvlText w:val="%4."/>
+      <w:lvlJc w:val="left"/>
+      <w:pPr>
+        <w:ind w:left="2880" w:hanging="360"/>
+      </w:pPr>
+    </w:lvl>
+    <w:lvl w:ilvl="4" w:tplc="04190019" w:tentative="1">
+      <w:start w:val="1"/>
+      <w:numFmt w:val="lowerLetter"/>
+      <w:lvlText w:val="%5."/>
+      <w:lvlJc w:val="left"/>
+      <w:pPr>
+        <w:ind w:left="3600" w:hanging="360"/>
+      </w:pPr>
+    </w:lvl>
+    <w:lvl w:ilvl="5" w:tplc="0419001B" w:tentative="1">
+      <w:start w:val="1"/>
+      <w:numFmt w:val="lowerRoman"/>
+      <w:lvlText w:val="%6."/>
+      <w:lvlJc w:val="right"/>
+      <w:pPr>
+        <w:ind w:left="4320" w:hanging="180"/>
+      </w:pPr>
+    </w:lvl>
+    <w:lvl w:ilvl="6" w:tplc="0419000F" w:tentative="1">
+      <w:start w:val="1"/>
+      <w:numFmt w:val="decimal"/>
+      <w:lvlText w:val="%7."/>
+      <w:lvlJc w:val="left"/>
+      <w:pPr>
+        <w:ind w:left="5040" w:hanging="360"/>
+      </w:pPr>
+    </w:lvl>
+    <w:lvl w:ilvl="7" w:tplc="04190019" w:tentative="1">
+      <w:start w:val="1"/>
+      <w:numFmt w:val="lowerLetter"/>
+      <w:lvlText w:val="%8."/>
+      <w:lvlJc w:val="left"/>
+      <w:pPr>
+        <w:ind w:left="5760" w:hanging="360"/>
+      </w:pPr>
+    </w:lvl>
+    <w:lvl w:ilvl="8" w:tplc="0419001B" w:tentative="1">
+      <w:start w:val="1"/>
+      <w:numFmt w:val="lowerRoman"/>
+      <w:lvlText w:val="%9."/>
+      <w:lvlJc w:val="right"/>
+      <w:pPr>
+        <w:ind w:left="6480" w:hanging="180"/>
+      </w:pPr>
+    </w:lvl>
+  </w:abstractNum>
+  <w:abstractNum w:abstractNumId="9" w15:restartNumberingAfterBreak="0">
+    <w:nsid w:val="3EE506A1"/>
+    <w:multiLevelType w:val="hybridMultilevel"/>
+    <w:tmpl w:val="DAB04C26"/>
+    <w:lvl w:ilvl="0" w:tplc="0419000F">
+      <w:start w:val="1"/>
+      <w:numFmt w:val="decimal"/>
+      <w:lvlText w:val="%1."/>
+      <w:lvlJc w:val="left"/>
+      <w:pPr>
+        <w:ind w:left="720" w:hanging="360"/>
+      </w:pPr>
+    </w:lvl>
+    <w:lvl w:ilvl="1" w:tplc="04190019" w:tentative="1">
+      <w:start w:val="1"/>
+      <w:numFmt w:val="lowerLetter"/>
+      <w:lvlText w:val="%2."/>
+      <w:lvlJc w:val="left"/>
+      <w:pPr>
+        <w:ind w:left="1440" w:hanging="360"/>
+      </w:pPr>
+    </w:lvl>
+    <w:lvl w:ilvl="2" w:tplc="0419001B" w:tentative="1">
+      <w:start w:val="1"/>
+      <w:numFmt w:val="lowerRoman"/>
+      <w:lvlText w:val="%3."/>
+      <w:lvlJc w:val="right"/>
+      <w:pPr>
+        <w:ind w:left="2160" w:hanging="180"/>
+      </w:pPr>
+    </w:lvl>
+    <w:lvl w:ilvl="3" w:tplc="0419000F" w:tentative="1">
+      <w:start w:val="1"/>
+      <w:numFmt w:val="decimal"/>
+      <w:lvlText w:val="%4."/>
+      <w:lvlJc w:val="left"/>
+      <w:pPr>
+        <w:ind w:left="2880" w:hanging="360"/>
+      </w:pPr>
+    </w:lvl>
+    <w:lvl w:ilvl="4" w:tplc="04190019" w:tentative="1">
+      <w:start w:val="1"/>
+      <w:numFmt w:val="lowerLetter"/>
+      <w:lvlText w:val="%5."/>
+      <w:lvlJc w:val="left"/>
+      <w:pPr>
+        <w:ind w:left="3600" w:hanging="360"/>
+      </w:pPr>
+    </w:lvl>
+    <w:lvl w:ilvl="5" w:tplc="0419001B" w:tentative="1">
+      <w:start w:val="1"/>
+      <w:numFmt w:val="lowerRoman"/>
+      <w:lvlText w:val="%6."/>
+      <w:lvlJc w:val="right"/>
+      <w:pPr>
+        <w:ind w:left="4320" w:hanging="180"/>
+      </w:pPr>
+    </w:lvl>
+    <w:lvl w:ilvl="6" w:tplc="0419000F" w:tentative="1">
+      <w:start w:val="1"/>
+      <w:numFmt w:val="decimal"/>
+      <w:lvlText w:val="%7."/>
+      <w:lvlJc w:val="left"/>
+      <w:pPr>
+        <w:ind w:left="5040" w:hanging="360"/>
+      </w:pPr>
+    </w:lvl>
+    <w:lvl w:ilvl="7" w:tplc="04190019" w:tentative="1">
+      <w:start w:val="1"/>
+      <w:numFmt w:val="lowerLetter"/>
+      <w:lvlText w:val="%8."/>
+      <w:lvlJc w:val="left"/>
+      <w:pPr>
+        <w:ind w:left="5760" w:hanging="360"/>
+      </w:pPr>
+    </w:lvl>
+    <w:lvl w:ilvl="8" w:tplc="0419001B" w:tentative="1">
+      <w:start w:val="1"/>
+      <w:numFmt w:val="lowerRoman"/>
+      <w:lvlText w:val="%9."/>
+      <w:lvlJc w:val="right"/>
+      <w:pPr>
+        <w:ind w:left="6480" w:hanging="180"/>
+      </w:pPr>
+    </w:lvl>
+  </w:abstractNum>
+  <w:abstractNum w:abstractNumId="10" w15:restartNumberingAfterBreak="0">
+    <w:nsid w:val="40EA15DF"/>
+    <w:multiLevelType w:val="hybridMultilevel"/>
+    <w:tmpl w:val="89982000"/>
+    <w:lvl w:ilvl="0" w:tplc="0419000F">
+      <w:start w:val="1"/>
+      <w:numFmt w:val="decimal"/>
+      <w:lvlText w:val="%1."/>
+      <w:lvlJc w:val="left"/>
+      <w:pPr>
+        <w:ind w:left="720" w:hanging="360"/>
+      </w:pPr>
+    </w:lvl>
+    <w:lvl w:ilvl="1" w:tplc="04190019" w:tentative="1">
+      <w:start w:val="1"/>
+      <w:numFmt w:val="lowerLetter"/>
+      <w:lvlText w:val="%2."/>
+      <w:lvlJc w:val="left"/>
+      <w:pPr>
+        <w:ind w:left="1440" w:hanging="360"/>
+      </w:pPr>
+    </w:lvl>
+    <w:lvl w:ilvl="2" w:tplc="0419001B" w:tentative="1">
+      <w:start w:val="1"/>
+      <w:numFmt w:val="lowerRoman"/>
+      <w:lvlText w:val="%3."/>
+      <w:lvlJc w:val="right"/>
+      <w:pPr>
+        <w:ind w:left="2160" w:hanging="180"/>
+      </w:pPr>
+    </w:lvl>
+    <w:lvl w:ilvl="3" w:tplc="0419000F" w:tentative="1">
+      <w:start w:val="1"/>
+      <w:numFmt w:val="decimal"/>
+      <w:lvlText w:val="%4."/>
+      <w:lvlJc w:val="left"/>
+      <w:pPr>
+        <w:ind w:left="2880" w:hanging="360"/>
+      </w:pPr>
+    </w:lvl>
+    <w:lvl w:ilvl="4" w:tplc="04190019" w:tentative="1">
+      <w:start w:val="1"/>
+      <w:numFmt w:val="lowerLetter"/>
+      <w:lvlText w:val="%5."/>
+      <w:lvlJc w:val="left"/>
+      <w:pPr>
+        <w:ind w:left="3600" w:hanging="360"/>
+      </w:pPr>
+    </w:lvl>
+    <w:lvl w:ilvl="5" w:tplc="0419001B" w:tentative="1">
+      <w:start w:val="1"/>
+      <w:numFmt w:val="lowerRoman"/>
+      <w:lvlText w:val="%6."/>
+      <w:lvlJc w:val="right"/>
+      <w:pPr>
+        <w:ind w:left="4320" w:hanging="180"/>
+      </w:pPr>
+    </w:lvl>
+    <w:lvl w:ilvl="6" w:tplc="0419000F" w:tentative="1">
+      <w:start w:val="1"/>
+      <w:numFmt w:val="decimal"/>
+      <w:lvlText w:val="%7."/>
+      <w:lvlJc w:val="left"/>
+      <w:pPr>
+        <w:ind w:left="5040" w:hanging="360"/>
+      </w:pPr>
+    </w:lvl>
+    <w:lvl w:ilvl="7" w:tplc="04190019" w:tentative="1">
+      <w:start w:val="1"/>
+      <w:numFmt w:val="lowerLetter"/>
+      <w:lvlText w:val="%8."/>
+      <w:lvlJc w:val="left"/>
+      <w:pPr>
+        <w:ind w:left="5760" w:hanging="360"/>
+      </w:pPr>
+    </w:lvl>
+    <w:lvl w:ilvl="8" w:tplc="0419001B" w:tentative="1">
+      <w:start w:val="1"/>
+      <w:numFmt w:val="lowerRoman"/>
+      <w:lvlText w:val="%9."/>
+      <w:lvlJc w:val="right"/>
+      <w:pPr>
+        <w:ind w:left="6480" w:hanging="180"/>
+      </w:pPr>
+    </w:lvl>
+  </w:abstractNum>
+  <w:abstractNum w:abstractNumId="11" w15:restartNumberingAfterBreak="0">
+    <w:nsid w:val="420F093B"/>
+    <w:multiLevelType w:val="hybridMultilevel"/>
+    <w:tmpl w:val="A3928546"/>
+    <w:lvl w:ilvl="0" w:tplc="0419000F">
+      <w:start w:val="1"/>
+      <w:numFmt w:val="decimal"/>
+      <w:lvlText w:val="%1."/>
+      <w:lvlJc w:val="left"/>
+      <w:pPr>
+        <w:ind w:left="720" w:hanging="360"/>
+      </w:pPr>
+    </w:lvl>
+    <w:lvl w:ilvl="1" w:tplc="04190019" w:tentative="1">
+      <w:start w:val="1"/>
+      <w:numFmt w:val="lowerLetter"/>
+      <w:lvlText w:val="%2."/>
+      <w:lvlJc w:val="left"/>
+      <w:pPr>
+        <w:ind w:left="1440" w:hanging="360"/>
+      </w:pPr>
+    </w:lvl>
+    <w:lvl w:ilvl="2" w:tplc="0419001B" w:tentative="1">
+      <w:start w:val="1"/>
+      <w:numFmt w:val="lowerRoman"/>
+      <w:lvlText w:val="%3."/>
+      <w:lvlJc w:val="right"/>
+      <w:pPr>
+        <w:ind w:left="2160" w:hanging="180"/>
+      </w:pPr>
+    </w:lvl>
+    <w:lvl w:ilvl="3" w:tplc="0419000F" w:tentative="1">
+      <w:start w:val="1"/>
+      <w:numFmt w:val="decimal"/>
+      <w:lvlText w:val="%4."/>
+      <w:lvlJc w:val="left"/>
+      <w:pPr>
+        <w:ind w:left="2880" w:hanging="360"/>
+      </w:pPr>
+    </w:lvl>
+    <w:lvl w:ilvl="4" w:tplc="04190019" w:tentative="1">
+      <w:start w:val="1"/>
+      <w:numFmt w:val="lowerLetter"/>
+      <w:lvlText w:val="%5."/>
+      <w:lvlJc w:val="left"/>
+      <w:pPr>
+        <w:ind w:left="3600" w:hanging="360"/>
+      </w:pPr>
+    </w:lvl>
+    <w:lvl w:ilvl="5" w:tplc="0419001B" w:tentative="1">
+      <w:start w:val="1"/>
+      <w:numFmt w:val="lowerRoman"/>
+      <w:lvlText w:val="%6."/>
+      <w:lvlJc w:val="right"/>
+      <w:pPr>
+        <w:ind w:left="4320" w:hanging="180"/>
+      </w:pPr>
+    </w:lvl>
+    <w:lvl w:ilvl="6" w:tplc="0419000F" w:tentative="1">
+      <w:start w:val="1"/>
+      <w:numFmt w:val="decimal"/>
+      <w:lvlText w:val="%7."/>
+      <w:lvlJc w:val="left"/>
+      <w:pPr>
+        <w:ind w:left="5040" w:hanging="360"/>
+      </w:pPr>
+    </w:lvl>
+    <w:lvl w:ilvl="7" w:tplc="04190019" w:tentative="1">
+      <w:start w:val="1"/>
+      <w:numFmt w:val="lowerLetter"/>
+      <w:lvlText w:val="%8."/>
+      <w:lvlJc w:val="left"/>
+      <w:pPr>
+        <w:ind w:left="5760" w:hanging="360"/>
+      </w:pPr>
+    </w:lvl>
+    <w:lvl w:ilvl="8" w:tplc="0419001B" w:tentative="1">
+      <w:start w:val="1"/>
+      <w:numFmt w:val="lowerRoman"/>
+      <w:lvlText w:val="%9."/>
+      <w:lvlJc w:val="right"/>
+      <w:pPr>
+        <w:ind w:left="6480" w:hanging="180"/>
+      </w:pPr>
+    </w:lvl>
+  </w:abstractNum>
+  <w:abstractNum w:abstractNumId="12" w15:restartNumberingAfterBreak="0">
+    <w:nsid w:val="43F4311A"/>
+    <w:multiLevelType w:val="hybridMultilevel"/>
+    <w:tmpl w:val="D5B65BDE"/>
+    <w:lvl w:ilvl="0" w:tplc="0419000F">
+      <w:start w:val="1"/>
+      <w:numFmt w:val="decimal"/>
+      <w:lvlText w:val="%1."/>
+      <w:lvlJc w:val="left"/>
+      <w:pPr>
+        <w:ind w:left="720" w:hanging="360"/>
+      </w:pPr>
+    </w:lvl>
+    <w:lvl w:ilvl="1" w:tplc="04190019" w:tentative="1">
+      <w:start w:val="1"/>
+      <w:numFmt w:val="lowerLetter"/>
+      <w:lvlText w:val="%2."/>
+      <w:lvlJc w:val="left"/>
+      <w:pPr>
+        <w:ind w:left="1440" w:hanging="360"/>
+      </w:pPr>
+    </w:lvl>
+    <w:lvl w:ilvl="2" w:tplc="0419001B" w:tentative="1">
+      <w:start w:val="1"/>
+      <w:numFmt w:val="lowerRoman"/>
+      <w:lvlText w:val="%3."/>
+      <w:lvlJc w:val="right"/>
+      <w:pPr>
+        <w:ind w:left="2160" w:hanging="180"/>
+      </w:pPr>
+    </w:lvl>
+    <w:lvl w:ilvl="3" w:tplc="0419000F" w:tentative="1">
+      <w:start w:val="1"/>
+      <w:numFmt w:val="decimal"/>
+      <w:lvlText w:val="%4."/>
+      <w:lvlJc w:val="left"/>
+      <w:pPr>
+        <w:ind w:left="2880" w:hanging="360"/>
+      </w:pPr>
+    </w:lvl>
+    <w:lvl w:ilvl="4" w:tplc="04190019" w:tentative="1">
+      <w:start w:val="1"/>
+      <w:numFmt w:val="lowerLetter"/>
+      <w:lvlText w:val="%5."/>
+      <w:lvlJc w:val="left"/>
+      <w:pPr>
+        <w:ind w:left="3600" w:hanging="360"/>
+      </w:pPr>
+    </w:lvl>
+    <w:lvl w:ilvl="5" w:tplc="0419001B" w:tentative="1">
+      <w:start w:val="1"/>
+      <w:numFmt w:val="lowerRoman"/>
+      <w:lvlText w:val="%6."/>
+      <w:lvlJc w:val="right"/>
+      <w:pPr>
+        <w:ind w:left="4320" w:hanging="180"/>
+      </w:pPr>
+    </w:lvl>
+    <w:lvl w:ilvl="6" w:tplc="0419000F" w:tentative="1">
+      <w:start w:val="1"/>
+      <w:numFmt w:val="decimal"/>
+      <w:lvlText w:val="%7."/>
+      <w:lvlJc w:val="left"/>
+      <w:pPr>
+        <w:ind w:left="5040" w:hanging="360"/>
+      </w:pPr>
+    </w:lvl>
+    <w:lvl w:ilvl="7" w:tplc="04190019" w:tentative="1">
+      <w:start w:val="1"/>
+      <w:numFmt w:val="lowerLetter"/>
+      <w:lvlText w:val="%8."/>
+      <w:lvlJc w:val="left"/>
+      <w:pPr>
+        <w:ind w:left="5760" w:hanging="360"/>
+      </w:pPr>
+    </w:lvl>
+    <w:lvl w:ilvl="8" w:tplc="0419001B" w:tentative="1">
+      <w:start w:val="1"/>
+      <w:numFmt w:val="lowerRoman"/>
+      <w:lvlText w:val="%9."/>
+      <w:lvlJc w:val="right"/>
+      <w:pPr>
+        <w:ind w:left="6480" w:hanging="180"/>
+      </w:pPr>
+    </w:lvl>
+  </w:abstractNum>
+  <w:abstractNum w:abstractNumId="13" w15:restartNumberingAfterBreak="0">
+    <w:nsid w:val="499F0A08"/>
+    <w:multiLevelType w:val="hybridMultilevel"/>
+    <w:tmpl w:val="B008CB88"/>
+    <w:lvl w:ilvl="0" w:tplc="0419000F">
+      <w:start w:val="1"/>
+      <w:numFmt w:val="decimal"/>
+      <w:lvlText w:val="%1."/>
+      <w:lvlJc w:val="left"/>
+      <w:pPr>
+        <w:ind w:left="720" w:hanging="360"/>
+      </w:pPr>
+    </w:lvl>
+    <w:lvl w:ilvl="1" w:tplc="04190019" w:tentative="1">
+      <w:start w:val="1"/>
+      <w:numFmt w:val="lowerLetter"/>
+      <w:lvlText w:val="%2."/>
+      <w:lvlJc w:val="left"/>
+      <w:pPr>
+        <w:ind w:left="1440" w:hanging="360"/>
+      </w:pPr>
+    </w:lvl>
+    <w:lvl w:ilvl="2" w:tplc="0419001B" w:tentative="1">
+      <w:start w:val="1"/>
+      <w:numFmt w:val="lowerRoman"/>
+      <w:lvlText w:val="%3."/>
+      <w:lvlJc w:val="right"/>
+      <w:pPr>
+        <w:ind w:left="2160" w:hanging="180"/>
+      </w:pPr>
+    </w:lvl>
+    <w:lvl w:ilvl="3" w:tplc="0419000F" w:tentative="1">
+      <w:start w:val="1"/>
+      <w:numFmt w:val="decimal"/>
+      <w:lvlText w:val="%4."/>
+      <w:lvlJc w:val="left"/>
+      <w:pPr>
+        <w:ind w:left="2880" w:hanging="360"/>
+      </w:pPr>
+    </w:lvl>
+    <w:lvl w:ilvl="4" w:tplc="04190019" w:tentative="1">
+      <w:start w:val="1"/>
+      <w:numFmt w:val="lowerLetter"/>
+      <w:lvlText w:val="%5."/>
+      <w:lvlJc w:val="left"/>
+      <w:pPr>
+        <w:ind w:left="3600" w:hanging="360"/>
+      </w:pPr>
+    </w:lvl>
+    <w:lvl w:ilvl="5" w:tplc="0419001B" w:tentative="1">
+      <w:start w:val="1"/>
+      <w:numFmt w:val="lowerRoman"/>
+      <w:lvlText w:val="%6."/>
+      <w:lvlJc w:val="right"/>
+      <w:pPr>
+        <w:ind w:left="4320" w:hanging="180"/>
+      </w:pPr>
+    </w:lvl>
+    <w:lvl w:ilvl="6" w:tplc="0419000F" w:tentative="1">
+      <w:start w:val="1"/>
+      <w:numFmt w:val="decimal"/>
+      <w:lvlText w:val="%7."/>
+      <w:lvlJc w:val="left"/>
+      <w:pPr>
+        <w:ind w:left="5040" w:hanging="360"/>
+      </w:pPr>
+    </w:lvl>
+    <w:lvl w:ilvl="7" w:tplc="04190019" w:tentative="1">
+      <w:start w:val="1"/>
+      <w:numFmt w:val="lowerLetter"/>
+      <w:lvlText w:val="%8."/>
+      <w:lvlJc w:val="left"/>
+      <w:pPr>
+        <w:ind w:left="5760" w:hanging="360"/>
+      </w:pPr>
+    </w:lvl>
+    <w:lvl w:ilvl="8" w:tplc="0419001B" w:tentative="1">
+      <w:start w:val="1"/>
+      <w:numFmt w:val="lowerRoman"/>
+      <w:lvlText w:val="%9."/>
+      <w:lvlJc w:val="right"/>
+      <w:pPr>
+        <w:ind w:left="6480" w:hanging="180"/>
+      </w:pPr>
+    </w:lvl>
+  </w:abstractNum>
+  <w:abstractNum w:abstractNumId="14" w15:restartNumberingAfterBreak="0">
+    <w:nsid w:val="560E2155"/>
+    <w:multiLevelType w:val="hybridMultilevel"/>
+    <w:tmpl w:val="37B22FDE"/>
+    <w:lvl w:ilvl="0" w:tplc="0419000F">
+      <w:start w:val="1"/>
+      <w:numFmt w:val="decimal"/>
+      <w:lvlText w:val="%1."/>
+      <w:lvlJc w:val="left"/>
+      <w:pPr>
+        <w:ind w:left="720" w:hanging="360"/>
+      </w:pPr>
+    </w:lvl>
+    <w:lvl w:ilvl="1" w:tplc="04190019" w:tentative="1">
+      <w:start w:val="1"/>
+      <w:numFmt w:val="lowerLetter"/>
+      <w:lvlText w:val="%2."/>
+      <w:lvlJc w:val="left"/>
+      <w:pPr>
+        <w:ind w:left="1440" w:hanging="360"/>
+      </w:pPr>
+    </w:lvl>
+    <w:lvl w:ilvl="2" w:tplc="0419001B" w:tentative="1">
+      <w:start w:val="1"/>
+      <w:numFmt w:val="lowerRoman"/>
+      <w:lvlText w:val="%3."/>
+      <w:lvlJc w:val="right"/>
+      <w:pPr>
+        <w:ind w:left="2160" w:hanging="180"/>
+      </w:pPr>
+    </w:lvl>
+    <w:lvl w:ilvl="3" w:tplc="0419000F" w:tentative="1">
+      <w:start w:val="1"/>
+      <w:numFmt w:val="decimal"/>
+      <w:lvlText w:val="%4."/>
+      <w:lvlJc w:val="left"/>
+      <w:pPr>
+        <w:ind w:left="2880" w:hanging="360"/>
+      </w:pPr>
+    </w:lvl>
+    <w:lvl w:ilvl="4" w:tplc="04190019" w:tentative="1">
+      <w:start w:val="1"/>
+      <w:numFmt w:val="lowerLetter"/>
+      <w:lvlText w:val="%5."/>
+      <w:lvlJc w:val="left"/>
+      <w:pPr>
+        <w:ind w:left="3600" w:hanging="360"/>
+      </w:pPr>
+    </w:lvl>
+    <w:lvl w:ilvl="5" w:tplc="0419001B" w:tentative="1">
+      <w:start w:val="1"/>
+      <w:numFmt w:val="lowerRoman"/>
+      <w:lvlText w:val="%6."/>
+      <w:lvlJc w:val="right"/>
+      <w:pPr>
+        <w:ind w:left="4320" w:hanging="180"/>
+      </w:pPr>
+    </w:lvl>
+    <w:lvl w:ilvl="6" w:tplc="0419000F" w:tentative="1">
+      <w:start w:val="1"/>
+      <w:numFmt w:val="decimal"/>
+      <w:lvlText w:val="%7."/>
+      <w:lvlJc w:val="left"/>
+      <w:pPr>
+        <w:ind w:left="5040" w:hanging="360"/>
+      </w:pPr>
+    </w:lvl>
+    <w:lvl w:ilvl="7" w:tplc="04190019" w:tentative="1">
+      <w:start w:val="1"/>
+      <w:numFmt w:val="lowerLetter"/>
+      <w:lvlText w:val="%8."/>
+      <w:lvlJc w:val="left"/>
+      <w:pPr>
+        <w:ind w:left="5760" w:hanging="360"/>
+      </w:pPr>
+    </w:lvl>
+    <w:lvl w:ilvl="8" w:tplc="0419001B" w:tentative="1">
+      <w:start w:val="1"/>
+      <w:numFmt w:val="lowerRoman"/>
+      <w:lvlText w:val="%9."/>
+      <w:lvlJc w:val="right"/>
+      <w:pPr>
+        <w:ind w:left="6480" w:hanging="180"/>
+      </w:pPr>
+    </w:lvl>
+  </w:abstractNum>
+  <w:abstractNum w:abstractNumId="15" w15:restartNumberingAfterBreak="0">
+    <w:nsid w:val="565F51E6"/>
+    <w:multiLevelType w:val="hybridMultilevel"/>
+    <w:tmpl w:val="5E6A8B22"/>
+    <w:lvl w:ilvl="0" w:tplc="0419000F">
+      <w:start w:val="1"/>
+      <w:numFmt w:val="decimal"/>
+      <w:lvlText w:val="%1."/>
+      <w:lvlJc w:val="left"/>
+      <w:pPr>
+        <w:ind w:left="720" w:hanging="360"/>
+      </w:pPr>
+    </w:lvl>
+    <w:lvl w:ilvl="1" w:tplc="04190019" w:tentative="1">
+      <w:start w:val="1"/>
+      <w:numFmt w:val="lowerLetter"/>
+      <w:lvlText w:val="%2."/>
+      <w:lvlJc w:val="left"/>
+      <w:pPr>
+        <w:ind w:left="1440" w:hanging="360"/>
+      </w:pPr>
+    </w:lvl>
+    <w:lvl w:ilvl="2" w:tplc="0419001B" w:tentative="1">
+      <w:start w:val="1"/>
+      <w:numFmt w:val="lowerRoman"/>
+      <w:lvlText w:val="%3."/>
+      <w:lvlJc w:val="right"/>
+      <w:pPr>
+        <w:ind w:left="2160" w:hanging="180"/>
+      </w:pPr>
+    </w:lvl>
+    <w:lvl w:ilvl="3" w:tplc="0419000F" w:tentative="1">
+      <w:start w:val="1"/>
+      <w:numFmt w:val="decimal"/>
+      <w:lvlText w:val="%4."/>
+      <w:lvlJc w:val="left"/>
+      <w:pPr>
+        <w:ind w:left="2880" w:hanging="360"/>
+      </w:pPr>
+    </w:lvl>
+    <w:lvl w:ilvl="4" w:tplc="04190019" w:tentative="1">
+      <w:start w:val="1"/>
+      <w:numFmt w:val="lowerLetter"/>
+      <w:lvlText w:val="%5."/>
+      <w:lvlJc w:val="left"/>
+      <w:pPr>
+        <w:ind w:left="3600" w:hanging="360"/>
+      </w:pPr>
+    </w:lvl>
+    <w:lvl w:ilvl="5" w:tplc="0419001B" w:tentative="1">
+      <w:start w:val="1"/>
+      <w:numFmt w:val="lowerRoman"/>
+      <w:lvlText w:val="%6."/>
+      <w:lvlJc w:val="right"/>
+      <w:pPr>
+        <w:ind w:left="4320" w:hanging="180"/>
+      </w:pPr>
+    </w:lvl>
+    <w:lvl w:ilvl="6" w:tplc="0419000F" w:tentative="1">
+      <w:start w:val="1"/>
+      <w:numFmt w:val="decimal"/>
+      <w:lvlText w:val="%7."/>
+      <w:lvlJc w:val="left"/>
+      <w:pPr>
+        <w:ind w:left="5040" w:hanging="360"/>
+      </w:pPr>
+    </w:lvl>
+    <w:lvl w:ilvl="7" w:tplc="04190019" w:tentative="1">
+      <w:start w:val="1"/>
+      <w:numFmt w:val="lowerLetter"/>
+      <w:lvlText w:val="%8."/>
+      <w:lvlJc w:val="left"/>
+      <w:pPr>
+        <w:ind w:left="5760" w:hanging="360"/>
+      </w:pPr>
+    </w:lvl>
+    <w:lvl w:ilvl="8" w:tplc="0419001B" w:tentative="1">
+      <w:start w:val="1"/>
+      <w:numFmt w:val="lowerRoman"/>
+      <w:lvlText w:val="%9."/>
+      <w:lvlJc w:val="right"/>
+      <w:pPr>
+        <w:ind w:left="6480" w:hanging="180"/>
+      </w:pPr>
+    </w:lvl>
+  </w:abstractNum>
+  <w:abstractNum w:abstractNumId="16" w15:restartNumberingAfterBreak="0">
+    <w:nsid w:val="58FD23B7"/>
+    <w:multiLevelType w:val="hybridMultilevel"/>
+    <w:tmpl w:val="E214BD92"/>
+    <w:lvl w:ilvl="0" w:tplc="0419000F">
+      <w:start w:val="1"/>
+      <w:numFmt w:val="decimal"/>
+      <w:lvlText w:val="%1."/>
+      <w:lvlJc w:val="left"/>
+      <w:pPr>
+        <w:ind w:left="720" w:hanging="360"/>
+      </w:pPr>
+      <w:rPr>
+        <w:rFonts w:hint="default"/>
+      </w:rPr>
+    </w:lvl>
+    <w:lvl w:ilvl="1" w:tplc="04190019" w:tentative="1">
+      <w:start w:val="1"/>
+      <w:numFmt w:val="lowerLetter"/>
+      <w:lvlText w:val="%2."/>
+      <w:lvlJc w:val="left"/>
+      <w:pPr>
+        <w:ind w:left="1440" w:hanging="360"/>
+      </w:pPr>
+    </w:lvl>
+    <w:lvl w:ilvl="2" w:tplc="0419001B" w:tentative="1">
+      <w:start w:val="1"/>
+      <w:numFmt w:val="lowerRoman"/>
+      <w:lvlText w:val="%3."/>
+      <w:lvlJc w:val="right"/>
+      <w:pPr>
+        <w:ind w:left="2160" w:hanging="180"/>
+      </w:pPr>
+    </w:lvl>
+    <w:lvl w:ilvl="3" w:tplc="0419000F" w:tentative="1">
+      <w:start w:val="1"/>
+      <w:numFmt w:val="decimal"/>
+      <w:lvlText w:val="%4."/>
+      <w:lvlJc w:val="left"/>
+      <w:pPr>
+        <w:ind w:left="2880" w:hanging="360"/>
+      </w:pPr>
+    </w:lvl>
+    <w:lvl w:ilvl="4" w:tplc="04190019" w:tentative="1">
+      <w:start w:val="1"/>
+      <w:numFmt w:val="lowerLetter"/>
+      <w:lvlText w:val="%5."/>
+      <w:lvlJc w:val="left"/>
+      <w:pPr>
+        <w:ind w:left="3600" w:hanging="360"/>
+      </w:pPr>
+    </w:lvl>
+    <w:lvl w:ilvl="5" w:tplc="0419001B" w:tentative="1">
+      <w:start w:val="1"/>
+      <w:numFmt w:val="lowerRoman"/>
+      <w:lvlText w:val="%6."/>
+      <w:lvlJc w:val="right"/>
+      <w:pPr>
+        <w:ind w:left="4320" w:hanging="180"/>
+      </w:pPr>
+    </w:lvl>
+    <w:lvl w:ilvl="6" w:tplc="0419000F" w:tentative="1">
+      <w:start w:val="1"/>
+      <w:numFmt w:val="decimal"/>
+      <w:lvlText w:val="%7."/>
+      <w:lvlJc w:val="left"/>
+      <w:pPr>
+        <w:ind w:left="5040" w:hanging="360"/>
+      </w:pPr>
+    </w:lvl>
+    <w:lvl w:ilvl="7" w:tplc="04190019" w:tentative="1">
+      <w:start w:val="1"/>
+      <w:numFmt w:val="lowerLetter"/>
+      <w:lvlText w:val="%8."/>
+      <w:lvlJc w:val="left"/>
+      <w:pPr>
+        <w:ind w:left="5760" w:hanging="360"/>
+      </w:pPr>
+    </w:lvl>
+    <w:lvl w:ilvl="8" w:tplc="0419001B" w:tentative="1">
+      <w:start w:val="1"/>
+      <w:numFmt w:val="lowerRoman"/>
+      <w:lvlText w:val="%9."/>
+      <w:lvlJc w:val="right"/>
+      <w:pPr>
+        <w:ind w:left="6480" w:hanging="180"/>
+      </w:pPr>
+    </w:lvl>
+  </w:abstractNum>
+  <w:abstractNum w:abstractNumId="17" w15:restartNumberingAfterBreak="0">
+    <w:nsid w:val="5B8A77C3"/>
+    <w:multiLevelType w:val="hybridMultilevel"/>
+    <w:tmpl w:val="6B54F620"/>
+    <w:lvl w:ilvl="0" w:tplc="0419000F">
+      <w:start w:val="1"/>
+      <w:numFmt w:val="decimal"/>
+      <w:lvlText w:val="%1."/>
+      <w:lvlJc w:val="left"/>
+      <w:pPr>
+        <w:ind w:left="720" w:hanging="360"/>
+      </w:pPr>
+    </w:lvl>
+    <w:lvl w:ilvl="1" w:tplc="04190019" w:tentative="1">
+      <w:start w:val="1"/>
+      <w:numFmt w:val="lowerLetter"/>
+      <w:lvlText w:val="%2."/>
+      <w:lvlJc w:val="left"/>
+      <w:pPr>
+        <w:ind w:left="1440" w:hanging="360"/>
+      </w:pPr>
+    </w:lvl>
+    <w:lvl w:ilvl="2" w:tplc="0419001B" w:tentative="1">
+      <w:start w:val="1"/>
+      <w:numFmt w:val="lowerRoman"/>
+      <w:lvlText w:val="%3."/>
+      <w:lvlJc w:val="right"/>
+      <w:pPr>
+        <w:ind w:left="2160" w:hanging="180"/>
+      </w:pPr>
+    </w:lvl>
+    <w:lvl w:ilvl="3" w:tplc="0419000F" w:tentative="1">
+      <w:start w:val="1"/>
+      <w:numFmt w:val="decimal"/>
+      <w:lvlText w:val="%4."/>
+      <w:lvlJc w:val="left"/>
+      <w:pPr>
+        <w:ind w:left="2880" w:hanging="360"/>
+      </w:pPr>
+    </w:lvl>
+    <w:lvl w:ilvl="4" w:tplc="04190019" w:tentative="1">
+      <w:start w:val="1"/>
+      <w:numFmt w:val="lowerLetter"/>
+      <w:lvlText w:val="%5."/>
+      <w:lvlJc w:val="left"/>
+      <w:pPr>
+        <w:ind w:left="3600" w:hanging="360"/>
+      </w:pPr>
+    </w:lvl>
+    <w:lvl w:ilvl="5" w:tplc="0419001B" w:tentative="1">
+      <w:start w:val="1"/>
+      <w:numFmt w:val="lowerRoman"/>
+      <w:lvlText w:val="%6."/>
+      <w:lvlJc w:val="right"/>
+      <w:pPr>
+        <w:ind w:left="4320" w:hanging="180"/>
+      </w:pPr>
+    </w:lvl>
+    <w:lvl w:ilvl="6" w:tplc="0419000F" w:tentative="1">
+      <w:start w:val="1"/>
+      <w:numFmt w:val="decimal"/>
+      <w:lvlText w:val="%7."/>
+      <w:lvlJc w:val="left"/>
+      <w:pPr>
+        <w:ind w:left="5040" w:hanging="360"/>
+      </w:pPr>
+    </w:lvl>
+    <w:lvl w:ilvl="7" w:tplc="04190019" w:tentative="1">
+      <w:start w:val="1"/>
+      <w:numFmt w:val="lowerLetter"/>
+      <w:lvlText w:val="%8."/>
+      <w:lvlJc w:val="left"/>
+      <w:pPr>
+        <w:ind w:left="5760" w:hanging="360"/>
+      </w:pPr>
+    </w:lvl>
+    <w:lvl w:ilvl="8" w:tplc="0419001B" w:tentative="1">
+      <w:start w:val="1"/>
+      <w:numFmt w:val="lowerRoman"/>
+      <w:lvlText w:val="%9."/>
+      <w:lvlJc w:val="right"/>
+      <w:pPr>
+        <w:ind w:left="6480" w:hanging="180"/>
+      </w:pPr>
+    </w:lvl>
+  </w:abstractNum>
+  <w:abstractNum w:abstractNumId="18" w15:restartNumberingAfterBreak="0">
+    <w:nsid w:val="69117B09"/>
+    <w:multiLevelType w:val="hybridMultilevel"/>
+    <w:tmpl w:val="EEE46A34"/>
+    <w:lvl w:ilvl="0" w:tplc="0419000F">
+      <w:start w:val="1"/>
+      <w:numFmt w:val="decimal"/>
+      <w:lvlText w:val="%1."/>
+      <w:lvlJc w:val="left"/>
+      <w:pPr>
+        <w:ind w:left="720" w:hanging="360"/>
+      </w:pPr>
+    </w:lvl>
+    <w:lvl w:ilvl="1" w:tplc="04190019" w:tentative="1">
+      <w:start w:val="1"/>
+      <w:numFmt w:val="lowerLetter"/>
+      <w:lvlText w:val="%2."/>
+      <w:lvlJc w:val="left"/>
+      <w:pPr>
+        <w:ind w:left="1440" w:hanging="360"/>
+      </w:pPr>
+    </w:lvl>
+    <w:lvl w:ilvl="2" w:tplc="0419001B" w:tentative="1">
+      <w:start w:val="1"/>
+      <w:numFmt w:val="lowerRoman"/>
+      <w:lvlText w:val="%3."/>
+      <w:lvlJc w:val="right"/>
+      <w:pPr>
+        <w:ind w:left="2160" w:hanging="180"/>
+      </w:pPr>
+    </w:lvl>
+    <w:lvl w:ilvl="3" w:tplc="0419000F" w:tentative="1">
+      <w:start w:val="1"/>
+      <w:numFmt w:val="decimal"/>
+      <w:lvlText w:val="%4."/>
+      <w:lvlJc w:val="left"/>
+      <w:pPr>
+        <w:ind w:left="2880" w:hanging="360"/>
+      </w:pPr>
+    </w:lvl>
+    <w:lvl w:ilvl="4" w:tplc="04190019" w:tentative="1">
+      <w:start w:val="1"/>
+      <w:numFmt w:val="lowerLetter"/>
+      <w:lvlText w:val="%5."/>
+      <w:lvlJc w:val="left"/>
+      <w:pPr>
+        <w:ind w:left="3600" w:hanging="360"/>
+      </w:pPr>
+    </w:lvl>
+    <w:lvl w:ilvl="5" w:tplc="0419001B" w:tentative="1">
+      <w:start w:val="1"/>
+      <w:numFmt w:val="lowerRoman"/>
+      <w:lvlText w:val="%6."/>
+      <w:lvlJc w:val="right"/>
+      <w:pPr>
+        <w:ind w:left="4320" w:hanging="180"/>
+      </w:pPr>
+    </w:lvl>
+    <w:lvl w:ilvl="6" w:tplc="0419000F" w:tentative="1">
+      <w:start w:val="1"/>
+      <w:numFmt w:val="decimal"/>
+      <w:lvlText w:val="%7."/>
+      <w:lvlJc w:val="left"/>
+      <w:pPr>
+        <w:ind w:left="5040" w:hanging="360"/>
+      </w:pPr>
+    </w:lvl>
+    <w:lvl w:ilvl="7" w:tplc="04190019" w:tentative="1">
+      <w:start w:val="1"/>
+      <w:numFmt w:val="lowerLetter"/>
+      <w:lvlText w:val="%8."/>
+      <w:lvlJc w:val="left"/>
+      <w:pPr>
+        <w:ind w:left="5760" w:hanging="360"/>
+      </w:pPr>
+    </w:lvl>
+    <w:lvl w:ilvl="8" w:tplc="0419001B" w:tentative="1">
+      <w:start w:val="1"/>
+      <w:numFmt w:val="lowerRoman"/>
+      <w:lvlText w:val="%9."/>
+      <w:lvlJc w:val="right"/>
+      <w:pPr>
+        <w:ind w:left="6480" w:hanging="180"/>
+      </w:pPr>
+    </w:lvl>
+  </w:abstractNum>
+  <w:abstractNum w:abstractNumId="19" w15:restartNumberingAfterBreak="0">
+    <w:nsid w:val="6C5D007C"/>
+    <w:multiLevelType w:val="hybridMultilevel"/>
+    <w:tmpl w:val="5490A6DC"/>
+    <w:lvl w:ilvl="0" w:tplc="0419000F">
+      <w:start w:val="1"/>
+      <w:numFmt w:val="decimal"/>
+      <w:lvlText w:val="%1."/>
+      <w:lvlJc w:val="left"/>
+      <w:pPr>
+        <w:ind w:left="720" w:hanging="360"/>
+      </w:pPr>
+    </w:lvl>
+    <w:lvl w:ilvl="1" w:tplc="04190019" w:tentative="1">
+      <w:start w:val="1"/>
+      <w:numFmt w:val="lowerLetter"/>
+      <w:lvlText w:val="%2."/>
+      <w:lvlJc w:val="left"/>
+      <w:pPr>
+        <w:ind w:left="1440" w:hanging="360"/>
+      </w:pPr>
+    </w:lvl>
+    <w:lvl w:ilvl="2" w:tplc="0419001B" w:tentative="1">
+      <w:start w:val="1"/>
+      <w:numFmt w:val="lowerRoman"/>
+      <w:lvlText w:val="%3."/>
+      <w:lvlJc w:val="right"/>
+      <w:pPr>
+        <w:ind w:left="2160" w:hanging="180"/>
+      </w:pPr>
+    </w:lvl>
+    <w:lvl w:ilvl="3" w:tplc="0419000F" w:tentative="1">
+      <w:start w:val="1"/>
+      <w:numFmt w:val="decimal"/>
+      <w:lvlText w:val="%4."/>
+      <w:lvlJc w:val="left"/>
+      <w:pPr>
+        <w:ind w:left="2880" w:hanging="360"/>
+      </w:pPr>
+    </w:lvl>
+    <w:lvl w:ilvl="4" w:tplc="04190019" w:tentative="1">
+      <w:start w:val="1"/>
+      <w:numFmt w:val="lowerLetter"/>
+      <w:lvlText w:val="%5."/>
+      <w:lvlJc w:val="left"/>
+      <w:pPr>
+        <w:ind w:left="3600" w:hanging="360"/>
+      </w:pPr>
+    </w:lvl>
+    <w:lvl w:ilvl="5" w:tplc="0419001B" w:tentative="1">
+      <w:start w:val="1"/>
+      <w:numFmt w:val="lowerRoman"/>
+      <w:lvlText w:val="%6."/>
+      <w:lvlJc w:val="right"/>
+      <w:pPr>
+        <w:ind w:left="4320" w:hanging="180"/>
+      </w:pPr>
+    </w:lvl>
+    <w:lvl w:ilvl="6" w:tplc="0419000F" w:tentative="1">
+      <w:start w:val="1"/>
+      <w:numFmt w:val="decimal"/>
+      <w:lvlText w:val="%7."/>
+      <w:lvlJc w:val="left"/>
+      <w:pPr>
+        <w:ind w:left="5040" w:hanging="360"/>
+      </w:pPr>
+    </w:lvl>
+    <w:lvl w:ilvl="7" w:tplc="04190019" w:tentative="1">
+      <w:start w:val="1"/>
+      <w:numFmt w:val="lowerLetter"/>
+      <w:lvlText w:val="%8."/>
+      <w:lvlJc w:val="left"/>
+      <w:pPr>
+        <w:ind w:left="5760" w:hanging="360"/>
+      </w:pPr>
+    </w:lvl>
+    <w:lvl w:ilvl="8" w:tplc="0419001B" w:tentative="1">
+      <w:start w:val="1"/>
+      <w:numFmt w:val="lowerRoman"/>
+      <w:lvlText w:val="%9."/>
+      <w:lvlJc w:val="right"/>
+      <w:pPr>
+        <w:ind w:left="6480" w:hanging="180"/>
+      </w:pPr>
+    </w:lvl>
+  </w:abstractNum>
+  <w:abstractNum w:abstractNumId="20" w15:restartNumberingAfterBreak="0">
+    <w:nsid w:val="6F72356A"/>
+    <w:multiLevelType w:val="hybridMultilevel"/>
+    <w:tmpl w:val="D22C967C"/>
+    <w:lvl w:ilvl="0" w:tplc="0419000F">
+      <w:start w:val="1"/>
+      <w:numFmt w:val="decimal"/>
+      <w:lvlText w:val="%1."/>
+      <w:lvlJc w:val="left"/>
+      <w:pPr>
+        <w:ind w:left="720" w:hanging="360"/>
+      </w:pPr>
+    </w:lvl>
+    <w:lvl w:ilvl="1" w:tplc="04190019" w:tentative="1">
+      <w:start w:val="1"/>
+      <w:numFmt w:val="lowerLetter"/>
+      <w:lvlText w:val="%2."/>
+      <w:lvlJc w:val="left"/>
+      <w:pPr>
+        <w:ind w:left="1440" w:hanging="360"/>
+      </w:pPr>
+    </w:lvl>
+    <w:lvl w:ilvl="2" w:tplc="0419001B" w:tentative="1">
+      <w:start w:val="1"/>
+      <w:numFmt w:val="lowerRoman"/>
+      <w:lvlText w:val="%3."/>
+      <w:lvlJc w:val="right"/>
+      <w:pPr>
+        <w:ind w:left="2160" w:hanging="180"/>
+      </w:pPr>
+    </w:lvl>
+    <w:lvl w:ilvl="3" w:tplc="0419000F" w:tentative="1">
+      <w:start w:val="1"/>
+      <w:numFmt w:val="decimal"/>
+      <w:lvlText w:val="%4."/>
+      <w:lvlJc w:val="left"/>
+      <w:pPr>
+        <w:ind w:left="2880" w:hanging="360"/>
+      </w:pPr>
+    </w:lvl>
+    <w:lvl w:ilvl="4" w:tplc="04190019" w:tentative="1">
+      <w:start w:val="1"/>
+      <w:numFmt w:val="lowerLetter"/>
+      <w:lvlText w:val="%5."/>
+      <w:lvlJc w:val="left"/>
+      <w:pPr>
+        <w:ind w:left="3600" w:hanging="360"/>
+      </w:pPr>
+    </w:lvl>
+    <w:lvl w:ilvl="5" w:tplc="0419001B" w:tentative="1">
+      <w:start w:val="1"/>
+      <w:numFmt w:val="lowerRoman"/>
+      <w:lvlText w:val="%6."/>
+      <w:lvlJc w:val="right"/>
+      <w:pPr>
+        <w:ind w:left="4320" w:hanging="180"/>
+      </w:pPr>
+    </w:lvl>
+    <w:lvl w:ilvl="6" w:tplc="0419000F" w:tentative="1">
+      <w:start w:val="1"/>
+      <w:numFmt w:val="decimal"/>
+      <w:lvlText w:val="%7."/>
+      <w:lvlJc w:val="left"/>
+      <w:pPr>
+        <w:ind w:left="5040" w:hanging="360"/>
+      </w:pPr>
+    </w:lvl>
+    <w:lvl w:ilvl="7" w:tplc="04190019" w:tentative="1">
+      <w:start w:val="1"/>
+      <w:numFmt w:val="lowerLetter"/>
+      <w:lvlText w:val="%8."/>
+      <w:lvlJc w:val="left"/>
+      <w:pPr>
+        <w:ind w:left="5760" w:hanging="360"/>
+      </w:pPr>
+    </w:lvl>
+    <w:lvl w:ilvl="8" w:tplc="0419001B" w:tentative="1">
+      <w:start w:val="1"/>
+      <w:numFmt w:val="lowerRoman"/>
+      <w:lvlText w:val="%9."/>
+      <w:lvlJc w:val="right"/>
+      <w:pPr>
+        <w:ind w:left="6480" w:hanging="180"/>
+      </w:pPr>
+    </w:lvl>
+  </w:abstractNum>
+  <w:abstractNum w:abstractNumId="21" w15:restartNumberingAfterBreak="0">
     <w:nsid w:val="70C04ABB"/>
     <w:multiLevelType w:val="hybridMultilevel"/>
     <w:tmpl w:val="1F08ECF4"/>
@@ -1763,8 +9602,611 @@
       </w:pPr>
     </w:lvl>
   </w:abstractNum>
+  <w:abstractNum w:abstractNumId="22" w15:restartNumberingAfterBreak="0">
+    <w:nsid w:val="73E146FB"/>
+    <w:multiLevelType w:val="hybridMultilevel"/>
+    <w:tmpl w:val="5D028ABA"/>
+    <w:lvl w:ilvl="0" w:tplc="0419000F">
+      <w:start w:val="1"/>
+      <w:numFmt w:val="decimal"/>
+      <w:lvlText w:val="%1."/>
+      <w:lvlJc w:val="left"/>
+      <w:pPr>
+        <w:ind w:left="720" w:hanging="360"/>
+      </w:pPr>
+      <w:rPr>
+        <w:rFonts w:hint="default"/>
+      </w:rPr>
+    </w:lvl>
+    <w:lvl w:ilvl="1" w:tplc="04190019" w:tentative="1">
+      <w:start w:val="1"/>
+      <w:numFmt w:val="lowerLetter"/>
+      <w:lvlText w:val="%2."/>
+      <w:lvlJc w:val="left"/>
+      <w:pPr>
+        <w:ind w:left="1440" w:hanging="360"/>
+      </w:pPr>
+    </w:lvl>
+    <w:lvl w:ilvl="2" w:tplc="0419001B" w:tentative="1">
+      <w:start w:val="1"/>
+      <w:numFmt w:val="lowerRoman"/>
+      <w:lvlText w:val="%3."/>
+      <w:lvlJc w:val="right"/>
+      <w:pPr>
+        <w:ind w:left="2160" w:hanging="180"/>
+      </w:pPr>
+    </w:lvl>
+    <w:lvl w:ilvl="3" w:tplc="0419000F" w:tentative="1">
+      <w:start w:val="1"/>
+      <w:numFmt w:val="decimal"/>
+      <w:lvlText w:val="%4."/>
+      <w:lvlJc w:val="left"/>
+      <w:pPr>
+        <w:ind w:left="2880" w:hanging="360"/>
+      </w:pPr>
+    </w:lvl>
+    <w:lvl w:ilvl="4" w:tplc="04190019" w:tentative="1">
+      <w:start w:val="1"/>
+      <w:numFmt w:val="lowerLetter"/>
+      <w:lvlText w:val="%5."/>
+      <w:lvlJc w:val="left"/>
+      <w:pPr>
+        <w:ind w:left="3600" w:hanging="360"/>
+      </w:pPr>
+    </w:lvl>
+    <w:lvl w:ilvl="5" w:tplc="0419001B" w:tentative="1">
+      <w:start w:val="1"/>
+      <w:numFmt w:val="lowerRoman"/>
+      <w:lvlText w:val="%6."/>
+      <w:lvlJc w:val="right"/>
+      <w:pPr>
+        <w:ind w:left="4320" w:hanging="180"/>
+      </w:pPr>
+    </w:lvl>
+    <w:lvl w:ilvl="6" w:tplc="0419000F" w:tentative="1">
+      <w:start w:val="1"/>
+      <w:numFmt w:val="decimal"/>
+      <w:lvlText w:val="%7."/>
+      <w:lvlJc w:val="left"/>
+      <w:pPr>
+        <w:ind w:left="5040" w:hanging="360"/>
+      </w:pPr>
+    </w:lvl>
+    <w:lvl w:ilvl="7" w:tplc="04190019" w:tentative="1">
+      <w:start w:val="1"/>
+      <w:numFmt w:val="lowerLetter"/>
+      <w:lvlText w:val="%8."/>
+      <w:lvlJc w:val="left"/>
+      <w:pPr>
+        <w:ind w:left="5760" w:hanging="360"/>
+      </w:pPr>
+    </w:lvl>
+    <w:lvl w:ilvl="8" w:tplc="0419001B" w:tentative="1">
+      <w:start w:val="1"/>
+      <w:numFmt w:val="lowerRoman"/>
+      <w:lvlText w:val="%9."/>
+      <w:lvlJc w:val="right"/>
+      <w:pPr>
+        <w:ind w:left="6480" w:hanging="180"/>
+      </w:pPr>
+    </w:lvl>
+  </w:abstractNum>
+  <w:abstractNum w:abstractNumId="23" w15:restartNumberingAfterBreak="0">
+    <w:nsid w:val="755F7C00"/>
+    <w:multiLevelType w:val="hybridMultilevel"/>
+    <w:tmpl w:val="5490A6DC"/>
+    <w:lvl w:ilvl="0" w:tplc="0419000F">
+      <w:start w:val="1"/>
+      <w:numFmt w:val="decimal"/>
+      <w:lvlText w:val="%1."/>
+      <w:lvlJc w:val="left"/>
+      <w:pPr>
+        <w:ind w:left="720" w:hanging="360"/>
+      </w:pPr>
+    </w:lvl>
+    <w:lvl w:ilvl="1" w:tplc="04190019" w:tentative="1">
+      <w:start w:val="1"/>
+      <w:numFmt w:val="lowerLetter"/>
+      <w:lvlText w:val="%2."/>
+      <w:lvlJc w:val="left"/>
+      <w:pPr>
+        <w:ind w:left="1440" w:hanging="360"/>
+      </w:pPr>
+    </w:lvl>
+    <w:lvl w:ilvl="2" w:tplc="0419001B" w:tentative="1">
+      <w:start w:val="1"/>
+      <w:numFmt w:val="lowerRoman"/>
+      <w:lvlText w:val="%3."/>
+      <w:lvlJc w:val="right"/>
+      <w:pPr>
+        <w:ind w:left="2160" w:hanging="180"/>
+      </w:pPr>
+    </w:lvl>
+    <w:lvl w:ilvl="3" w:tplc="0419000F" w:tentative="1">
+      <w:start w:val="1"/>
+      <w:numFmt w:val="decimal"/>
+      <w:lvlText w:val="%4."/>
+      <w:lvlJc w:val="left"/>
+      <w:pPr>
+        <w:ind w:left="2880" w:hanging="360"/>
+      </w:pPr>
+    </w:lvl>
+    <w:lvl w:ilvl="4" w:tplc="04190019" w:tentative="1">
+      <w:start w:val="1"/>
+      <w:numFmt w:val="lowerLetter"/>
+      <w:lvlText w:val="%5."/>
+      <w:lvlJc w:val="left"/>
+      <w:pPr>
+        <w:ind w:left="3600" w:hanging="360"/>
+      </w:pPr>
+    </w:lvl>
+    <w:lvl w:ilvl="5" w:tplc="0419001B" w:tentative="1">
+      <w:start w:val="1"/>
+      <w:numFmt w:val="lowerRoman"/>
+      <w:lvlText w:val="%6."/>
+      <w:lvlJc w:val="right"/>
+      <w:pPr>
+        <w:ind w:left="4320" w:hanging="180"/>
+      </w:pPr>
+    </w:lvl>
+    <w:lvl w:ilvl="6" w:tplc="0419000F" w:tentative="1">
+      <w:start w:val="1"/>
+      <w:numFmt w:val="decimal"/>
+      <w:lvlText w:val="%7."/>
+      <w:lvlJc w:val="left"/>
+      <w:pPr>
+        <w:ind w:left="5040" w:hanging="360"/>
+      </w:pPr>
+    </w:lvl>
+    <w:lvl w:ilvl="7" w:tplc="04190019" w:tentative="1">
+      <w:start w:val="1"/>
+      <w:numFmt w:val="lowerLetter"/>
+      <w:lvlText w:val="%8."/>
+      <w:lvlJc w:val="left"/>
+      <w:pPr>
+        <w:ind w:left="5760" w:hanging="360"/>
+      </w:pPr>
+    </w:lvl>
+    <w:lvl w:ilvl="8" w:tplc="0419001B" w:tentative="1">
+      <w:start w:val="1"/>
+      <w:numFmt w:val="lowerRoman"/>
+      <w:lvlText w:val="%9."/>
+      <w:lvlJc w:val="right"/>
+      <w:pPr>
+        <w:ind w:left="6480" w:hanging="180"/>
+      </w:pPr>
+    </w:lvl>
+  </w:abstractNum>
+  <w:abstractNum w:abstractNumId="24" w15:restartNumberingAfterBreak="0">
+    <w:nsid w:val="76D17123"/>
+    <w:multiLevelType w:val="hybridMultilevel"/>
+    <w:tmpl w:val="31AE5870"/>
+    <w:lvl w:ilvl="0" w:tplc="0419000F">
+      <w:start w:val="1"/>
+      <w:numFmt w:val="decimal"/>
+      <w:lvlText w:val="%1."/>
+      <w:lvlJc w:val="left"/>
+      <w:pPr>
+        <w:ind w:left="720" w:hanging="360"/>
+      </w:pPr>
+    </w:lvl>
+    <w:lvl w:ilvl="1" w:tplc="04190019" w:tentative="1">
+      <w:start w:val="1"/>
+      <w:numFmt w:val="lowerLetter"/>
+      <w:lvlText w:val="%2."/>
+      <w:lvlJc w:val="left"/>
+      <w:pPr>
+        <w:ind w:left="1440" w:hanging="360"/>
+      </w:pPr>
+    </w:lvl>
+    <w:lvl w:ilvl="2" w:tplc="0419001B" w:tentative="1">
+      <w:start w:val="1"/>
+      <w:numFmt w:val="lowerRoman"/>
+      <w:lvlText w:val="%3."/>
+      <w:lvlJc w:val="right"/>
+      <w:pPr>
+        <w:ind w:left="2160" w:hanging="180"/>
+      </w:pPr>
+    </w:lvl>
+    <w:lvl w:ilvl="3" w:tplc="0419000F" w:tentative="1">
+      <w:start w:val="1"/>
+      <w:numFmt w:val="decimal"/>
+      <w:lvlText w:val="%4."/>
+      <w:lvlJc w:val="left"/>
+      <w:pPr>
+        <w:ind w:left="2880" w:hanging="360"/>
+      </w:pPr>
+    </w:lvl>
+    <w:lvl w:ilvl="4" w:tplc="04190019" w:tentative="1">
+      <w:start w:val="1"/>
+      <w:numFmt w:val="lowerLetter"/>
+      <w:lvlText w:val="%5."/>
+      <w:lvlJc w:val="left"/>
+      <w:pPr>
+        <w:ind w:left="3600" w:hanging="360"/>
+      </w:pPr>
+    </w:lvl>
+    <w:lvl w:ilvl="5" w:tplc="0419001B" w:tentative="1">
+      <w:start w:val="1"/>
+      <w:numFmt w:val="lowerRoman"/>
+      <w:lvlText w:val="%6."/>
+      <w:lvlJc w:val="right"/>
+      <w:pPr>
+        <w:ind w:left="4320" w:hanging="180"/>
+      </w:pPr>
+    </w:lvl>
+    <w:lvl w:ilvl="6" w:tplc="0419000F" w:tentative="1">
+      <w:start w:val="1"/>
+      <w:numFmt w:val="decimal"/>
+      <w:lvlText w:val="%7."/>
+      <w:lvlJc w:val="left"/>
+      <w:pPr>
+        <w:ind w:left="5040" w:hanging="360"/>
+      </w:pPr>
+    </w:lvl>
+    <w:lvl w:ilvl="7" w:tplc="04190019" w:tentative="1">
+      <w:start w:val="1"/>
+      <w:numFmt w:val="lowerLetter"/>
+      <w:lvlText w:val="%8."/>
+      <w:lvlJc w:val="left"/>
+      <w:pPr>
+        <w:ind w:left="5760" w:hanging="360"/>
+      </w:pPr>
+    </w:lvl>
+    <w:lvl w:ilvl="8" w:tplc="0419001B" w:tentative="1">
+      <w:start w:val="1"/>
+      <w:numFmt w:val="lowerRoman"/>
+      <w:lvlText w:val="%9."/>
+      <w:lvlJc w:val="right"/>
+      <w:pPr>
+        <w:ind w:left="6480" w:hanging="180"/>
+      </w:pPr>
+    </w:lvl>
+  </w:abstractNum>
+  <w:abstractNum w:abstractNumId="25" w15:restartNumberingAfterBreak="0">
+    <w:nsid w:val="78367040"/>
+    <w:multiLevelType w:val="hybridMultilevel"/>
+    <w:tmpl w:val="3586DA2C"/>
+    <w:lvl w:ilvl="0" w:tplc="0419000F">
+      <w:start w:val="1"/>
+      <w:numFmt w:val="decimal"/>
+      <w:lvlText w:val="%1."/>
+      <w:lvlJc w:val="left"/>
+      <w:pPr>
+        <w:ind w:left="720" w:hanging="360"/>
+      </w:pPr>
+    </w:lvl>
+    <w:lvl w:ilvl="1" w:tplc="04190019" w:tentative="1">
+      <w:start w:val="1"/>
+      <w:numFmt w:val="lowerLetter"/>
+      <w:lvlText w:val="%2."/>
+      <w:lvlJc w:val="left"/>
+      <w:pPr>
+        <w:ind w:left="1440" w:hanging="360"/>
+      </w:pPr>
+    </w:lvl>
+    <w:lvl w:ilvl="2" w:tplc="0419001B" w:tentative="1">
+      <w:start w:val="1"/>
+      <w:numFmt w:val="lowerRoman"/>
+      <w:lvlText w:val="%3."/>
+      <w:lvlJc w:val="right"/>
+      <w:pPr>
+        <w:ind w:left="2160" w:hanging="180"/>
+      </w:pPr>
+    </w:lvl>
+    <w:lvl w:ilvl="3" w:tplc="0419000F" w:tentative="1">
+      <w:start w:val="1"/>
+      <w:numFmt w:val="decimal"/>
+      <w:lvlText w:val="%4."/>
+      <w:lvlJc w:val="left"/>
+      <w:pPr>
+        <w:ind w:left="2880" w:hanging="360"/>
+      </w:pPr>
+    </w:lvl>
+    <w:lvl w:ilvl="4" w:tplc="04190019" w:tentative="1">
+      <w:start w:val="1"/>
+      <w:numFmt w:val="lowerLetter"/>
+      <w:lvlText w:val="%5."/>
+      <w:lvlJc w:val="left"/>
+      <w:pPr>
+        <w:ind w:left="3600" w:hanging="360"/>
+      </w:pPr>
+    </w:lvl>
+    <w:lvl w:ilvl="5" w:tplc="0419001B" w:tentative="1">
+      <w:start w:val="1"/>
+      <w:numFmt w:val="lowerRoman"/>
+      <w:lvlText w:val="%6."/>
+      <w:lvlJc w:val="right"/>
+      <w:pPr>
+        <w:ind w:left="4320" w:hanging="180"/>
+      </w:pPr>
+    </w:lvl>
+    <w:lvl w:ilvl="6" w:tplc="0419000F" w:tentative="1">
+      <w:start w:val="1"/>
+      <w:numFmt w:val="decimal"/>
+      <w:lvlText w:val="%7."/>
+      <w:lvlJc w:val="left"/>
+      <w:pPr>
+        <w:ind w:left="5040" w:hanging="360"/>
+      </w:pPr>
+    </w:lvl>
+    <w:lvl w:ilvl="7" w:tplc="04190019" w:tentative="1">
+      <w:start w:val="1"/>
+      <w:numFmt w:val="lowerLetter"/>
+      <w:lvlText w:val="%8."/>
+      <w:lvlJc w:val="left"/>
+      <w:pPr>
+        <w:ind w:left="5760" w:hanging="360"/>
+      </w:pPr>
+    </w:lvl>
+    <w:lvl w:ilvl="8" w:tplc="0419001B" w:tentative="1">
+      <w:start w:val="1"/>
+      <w:numFmt w:val="lowerRoman"/>
+      <w:lvlText w:val="%9."/>
+      <w:lvlJc w:val="right"/>
+      <w:pPr>
+        <w:ind w:left="6480" w:hanging="180"/>
+      </w:pPr>
+    </w:lvl>
+  </w:abstractNum>
+  <w:abstractNum w:abstractNumId="26" w15:restartNumberingAfterBreak="0">
+    <w:nsid w:val="7AA13FA3"/>
+    <w:multiLevelType w:val="hybridMultilevel"/>
+    <w:tmpl w:val="E794D266"/>
+    <w:lvl w:ilvl="0" w:tplc="0419000F">
+      <w:start w:val="1"/>
+      <w:numFmt w:val="decimal"/>
+      <w:lvlText w:val="%1."/>
+      <w:lvlJc w:val="left"/>
+      <w:pPr>
+        <w:ind w:left="720" w:hanging="360"/>
+      </w:pPr>
+    </w:lvl>
+    <w:lvl w:ilvl="1" w:tplc="04190019" w:tentative="1">
+      <w:start w:val="1"/>
+      <w:numFmt w:val="lowerLetter"/>
+      <w:lvlText w:val="%2."/>
+      <w:lvlJc w:val="left"/>
+      <w:pPr>
+        <w:ind w:left="1440" w:hanging="360"/>
+      </w:pPr>
+    </w:lvl>
+    <w:lvl w:ilvl="2" w:tplc="0419001B" w:tentative="1">
+      <w:start w:val="1"/>
+      <w:numFmt w:val="lowerRoman"/>
+      <w:lvlText w:val="%3."/>
+      <w:lvlJc w:val="right"/>
+      <w:pPr>
+        <w:ind w:left="2160" w:hanging="180"/>
+      </w:pPr>
+    </w:lvl>
+    <w:lvl w:ilvl="3" w:tplc="0419000F" w:tentative="1">
+      <w:start w:val="1"/>
+      <w:numFmt w:val="decimal"/>
+      <w:lvlText w:val="%4."/>
+      <w:lvlJc w:val="left"/>
+      <w:pPr>
+        <w:ind w:left="2880" w:hanging="360"/>
+      </w:pPr>
+    </w:lvl>
+    <w:lvl w:ilvl="4" w:tplc="04190019" w:tentative="1">
+      <w:start w:val="1"/>
+      <w:numFmt w:val="lowerLetter"/>
+      <w:lvlText w:val="%5."/>
+      <w:lvlJc w:val="left"/>
+      <w:pPr>
+        <w:ind w:left="3600" w:hanging="360"/>
+      </w:pPr>
+    </w:lvl>
+    <w:lvl w:ilvl="5" w:tplc="0419001B" w:tentative="1">
+      <w:start w:val="1"/>
+      <w:numFmt w:val="lowerRoman"/>
+      <w:lvlText w:val="%6."/>
+      <w:lvlJc w:val="right"/>
+      <w:pPr>
+        <w:ind w:left="4320" w:hanging="180"/>
+      </w:pPr>
+    </w:lvl>
+    <w:lvl w:ilvl="6" w:tplc="0419000F" w:tentative="1">
+      <w:start w:val="1"/>
+      <w:numFmt w:val="decimal"/>
+      <w:lvlText w:val="%7."/>
+      <w:lvlJc w:val="left"/>
+      <w:pPr>
+        <w:ind w:left="5040" w:hanging="360"/>
+      </w:pPr>
+    </w:lvl>
+    <w:lvl w:ilvl="7" w:tplc="04190019" w:tentative="1">
+      <w:start w:val="1"/>
+      <w:numFmt w:val="lowerLetter"/>
+      <w:lvlText w:val="%8."/>
+      <w:lvlJc w:val="left"/>
+      <w:pPr>
+        <w:ind w:left="5760" w:hanging="360"/>
+      </w:pPr>
+    </w:lvl>
+    <w:lvl w:ilvl="8" w:tplc="0419001B" w:tentative="1">
+      <w:start w:val="1"/>
+      <w:numFmt w:val="lowerRoman"/>
+      <w:lvlText w:val="%9."/>
+      <w:lvlJc w:val="right"/>
+      <w:pPr>
+        <w:ind w:left="6480" w:hanging="180"/>
+      </w:pPr>
+    </w:lvl>
+  </w:abstractNum>
+  <w:abstractNum w:abstractNumId="27" w15:restartNumberingAfterBreak="0">
+    <w:nsid w:val="7BBD48A9"/>
+    <w:multiLevelType w:val="hybridMultilevel"/>
+    <w:tmpl w:val="59125C34"/>
+    <w:lvl w:ilvl="0" w:tplc="0419000F">
+      <w:start w:val="1"/>
+      <w:numFmt w:val="decimal"/>
+      <w:lvlText w:val="%1."/>
+      <w:lvlJc w:val="left"/>
+      <w:pPr>
+        <w:ind w:left="720" w:hanging="360"/>
+      </w:pPr>
+      <w:rPr>
+        <w:rFonts w:hint="default"/>
+      </w:rPr>
+    </w:lvl>
+    <w:lvl w:ilvl="1" w:tplc="04190019" w:tentative="1">
+      <w:start w:val="1"/>
+      <w:numFmt w:val="lowerLetter"/>
+      <w:lvlText w:val="%2."/>
+      <w:lvlJc w:val="left"/>
+      <w:pPr>
+        <w:ind w:left="1440" w:hanging="360"/>
+      </w:pPr>
+    </w:lvl>
+    <w:lvl w:ilvl="2" w:tplc="0419001B" w:tentative="1">
+      <w:start w:val="1"/>
+      <w:numFmt w:val="lowerRoman"/>
+      <w:lvlText w:val="%3."/>
+      <w:lvlJc w:val="right"/>
+      <w:pPr>
+        <w:ind w:left="2160" w:hanging="180"/>
+      </w:pPr>
+    </w:lvl>
+    <w:lvl w:ilvl="3" w:tplc="0419000F" w:tentative="1">
+      <w:start w:val="1"/>
+      <w:numFmt w:val="decimal"/>
+      <w:lvlText w:val="%4."/>
+      <w:lvlJc w:val="left"/>
+      <w:pPr>
+        <w:ind w:left="2880" w:hanging="360"/>
+      </w:pPr>
+    </w:lvl>
+    <w:lvl w:ilvl="4" w:tplc="04190019" w:tentative="1">
+      <w:start w:val="1"/>
+      <w:numFmt w:val="lowerLetter"/>
+      <w:lvlText w:val="%5."/>
+      <w:lvlJc w:val="left"/>
+      <w:pPr>
+        <w:ind w:left="3600" w:hanging="360"/>
+      </w:pPr>
+    </w:lvl>
+    <w:lvl w:ilvl="5" w:tplc="0419001B" w:tentative="1">
+      <w:start w:val="1"/>
+      <w:numFmt w:val="lowerRoman"/>
+      <w:lvlText w:val="%6."/>
+      <w:lvlJc w:val="right"/>
+      <w:pPr>
+        <w:ind w:left="4320" w:hanging="180"/>
+      </w:pPr>
+    </w:lvl>
+    <w:lvl w:ilvl="6" w:tplc="0419000F" w:tentative="1">
+      <w:start w:val="1"/>
+      <w:numFmt w:val="decimal"/>
+      <w:lvlText w:val="%7."/>
+      <w:lvlJc w:val="left"/>
+      <w:pPr>
+        <w:ind w:left="5040" w:hanging="360"/>
+      </w:pPr>
+    </w:lvl>
+    <w:lvl w:ilvl="7" w:tplc="04190019" w:tentative="1">
+      <w:start w:val="1"/>
+      <w:numFmt w:val="lowerLetter"/>
+      <w:lvlText w:val="%8."/>
+      <w:lvlJc w:val="left"/>
+      <w:pPr>
+        <w:ind w:left="5760" w:hanging="360"/>
+      </w:pPr>
+    </w:lvl>
+    <w:lvl w:ilvl="8" w:tplc="0419001B" w:tentative="1">
+      <w:start w:val="1"/>
+      <w:numFmt w:val="lowerRoman"/>
+      <w:lvlText w:val="%9."/>
+      <w:lvlJc w:val="right"/>
+      <w:pPr>
+        <w:ind w:left="6480" w:hanging="180"/>
+      </w:pPr>
+    </w:lvl>
+  </w:abstractNum>
   <w:num w:numId="1">
+    <w:abstractNumId w:val="21"/>
+  </w:num>
+  <w:num w:numId="2">
+    <w:abstractNumId w:val="22"/>
+  </w:num>
+  <w:num w:numId="3">
+    <w:abstractNumId w:val="15"/>
+  </w:num>
+  <w:num w:numId="4">
+    <w:abstractNumId w:val="7"/>
+  </w:num>
+  <w:num w:numId="5">
+    <w:abstractNumId w:val="16"/>
+  </w:num>
+  <w:num w:numId="6">
+    <w:abstractNumId w:val="10"/>
+  </w:num>
+  <w:num w:numId="7">
+    <w:abstractNumId w:val="8"/>
+  </w:num>
+  <w:num w:numId="8">
+    <w:abstractNumId w:val="19"/>
+  </w:num>
+  <w:num w:numId="9">
+    <w:abstractNumId w:val="3"/>
+  </w:num>
+  <w:num w:numId="10">
+    <w:abstractNumId w:val="20"/>
+  </w:num>
+  <w:num w:numId="11">
+    <w:abstractNumId w:val="23"/>
+  </w:num>
+  <w:num w:numId="12">
+    <w:abstractNumId w:val="14"/>
+  </w:num>
+  <w:num w:numId="13">
+    <w:abstractNumId w:val="12"/>
+  </w:num>
+  <w:num w:numId="14">
+    <w:abstractNumId w:val="26"/>
+  </w:num>
+  <w:num w:numId="15">
+    <w:abstractNumId w:val="27"/>
+  </w:num>
+  <w:num w:numId="16">
+    <w:abstractNumId w:val="17"/>
+  </w:num>
+  <w:num w:numId="17">
+    <w:abstractNumId w:val="6"/>
+  </w:num>
+  <w:num w:numId="18">
+    <w:abstractNumId w:val="1"/>
+  </w:num>
+  <w:num w:numId="19">
+    <w:abstractNumId w:val="24"/>
+  </w:num>
+  <w:num w:numId="20">
+    <w:abstractNumId w:val="5"/>
+  </w:num>
+  <w:num w:numId="21">
+    <w:abstractNumId w:val="4"/>
+  </w:num>
+  <w:num w:numId="22">
+    <w:abstractNumId w:val="13"/>
+  </w:num>
+  <w:num w:numId="23">
     <w:abstractNumId w:val="0"/>
+  </w:num>
+  <w:num w:numId="24">
+    <w:abstractNumId w:val="2"/>
+  </w:num>
+  <w:num w:numId="25">
+    <w:abstractNumId w:val="11"/>
+  </w:num>
+  <w:num w:numId="26">
+    <w:abstractNumId w:val="18"/>
+  </w:num>
+  <w:num w:numId="27">
+    <w:abstractNumId w:val="25"/>
+  </w:num>
+  <w:num w:numId="28">
+    <w:abstractNumId w:val="9"/>
   </w:num>
 </w:numbering>
 </file>
@@ -2467,4 +10909,16 @@
     </a:ext>
   </a:extLst>
 </a:theme>
+</file>
+
+<file path=customXml/item1.xml><?xml version="1.0" encoding="utf-8"?>
+<b:Sources xmlns:b="http://schemas.openxmlformats.org/officeDocument/2006/bibliography" xmlns="http://schemas.openxmlformats.org/officeDocument/2006/bibliography" SelectedStyle="\APASixthEditionOfficeOnline.xsl" StyleName="APA" Version="6"/>
+</file>
+
+<file path=customXml/itemProps1.xml><?xml version="1.0" encoding="utf-8"?>
+<ds:datastoreItem xmlns:ds="http://schemas.openxmlformats.org/officeDocument/2006/customXml" ds:itemID="{297C86B8-EF0F-472E-BECB-BE0259AA735A}">
+  <ds:schemaRefs>
+    <ds:schemaRef ds:uri="http://schemas.openxmlformats.org/officeDocument/2006/bibliography"/>
+  </ds:schemaRefs>
+</ds:datastoreItem>
 </file>